--- a/ass3/ass3.docx
+++ b/ass3/ass3.docx
@@ -4,64 +4,9288 @@
   <w:body>
     <w:p>
       <w:pPr>
-        <w:pStyle w:val="a3"/>
-        <w:numPr>
-          <w:ilvl w:val="0"/>
-          <w:numId w:val="1"/>
-        </w:numPr>
-        <w:bidi w:val="0"/>
-        <w:rPr>
-          <w:rFonts w:hint="cs"/>
-        </w:rPr>
-      </w:pPr>
+        <w:tabs>
+          <w:tab w:val="left" w:pos="916"/>
+          <w:tab w:val="left" w:pos="1832"/>
+          <w:tab w:val="left" w:pos="2748"/>
+          <w:tab w:val="left" w:pos="3664"/>
+          <w:tab w:val="left" w:pos="4580"/>
+          <w:tab w:val="left" w:pos="5496"/>
+          <w:tab w:val="left" w:pos="6412"/>
+          <w:tab w:val="left" w:pos="7328"/>
+          <w:tab w:val="left" w:pos="8244"/>
+          <w:tab w:val="left" w:pos="9160"/>
+          <w:tab w:val="left" w:pos="10076"/>
+          <w:tab w:val="left" w:pos="10992"/>
+          <w:tab w:val="left" w:pos="11908"/>
+          <w:tab w:val="left" w:pos="12824"/>
+          <w:tab w:val="left" w:pos="13740"/>
+          <w:tab w:val="left" w:pos="14656"/>
+        </w:tabs>
+        <w:bidi w:val="0"/>
+        <w:spacing w:after="0" w:line="240" w:lineRule="auto"/>
+        <w:rPr>
+          <w:rFonts w:ascii="Courier New" w:eastAsia="Times New Roman" w:hAnsi="Courier New" w:cs="Courier New"/>
+          <w:color w:val="000000"/>
+          <w:sz w:val="20"/>
+          <w:szCs w:val="20"/>
+        </w:rPr>
+      </w:pPr>
+    </w:p>
+    <w:p>
+      <w:pPr>
+        <w:tabs>
+          <w:tab w:val="left" w:pos="916"/>
+          <w:tab w:val="left" w:pos="1832"/>
+          <w:tab w:val="left" w:pos="2748"/>
+          <w:tab w:val="left" w:pos="3664"/>
+          <w:tab w:val="left" w:pos="4580"/>
+          <w:tab w:val="left" w:pos="5496"/>
+          <w:tab w:val="left" w:pos="6412"/>
+          <w:tab w:val="left" w:pos="7328"/>
+          <w:tab w:val="left" w:pos="8244"/>
+          <w:tab w:val="left" w:pos="9160"/>
+          <w:tab w:val="left" w:pos="10076"/>
+          <w:tab w:val="left" w:pos="10992"/>
+          <w:tab w:val="left" w:pos="11908"/>
+          <w:tab w:val="left" w:pos="12824"/>
+          <w:tab w:val="left" w:pos="13740"/>
+          <w:tab w:val="left" w:pos="14656"/>
+        </w:tabs>
+        <w:bidi w:val="0"/>
+        <w:spacing w:after="0" w:line="240" w:lineRule="auto"/>
+        <w:rPr>
+          <w:rFonts w:ascii="Courier New" w:eastAsia="Times New Roman" w:hAnsi="Courier New" w:cs="Courier New"/>
+          <w:color w:val="000000"/>
+          <w:sz w:val="20"/>
+          <w:szCs w:val="20"/>
+        </w:rPr>
+      </w:pPr>
+      <w:r>
+        <w:rPr>
+          <w:rFonts w:ascii="Courier New" w:eastAsia="Times New Roman" w:hAnsi="Courier New" w:cs="Courier New"/>
+          <w:color w:val="000000"/>
+          <w:sz w:val="20"/>
+          <w:szCs w:val="20"/>
+        </w:rPr>
+        <w:t>1)</w:t>
+      </w:r>
+    </w:p>
+    <w:p>
+      <w:pPr>
+        <w:tabs>
+          <w:tab w:val="left" w:pos="916"/>
+          <w:tab w:val="left" w:pos="1832"/>
+          <w:tab w:val="left" w:pos="2748"/>
+          <w:tab w:val="left" w:pos="3664"/>
+          <w:tab w:val="left" w:pos="4580"/>
+          <w:tab w:val="left" w:pos="5496"/>
+          <w:tab w:val="left" w:pos="6412"/>
+          <w:tab w:val="left" w:pos="7328"/>
+          <w:tab w:val="left" w:pos="8244"/>
+          <w:tab w:val="left" w:pos="9160"/>
+          <w:tab w:val="left" w:pos="10076"/>
+          <w:tab w:val="left" w:pos="10992"/>
+          <w:tab w:val="left" w:pos="11908"/>
+          <w:tab w:val="left" w:pos="12824"/>
+          <w:tab w:val="left" w:pos="13740"/>
+          <w:tab w:val="left" w:pos="14656"/>
+        </w:tabs>
+        <w:bidi w:val="0"/>
+        <w:spacing w:after="0" w:line="240" w:lineRule="auto"/>
+        <w:rPr>
+          <w:rFonts w:ascii="Courier New" w:eastAsia="Times New Roman" w:hAnsi="Courier New" w:cs="Courier New"/>
+          <w:color w:val="000000"/>
+          <w:sz w:val="20"/>
+          <w:szCs w:val="20"/>
+        </w:rPr>
+      </w:pPr>
+      <w:r>
+        <w:rPr>
+          <w:rFonts w:ascii="Courier New" w:eastAsia="Times New Roman" w:hAnsi="Courier New" w:cs="Courier New"/>
+          <w:color w:val="000000"/>
+          <w:sz w:val="20"/>
+          <w:szCs w:val="20"/>
+        </w:rPr>
+        <w:t>a) An agent that plays Poker.</w:t>
+      </w:r>
+    </w:p>
+    <w:p>
+      <w:pPr>
+        <w:pStyle w:val="HTML"/>
+        <w:rPr>
+          <w:color w:val="000000"/>
+        </w:rPr>
+      </w:pPr>
+      <w:proofErr w:type="gramStart"/>
+      <w:r>
+        <w:rPr>
+          <w:color w:val="000000"/>
+        </w:rPr>
+        <w:t>Needs a utility-based agent to optimize the score.</w:t>
+      </w:r>
+      <w:proofErr w:type="gramEnd"/>
+    </w:p>
+    <w:p>
+      <w:pPr>
+        <w:pStyle w:val="HTML"/>
+        <w:rPr>
+          <w:color w:val="000000"/>
+        </w:rPr>
+      </w:pPr>
+      <w:r>
+        <w:rPr>
+          <w:color w:val="000000"/>
+        </w:rPr>
+        <w:t>This environment can be seen as deterministic (despite the randomness of dealing cards initially, as this randomness is "swallowed" by the inaccessibility), inaccessible, non-episodic (can learn opponents tactics, etc.), discrete, semi-static (not allowed to think forever, but nothing changes between moves), and multi-agent.</w:t>
+      </w:r>
+    </w:p>
+    <w:p>
+      <w:pPr>
+        <w:tabs>
+          <w:tab w:val="left" w:pos="916"/>
+          <w:tab w:val="left" w:pos="1832"/>
+          <w:tab w:val="left" w:pos="2748"/>
+          <w:tab w:val="left" w:pos="3664"/>
+          <w:tab w:val="left" w:pos="4580"/>
+          <w:tab w:val="left" w:pos="5496"/>
+          <w:tab w:val="left" w:pos="6412"/>
+          <w:tab w:val="left" w:pos="7328"/>
+          <w:tab w:val="left" w:pos="8244"/>
+          <w:tab w:val="left" w:pos="9160"/>
+          <w:tab w:val="left" w:pos="10076"/>
+          <w:tab w:val="left" w:pos="10992"/>
+          <w:tab w:val="left" w:pos="11908"/>
+          <w:tab w:val="left" w:pos="12824"/>
+          <w:tab w:val="left" w:pos="13740"/>
+          <w:tab w:val="left" w:pos="14656"/>
+        </w:tabs>
+        <w:bidi w:val="0"/>
+        <w:spacing w:after="0" w:line="240" w:lineRule="auto"/>
+        <w:rPr>
+          <w:rFonts w:ascii="Courier New" w:eastAsia="Times New Roman" w:hAnsi="Courier New" w:cs="Courier New"/>
+          <w:color w:val="000000"/>
+          <w:sz w:val="20"/>
+          <w:szCs w:val="20"/>
+        </w:rPr>
+      </w:pPr>
+    </w:p>
+    <w:p>
+      <w:pPr>
+        <w:pStyle w:val="HTML"/>
+        <w:rPr>
+          <w:color w:val="000000"/>
+        </w:rPr>
+      </w:pPr>
+      <w:r>
+        <w:rPr>
+          <w:color w:val="000000"/>
+        </w:rPr>
+        <w:t xml:space="preserve">b) </w:t>
+      </w:r>
+      <w:r>
+        <w:rPr>
+          <w:color w:val="000000"/>
+        </w:rPr>
+        <w:t>An agent that can play Tic-Tac-Toe.</w:t>
+      </w:r>
+    </w:p>
+    <w:p>
+      <w:pPr>
+        <w:pStyle w:val="HTML"/>
+        <w:rPr>
+          <w:color w:val="000000"/>
+        </w:rPr>
+      </w:pPr>
+      <w:r>
+        <w:rPr>
+          <w:color w:val="000000"/>
+        </w:rPr>
+        <w:t xml:space="preserve">ANSWER: Can be done by a goal-based agent, but since this is a very small domain can be "Compiled down" to a reflex agent, even using a table lookup. </w:t>
+      </w:r>
+      <w:r>
+        <w:rPr>
+          <w:color w:val="000000"/>
+        </w:rPr>
+        <w:br/>
+      </w:r>
+      <w:r>
+        <w:rPr>
+          <w:color w:val="000000"/>
+        </w:rPr>
+        <w:t>Environment is</w:t>
+      </w:r>
+      <w:r>
+        <w:rPr>
+          <w:color w:val="000000"/>
+        </w:rPr>
+        <w:t>:</w:t>
+      </w:r>
+      <w:r>
+        <w:rPr>
+          <w:color w:val="000000"/>
+        </w:rPr>
+        <w:t xml:space="preserve"> deterministic, accessible, episodic, static, discrete, and multi-agent.</w:t>
+      </w:r>
+    </w:p>
+    <w:p>
+      <w:pPr>
+        <w:tabs>
+          <w:tab w:val="left" w:pos="916"/>
+          <w:tab w:val="left" w:pos="1832"/>
+          <w:tab w:val="left" w:pos="2748"/>
+          <w:tab w:val="left" w:pos="3664"/>
+          <w:tab w:val="left" w:pos="4580"/>
+          <w:tab w:val="left" w:pos="5496"/>
+          <w:tab w:val="left" w:pos="6412"/>
+          <w:tab w:val="left" w:pos="7328"/>
+          <w:tab w:val="left" w:pos="8244"/>
+          <w:tab w:val="left" w:pos="9160"/>
+          <w:tab w:val="left" w:pos="10076"/>
+          <w:tab w:val="left" w:pos="10992"/>
+          <w:tab w:val="left" w:pos="11908"/>
+          <w:tab w:val="left" w:pos="12824"/>
+          <w:tab w:val="left" w:pos="13740"/>
+          <w:tab w:val="left" w:pos="14656"/>
+        </w:tabs>
+        <w:bidi w:val="0"/>
+        <w:spacing w:after="0" w:line="240" w:lineRule="auto"/>
+        <w:rPr>
+          <w:rFonts w:ascii="Courier New" w:eastAsia="Times New Roman" w:hAnsi="Courier New" w:cs="Courier New"/>
+          <w:color w:val="000000"/>
+          <w:sz w:val="20"/>
+          <w:szCs w:val="20"/>
+        </w:rPr>
+      </w:pPr>
+    </w:p>
+    <w:p>
+      <w:pPr>
+        <w:tabs>
+          <w:tab w:val="left" w:pos="916"/>
+          <w:tab w:val="left" w:pos="1832"/>
+          <w:tab w:val="left" w:pos="2748"/>
+          <w:tab w:val="left" w:pos="3664"/>
+          <w:tab w:val="left" w:pos="4580"/>
+          <w:tab w:val="left" w:pos="5496"/>
+          <w:tab w:val="left" w:pos="6412"/>
+          <w:tab w:val="left" w:pos="7328"/>
+          <w:tab w:val="left" w:pos="8244"/>
+          <w:tab w:val="left" w:pos="9160"/>
+          <w:tab w:val="left" w:pos="10076"/>
+          <w:tab w:val="left" w:pos="10992"/>
+          <w:tab w:val="left" w:pos="11908"/>
+          <w:tab w:val="left" w:pos="12824"/>
+          <w:tab w:val="left" w:pos="13740"/>
+          <w:tab w:val="left" w:pos="14656"/>
+        </w:tabs>
+        <w:bidi w:val="0"/>
+        <w:spacing w:after="0" w:line="240" w:lineRule="auto"/>
+        <w:rPr>
+          <w:color w:val="000000"/>
+        </w:rPr>
+      </w:pPr>
+      <w:r>
+        <w:rPr>
+          <w:rFonts w:ascii="Courier New" w:eastAsia="Times New Roman" w:hAnsi="Courier New" w:cs="Courier New"/>
+          <w:color w:val="000000"/>
+          <w:sz w:val="20"/>
+          <w:szCs w:val="20"/>
+        </w:rPr>
+        <w:t xml:space="preserve">c) </w:t>
+      </w:r>
+      <w:r>
+        <w:rPr>
+          <w:color w:val="000000"/>
+        </w:rPr>
+        <w:t>Robot to Win DARPA Challenge.</w:t>
+      </w:r>
+    </w:p>
+    <w:p>
+      <w:pPr>
+        <w:pStyle w:val="HTML"/>
+        <w:rPr>
+          <w:color w:val="000000"/>
+        </w:rPr>
+      </w:pPr>
+      <w:proofErr w:type="gramStart"/>
+      <w:r>
+        <w:rPr>
+          <w:color w:val="000000"/>
+        </w:rPr>
+        <w:t>U</w:t>
+      </w:r>
+      <w:r>
+        <w:rPr>
+          <w:color w:val="000000"/>
+        </w:rPr>
+        <w:t>tility-based</w:t>
+      </w:r>
+      <w:r>
+        <w:rPr>
+          <w:color w:val="000000"/>
+        </w:rPr>
+        <w:t>.</w:t>
+      </w:r>
+      <w:proofErr w:type="gramEnd"/>
+      <w:r>
+        <w:rPr>
+          <w:color w:val="000000"/>
+        </w:rPr>
+        <w:br/>
+      </w:r>
+      <w:r>
+        <w:rPr>
+          <w:color w:val="000000"/>
+        </w:rPr>
+        <w:t>Environment is: stochastic, inaccessible, dynamic, non-episodic, and continuous. It is also made multi-agent due to the fact that there is an operator.</w:t>
+      </w:r>
+    </w:p>
+    <w:p>
+      <w:pPr>
+        <w:tabs>
+          <w:tab w:val="left" w:pos="916"/>
+          <w:tab w:val="left" w:pos="1832"/>
+          <w:tab w:val="left" w:pos="2748"/>
+          <w:tab w:val="left" w:pos="3664"/>
+          <w:tab w:val="left" w:pos="4580"/>
+          <w:tab w:val="left" w:pos="5496"/>
+          <w:tab w:val="left" w:pos="6412"/>
+          <w:tab w:val="left" w:pos="7328"/>
+          <w:tab w:val="left" w:pos="8244"/>
+          <w:tab w:val="left" w:pos="9160"/>
+          <w:tab w:val="left" w:pos="10076"/>
+          <w:tab w:val="left" w:pos="10992"/>
+          <w:tab w:val="left" w:pos="11908"/>
+          <w:tab w:val="left" w:pos="12824"/>
+          <w:tab w:val="left" w:pos="13740"/>
+          <w:tab w:val="left" w:pos="14656"/>
+        </w:tabs>
+        <w:bidi w:val="0"/>
+        <w:spacing w:after="0" w:line="240" w:lineRule="auto"/>
+        <w:rPr>
+          <w:rFonts w:ascii="Courier New" w:eastAsia="Times New Roman" w:hAnsi="Courier New" w:cs="Courier New"/>
+          <w:color w:val="000000"/>
+          <w:sz w:val="20"/>
+          <w:szCs w:val="20"/>
+        </w:rPr>
+      </w:pPr>
+    </w:p>
+    <w:p>
+      <w:pPr>
+        <w:tabs>
+          <w:tab w:val="left" w:pos="916"/>
+          <w:tab w:val="left" w:pos="1832"/>
+          <w:tab w:val="left" w:pos="2748"/>
+          <w:tab w:val="left" w:pos="3664"/>
+          <w:tab w:val="left" w:pos="4580"/>
+          <w:tab w:val="left" w:pos="5496"/>
+          <w:tab w:val="left" w:pos="6412"/>
+          <w:tab w:val="left" w:pos="7328"/>
+          <w:tab w:val="left" w:pos="8244"/>
+          <w:tab w:val="left" w:pos="9160"/>
+          <w:tab w:val="left" w:pos="10076"/>
+          <w:tab w:val="left" w:pos="10992"/>
+          <w:tab w:val="left" w:pos="11908"/>
+          <w:tab w:val="left" w:pos="12824"/>
+          <w:tab w:val="left" w:pos="13740"/>
+          <w:tab w:val="left" w:pos="14656"/>
+        </w:tabs>
+        <w:bidi w:val="0"/>
+        <w:spacing w:after="0" w:line="240" w:lineRule="auto"/>
+        <w:rPr>
+          <w:rFonts w:ascii="Courier New" w:eastAsia="Times New Roman" w:hAnsi="Courier New" w:cs="Courier New"/>
+          <w:color w:val="000000"/>
+          <w:sz w:val="20"/>
+          <w:szCs w:val="20"/>
+        </w:rPr>
+      </w:pPr>
+      <w:r>
+        <w:rPr>
+          <w:rFonts w:ascii="Courier New" w:eastAsia="Times New Roman" w:hAnsi="Courier New" w:cs="Courier New"/>
+          <w:color w:val="000000"/>
+          <w:sz w:val="20"/>
+          <w:szCs w:val="20"/>
+        </w:rPr>
+        <w:t>d) An internet coordination agent (sets meetings between humans with conflicting goals).</w:t>
+      </w:r>
+    </w:p>
+    <w:p>
+      <w:pPr>
+        <w:pStyle w:val="HTML"/>
+        <w:rPr>
+          <w:color w:val="000000"/>
+        </w:rPr>
+      </w:pPr>
+      <w:r>
+        <w:rPr>
+          <w:color w:val="000000"/>
+        </w:rPr>
+        <w:t xml:space="preserve">Utility based. </w:t>
+      </w:r>
+      <w:r>
+        <w:rPr>
+          <w:color w:val="000000"/>
+        </w:rPr>
+        <w:br/>
+      </w:r>
+      <w:r>
+        <w:rPr>
+          <w:color w:val="000000"/>
+        </w:rPr>
+        <w:t xml:space="preserve">The environment here is </w:t>
+      </w:r>
+      <w:r>
+        <w:rPr>
+          <w:color w:val="000000"/>
+        </w:rPr>
+        <w:t>deterministic, inaccessible, (perhaps) non-episodic (</w:t>
+      </w:r>
+      <w:r>
+        <w:rPr>
+          <w:color w:val="000000"/>
+        </w:rPr>
+        <w:t>issues of trust/dependability of a participant), dynamic, (practically) discrete (you CAN set a meeting at 3 and 5.1234 minutes, but that is almost never done!), and multi-agent.</w:t>
+      </w:r>
+    </w:p>
+    <w:p>
+      <w:pPr>
+        <w:tabs>
+          <w:tab w:val="left" w:pos="916"/>
+          <w:tab w:val="left" w:pos="1832"/>
+          <w:tab w:val="left" w:pos="2748"/>
+          <w:tab w:val="left" w:pos="3664"/>
+          <w:tab w:val="left" w:pos="4580"/>
+          <w:tab w:val="left" w:pos="5496"/>
+          <w:tab w:val="left" w:pos="6412"/>
+          <w:tab w:val="left" w:pos="7328"/>
+          <w:tab w:val="left" w:pos="8244"/>
+          <w:tab w:val="left" w:pos="9160"/>
+          <w:tab w:val="left" w:pos="10076"/>
+          <w:tab w:val="left" w:pos="10992"/>
+          <w:tab w:val="left" w:pos="11908"/>
+          <w:tab w:val="left" w:pos="12824"/>
+          <w:tab w:val="left" w:pos="13740"/>
+          <w:tab w:val="left" w:pos="14656"/>
+        </w:tabs>
+        <w:bidi w:val="0"/>
+        <w:spacing w:after="0" w:line="240" w:lineRule="auto"/>
+        <w:rPr>
+          <w:rFonts w:ascii="Courier New" w:eastAsia="Times New Roman" w:hAnsi="Courier New" w:cs="Courier New"/>
+          <w:color w:val="000000"/>
+          <w:sz w:val="20"/>
+          <w:szCs w:val="20"/>
+        </w:rPr>
+      </w:pPr>
+    </w:p>
+    <w:p>
+      <w:pPr>
+        <w:tabs>
+          <w:tab w:val="left" w:pos="916"/>
+          <w:tab w:val="left" w:pos="1832"/>
+          <w:tab w:val="left" w:pos="2748"/>
+          <w:tab w:val="left" w:pos="3664"/>
+          <w:tab w:val="left" w:pos="4580"/>
+          <w:tab w:val="left" w:pos="5496"/>
+          <w:tab w:val="left" w:pos="6412"/>
+          <w:tab w:val="left" w:pos="7328"/>
+          <w:tab w:val="left" w:pos="8244"/>
+          <w:tab w:val="left" w:pos="9160"/>
+          <w:tab w:val="left" w:pos="10076"/>
+          <w:tab w:val="left" w:pos="10992"/>
+          <w:tab w:val="left" w:pos="11908"/>
+          <w:tab w:val="left" w:pos="12824"/>
+          <w:tab w:val="left" w:pos="13740"/>
+          <w:tab w:val="left" w:pos="14656"/>
+        </w:tabs>
+        <w:bidi w:val="0"/>
+        <w:spacing w:after="0" w:line="240" w:lineRule="auto"/>
+        <w:rPr>
+          <w:rFonts w:ascii="Courier New" w:eastAsia="Times New Roman" w:hAnsi="Courier New" w:cs="Courier New"/>
+          <w:color w:val="000000"/>
+          <w:sz w:val="20"/>
+          <w:szCs w:val="20"/>
+        </w:rPr>
+      </w:pPr>
+      <w:r>
+        <w:rPr>
+          <w:rFonts w:ascii="Courier New" w:eastAsia="Times New Roman" w:hAnsi="Courier New" w:cs="Courier New"/>
+          <w:color w:val="000000"/>
+          <w:sz w:val="20"/>
+          <w:szCs w:val="20"/>
+        </w:rPr>
+        <w:t>e) An agent that can play peg-and-hole solitaire.</w:t>
+      </w:r>
+    </w:p>
+    <w:p>
+      <w:pPr>
+        <w:pStyle w:val="HTML"/>
+        <w:rPr>
+          <w:color w:val="000000"/>
+        </w:rPr>
+      </w:pPr>
+      <w:r>
+        <w:rPr>
+          <w:color w:val="000000"/>
+        </w:rPr>
+        <w:t>Goal based or utility based. Possibly can be compiled into rule-based and thus reflex, but domain is too large for straightforward table. Environment is: deterministic, accessible, static, episodic, and single-agent.</w:t>
+      </w:r>
+    </w:p>
+    <w:p>
+      <w:pPr>
+        <w:tabs>
+          <w:tab w:val="left" w:pos="916"/>
+          <w:tab w:val="left" w:pos="1832"/>
+          <w:tab w:val="left" w:pos="2748"/>
+          <w:tab w:val="left" w:pos="3664"/>
+          <w:tab w:val="left" w:pos="4580"/>
+          <w:tab w:val="left" w:pos="5496"/>
+          <w:tab w:val="left" w:pos="6412"/>
+          <w:tab w:val="left" w:pos="7328"/>
+          <w:tab w:val="left" w:pos="8244"/>
+          <w:tab w:val="left" w:pos="9160"/>
+          <w:tab w:val="left" w:pos="10076"/>
+          <w:tab w:val="left" w:pos="10992"/>
+          <w:tab w:val="left" w:pos="11908"/>
+          <w:tab w:val="left" w:pos="12824"/>
+          <w:tab w:val="left" w:pos="13740"/>
+          <w:tab w:val="left" w:pos="14656"/>
+        </w:tabs>
+        <w:bidi w:val="0"/>
+        <w:spacing w:after="0" w:line="240" w:lineRule="auto"/>
+        <w:rPr>
+          <w:rFonts w:ascii="Courier New" w:eastAsia="Times New Roman" w:hAnsi="Courier New" w:cs="Courier New"/>
+          <w:color w:val="000000"/>
+          <w:sz w:val="20"/>
+          <w:szCs w:val="20"/>
+        </w:rPr>
+      </w:pPr>
+    </w:p>
+    <w:p>
+      <w:pPr>
+        <w:tabs>
+          <w:tab w:val="left" w:pos="916"/>
+          <w:tab w:val="left" w:pos="1832"/>
+          <w:tab w:val="left" w:pos="2748"/>
+          <w:tab w:val="left" w:pos="3664"/>
+          <w:tab w:val="left" w:pos="4580"/>
+          <w:tab w:val="left" w:pos="5496"/>
+          <w:tab w:val="left" w:pos="6412"/>
+          <w:tab w:val="left" w:pos="7328"/>
+          <w:tab w:val="left" w:pos="8244"/>
+          <w:tab w:val="left" w:pos="9160"/>
+          <w:tab w:val="left" w:pos="10076"/>
+          <w:tab w:val="left" w:pos="10992"/>
+          <w:tab w:val="left" w:pos="11908"/>
+          <w:tab w:val="left" w:pos="12824"/>
+          <w:tab w:val="left" w:pos="13740"/>
+          <w:tab w:val="left" w:pos="14656"/>
+        </w:tabs>
+        <w:bidi w:val="0"/>
+        <w:spacing w:after="0" w:line="240" w:lineRule="auto"/>
+        <w:rPr>
+          <w:rFonts w:ascii="Courier New" w:eastAsia="Times New Roman" w:hAnsi="Courier New" w:cs="Courier New"/>
+          <w:color w:val="000000"/>
+          <w:sz w:val="20"/>
+          <w:szCs w:val="20"/>
+        </w:rPr>
+      </w:pPr>
+      <w:r>
+        <w:rPr>
+          <w:rFonts w:ascii="Courier New" w:eastAsia="Times New Roman" w:hAnsi="Courier New" w:cs="Courier New"/>
+          <w:color w:val="000000"/>
+          <w:sz w:val="20"/>
+          <w:szCs w:val="20"/>
+        </w:rPr>
+        <w:t xml:space="preserve">f) An agent that plays </w:t>
+      </w:r>
+      <w:proofErr w:type="gramStart"/>
+      <w:r>
+        <w:rPr>
+          <w:rFonts w:ascii="Courier New" w:eastAsia="Times New Roman" w:hAnsi="Courier New" w:cs="Courier New"/>
+          <w:color w:val="000000"/>
+          <w:sz w:val="20"/>
+          <w:szCs w:val="20"/>
+        </w:rPr>
+        <w:t>Go</w:t>
+      </w:r>
+      <w:proofErr w:type="gramEnd"/>
+      <w:r>
+        <w:rPr>
+          <w:rFonts w:ascii="Courier New" w:eastAsia="Times New Roman" w:hAnsi="Courier New" w:cs="Courier New"/>
+          <w:color w:val="000000"/>
+          <w:sz w:val="20"/>
+          <w:szCs w:val="20"/>
+        </w:rPr>
+        <w:t xml:space="preserve"> optimally.</w:t>
+      </w:r>
+    </w:p>
+    <w:p>
+      <w:pPr>
+        <w:pStyle w:val="HTML"/>
+        <w:pBdr>
+          <w:bottom w:val="double" w:sz="6" w:space="1" w:color="auto"/>
+        </w:pBdr>
+        <w:rPr>
+          <w:color w:val="000000"/>
+        </w:rPr>
+      </w:pPr>
+      <w:r>
+        <w:rPr>
+          <w:color w:val="000000"/>
+        </w:rPr>
+        <w:t xml:space="preserve">Goal (search)-based. </w:t>
+      </w:r>
+      <w:r>
+        <w:rPr>
+          <w:color w:val="000000"/>
+        </w:rPr>
+        <w:br/>
+      </w:r>
+      <w:r>
+        <w:rPr>
+          <w:color w:val="000000"/>
+        </w:rPr>
+        <w:t>Environment is deterministic, accessible, discrete, episodic, static, and multi-agent.</w:t>
+      </w:r>
+    </w:p>
+    <w:p>
+      <w:pPr>
+        <w:bidi w:val="0"/>
+      </w:pPr>
+    </w:p>
+    <w:p>
+      <w:pPr>
+        <w:bidi w:val="0"/>
+      </w:pPr>
+      <w:r>
+        <w:t>2)</w:t>
+      </w:r>
+      <w:r>
+        <w:t xml:space="preserve"> </w:t>
+      </w:r>
+      <w:proofErr w:type="gramStart"/>
+      <w:r>
+        <w:t>vertex</w:t>
+      </w:r>
+      <w:proofErr w:type="gramEnd"/>
+      <w:r>
+        <w:t xml:space="preserve"> here are numbered from 1 to 3 instead of from 0 to 2.</w:t>
+      </w:r>
+      <w:r>
+        <w:br/>
+      </w:r>
       <w:r>
         <w:t xml:space="preserve">a) </w:t>
       </w:r>
       <w:r>
-        <w:t>Poker:</w:t>
-      </w:r>
-      <w:r>
-        <w:t xml:space="preserve"> Utility</w:t>
-      </w:r>
-      <w:r>
-        <w:t xml:space="preserve"> based</w:t>
-      </w:r>
-      <w:r>
         <w:br/>
-        <w:t>b)</w:t>
-      </w:r>
-      <w:r>
-        <w:t xml:space="preserve"> Tic – </w:t>
+      </w:r>
+      <w:r>
+        <w:rPr>
+          <w:rFonts w:ascii="Consolas" w:hAnsi="Consolas" w:cs="Consolas"/>
+          <w:color w:val="000000"/>
+          <w:sz w:val="20"/>
+          <w:szCs w:val="20"/>
+        </w:rPr>
+        <w:t>Pulled Node:Node@a418fc- vertex-1.0 supplies</w:t>
+      </w:r>
+      <w:proofErr w:type="gramStart"/>
+      <w:r>
+        <w:rPr>
+          <w:rFonts w:ascii="Consolas" w:hAnsi="Consolas" w:cs="Consolas"/>
+          <w:color w:val="000000"/>
+          <w:sz w:val="20"/>
+          <w:szCs w:val="20"/>
+        </w:rPr>
+        <w:t>:1.0</w:t>
+      </w:r>
+      <w:proofErr w:type="gramEnd"/>
+      <w:r>
+        <w:rPr>
+          <w:rFonts w:ascii="Consolas" w:hAnsi="Consolas" w:cs="Consolas"/>
+          <w:color w:val="000000"/>
+          <w:sz w:val="20"/>
+          <w:szCs w:val="20"/>
+        </w:rPr>
+        <w:t xml:space="preserve"> newDepth:0.0</w:t>
+      </w:r>
+      <w:r>
+        <w:br/>
+      </w:r>
+      <w:r>
+        <w:rPr>
+          <w:rFonts w:ascii="Consolas" w:hAnsi="Consolas" w:cs="Consolas"/>
+          <w:color w:val="000000"/>
+          <w:sz w:val="20"/>
+          <w:szCs w:val="20"/>
+        </w:rPr>
+        <w:t>Expanding Node:Node@a418fc- v1.0 supplies:1.0 Depth:0.0</w:t>
+      </w:r>
+      <w:r>
+        <w:br/>
+      </w:r>
+      <w:r>
+        <w:rPr>
+          <w:rFonts w:ascii="Consolas" w:hAnsi="Consolas" w:cs="Consolas"/>
+          <w:color w:val="000000"/>
+          <w:sz w:val="20"/>
+          <w:szCs w:val="20"/>
+        </w:rPr>
+        <w:t>Create Node:Node@105068a- vertex-2.0 supplies:3.0 newDepth:1.0</w:t>
+      </w:r>
+      <w:r>
+        <w:br/>
+      </w:r>
+      <w:r>
+        <w:rPr>
+          <w:rFonts w:ascii="Consolas" w:hAnsi="Consolas" w:cs="Consolas"/>
+          <w:color w:val="000000"/>
+          <w:sz w:val="20"/>
+          <w:szCs w:val="20"/>
+        </w:rPr>
+        <w:t xml:space="preserve">Create Node:Node@132e575- vertex-3.0 supplies:-1.0 </w:t>
       </w:r>
       <w:proofErr w:type="spellStart"/>
       <w:r>
-        <w:t>Tac</w:t>
+        <w:rPr>
+          <w:rFonts w:ascii="Consolas" w:hAnsi="Consolas" w:cs="Consolas"/>
+          <w:color w:val="000000"/>
+          <w:sz w:val="20"/>
+          <w:szCs w:val="20"/>
+        </w:rPr>
+        <w:t>newDepth:Infinity</w:t>
       </w:r>
       <w:proofErr w:type="spellEnd"/>
       <w:r>
-        <w:t xml:space="preserve"> – Toe: Table Lookup</w:t>
-      </w:r>
-      <w:r>
         <w:br/>
       </w:r>
+      <w:r>
+        <w:rPr>
+          <w:rFonts w:ascii="Consolas" w:hAnsi="Consolas" w:cs="Consolas"/>
+          <w:color w:val="000000"/>
+          <w:sz w:val="20"/>
+          <w:szCs w:val="20"/>
+        </w:rPr>
+        <w:t xml:space="preserve">Create </w:t>
+      </w:r>
+      <w:proofErr w:type="spellStart"/>
+      <w:r>
+        <w:rPr>
+          <w:rFonts w:ascii="Consolas" w:hAnsi="Consolas" w:cs="Consolas"/>
+          <w:color w:val="000000"/>
+          <w:sz w:val="20"/>
+          <w:szCs w:val="20"/>
+        </w:rPr>
+        <w:t>NoOp</w:t>
+      </w:r>
+      <w:proofErr w:type="spellEnd"/>
+      <w:r>
+        <w:rPr>
+          <w:rFonts w:ascii="Consolas" w:hAnsi="Consolas" w:cs="Consolas"/>
+          <w:color w:val="000000"/>
+          <w:sz w:val="20"/>
+          <w:szCs w:val="20"/>
+        </w:rPr>
+        <w:t xml:space="preserve"> Node:Node@19f2327- vertex-1.0 supplies:0.0 newDepth:1.0</w:t>
+      </w:r>
+    </w:p>
+    <w:p>
+      <w:pPr>
+        <w:autoSpaceDE w:val="0"/>
+        <w:autoSpaceDN w:val="0"/>
+        <w:bidi w:val="0"/>
+        <w:adjustRightInd w:val="0"/>
+        <w:spacing w:after="0" w:line="240" w:lineRule="auto"/>
+        <w:rPr>
+          <w:rFonts w:ascii="Consolas" w:hAnsi="Consolas" w:cs="Consolas"/>
+          <w:sz w:val="20"/>
+          <w:szCs w:val="20"/>
+        </w:rPr>
+      </w:pPr>
+      <w:r>
+        <w:rPr>
+          <w:rFonts w:ascii="Consolas" w:hAnsi="Consolas" w:cs="Consolas"/>
+          <w:color w:val="000000"/>
+          <w:sz w:val="20"/>
+          <w:szCs w:val="20"/>
+        </w:rPr>
+        <w:t xml:space="preserve">Pulled Node:Node@132e575- vertex-3.0 supplies:-1.0 </w:t>
+      </w:r>
+      <w:proofErr w:type="spellStart"/>
+      <w:r>
+        <w:rPr>
+          <w:rFonts w:ascii="Consolas" w:hAnsi="Consolas" w:cs="Consolas"/>
+          <w:color w:val="000000"/>
+          <w:sz w:val="20"/>
+          <w:szCs w:val="20"/>
+        </w:rPr>
+        <w:t>newDepth</w:t>
+      </w:r>
+      <w:proofErr w:type="gramStart"/>
+      <w:r>
+        <w:rPr>
+          <w:rFonts w:ascii="Consolas" w:hAnsi="Consolas" w:cs="Consolas"/>
+          <w:color w:val="000000"/>
+          <w:sz w:val="20"/>
+          <w:szCs w:val="20"/>
+        </w:rPr>
+        <w:t>:Infinity</w:t>
+      </w:r>
+      <w:proofErr w:type="spellEnd"/>
+      <w:proofErr w:type="gramEnd"/>
+    </w:p>
+    <w:p>
+      <w:pPr>
+        <w:autoSpaceDE w:val="0"/>
+        <w:autoSpaceDN w:val="0"/>
+        <w:bidi w:val="0"/>
+        <w:adjustRightInd w:val="0"/>
+        <w:spacing w:after="0" w:line="240" w:lineRule="auto"/>
+        <w:rPr>
+          <w:rFonts w:ascii="Consolas" w:hAnsi="Consolas" w:cs="Consolas"/>
+          <w:sz w:val="20"/>
+          <w:szCs w:val="20"/>
+        </w:rPr>
+      </w:pPr>
+      <w:r>
+        <w:rPr>
+          <w:rFonts w:ascii="Consolas" w:hAnsi="Consolas" w:cs="Consolas"/>
+          <w:color w:val="000000"/>
+          <w:sz w:val="20"/>
+          <w:szCs w:val="20"/>
+        </w:rPr>
+        <w:t xml:space="preserve">Found solution Node: vertex-3.0 supplies:-1.0 </w:t>
+      </w:r>
+      <w:proofErr w:type="spellStart"/>
+      <w:r>
+        <w:rPr>
+          <w:rFonts w:ascii="Consolas" w:hAnsi="Consolas" w:cs="Consolas"/>
+          <w:color w:val="000000"/>
+          <w:sz w:val="20"/>
+          <w:szCs w:val="20"/>
+        </w:rPr>
+        <w:t>newDepth</w:t>
+      </w:r>
+      <w:proofErr w:type="gramStart"/>
+      <w:r>
+        <w:rPr>
+          <w:rFonts w:ascii="Consolas" w:hAnsi="Consolas" w:cs="Consolas"/>
+          <w:color w:val="000000"/>
+          <w:sz w:val="20"/>
+          <w:szCs w:val="20"/>
+        </w:rPr>
+        <w:t>:Infinity</w:t>
+      </w:r>
+      <w:proofErr w:type="spellEnd"/>
+      <w:proofErr w:type="gramEnd"/>
+    </w:p>
+    <w:p>
+      <w:pPr>
+        <w:bidi w:val="0"/>
+      </w:pPr>
+      <w:r>
+        <w:rPr>
+          <w:rFonts w:ascii="Consolas" w:hAnsi="Consolas" w:cs="Consolas"/>
+          <w:color w:val="000000"/>
+          <w:sz w:val="20"/>
+          <w:szCs w:val="20"/>
+        </w:rPr>
+        <w:t xml:space="preserve">Path of </w:t>
+      </w:r>
+      <w:r>
+        <w:rPr>
+          <w:rFonts w:ascii="Consolas" w:hAnsi="Consolas" w:cs="Consolas"/>
+          <w:color w:val="000000"/>
+          <w:sz w:val="20"/>
+          <w:szCs w:val="20"/>
+        </w:rPr>
+        <w:t>GreedySearchYazidi@1f4acd0:V3.0</w:t>
+      </w:r>
+    </w:p>
+    <w:p>
+      <w:pPr>
+        <w:bidi w:val="0"/>
+        <w:rPr>
+          <w:rFonts w:ascii="Consolas" w:hAnsi="Consolas" w:cs="Consolas"/>
+          <w:sz w:val="20"/>
+          <w:szCs w:val="20"/>
+        </w:rPr>
+      </w:pPr>
+      <w:proofErr w:type="gramStart"/>
+      <w:r>
+        <w:t>b</w:t>
+      </w:r>
+      <w:proofErr w:type="gramEnd"/>
+      <w:r>
+        <w:t>)</w:t>
+      </w:r>
+      <w:r>
+        <w:rPr>
+          <w:rFonts w:ascii="Consolas" w:hAnsi="Consolas" w:cs="Consolas"/>
+          <w:color w:val="000000"/>
+          <w:sz w:val="20"/>
+          <w:szCs w:val="20"/>
+        </w:rPr>
+        <w:br/>
+      </w:r>
+      <w:r>
+        <w:rPr>
+          <w:rFonts w:ascii="Consolas" w:hAnsi="Consolas" w:cs="Consolas"/>
+          <w:color w:val="000000"/>
+          <w:sz w:val="20"/>
+          <w:szCs w:val="20"/>
+        </w:rPr>
+        <w:t>Pulled Node:Node@105068a- vertex-1.0 supplies:1.0 newDepth:0.0</w:t>
+      </w:r>
+      <w:r>
+        <w:rPr>
+          <w:rFonts w:ascii="Consolas" w:hAnsi="Consolas" w:cs="Consolas"/>
+          <w:sz w:val="20"/>
+          <w:szCs w:val="20"/>
+        </w:rPr>
+        <w:br/>
+      </w:r>
+      <w:r>
+        <w:rPr>
+          <w:rFonts w:ascii="Consolas" w:hAnsi="Consolas" w:cs="Consolas"/>
+          <w:color w:val="000000"/>
+          <w:sz w:val="20"/>
+          <w:szCs w:val="20"/>
+        </w:rPr>
+        <w:lastRenderedPageBreak/>
+        <w:t>Expanding Node:Node@105068a- v1.0 supplies:1.0 Depth:0.0</w:t>
+      </w:r>
+      <w:r>
+        <w:rPr>
+          <w:rFonts w:ascii="Consolas" w:hAnsi="Consolas" w:cs="Consolas"/>
+          <w:color w:val="000000"/>
+          <w:sz w:val="20"/>
+          <w:szCs w:val="20"/>
+        </w:rPr>
+        <w:br/>
+      </w:r>
+      <w:r>
+        <w:rPr>
+          <w:rFonts w:ascii="Consolas" w:hAnsi="Consolas" w:cs="Consolas"/>
+          <w:color w:val="000000"/>
+          <w:sz w:val="20"/>
+          <w:szCs w:val="20"/>
+        </w:rPr>
+        <w:t>Create Node:Node@132e575- vertex-2.0 supplies:3.0 newDepth:1.0</w:t>
+      </w:r>
+    </w:p>
+    <w:p>
+      <w:pPr>
+        <w:autoSpaceDE w:val="0"/>
+        <w:autoSpaceDN w:val="0"/>
+        <w:bidi w:val="0"/>
+        <w:adjustRightInd w:val="0"/>
+        <w:spacing w:after="0" w:line="240" w:lineRule="auto"/>
+        <w:rPr>
+          <w:rFonts w:ascii="Consolas" w:hAnsi="Consolas" w:cs="Consolas"/>
+          <w:sz w:val="20"/>
+          <w:szCs w:val="20"/>
+        </w:rPr>
+      </w:pPr>
+      <w:r>
+        <w:rPr>
+          <w:rFonts w:ascii="Consolas" w:hAnsi="Consolas" w:cs="Consolas"/>
+          <w:color w:val="000000"/>
+          <w:sz w:val="20"/>
+          <w:szCs w:val="20"/>
+        </w:rPr>
+        <w:t xml:space="preserve">Create Node:Node@19f2327- vertex-3.0 supplies:-1.0 </w:t>
+      </w:r>
+      <w:proofErr w:type="spellStart"/>
+      <w:r>
+        <w:rPr>
+          <w:rFonts w:ascii="Consolas" w:hAnsi="Consolas" w:cs="Consolas"/>
+          <w:color w:val="000000"/>
+          <w:sz w:val="20"/>
+          <w:szCs w:val="20"/>
+        </w:rPr>
+        <w:t>newDepth</w:t>
+      </w:r>
+      <w:proofErr w:type="gramStart"/>
+      <w:r>
+        <w:rPr>
+          <w:rFonts w:ascii="Consolas" w:hAnsi="Consolas" w:cs="Consolas"/>
+          <w:color w:val="000000"/>
+          <w:sz w:val="20"/>
+          <w:szCs w:val="20"/>
+        </w:rPr>
+        <w:t>:Infinity</w:t>
+      </w:r>
+      <w:proofErr w:type="spellEnd"/>
+      <w:proofErr w:type="gramEnd"/>
+    </w:p>
+    <w:p>
+      <w:pPr>
+        <w:autoSpaceDE w:val="0"/>
+        <w:autoSpaceDN w:val="0"/>
+        <w:bidi w:val="0"/>
+        <w:adjustRightInd w:val="0"/>
+        <w:spacing w:after="0" w:line="240" w:lineRule="auto"/>
+        <w:rPr>
+          <w:rFonts w:ascii="Consolas" w:hAnsi="Consolas" w:cs="Consolas"/>
+          <w:sz w:val="20"/>
+          <w:szCs w:val="20"/>
+        </w:rPr>
+      </w:pPr>
+      <w:r>
+        <w:rPr>
+          <w:rFonts w:ascii="Consolas" w:hAnsi="Consolas" w:cs="Consolas"/>
+          <w:color w:val="000000"/>
+          <w:sz w:val="20"/>
+          <w:szCs w:val="20"/>
+        </w:rPr>
+        <w:t xml:space="preserve">Create </w:t>
+      </w:r>
+      <w:proofErr w:type="spellStart"/>
+      <w:r>
+        <w:rPr>
+          <w:rFonts w:ascii="Consolas" w:hAnsi="Consolas" w:cs="Consolas"/>
+          <w:color w:val="000000"/>
+          <w:sz w:val="20"/>
+          <w:szCs w:val="20"/>
+        </w:rPr>
+        <w:t>NoOp</w:t>
+      </w:r>
+      <w:proofErr w:type="spellEnd"/>
+      <w:r>
+        <w:rPr>
+          <w:rFonts w:ascii="Consolas" w:hAnsi="Consolas" w:cs="Consolas"/>
+          <w:color w:val="000000"/>
+          <w:sz w:val="20"/>
+          <w:szCs w:val="20"/>
+        </w:rPr>
+        <w:t xml:space="preserve"> Node:Node@1f4acd0- vertex-1.0 supplies</w:t>
+      </w:r>
+      <w:proofErr w:type="gramStart"/>
+      <w:r>
+        <w:rPr>
+          <w:rFonts w:ascii="Consolas" w:hAnsi="Consolas" w:cs="Consolas"/>
+          <w:color w:val="000000"/>
+          <w:sz w:val="20"/>
+          <w:szCs w:val="20"/>
+        </w:rPr>
+        <w:t>:0.0</w:t>
+      </w:r>
+      <w:proofErr w:type="gramEnd"/>
+      <w:r>
+        <w:rPr>
+          <w:rFonts w:ascii="Consolas" w:hAnsi="Consolas" w:cs="Consolas"/>
+          <w:color w:val="000000"/>
+          <w:sz w:val="20"/>
+          <w:szCs w:val="20"/>
+        </w:rPr>
+        <w:t xml:space="preserve"> newDepth:1.0</w:t>
+      </w:r>
+    </w:p>
+    <w:p>
+      <w:pPr>
+        <w:autoSpaceDE w:val="0"/>
+        <w:autoSpaceDN w:val="0"/>
+        <w:bidi w:val="0"/>
+        <w:adjustRightInd w:val="0"/>
+        <w:spacing w:after="0" w:line="240" w:lineRule="auto"/>
+        <w:rPr>
+          <w:rFonts w:ascii="Consolas" w:hAnsi="Consolas" w:cs="Consolas"/>
+          <w:sz w:val="20"/>
+          <w:szCs w:val="20"/>
+        </w:rPr>
+      </w:pPr>
+    </w:p>
+    <w:p>
+      <w:pPr>
+        <w:autoSpaceDE w:val="0"/>
+        <w:autoSpaceDN w:val="0"/>
+        <w:bidi w:val="0"/>
+        <w:adjustRightInd w:val="0"/>
+        <w:spacing w:after="0" w:line="240" w:lineRule="auto"/>
+        <w:rPr>
+          <w:rFonts w:ascii="Consolas" w:hAnsi="Consolas" w:cs="Consolas"/>
+          <w:sz w:val="20"/>
+          <w:szCs w:val="20"/>
+        </w:rPr>
+      </w:pPr>
+    </w:p>
+    <w:p>
+      <w:pPr>
+        <w:autoSpaceDE w:val="0"/>
+        <w:autoSpaceDN w:val="0"/>
+        <w:bidi w:val="0"/>
+        <w:adjustRightInd w:val="0"/>
+        <w:spacing w:after="0" w:line="240" w:lineRule="auto"/>
+        <w:rPr>
+          <w:rFonts w:ascii="Consolas" w:hAnsi="Consolas" w:cs="Consolas"/>
+          <w:sz w:val="20"/>
+          <w:szCs w:val="20"/>
+        </w:rPr>
+      </w:pPr>
+      <w:r>
+        <w:rPr>
+          <w:rFonts w:ascii="Consolas" w:hAnsi="Consolas" w:cs="Consolas"/>
+          <w:color w:val="000000"/>
+          <w:sz w:val="20"/>
+          <w:szCs w:val="20"/>
+        </w:rPr>
+        <w:t>Pulled Node:Node@1f4acd0- vertex-1.0 supplies</w:t>
+      </w:r>
+      <w:proofErr w:type="gramStart"/>
+      <w:r>
+        <w:rPr>
+          <w:rFonts w:ascii="Consolas" w:hAnsi="Consolas" w:cs="Consolas"/>
+          <w:color w:val="000000"/>
+          <w:sz w:val="20"/>
+          <w:szCs w:val="20"/>
+        </w:rPr>
+        <w:t>:0.0</w:t>
+      </w:r>
+      <w:proofErr w:type="gramEnd"/>
+      <w:r>
+        <w:rPr>
+          <w:rFonts w:ascii="Consolas" w:hAnsi="Consolas" w:cs="Consolas"/>
+          <w:color w:val="000000"/>
+          <w:sz w:val="20"/>
+          <w:szCs w:val="20"/>
+        </w:rPr>
+        <w:t xml:space="preserve"> newDepth:1.0</w:t>
+      </w:r>
+    </w:p>
+    <w:p>
+      <w:pPr>
+        <w:autoSpaceDE w:val="0"/>
+        <w:autoSpaceDN w:val="0"/>
+        <w:bidi w:val="0"/>
+        <w:adjustRightInd w:val="0"/>
+        <w:spacing w:after="0" w:line="240" w:lineRule="auto"/>
+        <w:rPr>
+          <w:rFonts w:ascii="Consolas" w:hAnsi="Consolas" w:cs="Consolas"/>
+          <w:sz w:val="20"/>
+          <w:szCs w:val="20"/>
+        </w:rPr>
+      </w:pPr>
+      <w:r>
+        <w:rPr>
+          <w:rFonts w:ascii="Consolas" w:hAnsi="Consolas" w:cs="Consolas"/>
+          <w:color w:val="000000"/>
+          <w:sz w:val="20"/>
+          <w:szCs w:val="20"/>
+        </w:rPr>
+        <w:t>Expanding Node:Node@1f4acd0- v1.0 supplies</w:t>
+      </w:r>
+      <w:proofErr w:type="gramStart"/>
+      <w:r>
+        <w:rPr>
+          <w:rFonts w:ascii="Consolas" w:hAnsi="Consolas" w:cs="Consolas"/>
+          <w:color w:val="000000"/>
+          <w:sz w:val="20"/>
+          <w:szCs w:val="20"/>
+        </w:rPr>
+        <w:t>:0.0</w:t>
+      </w:r>
+      <w:proofErr w:type="gramEnd"/>
+      <w:r>
+        <w:rPr>
+          <w:rFonts w:ascii="Consolas" w:hAnsi="Consolas" w:cs="Consolas"/>
+          <w:color w:val="000000"/>
+          <w:sz w:val="20"/>
+          <w:szCs w:val="20"/>
+        </w:rPr>
+        <w:t xml:space="preserve"> Depth:1.0</w:t>
+      </w:r>
+    </w:p>
+    <w:p>
+      <w:pPr>
+        <w:autoSpaceDE w:val="0"/>
+        <w:autoSpaceDN w:val="0"/>
+        <w:bidi w:val="0"/>
+        <w:adjustRightInd w:val="0"/>
+        <w:spacing w:after="0" w:line="240" w:lineRule="auto"/>
+        <w:rPr>
+          <w:rFonts w:ascii="Consolas" w:hAnsi="Consolas" w:cs="Consolas"/>
+          <w:sz w:val="20"/>
+          <w:szCs w:val="20"/>
+        </w:rPr>
+      </w:pPr>
+      <w:r>
+        <w:rPr>
+          <w:rFonts w:ascii="Consolas" w:hAnsi="Consolas" w:cs="Consolas"/>
+          <w:color w:val="000000"/>
+          <w:sz w:val="20"/>
+          <w:szCs w:val="20"/>
+        </w:rPr>
+        <w:t>Create Node:Node@bedef2- vertex-2.0 supplies</w:t>
+      </w:r>
+      <w:proofErr w:type="gramStart"/>
+      <w:r>
+        <w:rPr>
+          <w:rFonts w:ascii="Consolas" w:hAnsi="Consolas" w:cs="Consolas"/>
+          <w:color w:val="000000"/>
+          <w:sz w:val="20"/>
+          <w:szCs w:val="20"/>
+        </w:rPr>
+        <w:t>:2.0</w:t>
+      </w:r>
+      <w:proofErr w:type="gramEnd"/>
+      <w:r>
+        <w:rPr>
+          <w:rFonts w:ascii="Consolas" w:hAnsi="Consolas" w:cs="Consolas"/>
+          <w:color w:val="000000"/>
+          <w:sz w:val="20"/>
+          <w:szCs w:val="20"/>
+        </w:rPr>
+        <w:t xml:space="preserve"> </w:t>
+      </w:r>
+      <w:proofErr w:type="spellStart"/>
+      <w:r>
+        <w:rPr>
+          <w:rFonts w:ascii="Consolas" w:hAnsi="Consolas" w:cs="Consolas"/>
+          <w:color w:val="000000"/>
+          <w:sz w:val="20"/>
+          <w:szCs w:val="20"/>
+        </w:rPr>
+        <w:t>newDepth:Infinity</w:t>
+      </w:r>
+      <w:proofErr w:type="spellEnd"/>
+    </w:p>
+    <w:p>
+      <w:pPr>
+        <w:autoSpaceDE w:val="0"/>
+        <w:autoSpaceDN w:val="0"/>
+        <w:bidi w:val="0"/>
+        <w:adjustRightInd w:val="0"/>
+        <w:spacing w:after="0" w:line="240" w:lineRule="auto"/>
+        <w:rPr>
+          <w:rFonts w:ascii="Consolas" w:hAnsi="Consolas" w:cs="Consolas"/>
+          <w:sz w:val="20"/>
+          <w:szCs w:val="20"/>
+        </w:rPr>
+      </w:pPr>
+      <w:r>
+        <w:rPr>
+          <w:rFonts w:ascii="Consolas" w:hAnsi="Consolas" w:cs="Consolas"/>
+          <w:color w:val="000000"/>
+          <w:sz w:val="20"/>
+          <w:szCs w:val="20"/>
+        </w:rPr>
+        <w:t xml:space="preserve">Create Node:Node@af905d- vertex-3.0 supplies:-2.0 </w:t>
+      </w:r>
+      <w:proofErr w:type="spellStart"/>
+      <w:r>
+        <w:rPr>
+          <w:rFonts w:ascii="Consolas" w:hAnsi="Consolas" w:cs="Consolas"/>
+          <w:color w:val="000000"/>
+          <w:sz w:val="20"/>
+          <w:szCs w:val="20"/>
+        </w:rPr>
+        <w:t>newDepth</w:t>
+      </w:r>
+      <w:proofErr w:type="gramStart"/>
+      <w:r>
+        <w:rPr>
+          <w:rFonts w:ascii="Consolas" w:hAnsi="Consolas" w:cs="Consolas"/>
+          <w:color w:val="000000"/>
+          <w:sz w:val="20"/>
+          <w:szCs w:val="20"/>
+        </w:rPr>
+        <w:t>:Infinity</w:t>
+      </w:r>
+      <w:proofErr w:type="spellEnd"/>
+      <w:proofErr w:type="gramEnd"/>
+    </w:p>
+    <w:p>
+      <w:pPr>
+        <w:autoSpaceDE w:val="0"/>
+        <w:autoSpaceDN w:val="0"/>
+        <w:bidi w:val="0"/>
+        <w:adjustRightInd w:val="0"/>
+        <w:spacing w:after="0" w:line="240" w:lineRule="auto"/>
+        <w:rPr>
+          <w:rFonts w:ascii="Consolas" w:hAnsi="Consolas" w:cs="Consolas"/>
+          <w:sz w:val="20"/>
+          <w:szCs w:val="20"/>
+        </w:rPr>
+      </w:pPr>
+      <w:r>
+        <w:rPr>
+          <w:rFonts w:ascii="Consolas" w:hAnsi="Consolas" w:cs="Consolas"/>
+          <w:color w:val="000000"/>
+          <w:sz w:val="20"/>
+          <w:szCs w:val="20"/>
+        </w:rPr>
+        <w:t xml:space="preserve">Create </w:t>
+      </w:r>
+      <w:proofErr w:type="spellStart"/>
+      <w:r>
+        <w:rPr>
+          <w:rFonts w:ascii="Consolas" w:hAnsi="Consolas" w:cs="Consolas"/>
+          <w:color w:val="000000"/>
+          <w:sz w:val="20"/>
+          <w:szCs w:val="20"/>
+        </w:rPr>
+        <w:t>NoOp</w:t>
+      </w:r>
+      <w:proofErr w:type="spellEnd"/>
+      <w:r>
+        <w:rPr>
+          <w:rFonts w:ascii="Consolas" w:hAnsi="Consolas" w:cs="Consolas"/>
+          <w:color w:val="000000"/>
+          <w:sz w:val="20"/>
+          <w:szCs w:val="20"/>
+        </w:rPr>
+        <w:t xml:space="preserve"> Node:Node@7716f4- vertex-1.0 supplies:-1.0 </w:t>
+      </w:r>
+      <w:proofErr w:type="spellStart"/>
+      <w:r>
+        <w:rPr>
+          <w:rFonts w:ascii="Consolas" w:hAnsi="Consolas" w:cs="Consolas"/>
+          <w:color w:val="000000"/>
+          <w:sz w:val="20"/>
+          <w:szCs w:val="20"/>
+        </w:rPr>
+        <w:t>newDepth</w:t>
+      </w:r>
+      <w:proofErr w:type="gramStart"/>
+      <w:r>
+        <w:rPr>
+          <w:rFonts w:ascii="Consolas" w:hAnsi="Consolas" w:cs="Consolas"/>
+          <w:color w:val="000000"/>
+          <w:sz w:val="20"/>
+          <w:szCs w:val="20"/>
+        </w:rPr>
+        <w:t>:Infinity</w:t>
+      </w:r>
+      <w:proofErr w:type="spellEnd"/>
+      <w:proofErr w:type="gramEnd"/>
+    </w:p>
+    <w:p>
+      <w:pPr>
+        <w:autoSpaceDE w:val="0"/>
+        <w:autoSpaceDN w:val="0"/>
+        <w:bidi w:val="0"/>
+        <w:adjustRightInd w:val="0"/>
+        <w:spacing w:after="0" w:line="240" w:lineRule="auto"/>
+        <w:rPr>
+          <w:rFonts w:ascii="Consolas" w:hAnsi="Consolas" w:cs="Consolas"/>
+          <w:sz w:val="20"/>
+          <w:szCs w:val="20"/>
+        </w:rPr>
+      </w:pPr>
+    </w:p>
+    <w:p>
+      <w:pPr>
+        <w:autoSpaceDE w:val="0"/>
+        <w:autoSpaceDN w:val="0"/>
+        <w:bidi w:val="0"/>
+        <w:adjustRightInd w:val="0"/>
+        <w:spacing w:after="0" w:line="240" w:lineRule="auto"/>
+        <w:rPr>
+          <w:rFonts w:ascii="Consolas" w:hAnsi="Consolas" w:cs="Consolas"/>
+          <w:sz w:val="20"/>
+          <w:szCs w:val="20"/>
+        </w:rPr>
+      </w:pPr>
+    </w:p>
+    <w:p>
+      <w:pPr>
+        <w:autoSpaceDE w:val="0"/>
+        <w:autoSpaceDN w:val="0"/>
+        <w:bidi w:val="0"/>
+        <w:adjustRightInd w:val="0"/>
+        <w:spacing w:after="0" w:line="240" w:lineRule="auto"/>
+        <w:rPr>
+          <w:rFonts w:ascii="Consolas" w:hAnsi="Consolas" w:cs="Consolas"/>
+          <w:sz w:val="20"/>
+          <w:szCs w:val="20"/>
+        </w:rPr>
+      </w:pPr>
+      <w:r>
+        <w:rPr>
+          <w:rFonts w:ascii="Consolas" w:hAnsi="Consolas" w:cs="Consolas"/>
+          <w:color w:val="000000"/>
+          <w:sz w:val="20"/>
+          <w:szCs w:val="20"/>
+        </w:rPr>
+        <w:t>Pulled Node:Node@132e575- vertex-2.0 supplies</w:t>
+      </w:r>
+      <w:proofErr w:type="gramStart"/>
+      <w:r>
+        <w:rPr>
+          <w:rFonts w:ascii="Consolas" w:hAnsi="Consolas" w:cs="Consolas"/>
+          <w:color w:val="000000"/>
+          <w:sz w:val="20"/>
+          <w:szCs w:val="20"/>
+        </w:rPr>
+        <w:t>:3.0</w:t>
+      </w:r>
+      <w:proofErr w:type="gramEnd"/>
+      <w:r>
+        <w:rPr>
+          <w:rFonts w:ascii="Consolas" w:hAnsi="Consolas" w:cs="Consolas"/>
+          <w:color w:val="000000"/>
+          <w:sz w:val="20"/>
+          <w:szCs w:val="20"/>
+        </w:rPr>
+        <w:t xml:space="preserve"> newDepth:1.0</w:t>
+      </w:r>
+    </w:p>
+    <w:p>
+      <w:pPr>
+        <w:autoSpaceDE w:val="0"/>
+        <w:autoSpaceDN w:val="0"/>
+        <w:bidi w:val="0"/>
+        <w:adjustRightInd w:val="0"/>
+        <w:spacing w:after="0" w:line="240" w:lineRule="auto"/>
+        <w:rPr>
+          <w:rFonts w:ascii="Consolas" w:hAnsi="Consolas" w:cs="Consolas"/>
+          <w:sz w:val="20"/>
+          <w:szCs w:val="20"/>
+        </w:rPr>
+      </w:pPr>
+      <w:r>
+        <w:rPr>
+          <w:rFonts w:ascii="Consolas" w:hAnsi="Consolas" w:cs="Consolas"/>
+          <w:color w:val="000000"/>
+          <w:sz w:val="20"/>
+          <w:szCs w:val="20"/>
+        </w:rPr>
+        <w:t>Expanding Node:Node@132e575- v2.0 supplies</w:t>
+      </w:r>
+      <w:proofErr w:type="gramStart"/>
+      <w:r>
+        <w:rPr>
+          <w:rFonts w:ascii="Consolas" w:hAnsi="Consolas" w:cs="Consolas"/>
+          <w:color w:val="000000"/>
+          <w:sz w:val="20"/>
+          <w:szCs w:val="20"/>
+        </w:rPr>
+        <w:t>:3.0</w:t>
+      </w:r>
+      <w:proofErr w:type="gramEnd"/>
+      <w:r>
+        <w:rPr>
+          <w:rFonts w:ascii="Consolas" w:hAnsi="Consolas" w:cs="Consolas"/>
+          <w:color w:val="000000"/>
+          <w:sz w:val="20"/>
+          <w:szCs w:val="20"/>
+        </w:rPr>
+        <w:t xml:space="preserve"> Depth:1.0</w:t>
+      </w:r>
+    </w:p>
+    <w:p>
+      <w:pPr>
+        <w:autoSpaceDE w:val="0"/>
+        <w:autoSpaceDN w:val="0"/>
+        <w:bidi w:val="0"/>
+        <w:adjustRightInd w:val="0"/>
+        <w:spacing w:after="0" w:line="240" w:lineRule="auto"/>
+        <w:rPr>
+          <w:rFonts w:ascii="Consolas" w:hAnsi="Consolas" w:cs="Consolas"/>
+          <w:sz w:val="20"/>
+          <w:szCs w:val="20"/>
+        </w:rPr>
+      </w:pPr>
+      <w:r>
+        <w:rPr>
+          <w:rFonts w:ascii="Consolas" w:hAnsi="Consolas" w:cs="Consolas"/>
+          <w:color w:val="000000"/>
+          <w:sz w:val="20"/>
+          <w:szCs w:val="20"/>
+        </w:rPr>
+        <w:t>Create Node:Node@efb846- vertex-1.0 supplies</w:t>
+      </w:r>
+      <w:proofErr w:type="gramStart"/>
+      <w:r>
+        <w:rPr>
+          <w:rFonts w:ascii="Consolas" w:hAnsi="Consolas" w:cs="Consolas"/>
+          <w:color w:val="000000"/>
+          <w:sz w:val="20"/>
+          <w:szCs w:val="20"/>
+        </w:rPr>
+        <w:t>:2.0</w:t>
+      </w:r>
+      <w:proofErr w:type="gramEnd"/>
+      <w:r>
+        <w:rPr>
+          <w:rFonts w:ascii="Consolas" w:hAnsi="Consolas" w:cs="Consolas"/>
+          <w:color w:val="000000"/>
+          <w:sz w:val="20"/>
+          <w:szCs w:val="20"/>
+        </w:rPr>
+        <w:t xml:space="preserve"> newDepth:4.0</w:t>
+      </w:r>
+    </w:p>
+    <w:p>
+      <w:pPr>
+        <w:autoSpaceDE w:val="0"/>
+        <w:autoSpaceDN w:val="0"/>
+        <w:bidi w:val="0"/>
+        <w:adjustRightInd w:val="0"/>
+        <w:spacing w:after="0" w:line="240" w:lineRule="auto"/>
+        <w:rPr>
+          <w:rFonts w:ascii="Consolas" w:hAnsi="Consolas" w:cs="Consolas"/>
+          <w:sz w:val="20"/>
+          <w:szCs w:val="20"/>
+        </w:rPr>
+      </w:pPr>
+      <w:r>
+        <w:rPr>
+          <w:rFonts w:ascii="Consolas" w:hAnsi="Consolas" w:cs="Consolas"/>
+          <w:color w:val="000000"/>
+          <w:sz w:val="20"/>
+          <w:szCs w:val="20"/>
+        </w:rPr>
+        <w:t xml:space="preserve">Create Node:Node@84aee7- vertex-3.0 supplies:-1.0 </w:t>
+      </w:r>
+      <w:proofErr w:type="spellStart"/>
+      <w:r>
+        <w:rPr>
+          <w:rFonts w:ascii="Consolas" w:hAnsi="Consolas" w:cs="Consolas"/>
+          <w:color w:val="000000"/>
+          <w:sz w:val="20"/>
+          <w:szCs w:val="20"/>
+        </w:rPr>
+        <w:t>newDepth</w:t>
+      </w:r>
+      <w:proofErr w:type="gramStart"/>
+      <w:r>
+        <w:rPr>
+          <w:rFonts w:ascii="Consolas" w:hAnsi="Consolas" w:cs="Consolas"/>
+          <w:color w:val="000000"/>
+          <w:sz w:val="20"/>
+          <w:szCs w:val="20"/>
+        </w:rPr>
+        <w:t>:Infinity</w:t>
+      </w:r>
+      <w:proofErr w:type="spellEnd"/>
+      <w:proofErr w:type="gramEnd"/>
+    </w:p>
+    <w:p>
+      <w:pPr>
+        <w:autoSpaceDE w:val="0"/>
+        <w:autoSpaceDN w:val="0"/>
+        <w:bidi w:val="0"/>
+        <w:adjustRightInd w:val="0"/>
+        <w:spacing w:after="0" w:line="240" w:lineRule="auto"/>
+        <w:rPr>
+          <w:rFonts w:ascii="Consolas" w:hAnsi="Consolas" w:cs="Consolas"/>
+          <w:sz w:val="20"/>
+          <w:szCs w:val="20"/>
+        </w:rPr>
+      </w:pPr>
+      <w:r>
+        <w:rPr>
+          <w:rFonts w:ascii="Consolas" w:hAnsi="Consolas" w:cs="Consolas"/>
+          <w:color w:val="000000"/>
+          <w:sz w:val="20"/>
+          <w:szCs w:val="20"/>
+        </w:rPr>
+        <w:t xml:space="preserve">Create </w:t>
+      </w:r>
+      <w:proofErr w:type="spellStart"/>
+      <w:r>
+        <w:rPr>
+          <w:rFonts w:ascii="Consolas" w:hAnsi="Consolas" w:cs="Consolas"/>
+          <w:color w:val="000000"/>
+          <w:sz w:val="20"/>
+          <w:szCs w:val="20"/>
+        </w:rPr>
+        <w:t>NoOp</w:t>
+      </w:r>
+      <w:proofErr w:type="spellEnd"/>
+      <w:r>
+        <w:rPr>
+          <w:rFonts w:ascii="Consolas" w:hAnsi="Consolas" w:cs="Consolas"/>
+          <w:color w:val="000000"/>
+          <w:sz w:val="20"/>
+          <w:szCs w:val="20"/>
+        </w:rPr>
+        <w:t xml:space="preserve"> Node:Node@9ee92- vertex-2.0 supplies</w:t>
+      </w:r>
+      <w:proofErr w:type="gramStart"/>
+      <w:r>
+        <w:rPr>
+          <w:rFonts w:ascii="Consolas" w:hAnsi="Consolas" w:cs="Consolas"/>
+          <w:color w:val="000000"/>
+          <w:sz w:val="20"/>
+          <w:szCs w:val="20"/>
+        </w:rPr>
+        <w:t>:2.0</w:t>
+      </w:r>
+      <w:proofErr w:type="gramEnd"/>
+      <w:r>
+        <w:rPr>
+          <w:rFonts w:ascii="Consolas" w:hAnsi="Consolas" w:cs="Consolas"/>
+          <w:color w:val="000000"/>
+          <w:sz w:val="20"/>
+          <w:szCs w:val="20"/>
+        </w:rPr>
+        <w:t xml:space="preserve"> newDepth:2.0</w:t>
+      </w:r>
+    </w:p>
+    <w:p>
+      <w:pPr>
+        <w:autoSpaceDE w:val="0"/>
+        <w:autoSpaceDN w:val="0"/>
+        <w:bidi w:val="0"/>
+        <w:adjustRightInd w:val="0"/>
+        <w:spacing w:after="0" w:line="240" w:lineRule="auto"/>
+        <w:rPr>
+          <w:rFonts w:ascii="Consolas" w:hAnsi="Consolas" w:cs="Consolas"/>
+          <w:sz w:val="20"/>
+          <w:szCs w:val="20"/>
+        </w:rPr>
+      </w:pPr>
+    </w:p>
+    <w:p>
+      <w:pPr>
+        <w:autoSpaceDE w:val="0"/>
+        <w:autoSpaceDN w:val="0"/>
+        <w:bidi w:val="0"/>
+        <w:adjustRightInd w:val="0"/>
+        <w:spacing w:after="0" w:line="240" w:lineRule="auto"/>
+        <w:rPr>
+          <w:rFonts w:ascii="Consolas" w:hAnsi="Consolas" w:cs="Consolas"/>
+          <w:sz w:val="20"/>
+          <w:szCs w:val="20"/>
+        </w:rPr>
+      </w:pPr>
+    </w:p>
+    <w:p>
+      <w:pPr>
+        <w:autoSpaceDE w:val="0"/>
+        <w:autoSpaceDN w:val="0"/>
+        <w:bidi w:val="0"/>
+        <w:adjustRightInd w:val="0"/>
+        <w:spacing w:after="0" w:line="240" w:lineRule="auto"/>
+        <w:rPr>
+          <w:rFonts w:ascii="Consolas" w:hAnsi="Consolas" w:cs="Consolas"/>
+          <w:sz w:val="20"/>
+          <w:szCs w:val="20"/>
+        </w:rPr>
+      </w:pPr>
+      <w:r>
+        <w:rPr>
+          <w:rFonts w:ascii="Consolas" w:hAnsi="Consolas" w:cs="Consolas"/>
+          <w:color w:val="000000"/>
+          <w:sz w:val="20"/>
+          <w:szCs w:val="20"/>
+        </w:rPr>
+        <w:t>Pulled Node:Node@9ee92- vertex-2.0 supplies</w:t>
+      </w:r>
+      <w:proofErr w:type="gramStart"/>
+      <w:r>
+        <w:rPr>
+          <w:rFonts w:ascii="Consolas" w:hAnsi="Consolas" w:cs="Consolas"/>
+          <w:color w:val="000000"/>
+          <w:sz w:val="20"/>
+          <w:szCs w:val="20"/>
+        </w:rPr>
+        <w:t>:2.0</w:t>
+      </w:r>
+      <w:proofErr w:type="gramEnd"/>
+      <w:r>
+        <w:rPr>
+          <w:rFonts w:ascii="Consolas" w:hAnsi="Consolas" w:cs="Consolas"/>
+          <w:color w:val="000000"/>
+          <w:sz w:val="20"/>
+          <w:szCs w:val="20"/>
+        </w:rPr>
+        <w:t xml:space="preserve"> newDepth:2.0</w:t>
+      </w:r>
+    </w:p>
+    <w:p>
+      <w:pPr>
+        <w:autoSpaceDE w:val="0"/>
+        <w:autoSpaceDN w:val="0"/>
+        <w:bidi w:val="0"/>
+        <w:adjustRightInd w:val="0"/>
+        <w:spacing w:after="0" w:line="240" w:lineRule="auto"/>
+        <w:rPr>
+          <w:rFonts w:ascii="Consolas" w:hAnsi="Consolas" w:cs="Consolas"/>
+          <w:sz w:val="20"/>
+          <w:szCs w:val="20"/>
+        </w:rPr>
+      </w:pPr>
+      <w:r>
+        <w:rPr>
+          <w:rFonts w:ascii="Consolas" w:hAnsi="Consolas" w:cs="Consolas"/>
+          <w:color w:val="000000"/>
+          <w:sz w:val="20"/>
+          <w:szCs w:val="20"/>
+        </w:rPr>
+        <w:t>Expanding Node:Node@9ee92- v2.0 supplies</w:t>
+      </w:r>
+      <w:proofErr w:type="gramStart"/>
+      <w:r>
+        <w:rPr>
+          <w:rFonts w:ascii="Consolas" w:hAnsi="Consolas" w:cs="Consolas"/>
+          <w:color w:val="000000"/>
+          <w:sz w:val="20"/>
+          <w:szCs w:val="20"/>
+        </w:rPr>
+        <w:t>:2.0</w:t>
+      </w:r>
+      <w:proofErr w:type="gramEnd"/>
+      <w:r>
+        <w:rPr>
+          <w:rFonts w:ascii="Consolas" w:hAnsi="Consolas" w:cs="Consolas"/>
+          <w:color w:val="000000"/>
+          <w:sz w:val="20"/>
+          <w:szCs w:val="20"/>
+        </w:rPr>
+        <w:t xml:space="preserve"> Depth:2.0</w:t>
+      </w:r>
+    </w:p>
+    <w:p>
+      <w:pPr>
+        <w:autoSpaceDE w:val="0"/>
+        <w:autoSpaceDN w:val="0"/>
+        <w:bidi w:val="0"/>
+        <w:adjustRightInd w:val="0"/>
+        <w:spacing w:after="0" w:line="240" w:lineRule="auto"/>
+        <w:rPr>
+          <w:rFonts w:ascii="Consolas" w:hAnsi="Consolas" w:cs="Consolas"/>
+          <w:sz w:val="20"/>
+          <w:szCs w:val="20"/>
+        </w:rPr>
+      </w:pPr>
+      <w:r>
+        <w:rPr>
+          <w:rFonts w:ascii="Consolas" w:hAnsi="Consolas" w:cs="Consolas"/>
+          <w:color w:val="000000"/>
+          <w:sz w:val="20"/>
+          <w:szCs w:val="20"/>
+        </w:rPr>
+        <w:t>Create Node:Node@f39991- vertex-1.0 supplies</w:t>
+      </w:r>
+      <w:proofErr w:type="gramStart"/>
+      <w:r>
+        <w:rPr>
+          <w:rFonts w:ascii="Consolas" w:hAnsi="Consolas" w:cs="Consolas"/>
+          <w:color w:val="000000"/>
+          <w:sz w:val="20"/>
+          <w:szCs w:val="20"/>
+        </w:rPr>
+        <w:t>:1.0</w:t>
+      </w:r>
+      <w:proofErr w:type="gramEnd"/>
+      <w:r>
+        <w:rPr>
+          <w:rFonts w:ascii="Consolas" w:hAnsi="Consolas" w:cs="Consolas"/>
+          <w:color w:val="000000"/>
+          <w:sz w:val="20"/>
+          <w:szCs w:val="20"/>
+        </w:rPr>
+        <w:t xml:space="preserve"> newDepth:4.0</w:t>
+      </w:r>
+    </w:p>
+    <w:p>
+      <w:pPr>
+        <w:autoSpaceDE w:val="0"/>
+        <w:autoSpaceDN w:val="0"/>
+        <w:bidi w:val="0"/>
+        <w:adjustRightInd w:val="0"/>
+        <w:spacing w:after="0" w:line="240" w:lineRule="auto"/>
+        <w:rPr>
+          <w:rFonts w:ascii="Consolas" w:hAnsi="Consolas" w:cs="Consolas"/>
+          <w:sz w:val="20"/>
+          <w:szCs w:val="20"/>
+        </w:rPr>
+      </w:pPr>
+      <w:r>
+        <w:rPr>
+          <w:rFonts w:ascii="Consolas" w:hAnsi="Consolas" w:cs="Consolas"/>
+          <w:color w:val="000000"/>
+          <w:sz w:val="20"/>
+          <w:szCs w:val="20"/>
+        </w:rPr>
+        <w:t xml:space="preserve">Create Node:Node@12b3a41- vertex-3.0 supplies:-2.0 </w:t>
+      </w:r>
+      <w:proofErr w:type="spellStart"/>
+      <w:r>
+        <w:rPr>
+          <w:rFonts w:ascii="Consolas" w:hAnsi="Consolas" w:cs="Consolas"/>
+          <w:color w:val="000000"/>
+          <w:sz w:val="20"/>
+          <w:szCs w:val="20"/>
+        </w:rPr>
+        <w:t>newDepth</w:t>
+      </w:r>
+      <w:proofErr w:type="gramStart"/>
+      <w:r>
+        <w:rPr>
+          <w:rFonts w:ascii="Consolas" w:hAnsi="Consolas" w:cs="Consolas"/>
+          <w:color w:val="000000"/>
+          <w:sz w:val="20"/>
+          <w:szCs w:val="20"/>
+        </w:rPr>
+        <w:t>:Infinity</w:t>
+      </w:r>
+      <w:proofErr w:type="spellEnd"/>
+      <w:proofErr w:type="gramEnd"/>
+    </w:p>
+    <w:p>
+      <w:pPr>
+        <w:autoSpaceDE w:val="0"/>
+        <w:autoSpaceDN w:val="0"/>
+        <w:bidi w:val="0"/>
+        <w:adjustRightInd w:val="0"/>
+        <w:spacing w:after="0" w:line="240" w:lineRule="auto"/>
+        <w:rPr>
+          <w:rFonts w:ascii="Consolas" w:hAnsi="Consolas" w:cs="Consolas"/>
+          <w:sz w:val="20"/>
+          <w:szCs w:val="20"/>
+        </w:rPr>
+      </w:pPr>
+      <w:r>
+        <w:rPr>
+          <w:rFonts w:ascii="Consolas" w:hAnsi="Consolas" w:cs="Consolas"/>
+          <w:color w:val="000000"/>
+          <w:sz w:val="20"/>
+          <w:szCs w:val="20"/>
+        </w:rPr>
+        <w:t xml:space="preserve">Create </w:t>
+      </w:r>
+      <w:proofErr w:type="spellStart"/>
+      <w:r>
+        <w:rPr>
+          <w:rFonts w:ascii="Consolas" w:hAnsi="Consolas" w:cs="Consolas"/>
+          <w:color w:val="000000"/>
+          <w:sz w:val="20"/>
+          <w:szCs w:val="20"/>
+        </w:rPr>
+        <w:t>NoOp</w:t>
+      </w:r>
+      <w:proofErr w:type="spellEnd"/>
+      <w:r>
+        <w:rPr>
+          <w:rFonts w:ascii="Consolas" w:hAnsi="Consolas" w:cs="Consolas"/>
+          <w:color w:val="000000"/>
+          <w:sz w:val="20"/>
+          <w:szCs w:val="20"/>
+        </w:rPr>
+        <w:t xml:space="preserve"> Node:Node@574795- vertex-2.0 supplies</w:t>
+      </w:r>
+      <w:proofErr w:type="gramStart"/>
+      <w:r>
+        <w:rPr>
+          <w:rFonts w:ascii="Consolas" w:hAnsi="Consolas" w:cs="Consolas"/>
+          <w:color w:val="000000"/>
+          <w:sz w:val="20"/>
+          <w:szCs w:val="20"/>
+        </w:rPr>
+        <w:t>:1.0</w:t>
+      </w:r>
+      <w:proofErr w:type="gramEnd"/>
+      <w:r>
+        <w:rPr>
+          <w:rFonts w:ascii="Consolas" w:hAnsi="Consolas" w:cs="Consolas"/>
+          <w:color w:val="000000"/>
+          <w:sz w:val="20"/>
+          <w:szCs w:val="20"/>
+        </w:rPr>
+        <w:t xml:space="preserve"> newDepth:3.0</w:t>
+      </w:r>
+    </w:p>
+    <w:p>
+      <w:pPr>
+        <w:autoSpaceDE w:val="0"/>
+        <w:autoSpaceDN w:val="0"/>
+        <w:bidi w:val="0"/>
+        <w:adjustRightInd w:val="0"/>
+        <w:spacing w:after="0" w:line="240" w:lineRule="auto"/>
+        <w:rPr>
+          <w:rFonts w:ascii="Consolas" w:hAnsi="Consolas" w:cs="Consolas"/>
+          <w:sz w:val="20"/>
+          <w:szCs w:val="20"/>
+        </w:rPr>
+      </w:pPr>
+    </w:p>
+    <w:p>
+      <w:pPr>
+        <w:autoSpaceDE w:val="0"/>
+        <w:autoSpaceDN w:val="0"/>
+        <w:bidi w:val="0"/>
+        <w:adjustRightInd w:val="0"/>
+        <w:spacing w:after="0" w:line="240" w:lineRule="auto"/>
+        <w:rPr>
+          <w:rFonts w:ascii="Consolas" w:hAnsi="Consolas" w:cs="Consolas"/>
+          <w:sz w:val="20"/>
+          <w:szCs w:val="20"/>
+        </w:rPr>
+      </w:pPr>
+    </w:p>
+    <w:p>
+      <w:pPr>
+        <w:autoSpaceDE w:val="0"/>
+        <w:autoSpaceDN w:val="0"/>
+        <w:bidi w:val="0"/>
+        <w:adjustRightInd w:val="0"/>
+        <w:spacing w:after="0" w:line="240" w:lineRule="auto"/>
+        <w:rPr>
+          <w:rFonts w:ascii="Consolas" w:hAnsi="Consolas" w:cs="Consolas"/>
+          <w:sz w:val="20"/>
+          <w:szCs w:val="20"/>
+        </w:rPr>
+      </w:pPr>
+      <w:r>
+        <w:rPr>
+          <w:rFonts w:ascii="Consolas" w:hAnsi="Consolas" w:cs="Consolas"/>
+          <w:color w:val="000000"/>
+          <w:sz w:val="20"/>
+          <w:szCs w:val="20"/>
+        </w:rPr>
+        <w:t>Pulled Node:Node@efb846- vertex-1.0 supplies</w:t>
+      </w:r>
+      <w:proofErr w:type="gramStart"/>
+      <w:r>
+        <w:rPr>
+          <w:rFonts w:ascii="Consolas" w:hAnsi="Consolas" w:cs="Consolas"/>
+          <w:color w:val="000000"/>
+          <w:sz w:val="20"/>
+          <w:szCs w:val="20"/>
+        </w:rPr>
+        <w:t>:2.0</w:t>
+      </w:r>
+      <w:proofErr w:type="gramEnd"/>
+      <w:r>
+        <w:rPr>
+          <w:rFonts w:ascii="Consolas" w:hAnsi="Consolas" w:cs="Consolas"/>
+          <w:color w:val="000000"/>
+          <w:sz w:val="20"/>
+          <w:szCs w:val="20"/>
+        </w:rPr>
+        <w:t xml:space="preserve"> newDepth:4.0</w:t>
+      </w:r>
+    </w:p>
+    <w:p>
+      <w:pPr>
+        <w:autoSpaceDE w:val="0"/>
+        <w:autoSpaceDN w:val="0"/>
+        <w:bidi w:val="0"/>
+        <w:adjustRightInd w:val="0"/>
+        <w:spacing w:after="0" w:line="240" w:lineRule="auto"/>
+        <w:rPr>
+          <w:rFonts w:ascii="Consolas" w:hAnsi="Consolas" w:cs="Consolas"/>
+          <w:sz w:val="20"/>
+          <w:szCs w:val="20"/>
+        </w:rPr>
+      </w:pPr>
+      <w:r>
+        <w:rPr>
+          <w:rFonts w:ascii="Consolas" w:hAnsi="Consolas" w:cs="Consolas"/>
+          <w:color w:val="000000"/>
+          <w:sz w:val="20"/>
+          <w:szCs w:val="20"/>
+        </w:rPr>
+        <w:t>Expanding Node:Node@efb846- v1.0 supplies</w:t>
+      </w:r>
+      <w:proofErr w:type="gramStart"/>
+      <w:r>
+        <w:rPr>
+          <w:rFonts w:ascii="Consolas" w:hAnsi="Consolas" w:cs="Consolas"/>
+          <w:color w:val="000000"/>
+          <w:sz w:val="20"/>
+          <w:szCs w:val="20"/>
+        </w:rPr>
+        <w:t>:2.0</w:t>
+      </w:r>
+      <w:proofErr w:type="gramEnd"/>
+      <w:r>
+        <w:rPr>
+          <w:rFonts w:ascii="Consolas" w:hAnsi="Consolas" w:cs="Consolas"/>
+          <w:color w:val="000000"/>
+          <w:sz w:val="20"/>
+          <w:szCs w:val="20"/>
+        </w:rPr>
+        <w:t xml:space="preserve"> Depth:4.0</w:t>
+      </w:r>
+    </w:p>
+    <w:p>
+      <w:pPr>
+        <w:autoSpaceDE w:val="0"/>
+        <w:autoSpaceDN w:val="0"/>
+        <w:bidi w:val="0"/>
+        <w:adjustRightInd w:val="0"/>
+        <w:spacing w:after="0" w:line="240" w:lineRule="auto"/>
+        <w:rPr>
+          <w:rFonts w:ascii="Consolas" w:hAnsi="Consolas" w:cs="Consolas"/>
+          <w:sz w:val="20"/>
+          <w:szCs w:val="20"/>
+        </w:rPr>
+      </w:pPr>
+      <w:r>
+        <w:rPr>
+          <w:rFonts w:ascii="Consolas" w:hAnsi="Consolas" w:cs="Consolas"/>
+          <w:color w:val="000000"/>
+          <w:sz w:val="20"/>
+          <w:szCs w:val="20"/>
+        </w:rPr>
+        <w:t>Create Node:Node@16f4d33- vertex-2.0 supplies</w:t>
+      </w:r>
+      <w:proofErr w:type="gramStart"/>
+      <w:r>
+        <w:rPr>
+          <w:rFonts w:ascii="Consolas" w:hAnsi="Consolas" w:cs="Consolas"/>
+          <w:color w:val="000000"/>
+          <w:sz w:val="20"/>
+          <w:szCs w:val="20"/>
+        </w:rPr>
+        <w:t>:4.0</w:t>
+      </w:r>
+      <w:proofErr w:type="gramEnd"/>
+      <w:r>
+        <w:rPr>
+          <w:rFonts w:ascii="Consolas" w:hAnsi="Consolas" w:cs="Consolas"/>
+          <w:color w:val="000000"/>
+          <w:sz w:val="20"/>
+          <w:szCs w:val="20"/>
+        </w:rPr>
+        <w:t xml:space="preserve"> newDepth:6.0</w:t>
+      </w:r>
+    </w:p>
+    <w:p>
+      <w:pPr>
+        <w:autoSpaceDE w:val="0"/>
+        <w:autoSpaceDN w:val="0"/>
+        <w:bidi w:val="0"/>
+        <w:adjustRightInd w:val="0"/>
+        <w:spacing w:after="0" w:line="240" w:lineRule="auto"/>
+        <w:rPr>
+          <w:rFonts w:ascii="Consolas" w:hAnsi="Consolas" w:cs="Consolas"/>
+          <w:sz w:val="20"/>
+          <w:szCs w:val="20"/>
+        </w:rPr>
+      </w:pPr>
+      <w:r>
+        <w:rPr>
+          <w:rFonts w:ascii="Consolas" w:hAnsi="Consolas" w:cs="Consolas"/>
+          <w:color w:val="000000"/>
+          <w:sz w:val="20"/>
+          <w:szCs w:val="20"/>
+        </w:rPr>
+        <w:t>Create Node:Node@1fc625e- vertex-3.0 supplies</w:t>
+      </w:r>
+      <w:proofErr w:type="gramStart"/>
+      <w:r>
+        <w:rPr>
+          <w:rFonts w:ascii="Consolas" w:hAnsi="Consolas" w:cs="Consolas"/>
+          <w:color w:val="000000"/>
+          <w:sz w:val="20"/>
+          <w:szCs w:val="20"/>
+        </w:rPr>
+        <w:t>:0.0</w:t>
+      </w:r>
+      <w:proofErr w:type="gramEnd"/>
+      <w:r>
+        <w:rPr>
+          <w:rFonts w:ascii="Consolas" w:hAnsi="Consolas" w:cs="Consolas"/>
+          <w:color w:val="000000"/>
+          <w:sz w:val="20"/>
+          <w:szCs w:val="20"/>
+        </w:rPr>
+        <w:t xml:space="preserve"> newDepth:8.0</w:t>
+      </w:r>
+    </w:p>
+    <w:p>
+      <w:pPr>
+        <w:autoSpaceDE w:val="0"/>
+        <w:autoSpaceDN w:val="0"/>
+        <w:bidi w:val="0"/>
+        <w:adjustRightInd w:val="0"/>
+        <w:spacing w:after="0" w:line="240" w:lineRule="auto"/>
+        <w:rPr>
+          <w:rFonts w:ascii="Consolas" w:hAnsi="Consolas" w:cs="Consolas"/>
+          <w:sz w:val="20"/>
+          <w:szCs w:val="20"/>
+        </w:rPr>
+      </w:pPr>
+      <w:r>
+        <w:rPr>
+          <w:rFonts w:ascii="Consolas" w:hAnsi="Consolas" w:cs="Consolas"/>
+          <w:color w:val="000000"/>
+          <w:sz w:val="20"/>
+          <w:szCs w:val="20"/>
+        </w:rPr>
+        <w:t xml:space="preserve">Create </w:t>
+      </w:r>
+      <w:proofErr w:type="spellStart"/>
+      <w:r>
+        <w:rPr>
+          <w:rFonts w:ascii="Consolas" w:hAnsi="Consolas" w:cs="Consolas"/>
+          <w:color w:val="000000"/>
+          <w:sz w:val="20"/>
+          <w:szCs w:val="20"/>
+        </w:rPr>
+        <w:t>NoOp</w:t>
+      </w:r>
+      <w:proofErr w:type="spellEnd"/>
+      <w:r>
+        <w:rPr>
+          <w:rFonts w:ascii="Consolas" w:hAnsi="Consolas" w:cs="Consolas"/>
+          <w:color w:val="000000"/>
+          <w:sz w:val="20"/>
+          <w:szCs w:val="20"/>
+        </w:rPr>
+        <w:t xml:space="preserve"> Node:Node@199bd52- vertex-1.0 supplies</w:t>
+      </w:r>
+      <w:proofErr w:type="gramStart"/>
+      <w:r>
+        <w:rPr>
+          <w:rFonts w:ascii="Consolas" w:hAnsi="Consolas" w:cs="Consolas"/>
+          <w:color w:val="000000"/>
+          <w:sz w:val="20"/>
+          <w:szCs w:val="20"/>
+        </w:rPr>
+        <w:t>:1.0</w:t>
+      </w:r>
+      <w:proofErr w:type="gramEnd"/>
+      <w:r>
+        <w:rPr>
+          <w:rFonts w:ascii="Consolas" w:hAnsi="Consolas" w:cs="Consolas"/>
+          <w:color w:val="000000"/>
+          <w:sz w:val="20"/>
+          <w:szCs w:val="20"/>
+        </w:rPr>
+        <w:t xml:space="preserve"> newDepth:5.0</w:t>
+      </w:r>
+    </w:p>
+    <w:p>
+      <w:pPr>
+        <w:autoSpaceDE w:val="0"/>
+        <w:autoSpaceDN w:val="0"/>
+        <w:bidi w:val="0"/>
+        <w:adjustRightInd w:val="0"/>
+        <w:spacing w:after="0" w:line="240" w:lineRule="auto"/>
+        <w:rPr>
+          <w:rFonts w:ascii="Consolas" w:hAnsi="Consolas" w:cs="Consolas"/>
+          <w:sz w:val="20"/>
+          <w:szCs w:val="20"/>
+        </w:rPr>
+      </w:pPr>
+    </w:p>
+    <w:p>
+      <w:pPr>
+        <w:autoSpaceDE w:val="0"/>
+        <w:autoSpaceDN w:val="0"/>
+        <w:bidi w:val="0"/>
+        <w:adjustRightInd w:val="0"/>
+        <w:spacing w:after="0" w:line="240" w:lineRule="auto"/>
+        <w:rPr>
+          <w:rFonts w:ascii="Consolas" w:hAnsi="Consolas" w:cs="Consolas"/>
+          <w:sz w:val="20"/>
+          <w:szCs w:val="20"/>
+        </w:rPr>
+      </w:pPr>
+    </w:p>
+    <w:p>
+      <w:pPr>
+        <w:autoSpaceDE w:val="0"/>
+        <w:autoSpaceDN w:val="0"/>
+        <w:bidi w:val="0"/>
+        <w:adjustRightInd w:val="0"/>
+        <w:spacing w:after="0" w:line="240" w:lineRule="auto"/>
+        <w:rPr>
+          <w:rFonts w:ascii="Consolas" w:hAnsi="Consolas" w:cs="Consolas"/>
+          <w:sz w:val="20"/>
+          <w:szCs w:val="20"/>
+        </w:rPr>
+      </w:pPr>
+      <w:r>
+        <w:rPr>
+          <w:rFonts w:ascii="Consolas" w:hAnsi="Consolas" w:cs="Consolas"/>
+          <w:color w:val="000000"/>
+          <w:sz w:val="20"/>
+          <w:szCs w:val="20"/>
+        </w:rPr>
+        <w:t>Pulled Node:Node@f39991- vertex-1.0 supplies</w:t>
+      </w:r>
+      <w:proofErr w:type="gramStart"/>
+      <w:r>
+        <w:rPr>
+          <w:rFonts w:ascii="Consolas" w:hAnsi="Consolas" w:cs="Consolas"/>
+          <w:color w:val="000000"/>
+          <w:sz w:val="20"/>
+          <w:szCs w:val="20"/>
+        </w:rPr>
+        <w:t>:1.0</w:t>
+      </w:r>
+      <w:proofErr w:type="gramEnd"/>
+      <w:r>
+        <w:rPr>
+          <w:rFonts w:ascii="Consolas" w:hAnsi="Consolas" w:cs="Consolas"/>
+          <w:color w:val="000000"/>
+          <w:sz w:val="20"/>
+          <w:szCs w:val="20"/>
+        </w:rPr>
+        <w:t xml:space="preserve"> newDepth:4.0</w:t>
+      </w:r>
+    </w:p>
+    <w:p>
+      <w:pPr>
+        <w:autoSpaceDE w:val="0"/>
+        <w:autoSpaceDN w:val="0"/>
+        <w:bidi w:val="0"/>
+        <w:adjustRightInd w:val="0"/>
+        <w:spacing w:after="0" w:line="240" w:lineRule="auto"/>
+        <w:rPr>
+          <w:rFonts w:ascii="Consolas" w:hAnsi="Consolas" w:cs="Consolas"/>
+          <w:sz w:val="20"/>
+          <w:szCs w:val="20"/>
+        </w:rPr>
+      </w:pPr>
+      <w:r>
+        <w:rPr>
+          <w:rFonts w:ascii="Consolas" w:hAnsi="Consolas" w:cs="Consolas"/>
+          <w:color w:val="000000"/>
+          <w:sz w:val="20"/>
+          <w:szCs w:val="20"/>
+        </w:rPr>
+        <w:t>Expanding Node:Node@f39991- v1.0 supplies</w:t>
+      </w:r>
+      <w:proofErr w:type="gramStart"/>
+      <w:r>
+        <w:rPr>
+          <w:rFonts w:ascii="Consolas" w:hAnsi="Consolas" w:cs="Consolas"/>
+          <w:color w:val="000000"/>
+          <w:sz w:val="20"/>
+          <w:szCs w:val="20"/>
+        </w:rPr>
+        <w:t>:1.0</w:t>
+      </w:r>
+      <w:proofErr w:type="gramEnd"/>
+      <w:r>
+        <w:rPr>
+          <w:rFonts w:ascii="Consolas" w:hAnsi="Consolas" w:cs="Consolas"/>
+          <w:color w:val="000000"/>
+          <w:sz w:val="20"/>
+          <w:szCs w:val="20"/>
+        </w:rPr>
+        <w:t xml:space="preserve"> Depth:4.0</w:t>
+      </w:r>
+    </w:p>
+    <w:p>
+      <w:pPr>
+        <w:autoSpaceDE w:val="0"/>
+        <w:autoSpaceDN w:val="0"/>
+        <w:bidi w:val="0"/>
+        <w:adjustRightInd w:val="0"/>
+        <w:spacing w:after="0" w:line="240" w:lineRule="auto"/>
+        <w:rPr>
+          <w:rFonts w:ascii="Consolas" w:hAnsi="Consolas" w:cs="Consolas"/>
+          <w:sz w:val="20"/>
+          <w:szCs w:val="20"/>
+        </w:rPr>
+      </w:pPr>
+      <w:r>
+        <w:rPr>
+          <w:rFonts w:ascii="Consolas" w:hAnsi="Consolas" w:cs="Consolas"/>
+          <w:color w:val="000000"/>
+          <w:sz w:val="20"/>
+          <w:szCs w:val="20"/>
+        </w:rPr>
+        <w:t>Create Node:Node@1023edb- vertex-2.0 supplies</w:t>
+      </w:r>
+      <w:proofErr w:type="gramStart"/>
+      <w:r>
+        <w:rPr>
+          <w:rFonts w:ascii="Consolas" w:hAnsi="Consolas" w:cs="Consolas"/>
+          <w:color w:val="000000"/>
+          <w:sz w:val="20"/>
+          <w:szCs w:val="20"/>
+        </w:rPr>
+        <w:t>:3.0</w:t>
+      </w:r>
+      <w:proofErr w:type="gramEnd"/>
+      <w:r>
+        <w:rPr>
+          <w:rFonts w:ascii="Consolas" w:hAnsi="Consolas" w:cs="Consolas"/>
+          <w:color w:val="000000"/>
+          <w:sz w:val="20"/>
+          <w:szCs w:val="20"/>
+        </w:rPr>
+        <w:t xml:space="preserve"> newDepth:5.0</w:t>
+      </w:r>
+    </w:p>
+    <w:p>
+      <w:pPr>
+        <w:autoSpaceDE w:val="0"/>
+        <w:autoSpaceDN w:val="0"/>
+        <w:bidi w:val="0"/>
+        <w:adjustRightInd w:val="0"/>
+        <w:spacing w:after="0" w:line="240" w:lineRule="auto"/>
+        <w:rPr>
+          <w:rFonts w:ascii="Consolas" w:hAnsi="Consolas" w:cs="Consolas"/>
+          <w:sz w:val="20"/>
+          <w:szCs w:val="20"/>
+        </w:rPr>
+      </w:pPr>
+      <w:r>
+        <w:rPr>
+          <w:rFonts w:ascii="Consolas" w:hAnsi="Consolas" w:cs="Consolas"/>
+          <w:color w:val="000000"/>
+          <w:sz w:val="20"/>
+          <w:szCs w:val="20"/>
+        </w:rPr>
+        <w:t xml:space="preserve">Create Node:Node@71f4dd- vertex-3.0 supplies:-1.0 </w:t>
+      </w:r>
+      <w:proofErr w:type="spellStart"/>
+      <w:r>
+        <w:rPr>
+          <w:rFonts w:ascii="Consolas" w:hAnsi="Consolas" w:cs="Consolas"/>
+          <w:color w:val="000000"/>
+          <w:sz w:val="20"/>
+          <w:szCs w:val="20"/>
+        </w:rPr>
+        <w:t>newDepth</w:t>
+      </w:r>
+      <w:proofErr w:type="gramStart"/>
+      <w:r>
+        <w:rPr>
+          <w:rFonts w:ascii="Consolas" w:hAnsi="Consolas" w:cs="Consolas"/>
+          <w:color w:val="000000"/>
+          <w:sz w:val="20"/>
+          <w:szCs w:val="20"/>
+        </w:rPr>
+        <w:t>:Infinity</w:t>
+      </w:r>
+      <w:proofErr w:type="spellEnd"/>
+      <w:proofErr w:type="gramEnd"/>
+    </w:p>
+    <w:p>
+      <w:pPr>
+        <w:autoSpaceDE w:val="0"/>
+        <w:autoSpaceDN w:val="0"/>
+        <w:bidi w:val="0"/>
+        <w:adjustRightInd w:val="0"/>
+        <w:spacing w:after="0" w:line="240" w:lineRule="auto"/>
+        <w:rPr>
+          <w:rFonts w:ascii="Consolas" w:hAnsi="Consolas" w:cs="Consolas"/>
+          <w:sz w:val="20"/>
+          <w:szCs w:val="20"/>
+        </w:rPr>
+      </w:pPr>
+      <w:r>
+        <w:rPr>
+          <w:rFonts w:ascii="Consolas" w:hAnsi="Consolas" w:cs="Consolas"/>
+          <w:color w:val="000000"/>
+          <w:sz w:val="20"/>
+          <w:szCs w:val="20"/>
+        </w:rPr>
+        <w:t xml:space="preserve">Create </w:t>
+      </w:r>
+      <w:proofErr w:type="spellStart"/>
+      <w:r>
+        <w:rPr>
+          <w:rFonts w:ascii="Consolas" w:hAnsi="Consolas" w:cs="Consolas"/>
+          <w:color w:val="000000"/>
+          <w:sz w:val="20"/>
+          <w:szCs w:val="20"/>
+        </w:rPr>
+        <w:t>NoOp</w:t>
+      </w:r>
+      <w:proofErr w:type="spellEnd"/>
+      <w:r>
+        <w:rPr>
+          <w:rFonts w:ascii="Consolas" w:hAnsi="Consolas" w:cs="Consolas"/>
+          <w:color w:val="000000"/>
+          <w:sz w:val="20"/>
+          <w:szCs w:val="20"/>
+        </w:rPr>
+        <w:t xml:space="preserve"> Node:Node@df9f5f- vertex-1.0 supplies</w:t>
+      </w:r>
+      <w:proofErr w:type="gramStart"/>
+      <w:r>
+        <w:rPr>
+          <w:rFonts w:ascii="Consolas" w:hAnsi="Consolas" w:cs="Consolas"/>
+          <w:color w:val="000000"/>
+          <w:sz w:val="20"/>
+          <w:szCs w:val="20"/>
+        </w:rPr>
+        <w:t>:0.0</w:t>
+      </w:r>
+      <w:proofErr w:type="gramEnd"/>
+      <w:r>
+        <w:rPr>
+          <w:rFonts w:ascii="Consolas" w:hAnsi="Consolas" w:cs="Consolas"/>
+          <w:color w:val="000000"/>
+          <w:sz w:val="20"/>
+          <w:szCs w:val="20"/>
+        </w:rPr>
+        <w:t xml:space="preserve"> newDepth:5.0</w:t>
+      </w:r>
+    </w:p>
+    <w:p>
+      <w:pPr>
+        <w:autoSpaceDE w:val="0"/>
+        <w:autoSpaceDN w:val="0"/>
+        <w:bidi w:val="0"/>
+        <w:adjustRightInd w:val="0"/>
+        <w:spacing w:after="0" w:line="240" w:lineRule="auto"/>
+        <w:rPr>
+          <w:rFonts w:ascii="Consolas" w:hAnsi="Consolas" w:cs="Consolas"/>
+          <w:sz w:val="20"/>
+          <w:szCs w:val="20"/>
+        </w:rPr>
+      </w:pPr>
+    </w:p>
+    <w:p>
+      <w:pPr>
+        <w:autoSpaceDE w:val="0"/>
+        <w:autoSpaceDN w:val="0"/>
+        <w:bidi w:val="0"/>
+        <w:adjustRightInd w:val="0"/>
+        <w:spacing w:after="0" w:line="240" w:lineRule="auto"/>
+        <w:rPr>
+          <w:rFonts w:ascii="Consolas" w:hAnsi="Consolas" w:cs="Consolas"/>
+          <w:sz w:val="20"/>
+          <w:szCs w:val="20"/>
+        </w:rPr>
+      </w:pPr>
+    </w:p>
+    <w:p>
+      <w:pPr>
+        <w:autoSpaceDE w:val="0"/>
+        <w:autoSpaceDN w:val="0"/>
+        <w:bidi w:val="0"/>
+        <w:adjustRightInd w:val="0"/>
+        <w:spacing w:after="0" w:line="240" w:lineRule="auto"/>
+        <w:rPr>
+          <w:rFonts w:ascii="Consolas" w:hAnsi="Consolas" w:cs="Consolas"/>
+          <w:sz w:val="20"/>
+          <w:szCs w:val="20"/>
+        </w:rPr>
+      </w:pPr>
+      <w:r>
+        <w:rPr>
+          <w:rFonts w:ascii="Consolas" w:hAnsi="Consolas" w:cs="Consolas"/>
+          <w:color w:val="000000"/>
+          <w:sz w:val="20"/>
+          <w:szCs w:val="20"/>
+        </w:rPr>
+        <w:t>Pulled Node:Node@574795- vertex-2.0 supplies</w:t>
+      </w:r>
+      <w:proofErr w:type="gramStart"/>
+      <w:r>
+        <w:rPr>
+          <w:rFonts w:ascii="Consolas" w:hAnsi="Consolas" w:cs="Consolas"/>
+          <w:color w:val="000000"/>
+          <w:sz w:val="20"/>
+          <w:szCs w:val="20"/>
+        </w:rPr>
+        <w:t>:1.0</w:t>
+      </w:r>
+      <w:proofErr w:type="gramEnd"/>
+      <w:r>
+        <w:rPr>
+          <w:rFonts w:ascii="Consolas" w:hAnsi="Consolas" w:cs="Consolas"/>
+          <w:color w:val="000000"/>
+          <w:sz w:val="20"/>
+          <w:szCs w:val="20"/>
+        </w:rPr>
+        <w:t xml:space="preserve"> newDepth:3.0</w:t>
+      </w:r>
+    </w:p>
+    <w:p>
+      <w:pPr>
+        <w:autoSpaceDE w:val="0"/>
+        <w:autoSpaceDN w:val="0"/>
+        <w:bidi w:val="0"/>
+        <w:adjustRightInd w:val="0"/>
+        <w:spacing w:after="0" w:line="240" w:lineRule="auto"/>
+        <w:rPr>
+          <w:rFonts w:ascii="Consolas" w:hAnsi="Consolas" w:cs="Consolas"/>
+          <w:sz w:val="20"/>
+          <w:szCs w:val="20"/>
+        </w:rPr>
+      </w:pPr>
+      <w:r>
+        <w:rPr>
+          <w:rFonts w:ascii="Consolas" w:hAnsi="Consolas" w:cs="Consolas"/>
+          <w:color w:val="000000"/>
+          <w:sz w:val="20"/>
+          <w:szCs w:val="20"/>
+        </w:rPr>
+        <w:t>Expanding Node:Node@574795- v2.0 supplies</w:t>
+      </w:r>
+      <w:proofErr w:type="gramStart"/>
+      <w:r>
+        <w:rPr>
+          <w:rFonts w:ascii="Consolas" w:hAnsi="Consolas" w:cs="Consolas"/>
+          <w:color w:val="000000"/>
+          <w:sz w:val="20"/>
+          <w:szCs w:val="20"/>
+        </w:rPr>
+        <w:t>:1.0</w:t>
+      </w:r>
+      <w:proofErr w:type="gramEnd"/>
+      <w:r>
+        <w:rPr>
+          <w:rFonts w:ascii="Consolas" w:hAnsi="Consolas" w:cs="Consolas"/>
+          <w:color w:val="000000"/>
+          <w:sz w:val="20"/>
+          <w:szCs w:val="20"/>
+        </w:rPr>
+        <w:t xml:space="preserve"> Depth:3.0</w:t>
+      </w:r>
+    </w:p>
+    <w:p>
+      <w:pPr>
+        <w:autoSpaceDE w:val="0"/>
+        <w:autoSpaceDN w:val="0"/>
+        <w:bidi w:val="0"/>
+        <w:adjustRightInd w:val="0"/>
+        <w:spacing w:after="0" w:line="240" w:lineRule="auto"/>
+        <w:rPr>
+          <w:rFonts w:ascii="Consolas" w:hAnsi="Consolas" w:cs="Consolas"/>
+          <w:sz w:val="20"/>
+          <w:szCs w:val="20"/>
+        </w:rPr>
+      </w:pPr>
+      <w:r>
+        <w:rPr>
+          <w:rFonts w:ascii="Consolas" w:hAnsi="Consolas" w:cs="Consolas"/>
+          <w:color w:val="000000"/>
+          <w:sz w:val="20"/>
+          <w:szCs w:val="20"/>
+        </w:rPr>
+        <w:t>Create Node:Node@5ede7b- vertex-1.0 supplies</w:t>
+      </w:r>
+      <w:proofErr w:type="gramStart"/>
+      <w:r>
+        <w:rPr>
+          <w:rFonts w:ascii="Consolas" w:hAnsi="Consolas" w:cs="Consolas"/>
+          <w:color w:val="000000"/>
+          <w:sz w:val="20"/>
+          <w:szCs w:val="20"/>
+        </w:rPr>
+        <w:t>:0.0</w:t>
+      </w:r>
+      <w:proofErr w:type="gramEnd"/>
+      <w:r>
+        <w:rPr>
+          <w:rFonts w:ascii="Consolas" w:hAnsi="Consolas" w:cs="Consolas"/>
+          <w:color w:val="000000"/>
+          <w:sz w:val="20"/>
+          <w:szCs w:val="20"/>
+        </w:rPr>
+        <w:t xml:space="preserve"> newDepth:4.0</w:t>
+      </w:r>
+    </w:p>
+    <w:p>
+      <w:pPr>
+        <w:autoSpaceDE w:val="0"/>
+        <w:autoSpaceDN w:val="0"/>
+        <w:bidi w:val="0"/>
+        <w:adjustRightInd w:val="0"/>
+        <w:spacing w:after="0" w:line="240" w:lineRule="auto"/>
+        <w:rPr>
+          <w:rFonts w:ascii="Consolas" w:hAnsi="Consolas" w:cs="Consolas"/>
+          <w:sz w:val="20"/>
+          <w:szCs w:val="20"/>
+        </w:rPr>
+      </w:pPr>
+      <w:r>
+        <w:rPr>
+          <w:rFonts w:ascii="Consolas" w:hAnsi="Consolas" w:cs="Consolas"/>
+          <w:color w:val="000000"/>
+          <w:sz w:val="20"/>
+          <w:szCs w:val="20"/>
+        </w:rPr>
+        <w:t xml:space="preserve">Create Node:Node@74cd4d- vertex-3.0 supplies:-3.0 </w:t>
+      </w:r>
+      <w:proofErr w:type="spellStart"/>
+      <w:r>
+        <w:rPr>
+          <w:rFonts w:ascii="Consolas" w:hAnsi="Consolas" w:cs="Consolas"/>
+          <w:color w:val="000000"/>
+          <w:sz w:val="20"/>
+          <w:szCs w:val="20"/>
+        </w:rPr>
+        <w:t>newDepth</w:t>
+      </w:r>
+      <w:proofErr w:type="gramStart"/>
+      <w:r>
+        <w:rPr>
+          <w:rFonts w:ascii="Consolas" w:hAnsi="Consolas" w:cs="Consolas"/>
+          <w:color w:val="000000"/>
+          <w:sz w:val="20"/>
+          <w:szCs w:val="20"/>
+        </w:rPr>
+        <w:t>:Infinity</w:t>
+      </w:r>
+      <w:proofErr w:type="spellEnd"/>
+      <w:proofErr w:type="gramEnd"/>
+    </w:p>
+    <w:p>
+      <w:pPr>
+        <w:autoSpaceDE w:val="0"/>
+        <w:autoSpaceDN w:val="0"/>
+        <w:bidi w:val="0"/>
+        <w:adjustRightInd w:val="0"/>
+        <w:spacing w:after="0" w:line="240" w:lineRule="auto"/>
+        <w:rPr>
+          <w:rFonts w:ascii="Consolas" w:hAnsi="Consolas" w:cs="Consolas"/>
+          <w:sz w:val="20"/>
+          <w:szCs w:val="20"/>
+        </w:rPr>
+      </w:pPr>
+      <w:r>
+        <w:rPr>
+          <w:rFonts w:ascii="Consolas" w:hAnsi="Consolas" w:cs="Consolas"/>
+          <w:color w:val="000000"/>
+          <w:sz w:val="20"/>
+          <w:szCs w:val="20"/>
+        </w:rPr>
+        <w:t xml:space="preserve">Create </w:t>
+      </w:r>
+      <w:proofErr w:type="spellStart"/>
+      <w:r>
+        <w:rPr>
+          <w:rFonts w:ascii="Consolas" w:hAnsi="Consolas" w:cs="Consolas"/>
+          <w:color w:val="000000"/>
+          <w:sz w:val="20"/>
+          <w:szCs w:val="20"/>
+        </w:rPr>
+        <w:t>NoOp</w:t>
+      </w:r>
+      <w:proofErr w:type="spellEnd"/>
+      <w:r>
+        <w:rPr>
+          <w:rFonts w:ascii="Consolas" w:hAnsi="Consolas" w:cs="Consolas"/>
+          <w:color w:val="000000"/>
+          <w:sz w:val="20"/>
+          <w:szCs w:val="20"/>
+        </w:rPr>
+        <w:t xml:space="preserve"> Node:Node@1961c42- vertex-2.0 supplies</w:t>
+      </w:r>
+      <w:proofErr w:type="gramStart"/>
+      <w:r>
+        <w:rPr>
+          <w:rFonts w:ascii="Consolas" w:hAnsi="Consolas" w:cs="Consolas"/>
+          <w:color w:val="000000"/>
+          <w:sz w:val="20"/>
+          <w:szCs w:val="20"/>
+        </w:rPr>
+        <w:t>:0.0</w:t>
+      </w:r>
+      <w:proofErr w:type="gramEnd"/>
+      <w:r>
+        <w:rPr>
+          <w:rFonts w:ascii="Consolas" w:hAnsi="Consolas" w:cs="Consolas"/>
+          <w:color w:val="000000"/>
+          <w:sz w:val="20"/>
+          <w:szCs w:val="20"/>
+        </w:rPr>
+        <w:t xml:space="preserve"> newDepth:4.0</w:t>
+      </w:r>
+    </w:p>
+    <w:p>
+      <w:pPr>
+        <w:autoSpaceDE w:val="0"/>
+        <w:autoSpaceDN w:val="0"/>
+        <w:bidi w:val="0"/>
+        <w:adjustRightInd w:val="0"/>
+        <w:spacing w:after="0" w:line="240" w:lineRule="auto"/>
+        <w:rPr>
+          <w:rFonts w:ascii="Consolas" w:hAnsi="Consolas" w:cs="Consolas"/>
+          <w:sz w:val="20"/>
+          <w:szCs w:val="20"/>
+        </w:rPr>
+      </w:pPr>
+    </w:p>
+    <w:p>
+      <w:pPr>
+        <w:autoSpaceDE w:val="0"/>
+        <w:autoSpaceDN w:val="0"/>
+        <w:bidi w:val="0"/>
+        <w:adjustRightInd w:val="0"/>
+        <w:spacing w:after="0" w:line="240" w:lineRule="auto"/>
+        <w:rPr>
+          <w:rFonts w:ascii="Consolas" w:hAnsi="Consolas" w:cs="Consolas"/>
+          <w:sz w:val="20"/>
+          <w:szCs w:val="20"/>
+        </w:rPr>
+      </w:pPr>
+    </w:p>
+    <w:p>
+      <w:pPr>
+        <w:autoSpaceDE w:val="0"/>
+        <w:autoSpaceDN w:val="0"/>
+        <w:bidi w:val="0"/>
+        <w:adjustRightInd w:val="0"/>
+        <w:spacing w:after="0" w:line="240" w:lineRule="auto"/>
+        <w:rPr>
+          <w:rFonts w:ascii="Consolas" w:hAnsi="Consolas" w:cs="Consolas"/>
+          <w:sz w:val="20"/>
+          <w:szCs w:val="20"/>
+        </w:rPr>
+      </w:pPr>
+      <w:r>
+        <w:rPr>
+          <w:rFonts w:ascii="Consolas" w:hAnsi="Consolas" w:cs="Consolas"/>
+          <w:color w:val="000000"/>
+          <w:sz w:val="20"/>
+          <w:szCs w:val="20"/>
+        </w:rPr>
+        <w:t>Pulled Node:Node@5ede7b- vertex-1.0 supplies</w:t>
+      </w:r>
+      <w:proofErr w:type="gramStart"/>
+      <w:r>
+        <w:rPr>
+          <w:rFonts w:ascii="Consolas" w:hAnsi="Consolas" w:cs="Consolas"/>
+          <w:color w:val="000000"/>
+          <w:sz w:val="20"/>
+          <w:szCs w:val="20"/>
+        </w:rPr>
+        <w:t>:0.0</w:t>
+      </w:r>
+      <w:proofErr w:type="gramEnd"/>
+      <w:r>
+        <w:rPr>
+          <w:rFonts w:ascii="Consolas" w:hAnsi="Consolas" w:cs="Consolas"/>
+          <w:color w:val="000000"/>
+          <w:sz w:val="20"/>
+          <w:szCs w:val="20"/>
+        </w:rPr>
+        <w:t xml:space="preserve"> newDepth:4.0</w:t>
+      </w:r>
+    </w:p>
+    <w:p>
+      <w:pPr>
+        <w:autoSpaceDE w:val="0"/>
+        <w:autoSpaceDN w:val="0"/>
+        <w:bidi w:val="0"/>
+        <w:adjustRightInd w:val="0"/>
+        <w:spacing w:after="0" w:line="240" w:lineRule="auto"/>
+        <w:rPr>
+          <w:rFonts w:ascii="Consolas" w:hAnsi="Consolas" w:cs="Consolas"/>
+          <w:sz w:val="20"/>
+          <w:szCs w:val="20"/>
+        </w:rPr>
+      </w:pPr>
+      <w:r>
+        <w:rPr>
+          <w:rFonts w:ascii="Consolas" w:hAnsi="Consolas" w:cs="Consolas"/>
+          <w:color w:val="000000"/>
+          <w:sz w:val="20"/>
+          <w:szCs w:val="20"/>
+        </w:rPr>
+        <w:t>Expanding Node:Node@5ede7b- v1.0 supplies</w:t>
+      </w:r>
+      <w:proofErr w:type="gramStart"/>
+      <w:r>
+        <w:rPr>
+          <w:rFonts w:ascii="Consolas" w:hAnsi="Consolas" w:cs="Consolas"/>
+          <w:color w:val="000000"/>
+          <w:sz w:val="20"/>
+          <w:szCs w:val="20"/>
+        </w:rPr>
+        <w:t>:0.0</w:t>
+      </w:r>
+      <w:proofErr w:type="gramEnd"/>
+      <w:r>
+        <w:rPr>
+          <w:rFonts w:ascii="Consolas" w:hAnsi="Consolas" w:cs="Consolas"/>
+          <w:color w:val="000000"/>
+          <w:sz w:val="20"/>
+          <w:szCs w:val="20"/>
+        </w:rPr>
+        <w:t xml:space="preserve"> Depth:4.0</w:t>
+      </w:r>
+    </w:p>
+    <w:p>
+      <w:pPr>
+        <w:autoSpaceDE w:val="0"/>
+        <w:autoSpaceDN w:val="0"/>
+        <w:bidi w:val="0"/>
+        <w:adjustRightInd w:val="0"/>
+        <w:spacing w:after="0" w:line="240" w:lineRule="auto"/>
+        <w:rPr>
+          <w:rFonts w:ascii="Consolas" w:hAnsi="Consolas" w:cs="Consolas"/>
+          <w:sz w:val="20"/>
+          <w:szCs w:val="20"/>
+        </w:rPr>
+      </w:pPr>
+      <w:r>
+        <w:rPr>
+          <w:rFonts w:ascii="Consolas" w:hAnsi="Consolas" w:cs="Consolas"/>
+          <w:color w:val="000000"/>
+          <w:sz w:val="20"/>
+          <w:szCs w:val="20"/>
+        </w:rPr>
+        <w:t>Create Node:Node@1b54208- vertex-2.0 supplies</w:t>
+      </w:r>
+      <w:proofErr w:type="gramStart"/>
+      <w:r>
+        <w:rPr>
+          <w:rFonts w:ascii="Consolas" w:hAnsi="Consolas" w:cs="Consolas"/>
+          <w:color w:val="000000"/>
+          <w:sz w:val="20"/>
+          <w:szCs w:val="20"/>
+        </w:rPr>
+        <w:t>:2.0</w:t>
+      </w:r>
+      <w:proofErr w:type="gramEnd"/>
+      <w:r>
+        <w:rPr>
+          <w:rFonts w:ascii="Consolas" w:hAnsi="Consolas" w:cs="Consolas"/>
+          <w:color w:val="000000"/>
+          <w:sz w:val="20"/>
+          <w:szCs w:val="20"/>
+        </w:rPr>
+        <w:t xml:space="preserve"> </w:t>
+      </w:r>
+      <w:proofErr w:type="spellStart"/>
+      <w:r>
+        <w:rPr>
+          <w:rFonts w:ascii="Consolas" w:hAnsi="Consolas" w:cs="Consolas"/>
+          <w:color w:val="000000"/>
+          <w:sz w:val="20"/>
+          <w:szCs w:val="20"/>
+        </w:rPr>
+        <w:t>newDepth:Infinity</w:t>
+      </w:r>
+      <w:proofErr w:type="spellEnd"/>
+    </w:p>
+    <w:p>
+      <w:pPr>
+        <w:autoSpaceDE w:val="0"/>
+        <w:autoSpaceDN w:val="0"/>
+        <w:bidi w:val="0"/>
+        <w:adjustRightInd w:val="0"/>
+        <w:spacing w:after="0" w:line="240" w:lineRule="auto"/>
+        <w:rPr>
+          <w:rFonts w:ascii="Consolas" w:hAnsi="Consolas" w:cs="Consolas"/>
+          <w:sz w:val="20"/>
+          <w:szCs w:val="20"/>
+        </w:rPr>
+      </w:pPr>
+      <w:r>
+        <w:rPr>
+          <w:rFonts w:ascii="Consolas" w:hAnsi="Consolas" w:cs="Consolas"/>
+          <w:color w:val="000000"/>
+          <w:sz w:val="20"/>
+          <w:szCs w:val="20"/>
+        </w:rPr>
+        <w:t xml:space="preserve">Create Node:Node@1e6f5c3- vertex-3.0 supplies:-2.0 </w:t>
+      </w:r>
+      <w:proofErr w:type="spellStart"/>
+      <w:r>
+        <w:rPr>
+          <w:rFonts w:ascii="Consolas" w:hAnsi="Consolas" w:cs="Consolas"/>
+          <w:color w:val="000000"/>
+          <w:sz w:val="20"/>
+          <w:szCs w:val="20"/>
+        </w:rPr>
+        <w:t>newDepth</w:t>
+      </w:r>
+      <w:proofErr w:type="gramStart"/>
+      <w:r>
+        <w:rPr>
+          <w:rFonts w:ascii="Consolas" w:hAnsi="Consolas" w:cs="Consolas"/>
+          <w:color w:val="000000"/>
+          <w:sz w:val="20"/>
+          <w:szCs w:val="20"/>
+        </w:rPr>
+        <w:t>:Infinity</w:t>
+      </w:r>
+      <w:proofErr w:type="spellEnd"/>
+      <w:proofErr w:type="gramEnd"/>
+    </w:p>
+    <w:p>
+      <w:pPr>
+        <w:autoSpaceDE w:val="0"/>
+        <w:autoSpaceDN w:val="0"/>
+        <w:bidi w:val="0"/>
+        <w:adjustRightInd w:val="0"/>
+        <w:spacing w:after="0" w:line="240" w:lineRule="auto"/>
+        <w:rPr>
+          <w:rFonts w:ascii="Consolas" w:hAnsi="Consolas" w:cs="Consolas"/>
+          <w:sz w:val="20"/>
+          <w:szCs w:val="20"/>
+        </w:rPr>
+      </w:pPr>
+      <w:r>
+        <w:rPr>
+          <w:rFonts w:ascii="Consolas" w:hAnsi="Consolas" w:cs="Consolas"/>
+          <w:color w:val="000000"/>
+          <w:sz w:val="20"/>
+          <w:szCs w:val="20"/>
+        </w:rPr>
+        <w:t xml:space="preserve">Create </w:t>
+      </w:r>
+      <w:proofErr w:type="spellStart"/>
+      <w:r>
+        <w:rPr>
+          <w:rFonts w:ascii="Consolas" w:hAnsi="Consolas" w:cs="Consolas"/>
+          <w:color w:val="000000"/>
+          <w:sz w:val="20"/>
+          <w:szCs w:val="20"/>
+        </w:rPr>
+        <w:t>NoOp</w:t>
+      </w:r>
+      <w:proofErr w:type="spellEnd"/>
+      <w:r>
+        <w:rPr>
+          <w:rFonts w:ascii="Consolas" w:hAnsi="Consolas" w:cs="Consolas"/>
+          <w:color w:val="000000"/>
+          <w:sz w:val="20"/>
+          <w:szCs w:val="20"/>
+        </w:rPr>
+        <w:t xml:space="preserve"> Node:Node@1884d57- vertex-1.0 supplies:-1.0 </w:t>
+      </w:r>
+      <w:proofErr w:type="spellStart"/>
+      <w:r>
+        <w:rPr>
+          <w:rFonts w:ascii="Consolas" w:hAnsi="Consolas" w:cs="Consolas"/>
+          <w:color w:val="000000"/>
+          <w:sz w:val="20"/>
+          <w:szCs w:val="20"/>
+        </w:rPr>
+        <w:t>newDepth</w:t>
+      </w:r>
+      <w:proofErr w:type="gramStart"/>
+      <w:r>
+        <w:rPr>
+          <w:rFonts w:ascii="Consolas" w:hAnsi="Consolas" w:cs="Consolas"/>
+          <w:color w:val="000000"/>
+          <w:sz w:val="20"/>
+          <w:szCs w:val="20"/>
+        </w:rPr>
+        <w:t>:Infinity</w:t>
+      </w:r>
+      <w:proofErr w:type="spellEnd"/>
+      <w:proofErr w:type="gramEnd"/>
+    </w:p>
+    <w:p>
+      <w:pPr>
+        <w:autoSpaceDE w:val="0"/>
+        <w:autoSpaceDN w:val="0"/>
+        <w:bidi w:val="0"/>
+        <w:adjustRightInd w:val="0"/>
+        <w:spacing w:after="0" w:line="240" w:lineRule="auto"/>
+        <w:rPr>
+          <w:rFonts w:ascii="Consolas" w:hAnsi="Consolas" w:cs="Consolas"/>
+          <w:sz w:val="20"/>
+          <w:szCs w:val="20"/>
+        </w:rPr>
+      </w:pPr>
+    </w:p>
+    <w:p>
+      <w:pPr>
+        <w:autoSpaceDE w:val="0"/>
+        <w:autoSpaceDN w:val="0"/>
+        <w:bidi w:val="0"/>
+        <w:adjustRightInd w:val="0"/>
+        <w:spacing w:after="0" w:line="240" w:lineRule="auto"/>
+        <w:rPr>
+          <w:rFonts w:ascii="Consolas" w:hAnsi="Consolas" w:cs="Consolas"/>
+          <w:sz w:val="20"/>
+          <w:szCs w:val="20"/>
+        </w:rPr>
+      </w:pPr>
+    </w:p>
+    <w:p>
+      <w:pPr>
+        <w:autoSpaceDE w:val="0"/>
+        <w:autoSpaceDN w:val="0"/>
+        <w:bidi w:val="0"/>
+        <w:adjustRightInd w:val="0"/>
+        <w:spacing w:after="0" w:line="240" w:lineRule="auto"/>
+        <w:rPr>
+          <w:rFonts w:ascii="Consolas" w:hAnsi="Consolas" w:cs="Consolas"/>
+          <w:sz w:val="20"/>
+          <w:szCs w:val="20"/>
+        </w:rPr>
+      </w:pPr>
+      <w:r>
+        <w:rPr>
+          <w:rFonts w:ascii="Consolas" w:hAnsi="Consolas" w:cs="Consolas"/>
+          <w:color w:val="000000"/>
+          <w:sz w:val="20"/>
+          <w:szCs w:val="20"/>
+        </w:rPr>
+        <w:t>Pulled Node:Node@1fc625e- vertex-3.0 supplies</w:t>
+      </w:r>
+      <w:proofErr w:type="gramStart"/>
+      <w:r>
+        <w:rPr>
+          <w:rFonts w:ascii="Consolas" w:hAnsi="Consolas" w:cs="Consolas"/>
+          <w:color w:val="000000"/>
+          <w:sz w:val="20"/>
+          <w:szCs w:val="20"/>
+        </w:rPr>
+        <w:t>:0.0</w:t>
+      </w:r>
+      <w:proofErr w:type="gramEnd"/>
+      <w:r>
+        <w:rPr>
+          <w:rFonts w:ascii="Consolas" w:hAnsi="Consolas" w:cs="Consolas"/>
+          <w:color w:val="000000"/>
+          <w:sz w:val="20"/>
+          <w:szCs w:val="20"/>
+        </w:rPr>
+        <w:t xml:space="preserve"> newDepth:8.0</w:t>
+      </w:r>
+    </w:p>
+    <w:p>
+      <w:pPr>
+        <w:autoSpaceDE w:val="0"/>
+        <w:autoSpaceDN w:val="0"/>
+        <w:bidi w:val="0"/>
+        <w:adjustRightInd w:val="0"/>
+        <w:spacing w:after="0" w:line="240" w:lineRule="auto"/>
+        <w:rPr>
+          <w:rFonts w:ascii="Consolas" w:hAnsi="Consolas" w:cs="Consolas"/>
+          <w:sz w:val="20"/>
+          <w:szCs w:val="20"/>
+        </w:rPr>
+      </w:pPr>
+      <w:r>
+        <w:rPr>
+          <w:rFonts w:ascii="Consolas" w:hAnsi="Consolas" w:cs="Consolas"/>
+          <w:color w:val="000000"/>
+          <w:sz w:val="20"/>
+          <w:szCs w:val="20"/>
+        </w:rPr>
+        <w:t>Found solution Node: vertex-3.0 supplies</w:t>
+      </w:r>
+      <w:proofErr w:type="gramStart"/>
+      <w:r>
+        <w:rPr>
+          <w:rFonts w:ascii="Consolas" w:hAnsi="Consolas" w:cs="Consolas"/>
+          <w:color w:val="000000"/>
+          <w:sz w:val="20"/>
+          <w:szCs w:val="20"/>
+        </w:rPr>
+        <w:t>:0.0</w:t>
+      </w:r>
+      <w:proofErr w:type="gramEnd"/>
+      <w:r>
+        <w:rPr>
+          <w:rFonts w:ascii="Consolas" w:hAnsi="Consolas" w:cs="Consolas"/>
+          <w:color w:val="000000"/>
+          <w:sz w:val="20"/>
+          <w:szCs w:val="20"/>
+        </w:rPr>
+        <w:t xml:space="preserve"> newDepth:8.0</w:t>
+      </w:r>
+    </w:p>
+    <w:p>
+      <w:pPr>
+        <w:bidi w:val="0"/>
+        <w:rPr>
+          <w:rFonts w:ascii="Consolas" w:hAnsi="Consolas" w:cs="Consolas"/>
+          <w:color w:val="000000"/>
+          <w:sz w:val="20"/>
+          <w:szCs w:val="20"/>
+        </w:rPr>
+      </w:pPr>
+      <w:r>
+        <w:rPr>
+          <w:rFonts w:ascii="Consolas" w:hAnsi="Consolas" w:cs="Consolas"/>
+          <w:color w:val="000000"/>
+          <w:sz w:val="20"/>
+          <w:szCs w:val="20"/>
+        </w:rPr>
+        <w:t>Path of AStarYazidi@a418fc:V2.0, V1.0, V3.0</w:t>
+      </w:r>
+    </w:p>
+    <w:p>
+      <w:pPr>
+        <w:bidi w:val="0"/>
+        <w:rPr>
+          <w:rFonts w:ascii="Consolas" w:hAnsi="Consolas" w:cs="Consolas"/>
+          <w:color w:val="000000"/>
+          <w:sz w:val="20"/>
+          <w:szCs w:val="20"/>
+        </w:rPr>
+      </w:pPr>
+      <w:r>
+        <w:rPr>
+          <w:rFonts w:ascii="Consolas" w:hAnsi="Consolas" w:cs="Consolas"/>
+          <w:color w:val="000000"/>
+          <w:sz w:val="20"/>
+          <w:szCs w:val="20"/>
+        </w:rPr>
+        <w:lastRenderedPageBreak/>
+        <w:br w:type="page"/>
+      </w:r>
+    </w:p>
+    <w:p>
+      <w:pPr>
+        <w:bidi w:val="0"/>
+      </w:pPr>
+      <w:r>
+        <w:lastRenderedPageBreak/>
+        <w:t>c)</w:t>
+      </w:r>
+      <w:r>
+        <w:br/>
+      </w:r>
+      <w:r>
+        <w:rPr>
+          <w:rFonts w:ascii="Consolas" w:hAnsi="Consolas" w:cs="Consolas"/>
+          <w:color w:val="000000"/>
+          <w:sz w:val="20"/>
+          <w:szCs w:val="20"/>
+        </w:rPr>
+        <w:t>Pulled Node:Node@105068a- vertex-1.0 supplies:1.0 newDepth:0.0</w:t>
+      </w:r>
+      <w:r>
+        <w:br/>
+      </w:r>
+      <w:r>
+        <w:rPr>
+          <w:rFonts w:ascii="Consolas" w:hAnsi="Consolas" w:cs="Consolas"/>
+          <w:color w:val="000000"/>
+          <w:sz w:val="20"/>
+          <w:szCs w:val="20"/>
+        </w:rPr>
+        <w:t>Expanding Node:Node@105068a- v1.0 supplies:1.0 Depth:0.0</w:t>
+      </w:r>
+      <w:r>
+        <w:br/>
+      </w:r>
+      <w:r>
+        <w:rPr>
+          <w:rFonts w:ascii="Consolas" w:hAnsi="Consolas" w:cs="Consolas"/>
+          <w:color w:val="000000"/>
+          <w:sz w:val="20"/>
+          <w:szCs w:val="20"/>
+        </w:rPr>
+        <w:t>Create Node:Node@132e575- vertex-2.0 supplies:3.0 newDepth:1.0</w:t>
+      </w:r>
+      <w:r>
+        <w:br/>
+      </w:r>
+      <w:r>
+        <w:rPr>
+          <w:rFonts w:ascii="Consolas" w:hAnsi="Consolas" w:cs="Consolas"/>
+          <w:color w:val="000000"/>
+          <w:sz w:val="20"/>
+          <w:szCs w:val="20"/>
+        </w:rPr>
+        <w:t xml:space="preserve">Create Node:Node@19f2327- vertex-3.0 supplies:-1.0 </w:t>
+      </w:r>
+      <w:proofErr w:type="spellStart"/>
+      <w:r>
+        <w:rPr>
+          <w:rFonts w:ascii="Consolas" w:hAnsi="Consolas" w:cs="Consolas"/>
+          <w:color w:val="000000"/>
+          <w:sz w:val="20"/>
+          <w:szCs w:val="20"/>
+        </w:rPr>
+        <w:t>newDepth:Infinity</w:t>
+      </w:r>
+      <w:proofErr w:type="spellEnd"/>
+      <w:r>
+        <w:br/>
+      </w:r>
+      <w:r>
+        <w:rPr>
+          <w:rFonts w:ascii="Consolas" w:hAnsi="Consolas" w:cs="Consolas"/>
+          <w:color w:val="000000"/>
+          <w:sz w:val="20"/>
+          <w:szCs w:val="20"/>
+        </w:rPr>
+        <w:t xml:space="preserve">Create </w:t>
+      </w:r>
+      <w:proofErr w:type="spellStart"/>
+      <w:r>
+        <w:rPr>
+          <w:rFonts w:ascii="Consolas" w:hAnsi="Consolas" w:cs="Consolas"/>
+          <w:color w:val="000000"/>
+          <w:sz w:val="20"/>
+          <w:szCs w:val="20"/>
+        </w:rPr>
+        <w:t>NoOp</w:t>
+      </w:r>
+      <w:proofErr w:type="spellEnd"/>
+      <w:r>
+        <w:rPr>
+          <w:rFonts w:ascii="Consolas" w:hAnsi="Consolas" w:cs="Consolas"/>
+          <w:color w:val="000000"/>
+          <w:sz w:val="20"/>
+          <w:szCs w:val="20"/>
+        </w:rPr>
+        <w:t xml:space="preserve"> Node:Node@1f4acd0- vertex-1.0 supplies:0.0 newDepth:1.0</w:t>
+      </w:r>
+    </w:p>
+    <w:p>
+      <w:pPr>
+        <w:autoSpaceDE w:val="0"/>
+        <w:autoSpaceDN w:val="0"/>
+        <w:bidi w:val="0"/>
+        <w:adjustRightInd w:val="0"/>
+        <w:spacing w:after="0" w:line="240" w:lineRule="auto"/>
+        <w:rPr>
+          <w:rFonts w:ascii="Consolas" w:hAnsi="Consolas" w:cs="Consolas"/>
+          <w:sz w:val="20"/>
+          <w:szCs w:val="20"/>
+        </w:rPr>
+      </w:pPr>
+      <w:r>
+        <w:rPr>
+          <w:rFonts w:ascii="Consolas" w:hAnsi="Consolas" w:cs="Consolas"/>
+          <w:color w:val="000000"/>
+          <w:sz w:val="20"/>
+          <w:szCs w:val="20"/>
+        </w:rPr>
+        <w:t>Pulled Node:Node@1f4acd0- vertex-1.0 supplies</w:t>
+      </w:r>
+      <w:proofErr w:type="gramStart"/>
+      <w:r>
+        <w:rPr>
+          <w:rFonts w:ascii="Consolas" w:hAnsi="Consolas" w:cs="Consolas"/>
+          <w:color w:val="000000"/>
+          <w:sz w:val="20"/>
+          <w:szCs w:val="20"/>
+        </w:rPr>
+        <w:t>:0.0</w:t>
+      </w:r>
+      <w:proofErr w:type="gramEnd"/>
+      <w:r>
+        <w:rPr>
+          <w:rFonts w:ascii="Consolas" w:hAnsi="Consolas" w:cs="Consolas"/>
+          <w:color w:val="000000"/>
+          <w:sz w:val="20"/>
+          <w:szCs w:val="20"/>
+        </w:rPr>
+        <w:t xml:space="preserve"> newDepth:1.0</w:t>
+      </w:r>
+    </w:p>
+    <w:p>
+      <w:pPr>
+        <w:autoSpaceDE w:val="0"/>
+        <w:autoSpaceDN w:val="0"/>
+        <w:bidi w:val="0"/>
+        <w:adjustRightInd w:val="0"/>
+        <w:spacing w:after="0" w:line="240" w:lineRule="auto"/>
+        <w:rPr>
+          <w:rFonts w:ascii="Consolas" w:hAnsi="Consolas" w:cs="Consolas"/>
+          <w:sz w:val="20"/>
+          <w:szCs w:val="20"/>
+        </w:rPr>
+      </w:pPr>
+      <w:r>
+        <w:rPr>
+          <w:rFonts w:ascii="Consolas" w:hAnsi="Consolas" w:cs="Consolas"/>
+          <w:color w:val="000000"/>
+          <w:sz w:val="20"/>
+          <w:szCs w:val="20"/>
+        </w:rPr>
+        <w:t>Expanding Node:Node@1f4acd0- v1.0 supplies</w:t>
+      </w:r>
+      <w:proofErr w:type="gramStart"/>
+      <w:r>
+        <w:rPr>
+          <w:rFonts w:ascii="Consolas" w:hAnsi="Consolas" w:cs="Consolas"/>
+          <w:color w:val="000000"/>
+          <w:sz w:val="20"/>
+          <w:szCs w:val="20"/>
+        </w:rPr>
+        <w:t>:0.0</w:t>
+      </w:r>
+      <w:proofErr w:type="gramEnd"/>
+      <w:r>
+        <w:rPr>
+          <w:rFonts w:ascii="Consolas" w:hAnsi="Consolas" w:cs="Consolas"/>
+          <w:color w:val="000000"/>
+          <w:sz w:val="20"/>
+          <w:szCs w:val="20"/>
+        </w:rPr>
+        <w:t xml:space="preserve"> Depth:1.0</w:t>
+      </w:r>
+    </w:p>
+    <w:p>
+      <w:pPr>
+        <w:autoSpaceDE w:val="0"/>
+        <w:autoSpaceDN w:val="0"/>
+        <w:bidi w:val="0"/>
+        <w:adjustRightInd w:val="0"/>
+        <w:spacing w:after="0" w:line="240" w:lineRule="auto"/>
+        <w:rPr>
+          <w:rFonts w:ascii="Consolas" w:hAnsi="Consolas" w:cs="Consolas"/>
+          <w:sz w:val="20"/>
+          <w:szCs w:val="20"/>
+        </w:rPr>
+      </w:pPr>
+      <w:r>
+        <w:rPr>
+          <w:rFonts w:ascii="Consolas" w:hAnsi="Consolas" w:cs="Consolas"/>
+          <w:color w:val="000000"/>
+          <w:sz w:val="20"/>
+          <w:szCs w:val="20"/>
+        </w:rPr>
+        <w:t>Create Node:Node@bedef2- vertex-2.0 supplies</w:t>
+      </w:r>
+      <w:proofErr w:type="gramStart"/>
+      <w:r>
+        <w:rPr>
+          <w:rFonts w:ascii="Consolas" w:hAnsi="Consolas" w:cs="Consolas"/>
+          <w:color w:val="000000"/>
+          <w:sz w:val="20"/>
+          <w:szCs w:val="20"/>
+        </w:rPr>
+        <w:t>:2.0</w:t>
+      </w:r>
+      <w:proofErr w:type="gramEnd"/>
+      <w:r>
+        <w:rPr>
+          <w:rFonts w:ascii="Consolas" w:hAnsi="Consolas" w:cs="Consolas"/>
+          <w:color w:val="000000"/>
+          <w:sz w:val="20"/>
+          <w:szCs w:val="20"/>
+        </w:rPr>
+        <w:t xml:space="preserve"> </w:t>
+      </w:r>
+      <w:proofErr w:type="spellStart"/>
+      <w:r>
+        <w:rPr>
+          <w:rFonts w:ascii="Consolas" w:hAnsi="Consolas" w:cs="Consolas"/>
+          <w:color w:val="000000"/>
+          <w:sz w:val="20"/>
+          <w:szCs w:val="20"/>
+        </w:rPr>
+        <w:t>newDepth:Infinity</w:t>
+      </w:r>
+      <w:proofErr w:type="spellEnd"/>
+    </w:p>
+    <w:p>
+      <w:pPr>
+        <w:autoSpaceDE w:val="0"/>
+        <w:autoSpaceDN w:val="0"/>
+        <w:bidi w:val="0"/>
+        <w:adjustRightInd w:val="0"/>
+        <w:spacing w:after="0" w:line="240" w:lineRule="auto"/>
+        <w:rPr>
+          <w:rFonts w:ascii="Consolas" w:hAnsi="Consolas" w:cs="Consolas"/>
+          <w:sz w:val="20"/>
+          <w:szCs w:val="20"/>
+        </w:rPr>
+      </w:pPr>
+      <w:r>
+        <w:rPr>
+          <w:rFonts w:ascii="Consolas" w:hAnsi="Consolas" w:cs="Consolas"/>
+          <w:color w:val="000000"/>
+          <w:sz w:val="20"/>
+          <w:szCs w:val="20"/>
+        </w:rPr>
+        <w:t xml:space="preserve">Create Node:Node@af905d- vertex-3.0 supplies:-2.0 </w:t>
+      </w:r>
+      <w:proofErr w:type="spellStart"/>
+      <w:r>
+        <w:rPr>
+          <w:rFonts w:ascii="Consolas" w:hAnsi="Consolas" w:cs="Consolas"/>
+          <w:color w:val="000000"/>
+          <w:sz w:val="20"/>
+          <w:szCs w:val="20"/>
+        </w:rPr>
+        <w:t>newDepth</w:t>
+      </w:r>
+      <w:proofErr w:type="gramStart"/>
+      <w:r>
+        <w:rPr>
+          <w:rFonts w:ascii="Consolas" w:hAnsi="Consolas" w:cs="Consolas"/>
+          <w:color w:val="000000"/>
+          <w:sz w:val="20"/>
+          <w:szCs w:val="20"/>
+        </w:rPr>
+        <w:t>:Infinity</w:t>
+      </w:r>
+      <w:proofErr w:type="spellEnd"/>
+      <w:proofErr w:type="gramEnd"/>
+    </w:p>
+    <w:p>
+      <w:pPr>
+        <w:autoSpaceDE w:val="0"/>
+        <w:autoSpaceDN w:val="0"/>
+        <w:bidi w:val="0"/>
+        <w:adjustRightInd w:val="0"/>
+        <w:spacing w:after="0" w:line="240" w:lineRule="auto"/>
+        <w:rPr>
+          <w:rFonts w:ascii="Consolas" w:hAnsi="Consolas" w:cs="Consolas"/>
+          <w:sz w:val="20"/>
+          <w:szCs w:val="20"/>
+        </w:rPr>
+      </w:pPr>
+      <w:r>
+        <w:rPr>
+          <w:rFonts w:ascii="Consolas" w:hAnsi="Consolas" w:cs="Consolas"/>
+          <w:color w:val="000000"/>
+          <w:sz w:val="20"/>
+          <w:szCs w:val="20"/>
+        </w:rPr>
+        <w:t xml:space="preserve">Create </w:t>
+      </w:r>
+      <w:proofErr w:type="spellStart"/>
+      <w:r>
+        <w:rPr>
+          <w:rFonts w:ascii="Consolas" w:hAnsi="Consolas" w:cs="Consolas"/>
+          <w:color w:val="000000"/>
+          <w:sz w:val="20"/>
+          <w:szCs w:val="20"/>
+        </w:rPr>
+        <w:t>NoOp</w:t>
+      </w:r>
+      <w:proofErr w:type="spellEnd"/>
+      <w:r>
+        <w:rPr>
+          <w:rFonts w:ascii="Consolas" w:hAnsi="Consolas" w:cs="Consolas"/>
+          <w:color w:val="000000"/>
+          <w:sz w:val="20"/>
+          <w:szCs w:val="20"/>
+        </w:rPr>
+        <w:t xml:space="preserve"> Node:Node@7716f4- vertex-1.0 supplies:-1.0 </w:t>
+      </w:r>
+      <w:proofErr w:type="spellStart"/>
+      <w:r>
+        <w:rPr>
+          <w:rFonts w:ascii="Consolas" w:hAnsi="Consolas" w:cs="Consolas"/>
+          <w:color w:val="000000"/>
+          <w:sz w:val="20"/>
+          <w:szCs w:val="20"/>
+        </w:rPr>
+        <w:t>newDepth</w:t>
+      </w:r>
+      <w:proofErr w:type="gramStart"/>
+      <w:r>
+        <w:rPr>
+          <w:rFonts w:ascii="Consolas" w:hAnsi="Consolas" w:cs="Consolas"/>
+          <w:color w:val="000000"/>
+          <w:sz w:val="20"/>
+          <w:szCs w:val="20"/>
+        </w:rPr>
+        <w:t>:Infinity</w:t>
+      </w:r>
+      <w:proofErr w:type="spellEnd"/>
+      <w:proofErr w:type="gramEnd"/>
+    </w:p>
+    <w:p>
+      <w:pPr>
+        <w:autoSpaceDE w:val="0"/>
+        <w:autoSpaceDN w:val="0"/>
+        <w:bidi w:val="0"/>
+        <w:adjustRightInd w:val="0"/>
+        <w:spacing w:after="0" w:line="240" w:lineRule="auto"/>
+        <w:rPr>
+          <w:rFonts w:ascii="Consolas" w:hAnsi="Consolas" w:cs="Consolas"/>
+          <w:sz w:val="20"/>
+          <w:szCs w:val="20"/>
+        </w:rPr>
+      </w:pPr>
+    </w:p>
+    <w:p>
+      <w:pPr>
+        <w:autoSpaceDE w:val="0"/>
+        <w:autoSpaceDN w:val="0"/>
+        <w:bidi w:val="0"/>
+        <w:adjustRightInd w:val="0"/>
+        <w:spacing w:after="0" w:line="240" w:lineRule="auto"/>
+        <w:rPr>
+          <w:rFonts w:ascii="Consolas" w:hAnsi="Consolas" w:cs="Consolas"/>
+          <w:sz w:val="20"/>
+          <w:szCs w:val="20"/>
+        </w:rPr>
+      </w:pPr>
+      <w:r>
+        <w:rPr>
+          <w:rFonts w:ascii="Consolas" w:hAnsi="Consolas" w:cs="Consolas"/>
+          <w:color w:val="000000"/>
+          <w:sz w:val="20"/>
+          <w:szCs w:val="20"/>
+        </w:rPr>
+        <w:t>Path of RTAStarYazidi@a418fc:V1.0</w:t>
+      </w:r>
+    </w:p>
+    <w:p>
+      <w:pPr>
+        <w:autoSpaceDE w:val="0"/>
+        <w:autoSpaceDN w:val="0"/>
+        <w:bidi w:val="0"/>
+        <w:adjustRightInd w:val="0"/>
+        <w:spacing w:after="0" w:line="240" w:lineRule="auto"/>
+        <w:rPr>
+          <w:rFonts w:ascii="Consolas" w:hAnsi="Consolas" w:cs="Consolas"/>
+          <w:sz w:val="20"/>
+          <w:szCs w:val="20"/>
+        </w:rPr>
+      </w:pPr>
+      <w:r>
+        <w:rPr>
+          <w:rFonts w:ascii="Consolas" w:hAnsi="Consolas" w:cs="Consolas"/>
+          <w:color w:val="000000"/>
+          <w:sz w:val="20"/>
+          <w:szCs w:val="20"/>
+        </w:rPr>
+        <w:t xml:space="preserve">RTAStarYazidi@a418fc Chose </w:t>
+      </w:r>
+      <w:proofErr w:type="spellStart"/>
+      <w:r>
+        <w:rPr>
+          <w:rFonts w:ascii="Consolas" w:hAnsi="Consolas" w:cs="Consolas"/>
+          <w:color w:val="000000"/>
+          <w:sz w:val="20"/>
+          <w:szCs w:val="20"/>
+        </w:rPr>
+        <w:t>NoOp</w:t>
+      </w:r>
+      <w:proofErr w:type="spellEnd"/>
+    </w:p>
+    <w:p>
+      <w:pPr>
+        <w:autoSpaceDE w:val="0"/>
+        <w:autoSpaceDN w:val="0"/>
+        <w:bidi w:val="0"/>
+        <w:adjustRightInd w:val="0"/>
+        <w:spacing w:after="0" w:line="240" w:lineRule="auto"/>
+        <w:rPr>
+          <w:rFonts w:ascii="Consolas" w:hAnsi="Consolas" w:cs="Consolas"/>
+          <w:sz w:val="20"/>
+          <w:szCs w:val="20"/>
+        </w:rPr>
+      </w:pPr>
+    </w:p>
+    <w:p>
+      <w:pPr>
+        <w:autoSpaceDE w:val="0"/>
+        <w:autoSpaceDN w:val="0"/>
+        <w:bidi w:val="0"/>
+        <w:adjustRightInd w:val="0"/>
+        <w:spacing w:after="0" w:line="240" w:lineRule="auto"/>
+        <w:rPr>
+          <w:rFonts w:ascii="Consolas" w:hAnsi="Consolas" w:cs="Consolas"/>
+          <w:sz w:val="20"/>
+          <w:szCs w:val="20"/>
+        </w:rPr>
+      </w:pPr>
+      <w:r>
+        <w:rPr>
+          <w:rFonts w:ascii="Consolas" w:hAnsi="Consolas" w:cs="Consolas"/>
+          <w:color w:val="000000"/>
+          <w:sz w:val="20"/>
+          <w:szCs w:val="20"/>
+        </w:rPr>
+        <w:t>Pulled Node:Node@efb846- vertex-1.0 supplies</w:t>
+      </w:r>
+      <w:proofErr w:type="gramStart"/>
+      <w:r>
+        <w:rPr>
+          <w:rFonts w:ascii="Consolas" w:hAnsi="Consolas" w:cs="Consolas"/>
+          <w:color w:val="000000"/>
+          <w:sz w:val="20"/>
+          <w:szCs w:val="20"/>
+        </w:rPr>
+        <w:t>:0.0</w:t>
+      </w:r>
+      <w:proofErr w:type="gramEnd"/>
+      <w:r>
+        <w:rPr>
+          <w:rFonts w:ascii="Consolas" w:hAnsi="Consolas" w:cs="Consolas"/>
+          <w:color w:val="000000"/>
+          <w:sz w:val="20"/>
+          <w:szCs w:val="20"/>
+        </w:rPr>
+        <w:t xml:space="preserve"> newDepth:0.0</w:t>
+      </w:r>
+    </w:p>
+    <w:p>
+      <w:pPr>
+        <w:autoSpaceDE w:val="0"/>
+        <w:autoSpaceDN w:val="0"/>
+        <w:bidi w:val="0"/>
+        <w:adjustRightInd w:val="0"/>
+        <w:spacing w:after="0" w:line="240" w:lineRule="auto"/>
+        <w:rPr>
+          <w:rFonts w:ascii="Consolas" w:hAnsi="Consolas" w:cs="Consolas"/>
+          <w:sz w:val="20"/>
+          <w:szCs w:val="20"/>
+        </w:rPr>
+      </w:pPr>
+      <w:r>
+        <w:rPr>
+          <w:rFonts w:ascii="Consolas" w:hAnsi="Consolas" w:cs="Consolas"/>
+          <w:color w:val="000000"/>
+          <w:sz w:val="20"/>
+          <w:szCs w:val="20"/>
+        </w:rPr>
+        <w:t>Expanding Node:Node@efb846- v1.0 supplies</w:t>
+      </w:r>
+      <w:proofErr w:type="gramStart"/>
+      <w:r>
+        <w:rPr>
+          <w:rFonts w:ascii="Consolas" w:hAnsi="Consolas" w:cs="Consolas"/>
+          <w:color w:val="000000"/>
+          <w:sz w:val="20"/>
+          <w:szCs w:val="20"/>
+        </w:rPr>
+        <w:t>:0.0</w:t>
+      </w:r>
+      <w:proofErr w:type="gramEnd"/>
+      <w:r>
+        <w:rPr>
+          <w:rFonts w:ascii="Consolas" w:hAnsi="Consolas" w:cs="Consolas"/>
+          <w:color w:val="000000"/>
+          <w:sz w:val="20"/>
+          <w:szCs w:val="20"/>
+        </w:rPr>
+        <w:t xml:space="preserve"> Depth:0.0</w:t>
+      </w:r>
+    </w:p>
+    <w:p>
+      <w:pPr>
+        <w:autoSpaceDE w:val="0"/>
+        <w:autoSpaceDN w:val="0"/>
+        <w:bidi w:val="0"/>
+        <w:adjustRightInd w:val="0"/>
+        <w:spacing w:after="0" w:line="240" w:lineRule="auto"/>
+        <w:rPr>
+          <w:rFonts w:ascii="Consolas" w:hAnsi="Consolas" w:cs="Consolas"/>
+          <w:sz w:val="20"/>
+          <w:szCs w:val="20"/>
+        </w:rPr>
+      </w:pPr>
+      <w:r>
+        <w:rPr>
+          <w:rFonts w:ascii="Consolas" w:hAnsi="Consolas" w:cs="Consolas"/>
+          <w:color w:val="000000"/>
+          <w:sz w:val="20"/>
+          <w:szCs w:val="20"/>
+        </w:rPr>
+        <w:t>Create Node:Node@84aee7- vertex-2.0 supplies</w:t>
+      </w:r>
+      <w:proofErr w:type="gramStart"/>
+      <w:r>
+        <w:rPr>
+          <w:rFonts w:ascii="Consolas" w:hAnsi="Consolas" w:cs="Consolas"/>
+          <w:color w:val="000000"/>
+          <w:sz w:val="20"/>
+          <w:szCs w:val="20"/>
+        </w:rPr>
+        <w:t>:2.0</w:t>
+      </w:r>
+      <w:proofErr w:type="gramEnd"/>
+      <w:r>
+        <w:rPr>
+          <w:rFonts w:ascii="Consolas" w:hAnsi="Consolas" w:cs="Consolas"/>
+          <w:color w:val="000000"/>
+          <w:sz w:val="20"/>
+          <w:szCs w:val="20"/>
+        </w:rPr>
+        <w:t xml:space="preserve"> </w:t>
+      </w:r>
+      <w:proofErr w:type="spellStart"/>
+      <w:r>
+        <w:rPr>
+          <w:rFonts w:ascii="Consolas" w:hAnsi="Consolas" w:cs="Consolas"/>
+          <w:color w:val="000000"/>
+          <w:sz w:val="20"/>
+          <w:szCs w:val="20"/>
+        </w:rPr>
+        <w:t>newDepth:Infinity</w:t>
+      </w:r>
+      <w:proofErr w:type="spellEnd"/>
+    </w:p>
+    <w:p>
+      <w:pPr>
+        <w:autoSpaceDE w:val="0"/>
+        <w:autoSpaceDN w:val="0"/>
+        <w:bidi w:val="0"/>
+        <w:adjustRightInd w:val="0"/>
+        <w:spacing w:after="0" w:line="240" w:lineRule="auto"/>
+        <w:rPr>
+          <w:rFonts w:ascii="Consolas" w:hAnsi="Consolas" w:cs="Consolas"/>
+          <w:sz w:val="20"/>
+          <w:szCs w:val="20"/>
+        </w:rPr>
+      </w:pPr>
+      <w:r>
+        <w:rPr>
+          <w:rFonts w:ascii="Consolas" w:hAnsi="Consolas" w:cs="Consolas"/>
+          <w:color w:val="000000"/>
+          <w:sz w:val="20"/>
+          <w:szCs w:val="20"/>
+        </w:rPr>
+        <w:t xml:space="preserve">Create Node:Node@9ee92- vertex-3.0 supplies:-2.0 </w:t>
+      </w:r>
+      <w:proofErr w:type="spellStart"/>
+      <w:r>
+        <w:rPr>
+          <w:rFonts w:ascii="Consolas" w:hAnsi="Consolas" w:cs="Consolas"/>
+          <w:color w:val="000000"/>
+          <w:sz w:val="20"/>
+          <w:szCs w:val="20"/>
+        </w:rPr>
+        <w:t>newDepth</w:t>
+      </w:r>
+      <w:proofErr w:type="gramStart"/>
+      <w:r>
+        <w:rPr>
+          <w:rFonts w:ascii="Consolas" w:hAnsi="Consolas" w:cs="Consolas"/>
+          <w:color w:val="000000"/>
+          <w:sz w:val="20"/>
+          <w:szCs w:val="20"/>
+        </w:rPr>
+        <w:t>:Infinity</w:t>
+      </w:r>
+      <w:proofErr w:type="spellEnd"/>
+      <w:proofErr w:type="gramEnd"/>
+    </w:p>
+    <w:p>
+      <w:pPr>
+        <w:autoSpaceDE w:val="0"/>
+        <w:autoSpaceDN w:val="0"/>
+        <w:bidi w:val="0"/>
+        <w:adjustRightInd w:val="0"/>
+        <w:spacing w:after="0" w:line="240" w:lineRule="auto"/>
+        <w:rPr>
+          <w:rFonts w:ascii="Consolas" w:hAnsi="Consolas" w:cs="Consolas"/>
+          <w:sz w:val="20"/>
+          <w:szCs w:val="20"/>
+        </w:rPr>
+      </w:pPr>
+      <w:r>
+        <w:rPr>
+          <w:rFonts w:ascii="Consolas" w:hAnsi="Consolas" w:cs="Consolas"/>
+          <w:color w:val="000000"/>
+          <w:sz w:val="20"/>
+          <w:szCs w:val="20"/>
+        </w:rPr>
+        <w:t xml:space="preserve">Create </w:t>
+      </w:r>
+      <w:proofErr w:type="spellStart"/>
+      <w:r>
+        <w:rPr>
+          <w:rFonts w:ascii="Consolas" w:hAnsi="Consolas" w:cs="Consolas"/>
+          <w:color w:val="000000"/>
+          <w:sz w:val="20"/>
+          <w:szCs w:val="20"/>
+        </w:rPr>
+        <w:t>NoOp</w:t>
+      </w:r>
+      <w:proofErr w:type="spellEnd"/>
+      <w:r>
+        <w:rPr>
+          <w:rFonts w:ascii="Consolas" w:hAnsi="Consolas" w:cs="Consolas"/>
+          <w:color w:val="000000"/>
+          <w:sz w:val="20"/>
+          <w:szCs w:val="20"/>
+        </w:rPr>
+        <w:t xml:space="preserve"> Node:Node@f39991- vertex-1.0 supplies:-1.0 </w:t>
+      </w:r>
+      <w:proofErr w:type="spellStart"/>
+      <w:r>
+        <w:rPr>
+          <w:rFonts w:ascii="Consolas" w:hAnsi="Consolas" w:cs="Consolas"/>
+          <w:color w:val="000000"/>
+          <w:sz w:val="20"/>
+          <w:szCs w:val="20"/>
+        </w:rPr>
+        <w:t>newDepth</w:t>
+      </w:r>
+      <w:proofErr w:type="gramStart"/>
+      <w:r>
+        <w:rPr>
+          <w:rFonts w:ascii="Consolas" w:hAnsi="Consolas" w:cs="Consolas"/>
+          <w:color w:val="000000"/>
+          <w:sz w:val="20"/>
+          <w:szCs w:val="20"/>
+        </w:rPr>
+        <w:t>:Infinity</w:t>
+      </w:r>
+      <w:proofErr w:type="spellEnd"/>
+      <w:proofErr w:type="gramEnd"/>
+    </w:p>
+    <w:p>
+      <w:pPr>
+        <w:autoSpaceDE w:val="0"/>
+        <w:autoSpaceDN w:val="0"/>
+        <w:bidi w:val="0"/>
+        <w:adjustRightInd w:val="0"/>
+        <w:spacing w:after="0" w:line="240" w:lineRule="auto"/>
+        <w:rPr>
+          <w:rFonts w:ascii="Consolas" w:hAnsi="Consolas" w:cs="Consolas"/>
+          <w:sz w:val="20"/>
+          <w:szCs w:val="20"/>
+        </w:rPr>
+      </w:pPr>
+    </w:p>
+    <w:p>
+      <w:pPr>
+        <w:autoSpaceDE w:val="0"/>
+        <w:autoSpaceDN w:val="0"/>
+        <w:bidi w:val="0"/>
+        <w:adjustRightInd w:val="0"/>
+        <w:spacing w:after="0" w:line="240" w:lineRule="auto"/>
+        <w:rPr>
+          <w:rFonts w:ascii="Consolas" w:hAnsi="Consolas" w:cs="Consolas"/>
+          <w:sz w:val="20"/>
+          <w:szCs w:val="20"/>
+        </w:rPr>
+      </w:pPr>
+    </w:p>
+    <w:p>
+      <w:pPr>
+        <w:autoSpaceDE w:val="0"/>
+        <w:autoSpaceDN w:val="0"/>
+        <w:bidi w:val="0"/>
+        <w:adjustRightInd w:val="0"/>
+        <w:spacing w:after="0" w:line="240" w:lineRule="auto"/>
+        <w:rPr>
+          <w:rFonts w:ascii="Consolas" w:hAnsi="Consolas" w:cs="Consolas"/>
+          <w:sz w:val="20"/>
+          <w:szCs w:val="20"/>
+        </w:rPr>
+      </w:pPr>
+      <w:r>
+        <w:rPr>
+          <w:rFonts w:ascii="Consolas" w:hAnsi="Consolas" w:cs="Consolas"/>
+          <w:color w:val="000000"/>
+          <w:sz w:val="20"/>
+          <w:szCs w:val="20"/>
+        </w:rPr>
+        <w:t xml:space="preserve">Pulled Node:Node@9ee92- vertex-3.0 supplies:-2.0 </w:t>
+      </w:r>
+      <w:proofErr w:type="spellStart"/>
+      <w:r>
+        <w:rPr>
+          <w:rFonts w:ascii="Consolas" w:hAnsi="Consolas" w:cs="Consolas"/>
+          <w:color w:val="000000"/>
+          <w:sz w:val="20"/>
+          <w:szCs w:val="20"/>
+        </w:rPr>
+        <w:t>newDepth</w:t>
+      </w:r>
+      <w:proofErr w:type="gramStart"/>
+      <w:r>
+        <w:rPr>
+          <w:rFonts w:ascii="Consolas" w:hAnsi="Consolas" w:cs="Consolas"/>
+          <w:color w:val="000000"/>
+          <w:sz w:val="20"/>
+          <w:szCs w:val="20"/>
+        </w:rPr>
+        <w:t>:Infinity</w:t>
+      </w:r>
+      <w:proofErr w:type="spellEnd"/>
+      <w:proofErr w:type="gramEnd"/>
+    </w:p>
+    <w:p>
+      <w:pPr>
+        <w:autoSpaceDE w:val="0"/>
+        <w:autoSpaceDN w:val="0"/>
+        <w:bidi w:val="0"/>
+        <w:adjustRightInd w:val="0"/>
+        <w:spacing w:after="0" w:line="240" w:lineRule="auto"/>
+        <w:rPr>
+          <w:rFonts w:ascii="Consolas" w:hAnsi="Consolas" w:cs="Consolas"/>
+          <w:sz w:val="20"/>
+          <w:szCs w:val="20"/>
+        </w:rPr>
+      </w:pPr>
+    </w:p>
+    <w:p>
+      <w:pPr>
+        <w:autoSpaceDE w:val="0"/>
+        <w:autoSpaceDN w:val="0"/>
+        <w:bidi w:val="0"/>
+        <w:adjustRightInd w:val="0"/>
+        <w:spacing w:after="0" w:line="240" w:lineRule="auto"/>
+        <w:rPr>
+          <w:rFonts w:ascii="Consolas" w:hAnsi="Consolas" w:cs="Consolas"/>
+          <w:sz w:val="20"/>
+          <w:szCs w:val="20"/>
+        </w:rPr>
+      </w:pPr>
+      <w:r>
+        <w:rPr>
+          <w:rFonts w:ascii="Consolas" w:hAnsi="Consolas" w:cs="Consolas"/>
+          <w:color w:val="000000"/>
+          <w:sz w:val="20"/>
+          <w:szCs w:val="20"/>
+        </w:rPr>
+        <w:t>Pulled Node:Node@84aee7- vertex-2.0 supplies</w:t>
+      </w:r>
+      <w:proofErr w:type="gramStart"/>
+      <w:r>
+        <w:rPr>
+          <w:rFonts w:ascii="Consolas" w:hAnsi="Consolas" w:cs="Consolas"/>
+          <w:color w:val="000000"/>
+          <w:sz w:val="20"/>
+          <w:szCs w:val="20"/>
+        </w:rPr>
+        <w:t>:2.0</w:t>
+      </w:r>
+      <w:proofErr w:type="gramEnd"/>
+      <w:r>
+        <w:rPr>
+          <w:rFonts w:ascii="Consolas" w:hAnsi="Consolas" w:cs="Consolas"/>
+          <w:color w:val="000000"/>
+          <w:sz w:val="20"/>
+          <w:szCs w:val="20"/>
+        </w:rPr>
+        <w:t xml:space="preserve"> </w:t>
+      </w:r>
+      <w:proofErr w:type="spellStart"/>
+      <w:r>
+        <w:rPr>
+          <w:rFonts w:ascii="Consolas" w:hAnsi="Consolas" w:cs="Consolas"/>
+          <w:color w:val="000000"/>
+          <w:sz w:val="20"/>
+          <w:szCs w:val="20"/>
+        </w:rPr>
+        <w:t>newDepth:Infinity</w:t>
+      </w:r>
+      <w:proofErr w:type="spellEnd"/>
+    </w:p>
+    <w:p>
+      <w:pPr>
+        <w:autoSpaceDE w:val="0"/>
+        <w:autoSpaceDN w:val="0"/>
+        <w:bidi w:val="0"/>
+        <w:adjustRightInd w:val="0"/>
+        <w:spacing w:after="0" w:line="240" w:lineRule="auto"/>
+        <w:rPr>
+          <w:rFonts w:ascii="Consolas" w:hAnsi="Consolas" w:cs="Consolas"/>
+          <w:sz w:val="20"/>
+          <w:szCs w:val="20"/>
+        </w:rPr>
+      </w:pPr>
+    </w:p>
+    <w:p>
+      <w:pPr>
+        <w:autoSpaceDE w:val="0"/>
+        <w:autoSpaceDN w:val="0"/>
+        <w:bidi w:val="0"/>
+        <w:adjustRightInd w:val="0"/>
+        <w:spacing w:after="0" w:line="240" w:lineRule="auto"/>
+        <w:rPr>
+          <w:rFonts w:ascii="Consolas" w:hAnsi="Consolas" w:cs="Consolas"/>
+          <w:sz w:val="20"/>
+          <w:szCs w:val="20"/>
+        </w:rPr>
+      </w:pPr>
+      <w:r>
+        <w:rPr>
+          <w:rFonts w:ascii="Consolas" w:hAnsi="Consolas" w:cs="Consolas"/>
+          <w:color w:val="000000"/>
+          <w:sz w:val="20"/>
+          <w:szCs w:val="20"/>
+        </w:rPr>
+        <w:t xml:space="preserve">Pulled Node:Node@f39991- vertex-1.0 supplies:-1.0 </w:t>
+      </w:r>
+      <w:proofErr w:type="spellStart"/>
+      <w:r>
+        <w:rPr>
+          <w:rFonts w:ascii="Consolas" w:hAnsi="Consolas" w:cs="Consolas"/>
+          <w:color w:val="000000"/>
+          <w:sz w:val="20"/>
+          <w:szCs w:val="20"/>
+        </w:rPr>
+        <w:t>newDepth</w:t>
+      </w:r>
+      <w:proofErr w:type="gramStart"/>
+      <w:r>
+        <w:rPr>
+          <w:rFonts w:ascii="Consolas" w:hAnsi="Consolas" w:cs="Consolas"/>
+          <w:color w:val="000000"/>
+          <w:sz w:val="20"/>
+          <w:szCs w:val="20"/>
+        </w:rPr>
+        <w:t>:Infinity</w:t>
+      </w:r>
+      <w:proofErr w:type="spellEnd"/>
+      <w:proofErr w:type="gramEnd"/>
+    </w:p>
+    <w:p>
+      <w:pPr>
+        <w:bidi w:val="0"/>
+        <w:rPr>
+          <w:rFonts w:ascii="Consolas" w:hAnsi="Consolas" w:cs="Consolas"/>
+          <w:color w:val="000000"/>
+          <w:sz w:val="20"/>
+          <w:szCs w:val="20"/>
+        </w:rPr>
+      </w:pPr>
+      <w:r>
+        <w:rPr>
+          <w:rFonts w:ascii="Consolas" w:hAnsi="Consolas" w:cs="Consolas"/>
+          <w:color w:val="000000"/>
+          <w:sz w:val="20"/>
+          <w:szCs w:val="20"/>
+        </w:rPr>
+        <w:t>No Solution Found.</w:t>
+      </w:r>
+    </w:p>
+    <w:p>
+      <w:pPr>
+        <w:bidi w:val="0"/>
+        <w:rPr>
+          <w:rFonts w:ascii="Consolas" w:hAnsi="Consolas" w:cs="Consolas"/>
+          <w:color w:val="000000"/>
+          <w:sz w:val="20"/>
+          <w:szCs w:val="20"/>
+        </w:rPr>
+      </w:pPr>
+    </w:p>
+    <w:p>
+      <w:pPr>
+        <w:pStyle w:val="HTML"/>
+        <w:rPr>
+          <w:color w:val="000000"/>
+        </w:rPr>
+      </w:pPr>
+      <w:r>
+        <w:rPr>
+          <w:color w:val="000000"/>
+        </w:rPr>
+        <w:t>d) Repeat a-c but using h'(n) = 2*</w:t>
+      </w:r>
+      <w:proofErr w:type="gramStart"/>
+      <w:r>
+        <w:rPr>
+          <w:color w:val="000000"/>
+        </w:rPr>
+        <w:t>h(</w:t>
+      </w:r>
+      <w:proofErr w:type="gramEnd"/>
+      <w:r>
+        <w:rPr>
+          <w:color w:val="000000"/>
+        </w:rPr>
+        <w:t>n) as the heuristic. Is h'(n) admissible?</w:t>
+      </w:r>
+    </w:p>
+    <w:p>
+      <w:pPr>
+        <w:pStyle w:val="HTML"/>
+        <w:rPr>
+          <w:color w:val="000000"/>
+        </w:rPr>
+      </w:pPr>
+    </w:p>
+    <w:p>
+      <w:pPr>
+        <w:pStyle w:val="HTML"/>
+        <w:rPr>
+          <w:color w:val="000000"/>
+        </w:rPr>
+      </w:pPr>
+      <w:r>
+        <w:rPr>
+          <w:color w:val="000000"/>
+        </w:rPr>
+        <w:t>ANSWER: h'(n) is not admissible. For example, it overestimates even for S0, for which h'(S0) = 8 while the cost of the optimal solution is 6.</w:t>
+      </w:r>
+    </w:p>
+    <w:p>
+      <w:pPr>
+        <w:pStyle w:val="HTML"/>
+        <w:rPr>
+          <w:color w:val="000000"/>
+        </w:rPr>
+      </w:pPr>
+    </w:p>
+    <w:p>
+      <w:pPr>
+        <w:pStyle w:val="HTML"/>
+        <w:rPr>
+          <w:color w:val="000000"/>
+        </w:rPr>
+      </w:pPr>
+      <w:r>
+        <w:rPr>
+          <w:color w:val="000000"/>
+        </w:rPr>
+        <w:t xml:space="preserve">Now this makes no difference for </w:t>
+      </w:r>
+      <w:r>
+        <w:rPr>
+          <w:b/>
+          <w:bCs/>
+          <w:color w:val="000000"/>
+          <w:u w:val="single"/>
+        </w:rPr>
+        <w:t>case (a)</w:t>
+      </w:r>
+      <w:r>
+        <w:rPr>
+          <w:color w:val="000000"/>
+        </w:rPr>
+        <w:t xml:space="preserve"> (greedy search) since multiplying all values by a positive constant does not change the order of expanded nodes. </w:t>
+      </w:r>
+      <w:proofErr w:type="gramStart"/>
+      <w:r>
+        <w:rPr>
+          <w:color w:val="000000"/>
+        </w:rPr>
+        <w:t>So no change in the search in case (a).</w:t>
+      </w:r>
+      <w:proofErr w:type="gramEnd"/>
+    </w:p>
+    <w:p>
+      <w:pPr>
+        <w:pStyle w:val="HTML"/>
+        <w:rPr>
+          <w:color w:val="000000"/>
+        </w:rPr>
+      </w:pPr>
+    </w:p>
+    <w:p>
+      <w:pPr>
+        <w:pStyle w:val="HTML"/>
+        <w:rPr>
+          <w:b/>
+          <w:bCs/>
+          <w:color w:val="000000"/>
+          <w:u w:val="single"/>
+        </w:rPr>
+      </w:pPr>
+      <w:proofErr w:type="gramStart"/>
+      <w:r>
+        <w:rPr>
+          <w:b/>
+          <w:bCs/>
+          <w:color w:val="000000"/>
+          <w:u w:val="single"/>
+        </w:rPr>
+        <w:t>case</w:t>
+      </w:r>
+      <w:proofErr w:type="gramEnd"/>
+      <w:r>
+        <w:rPr>
+          <w:b/>
+          <w:bCs/>
+          <w:color w:val="000000"/>
+          <w:u w:val="single"/>
+        </w:rPr>
+        <w:t xml:space="preserve"> (b)</w:t>
+      </w:r>
+    </w:p>
+    <w:p>
+      <w:pPr>
+        <w:autoSpaceDE w:val="0"/>
+        <w:autoSpaceDN w:val="0"/>
+        <w:bidi w:val="0"/>
+        <w:adjustRightInd w:val="0"/>
+        <w:spacing w:after="0" w:line="240" w:lineRule="auto"/>
+        <w:rPr>
+          <w:rFonts w:ascii="Consolas" w:hAnsi="Consolas" w:cs="Consolas"/>
+          <w:sz w:val="20"/>
+          <w:szCs w:val="20"/>
+        </w:rPr>
+      </w:pPr>
+      <w:r>
+        <w:rPr>
+          <w:rFonts w:ascii="Consolas" w:hAnsi="Consolas" w:cs="Consolas"/>
+          <w:color w:val="000000"/>
+          <w:sz w:val="20"/>
+          <w:szCs w:val="20"/>
+        </w:rPr>
+        <w:t>Pulled Node:Node@105068a- vertex-1.0 supplies</w:t>
+      </w:r>
+      <w:proofErr w:type="gramStart"/>
+      <w:r>
+        <w:rPr>
+          <w:rFonts w:ascii="Consolas" w:hAnsi="Consolas" w:cs="Consolas"/>
+          <w:color w:val="000000"/>
+          <w:sz w:val="20"/>
+          <w:szCs w:val="20"/>
+        </w:rPr>
+        <w:t>:1.0</w:t>
+      </w:r>
+      <w:proofErr w:type="gramEnd"/>
+      <w:r>
+        <w:rPr>
+          <w:rFonts w:ascii="Consolas" w:hAnsi="Consolas" w:cs="Consolas"/>
+          <w:color w:val="000000"/>
+          <w:sz w:val="20"/>
+          <w:szCs w:val="20"/>
+        </w:rPr>
+        <w:t xml:space="preserve"> newDepth:0.0</w:t>
+      </w:r>
+    </w:p>
+    <w:p>
+      <w:pPr>
+        <w:autoSpaceDE w:val="0"/>
+        <w:autoSpaceDN w:val="0"/>
+        <w:bidi w:val="0"/>
+        <w:adjustRightInd w:val="0"/>
+        <w:spacing w:after="0" w:line="240" w:lineRule="auto"/>
+        <w:rPr>
+          <w:rFonts w:ascii="Consolas" w:hAnsi="Consolas" w:cs="Consolas"/>
+          <w:sz w:val="20"/>
+          <w:szCs w:val="20"/>
+        </w:rPr>
+      </w:pPr>
+      <w:r>
+        <w:rPr>
+          <w:rFonts w:ascii="Consolas" w:hAnsi="Consolas" w:cs="Consolas"/>
+          <w:color w:val="000000"/>
+          <w:sz w:val="20"/>
+          <w:szCs w:val="20"/>
+        </w:rPr>
+        <w:t>Expanding Node:Node@105068a- v1.0 supplies</w:t>
+      </w:r>
+      <w:proofErr w:type="gramStart"/>
+      <w:r>
+        <w:rPr>
+          <w:rFonts w:ascii="Consolas" w:hAnsi="Consolas" w:cs="Consolas"/>
+          <w:color w:val="000000"/>
+          <w:sz w:val="20"/>
+          <w:szCs w:val="20"/>
+        </w:rPr>
+        <w:t>:1.0</w:t>
+      </w:r>
+      <w:proofErr w:type="gramEnd"/>
+      <w:r>
+        <w:rPr>
+          <w:rFonts w:ascii="Consolas" w:hAnsi="Consolas" w:cs="Consolas"/>
+          <w:color w:val="000000"/>
+          <w:sz w:val="20"/>
+          <w:szCs w:val="20"/>
+        </w:rPr>
+        <w:t xml:space="preserve"> Depth:0.0</w:t>
+      </w:r>
+    </w:p>
+    <w:p>
+      <w:pPr>
+        <w:autoSpaceDE w:val="0"/>
+        <w:autoSpaceDN w:val="0"/>
+        <w:bidi w:val="0"/>
+        <w:adjustRightInd w:val="0"/>
+        <w:spacing w:after="0" w:line="240" w:lineRule="auto"/>
+        <w:rPr>
+          <w:rFonts w:ascii="Consolas" w:hAnsi="Consolas" w:cs="Consolas"/>
+          <w:sz w:val="20"/>
+          <w:szCs w:val="20"/>
+        </w:rPr>
+      </w:pPr>
+      <w:r>
+        <w:rPr>
+          <w:rFonts w:ascii="Consolas" w:hAnsi="Consolas" w:cs="Consolas"/>
+          <w:color w:val="000000"/>
+          <w:sz w:val="20"/>
+          <w:szCs w:val="20"/>
+        </w:rPr>
+        <w:t>Create Node:Node@132e575- vertex-2.0 supplies</w:t>
+      </w:r>
+      <w:proofErr w:type="gramStart"/>
+      <w:r>
+        <w:rPr>
+          <w:rFonts w:ascii="Consolas" w:hAnsi="Consolas" w:cs="Consolas"/>
+          <w:color w:val="000000"/>
+          <w:sz w:val="20"/>
+          <w:szCs w:val="20"/>
+        </w:rPr>
+        <w:t>:3.0</w:t>
+      </w:r>
+      <w:proofErr w:type="gramEnd"/>
+      <w:r>
+        <w:rPr>
+          <w:rFonts w:ascii="Consolas" w:hAnsi="Consolas" w:cs="Consolas"/>
+          <w:color w:val="000000"/>
+          <w:sz w:val="20"/>
+          <w:szCs w:val="20"/>
+        </w:rPr>
+        <w:t xml:space="preserve"> newDepth:1.0</w:t>
+      </w:r>
+    </w:p>
+    <w:p>
+      <w:pPr>
+        <w:autoSpaceDE w:val="0"/>
+        <w:autoSpaceDN w:val="0"/>
+        <w:bidi w:val="0"/>
+        <w:adjustRightInd w:val="0"/>
+        <w:spacing w:after="0" w:line="240" w:lineRule="auto"/>
+        <w:rPr>
+          <w:rFonts w:ascii="Consolas" w:hAnsi="Consolas" w:cs="Consolas"/>
+          <w:sz w:val="20"/>
+          <w:szCs w:val="20"/>
+        </w:rPr>
+      </w:pPr>
+      <w:r>
+        <w:rPr>
+          <w:rFonts w:ascii="Consolas" w:hAnsi="Consolas" w:cs="Consolas"/>
+          <w:color w:val="000000"/>
+          <w:sz w:val="20"/>
+          <w:szCs w:val="20"/>
+        </w:rPr>
+        <w:t xml:space="preserve">Create Node:Node@19f2327- vertex-3.0 supplies:-1.0 </w:t>
+      </w:r>
+      <w:proofErr w:type="spellStart"/>
+      <w:r>
+        <w:rPr>
+          <w:rFonts w:ascii="Consolas" w:hAnsi="Consolas" w:cs="Consolas"/>
+          <w:color w:val="000000"/>
+          <w:sz w:val="20"/>
+          <w:szCs w:val="20"/>
+        </w:rPr>
+        <w:t>newDepth</w:t>
+      </w:r>
+      <w:proofErr w:type="gramStart"/>
+      <w:r>
+        <w:rPr>
+          <w:rFonts w:ascii="Consolas" w:hAnsi="Consolas" w:cs="Consolas"/>
+          <w:color w:val="000000"/>
+          <w:sz w:val="20"/>
+          <w:szCs w:val="20"/>
+        </w:rPr>
+        <w:t>:Infinity</w:t>
+      </w:r>
+      <w:proofErr w:type="spellEnd"/>
+      <w:proofErr w:type="gramEnd"/>
+    </w:p>
+    <w:p>
+      <w:pPr>
+        <w:autoSpaceDE w:val="0"/>
+        <w:autoSpaceDN w:val="0"/>
+        <w:bidi w:val="0"/>
+        <w:adjustRightInd w:val="0"/>
+        <w:spacing w:after="0" w:line="240" w:lineRule="auto"/>
+        <w:rPr>
+          <w:rFonts w:ascii="Consolas" w:hAnsi="Consolas" w:cs="Consolas"/>
+          <w:sz w:val="20"/>
+          <w:szCs w:val="20"/>
+        </w:rPr>
+      </w:pPr>
+      <w:r>
+        <w:rPr>
+          <w:rFonts w:ascii="Consolas" w:hAnsi="Consolas" w:cs="Consolas"/>
+          <w:color w:val="000000"/>
+          <w:sz w:val="20"/>
+          <w:szCs w:val="20"/>
+        </w:rPr>
+        <w:t xml:space="preserve">Create </w:t>
+      </w:r>
+      <w:proofErr w:type="spellStart"/>
+      <w:r>
+        <w:rPr>
+          <w:rFonts w:ascii="Consolas" w:hAnsi="Consolas" w:cs="Consolas"/>
+          <w:color w:val="000000"/>
+          <w:sz w:val="20"/>
+          <w:szCs w:val="20"/>
+        </w:rPr>
+        <w:t>NoOp</w:t>
+      </w:r>
+      <w:proofErr w:type="spellEnd"/>
+      <w:r>
+        <w:rPr>
+          <w:rFonts w:ascii="Consolas" w:hAnsi="Consolas" w:cs="Consolas"/>
+          <w:color w:val="000000"/>
+          <w:sz w:val="20"/>
+          <w:szCs w:val="20"/>
+        </w:rPr>
+        <w:t xml:space="preserve"> Node:Node@1f4acd0- vertex-1.0 supplies</w:t>
+      </w:r>
+      <w:proofErr w:type="gramStart"/>
+      <w:r>
+        <w:rPr>
+          <w:rFonts w:ascii="Consolas" w:hAnsi="Consolas" w:cs="Consolas"/>
+          <w:color w:val="000000"/>
+          <w:sz w:val="20"/>
+          <w:szCs w:val="20"/>
+        </w:rPr>
+        <w:t>:0.0</w:t>
+      </w:r>
+      <w:proofErr w:type="gramEnd"/>
+      <w:r>
+        <w:rPr>
+          <w:rFonts w:ascii="Consolas" w:hAnsi="Consolas" w:cs="Consolas"/>
+          <w:color w:val="000000"/>
+          <w:sz w:val="20"/>
+          <w:szCs w:val="20"/>
+        </w:rPr>
+        <w:t xml:space="preserve"> newDepth:1.0</w:t>
+      </w:r>
+    </w:p>
+    <w:p>
+      <w:pPr>
+        <w:autoSpaceDE w:val="0"/>
+        <w:autoSpaceDN w:val="0"/>
+        <w:bidi w:val="0"/>
+        <w:adjustRightInd w:val="0"/>
+        <w:spacing w:after="0" w:line="240" w:lineRule="auto"/>
+        <w:rPr>
+          <w:rFonts w:ascii="Consolas" w:hAnsi="Consolas" w:cs="Consolas"/>
+          <w:sz w:val="20"/>
+          <w:szCs w:val="20"/>
+        </w:rPr>
+      </w:pPr>
+    </w:p>
+    <w:p>
+      <w:pPr>
+        <w:autoSpaceDE w:val="0"/>
+        <w:autoSpaceDN w:val="0"/>
+        <w:bidi w:val="0"/>
+        <w:adjustRightInd w:val="0"/>
+        <w:spacing w:after="0" w:line="240" w:lineRule="auto"/>
+        <w:rPr>
+          <w:rFonts w:ascii="Consolas" w:hAnsi="Consolas" w:cs="Consolas"/>
+          <w:sz w:val="20"/>
+          <w:szCs w:val="20"/>
+        </w:rPr>
+      </w:pPr>
+    </w:p>
+    <w:p>
+      <w:pPr>
+        <w:autoSpaceDE w:val="0"/>
+        <w:autoSpaceDN w:val="0"/>
+        <w:bidi w:val="0"/>
+        <w:adjustRightInd w:val="0"/>
+        <w:spacing w:after="0" w:line="240" w:lineRule="auto"/>
+        <w:rPr>
+          <w:rFonts w:ascii="Consolas" w:hAnsi="Consolas" w:cs="Consolas"/>
+          <w:sz w:val="20"/>
+          <w:szCs w:val="20"/>
+        </w:rPr>
+      </w:pPr>
+      <w:r>
+        <w:rPr>
+          <w:rFonts w:ascii="Consolas" w:hAnsi="Consolas" w:cs="Consolas"/>
+          <w:color w:val="000000"/>
+          <w:sz w:val="20"/>
+          <w:szCs w:val="20"/>
+        </w:rPr>
+        <w:t>Pulled Node:Node@1f4acd0- vertex-1.0 supplies</w:t>
+      </w:r>
+      <w:proofErr w:type="gramStart"/>
+      <w:r>
+        <w:rPr>
+          <w:rFonts w:ascii="Consolas" w:hAnsi="Consolas" w:cs="Consolas"/>
+          <w:color w:val="000000"/>
+          <w:sz w:val="20"/>
+          <w:szCs w:val="20"/>
+        </w:rPr>
+        <w:t>:0.0</w:t>
+      </w:r>
+      <w:proofErr w:type="gramEnd"/>
+      <w:r>
+        <w:rPr>
+          <w:rFonts w:ascii="Consolas" w:hAnsi="Consolas" w:cs="Consolas"/>
+          <w:color w:val="000000"/>
+          <w:sz w:val="20"/>
+          <w:szCs w:val="20"/>
+        </w:rPr>
+        <w:t xml:space="preserve"> newDepth:1.0</w:t>
+      </w:r>
+    </w:p>
+    <w:p>
+      <w:pPr>
+        <w:autoSpaceDE w:val="0"/>
+        <w:autoSpaceDN w:val="0"/>
+        <w:bidi w:val="0"/>
+        <w:adjustRightInd w:val="0"/>
+        <w:spacing w:after="0" w:line="240" w:lineRule="auto"/>
+        <w:rPr>
+          <w:rFonts w:ascii="Consolas" w:hAnsi="Consolas" w:cs="Consolas"/>
+          <w:sz w:val="20"/>
+          <w:szCs w:val="20"/>
+        </w:rPr>
+      </w:pPr>
+      <w:r>
+        <w:rPr>
+          <w:rFonts w:ascii="Consolas" w:hAnsi="Consolas" w:cs="Consolas"/>
+          <w:color w:val="000000"/>
+          <w:sz w:val="20"/>
+          <w:szCs w:val="20"/>
+        </w:rPr>
+        <w:t>Expanding Node:Node@1f4acd0- v1.0 supplies</w:t>
+      </w:r>
+      <w:proofErr w:type="gramStart"/>
+      <w:r>
+        <w:rPr>
+          <w:rFonts w:ascii="Consolas" w:hAnsi="Consolas" w:cs="Consolas"/>
+          <w:color w:val="000000"/>
+          <w:sz w:val="20"/>
+          <w:szCs w:val="20"/>
+        </w:rPr>
+        <w:t>:0.0</w:t>
+      </w:r>
+      <w:proofErr w:type="gramEnd"/>
+      <w:r>
+        <w:rPr>
+          <w:rFonts w:ascii="Consolas" w:hAnsi="Consolas" w:cs="Consolas"/>
+          <w:color w:val="000000"/>
+          <w:sz w:val="20"/>
+          <w:szCs w:val="20"/>
+        </w:rPr>
+        <w:t xml:space="preserve"> Depth:1.0</w:t>
+      </w:r>
+    </w:p>
+    <w:p>
+      <w:pPr>
+        <w:autoSpaceDE w:val="0"/>
+        <w:autoSpaceDN w:val="0"/>
+        <w:bidi w:val="0"/>
+        <w:adjustRightInd w:val="0"/>
+        <w:spacing w:after="0" w:line="240" w:lineRule="auto"/>
+        <w:rPr>
+          <w:rFonts w:ascii="Consolas" w:hAnsi="Consolas" w:cs="Consolas"/>
+          <w:sz w:val="20"/>
+          <w:szCs w:val="20"/>
+        </w:rPr>
+      </w:pPr>
+      <w:r>
+        <w:rPr>
+          <w:rFonts w:ascii="Consolas" w:hAnsi="Consolas" w:cs="Consolas"/>
+          <w:color w:val="000000"/>
+          <w:sz w:val="20"/>
+          <w:szCs w:val="20"/>
+        </w:rPr>
+        <w:t>Create Node:Node@bedef2- vertex-2.0 supplies</w:t>
+      </w:r>
+      <w:proofErr w:type="gramStart"/>
+      <w:r>
+        <w:rPr>
+          <w:rFonts w:ascii="Consolas" w:hAnsi="Consolas" w:cs="Consolas"/>
+          <w:color w:val="000000"/>
+          <w:sz w:val="20"/>
+          <w:szCs w:val="20"/>
+        </w:rPr>
+        <w:t>:2.0</w:t>
+      </w:r>
+      <w:proofErr w:type="gramEnd"/>
+      <w:r>
+        <w:rPr>
+          <w:rFonts w:ascii="Consolas" w:hAnsi="Consolas" w:cs="Consolas"/>
+          <w:color w:val="000000"/>
+          <w:sz w:val="20"/>
+          <w:szCs w:val="20"/>
+        </w:rPr>
+        <w:t xml:space="preserve"> </w:t>
+      </w:r>
+      <w:proofErr w:type="spellStart"/>
+      <w:r>
+        <w:rPr>
+          <w:rFonts w:ascii="Consolas" w:hAnsi="Consolas" w:cs="Consolas"/>
+          <w:color w:val="000000"/>
+          <w:sz w:val="20"/>
+          <w:szCs w:val="20"/>
+        </w:rPr>
+        <w:t>newDepth:Infinity</w:t>
+      </w:r>
+      <w:proofErr w:type="spellEnd"/>
+    </w:p>
+    <w:p>
+      <w:pPr>
+        <w:autoSpaceDE w:val="0"/>
+        <w:autoSpaceDN w:val="0"/>
+        <w:bidi w:val="0"/>
+        <w:adjustRightInd w:val="0"/>
+        <w:spacing w:after="0" w:line="240" w:lineRule="auto"/>
+        <w:rPr>
+          <w:rFonts w:ascii="Consolas" w:hAnsi="Consolas" w:cs="Consolas"/>
+          <w:sz w:val="20"/>
+          <w:szCs w:val="20"/>
+        </w:rPr>
+      </w:pPr>
+      <w:r>
+        <w:rPr>
+          <w:rFonts w:ascii="Consolas" w:hAnsi="Consolas" w:cs="Consolas"/>
+          <w:color w:val="000000"/>
+          <w:sz w:val="20"/>
+          <w:szCs w:val="20"/>
+        </w:rPr>
+        <w:t xml:space="preserve">Create Node:Node@af905d- vertex-3.0 supplies:-2.0 </w:t>
+      </w:r>
+      <w:proofErr w:type="spellStart"/>
+      <w:r>
+        <w:rPr>
+          <w:rFonts w:ascii="Consolas" w:hAnsi="Consolas" w:cs="Consolas"/>
+          <w:color w:val="000000"/>
+          <w:sz w:val="20"/>
+          <w:szCs w:val="20"/>
+        </w:rPr>
+        <w:t>newDepth</w:t>
+      </w:r>
+      <w:proofErr w:type="gramStart"/>
+      <w:r>
+        <w:rPr>
+          <w:rFonts w:ascii="Consolas" w:hAnsi="Consolas" w:cs="Consolas"/>
+          <w:color w:val="000000"/>
+          <w:sz w:val="20"/>
+          <w:szCs w:val="20"/>
+        </w:rPr>
+        <w:t>:Infinity</w:t>
+      </w:r>
+      <w:proofErr w:type="spellEnd"/>
+      <w:proofErr w:type="gramEnd"/>
+    </w:p>
+    <w:p>
+      <w:pPr>
+        <w:autoSpaceDE w:val="0"/>
+        <w:autoSpaceDN w:val="0"/>
+        <w:bidi w:val="0"/>
+        <w:adjustRightInd w:val="0"/>
+        <w:spacing w:after="0" w:line="240" w:lineRule="auto"/>
+        <w:rPr>
+          <w:rFonts w:ascii="Consolas" w:hAnsi="Consolas" w:cs="Consolas"/>
+          <w:sz w:val="20"/>
+          <w:szCs w:val="20"/>
+        </w:rPr>
+      </w:pPr>
+      <w:r>
+        <w:rPr>
+          <w:rFonts w:ascii="Consolas" w:hAnsi="Consolas" w:cs="Consolas"/>
+          <w:color w:val="000000"/>
+          <w:sz w:val="20"/>
+          <w:szCs w:val="20"/>
+        </w:rPr>
+        <w:t xml:space="preserve">Create </w:t>
+      </w:r>
+      <w:proofErr w:type="spellStart"/>
+      <w:r>
+        <w:rPr>
+          <w:rFonts w:ascii="Consolas" w:hAnsi="Consolas" w:cs="Consolas"/>
+          <w:color w:val="000000"/>
+          <w:sz w:val="20"/>
+          <w:szCs w:val="20"/>
+        </w:rPr>
+        <w:t>NoOp</w:t>
+      </w:r>
+      <w:proofErr w:type="spellEnd"/>
+      <w:r>
+        <w:rPr>
+          <w:rFonts w:ascii="Consolas" w:hAnsi="Consolas" w:cs="Consolas"/>
+          <w:color w:val="000000"/>
+          <w:sz w:val="20"/>
+          <w:szCs w:val="20"/>
+        </w:rPr>
+        <w:t xml:space="preserve"> Node:Node@7716f4- vertex-1.0 supplies:-1.0 </w:t>
+      </w:r>
+      <w:proofErr w:type="spellStart"/>
+      <w:r>
+        <w:rPr>
+          <w:rFonts w:ascii="Consolas" w:hAnsi="Consolas" w:cs="Consolas"/>
+          <w:color w:val="000000"/>
+          <w:sz w:val="20"/>
+          <w:szCs w:val="20"/>
+        </w:rPr>
+        <w:t>newDepth</w:t>
+      </w:r>
+      <w:proofErr w:type="gramStart"/>
+      <w:r>
+        <w:rPr>
+          <w:rFonts w:ascii="Consolas" w:hAnsi="Consolas" w:cs="Consolas"/>
+          <w:color w:val="000000"/>
+          <w:sz w:val="20"/>
+          <w:szCs w:val="20"/>
+        </w:rPr>
+        <w:t>:Infinity</w:t>
+      </w:r>
+      <w:proofErr w:type="spellEnd"/>
+      <w:proofErr w:type="gramEnd"/>
+    </w:p>
+    <w:p>
+      <w:pPr>
+        <w:autoSpaceDE w:val="0"/>
+        <w:autoSpaceDN w:val="0"/>
+        <w:bidi w:val="0"/>
+        <w:adjustRightInd w:val="0"/>
+        <w:spacing w:after="0" w:line="240" w:lineRule="auto"/>
+        <w:rPr>
+          <w:rFonts w:ascii="Consolas" w:hAnsi="Consolas" w:cs="Consolas"/>
+          <w:sz w:val="20"/>
+          <w:szCs w:val="20"/>
+        </w:rPr>
+      </w:pPr>
+    </w:p>
+    <w:p>
+      <w:pPr>
+        <w:autoSpaceDE w:val="0"/>
+        <w:autoSpaceDN w:val="0"/>
+        <w:bidi w:val="0"/>
+        <w:adjustRightInd w:val="0"/>
+        <w:spacing w:after="0" w:line="240" w:lineRule="auto"/>
+        <w:rPr>
+          <w:rFonts w:ascii="Consolas" w:hAnsi="Consolas" w:cs="Consolas"/>
+          <w:sz w:val="20"/>
+          <w:szCs w:val="20"/>
+        </w:rPr>
+      </w:pPr>
+    </w:p>
+    <w:p>
+      <w:pPr>
+        <w:autoSpaceDE w:val="0"/>
+        <w:autoSpaceDN w:val="0"/>
+        <w:bidi w:val="0"/>
+        <w:adjustRightInd w:val="0"/>
+        <w:spacing w:after="0" w:line="240" w:lineRule="auto"/>
+        <w:rPr>
+          <w:rFonts w:ascii="Consolas" w:hAnsi="Consolas" w:cs="Consolas"/>
+          <w:sz w:val="20"/>
+          <w:szCs w:val="20"/>
+        </w:rPr>
+      </w:pPr>
+      <w:r>
+        <w:rPr>
+          <w:rFonts w:ascii="Consolas" w:hAnsi="Consolas" w:cs="Consolas"/>
+          <w:color w:val="000000"/>
+          <w:sz w:val="20"/>
+          <w:szCs w:val="20"/>
+        </w:rPr>
+        <w:t>Pulled Node:Node@132e575- vertex-2.0 supplies</w:t>
+      </w:r>
+      <w:proofErr w:type="gramStart"/>
+      <w:r>
+        <w:rPr>
+          <w:rFonts w:ascii="Consolas" w:hAnsi="Consolas" w:cs="Consolas"/>
+          <w:color w:val="000000"/>
+          <w:sz w:val="20"/>
+          <w:szCs w:val="20"/>
+        </w:rPr>
+        <w:t>:3.0</w:t>
+      </w:r>
+      <w:proofErr w:type="gramEnd"/>
+      <w:r>
+        <w:rPr>
+          <w:rFonts w:ascii="Consolas" w:hAnsi="Consolas" w:cs="Consolas"/>
+          <w:color w:val="000000"/>
+          <w:sz w:val="20"/>
+          <w:szCs w:val="20"/>
+        </w:rPr>
+        <w:t xml:space="preserve"> newDepth:1.0</w:t>
+      </w:r>
+    </w:p>
+    <w:p>
+      <w:pPr>
+        <w:autoSpaceDE w:val="0"/>
+        <w:autoSpaceDN w:val="0"/>
+        <w:bidi w:val="0"/>
+        <w:adjustRightInd w:val="0"/>
+        <w:spacing w:after="0" w:line="240" w:lineRule="auto"/>
+        <w:rPr>
+          <w:rFonts w:ascii="Consolas" w:hAnsi="Consolas" w:cs="Consolas"/>
+          <w:sz w:val="20"/>
+          <w:szCs w:val="20"/>
+        </w:rPr>
+      </w:pPr>
+      <w:r>
+        <w:rPr>
+          <w:rFonts w:ascii="Consolas" w:hAnsi="Consolas" w:cs="Consolas"/>
+          <w:color w:val="000000"/>
+          <w:sz w:val="20"/>
+          <w:szCs w:val="20"/>
+        </w:rPr>
+        <w:lastRenderedPageBreak/>
+        <w:t>Expanding Node:Node@132e575- v2.0 supplies</w:t>
+      </w:r>
+      <w:proofErr w:type="gramStart"/>
+      <w:r>
+        <w:rPr>
+          <w:rFonts w:ascii="Consolas" w:hAnsi="Consolas" w:cs="Consolas"/>
+          <w:color w:val="000000"/>
+          <w:sz w:val="20"/>
+          <w:szCs w:val="20"/>
+        </w:rPr>
+        <w:t>:3.0</w:t>
+      </w:r>
+      <w:proofErr w:type="gramEnd"/>
+      <w:r>
+        <w:rPr>
+          <w:rFonts w:ascii="Consolas" w:hAnsi="Consolas" w:cs="Consolas"/>
+          <w:color w:val="000000"/>
+          <w:sz w:val="20"/>
+          <w:szCs w:val="20"/>
+        </w:rPr>
+        <w:t xml:space="preserve"> Depth:1.0</w:t>
+      </w:r>
+    </w:p>
+    <w:p>
+      <w:pPr>
+        <w:autoSpaceDE w:val="0"/>
+        <w:autoSpaceDN w:val="0"/>
+        <w:bidi w:val="0"/>
+        <w:adjustRightInd w:val="0"/>
+        <w:spacing w:after="0" w:line="240" w:lineRule="auto"/>
+        <w:rPr>
+          <w:rFonts w:ascii="Consolas" w:hAnsi="Consolas" w:cs="Consolas"/>
+          <w:sz w:val="20"/>
+          <w:szCs w:val="20"/>
+        </w:rPr>
+      </w:pPr>
+      <w:r>
+        <w:rPr>
+          <w:rFonts w:ascii="Consolas" w:hAnsi="Consolas" w:cs="Consolas"/>
+          <w:color w:val="000000"/>
+          <w:sz w:val="20"/>
+          <w:szCs w:val="20"/>
+        </w:rPr>
+        <w:t>Create Node:Node@efb846- vertex-1.0 supplies</w:t>
+      </w:r>
+      <w:proofErr w:type="gramStart"/>
+      <w:r>
+        <w:rPr>
+          <w:rFonts w:ascii="Consolas" w:hAnsi="Consolas" w:cs="Consolas"/>
+          <w:color w:val="000000"/>
+          <w:sz w:val="20"/>
+          <w:szCs w:val="20"/>
+        </w:rPr>
+        <w:t>:2.0</w:t>
+      </w:r>
+      <w:proofErr w:type="gramEnd"/>
+      <w:r>
+        <w:rPr>
+          <w:rFonts w:ascii="Consolas" w:hAnsi="Consolas" w:cs="Consolas"/>
+          <w:color w:val="000000"/>
+          <w:sz w:val="20"/>
+          <w:szCs w:val="20"/>
+        </w:rPr>
+        <w:t xml:space="preserve"> newDepth:4.0</w:t>
+      </w:r>
+    </w:p>
+    <w:p>
+      <w:pPr>
+        <w:autoSpaceDE w:val="0"/>
+        <w:autoSpaceDN w:val="0"/>
+        <w:bidi w:val="0"/>
+        <w:adjustRightInd w:val="0"/>
+        <w:spacing w:after="0" w:line="240" w:lineRule="auto"/>
+        <w:rPr>
+          <w:rFonts w:ascii="Consolas" w:hAnsi="Consolas" w:cs="Consolas"/>
+          <w:sz w:val="20"/>
+          <w:szCs w:val="20"/>
+        </w:rPr>
+      </w:pPr>
+      <w:r>
+        <w:rPr>
+          <w:rFonts w:ascii="Consolas" w:hAnsi="Consolas" w:cs="Consolas"/>
+          <w:color w:val="000000"/>
+          <w:sz w:val="20"/>
+          <w:szCs w:val="20"/>
+        </w:rPr>
+        <w:t xml:space="preserve">Create Node:Node@84aee7- vertex-3.0 supplies:-1.0 </w:t>
+      </w:r>
+      <w:proofErr w:type="spellStart"/>
+      <w:r>
+        <w:rPr>
+          <w:rFonts w:ascii="Consolas" w:hAnsi="Consolas" w:cs="Consolas"/>
+          <w:color w:val="000000"/>
+          <w:sz w:val="20"/>
+          <w:szCs w:val="20"/>
+        </w:rPr>
+        <w:t>newDepth</w:t>
+      </w:r>
+      <w:proofErr w:type="gramStart"/>
+      <w:r>
+        <w:rPr>
+          <w:rFonts w:ascii="Consolas" w:hAnsi="Consolas" w:cs="Consolas"/>
+          <w:color w:val="000000"/>
+          <w:sz w:val="20"/>
+          <w:szCs w:val="20"/>
+        </w:rPr>
+        <w:t>:Infinity</w:t>
+      </w:r>
+      <w:proofErr w:type="spellEnd"/>
+      <w:proofErr w:type="gramEnd"/>
+    </w:p>
+    <w:p>
+      <w:pPr>
+        <w:autoSpaceDE w:val="0"/>
+        <w:autoSpaceDN w:val="0"/>
+        <w:bidi w:val="0"/>
+        <w:adjustRightInd w:val="0"/>
+        <w:spacing w:after="0" w:line="240" w:lineRule="auto"/>
+        <w:rPr>
+          <w:rFonts w:ascii="Consolas" w:hAnsi="Consolas" w:cs="Consolas"/>
+          <w:sz w:val="20"/>
+          <w:szCs w:val="20"/>
+        </w:rPr>
+      </w:pPr>
+      <w:r>
+        <w:rPr>
+          <w:rFonts w:ascii="Consolas" w:hAnsi="Consolas" w:cs="Consolas"/>
+          <w:color w:val="000000"/>
+          <w:sz w:val="20"/>
+          <w:szCs w:val="20"/>
+        </w:rPr>
+        <w:t xml:space="preserve">Create </w:t>
+      </w:r>
+      <w:proofErr w:type="spellStart"/>
+      <w:r>
+        <w:rPr>
+          <w:rFonts w:ascii="Consolas" w:hAnsi="Consolas" w:cs="Consolas"/>
+          <w:color w:val="000000"/>
+          <w:sz w:val="20"/>
+          <w:szCs w:val="20"/>
+        </w:rPr>
+        <w:t>NoOp</w:t>
+      </w:r>
+      <w:proofErr w:type="spellEnd"/>
+      <w:r>
+        <w:rPr>
+          <w:rFonts w:ascii="Consolas" w:hAnsi="Consolas" w:cs="Consolas"/>
+          <w:color w:val="000000"/>
+          <w:sz w:val="20"/>
+          <w:szCs w:val="20"/>
+        </w:rPr>
+        <w:t xml:space="preserve"> Node:Node@9ee92- vertex-2.0 supplies</w:t>
+      </w:r>
+      <w:proofErr w:type="gramStart"/>
+      <w:r>
+        <w:rPr>
+          <w:rFonts w:ascii="Consolas" w:hAnsi="Consolas" w:cs="Consolas"/>
+          <w:color w:val="000000"/>
+          <w:sz w:val="20"/>
+          <w:szCs w:val="20"/>
+        </w:rPr>
+        <w:t>:2.0</w:t>
+      </w:r>
+      <w:proofErr w:type="gramEnd"/>
+      <w:r>
+        <w:rPr>
+          <w:rFonts w:ascii="Consolas" w:hAnsi="Consolas" w:cs="Consolas"/>
+          <w:color w:val="000000"/>
+          <w:sz w:val="20"/>
+          <w:szCs w:val="20"/>
+        </w:rPr>
+        <w:t xml:space="preserve"> newDepth:2.0</w:t>
+      </w:r>
+    </w:p>
+    <w:p>
+      <w:pPr>
+        <w:autoSpaceDE w:val="0"/>
+        <w:autoSpaceDN w:val="0"/>
+        <w:bidi w:val="0"/>
+        <w:adjustRightInd w:val="0"/>
+        <w:spacing w:after="0" w:line="240" w:lineRule="auto"/>
+        <w:rPr>
+          <w:rFonts w:ascii="Consolas" w:hAnsi="Consolas" w:cs="Consolas"/>
+          <w:sz w:val="20"/>
+          <w:szCs w:val="20"/>
+        </w:rPr>
+      </w:pPr>
+    </w:p>
+    <w:p>
+      <w:pPr>
+        <w:autoSpaceDE w:val="0"/>
+        <w:autoSpaceDN w:val="0"/>
+        <w:bidi w:val="0"/>
+        <w:adjustRightInd w:val="0"/>
+        <w:spacing w:after="0" w:line="240" w:lineRule="auto"/>
+        <w:rPr>
+          <w:rFonts w:ascii="Consolas" w:hAnsi="Consolas" w:cs="Consolas"/>
+          <w:sz w:val="20"/>
+          <w:szCs w:val="20"/>
+        </w:rPr>
+      </w:pPr>
+    </w:p>
+    <w:p>
+      <w:pPr>
+        <w:autoSpaceDE w:val="0"/>
+        <w:autoSpaceDN w:val="0"/>
+        <w:bidi w:val="0"/>
+        <w:adjustRightInd w:val="0"/>
+        <w:spacing w:after="0" w:line="240" w:lineRule="auto"/>
+        <w:rPr>
+          <w:rFonts w:ascii="Consolas" w:hAnsi="Consolas" w:cs="Consolas"/>
+          <w:sz w:val="20"/>
+          <w:szCs w:val="20"/>
+        </w:rPr>
+      </w:pPr>
+      <w:r>
+        <w:rPr>
+          <w:rFonts w:ascii="Consolas" w:hAnsi="Consolas" w:cs="Consolas"/>
+          <w:color w:val="000000"/>
+          <w:sz w:val="20"/>
+          <w:szCs w:val="20"/>
+        </w:rPr>
+        <w:t>Pulled Node:Node@9ee92- vertex-2.0 supplies</w:t>
+      </w:r>
+      <w:proofErr w:type="gramStart"/>
+      <w:r>
+        <w:rPr>
+          <w:rFonts w:ascii="Consolas" w:hAnsi="Consolas" w:cs="Consolas"/>
+          <w:color w:val="000000"/>
+          <w:sz w:val="20"/>
+          <w:szCs w:val="20"/>
+        </w:rPr>
+        <w:t>:2.0</w:t>
+      </w:r>
+      <w:proofErr w:type="gramEnd"/>
+      <w:r>
+        <w:rPr>
+          <w:rFonts w:ascii="Consolas" w:hAnsi="Consolas" w:cs="Consolas"/>
+          <w:color w:val="000000"/>
+          <w:sz w:val="20"/>
+          <w:szCs w:val="20"/>
+        </w:rPr>
+        <w:t xml:space="preserve"> newDepth:2.0</w:t>
+      </w:r>
+    </w:p>
+    <w:p>
+      <w:pPr>
+        <w:autoSpaceDE w:val="0"/>
+        <w:autoSpaceDN w:val="0"/>
+        <w:bidi w:val="0"/>
+        <w:adjustRightInd w:val="0"/>
+        <w:spacing w:after="0" w:line="240" w:lineRule="auto"/>
+        <w:rPr>
+          <w:rFonts w:ascii="Consolas" w:hAnsi="Consolas" w:cs="Consolas"/>
+          <w:sz w:val="20"/>
+          <w:szCs w:val="20"/>
+        </w:rPr>
+      </w:pPr>
+      <w:r>
+        <w:rPr>
+          <w:rFonts w:ascii="Consolas" w:hAnsi="Consolas" w:cs="Consolas"/>
+          <w:color w:val="000000"/>
+          <w:sz w:val="20"/>
+          <w:szCs w:val="20"/>
+        </w:rPr>
+        <w:t>Expanding Node:Node@9ee92- v2.0 supplies</w:t>
+      </w:r>
+      <w:proofErr w:type="gramStart"/>
+      <w:r>
+        <w:rPr>
+          <w:rFonts w:ascii="Consolas" w:hAnsi="Consolas" w:cs="Consolas"/>
+          <w:color w:val="000000"/>
+          <w:sz w:val="20"/>
+          <w:szCs w:val="20"/>
+        </w:rPr>
+        <w:t>:2.0</w:t>
+      </w:r>
+      <w:proofErr w:type="gramEnd"/>
+      <w:r>
+        <w:rPr>
+          <w:rFonts w:ascii="Consolas" w:hAnsi="Consolas" w:cs="Consolas"/>
+          <w:color w:val="000000"/>
+          <w:sz w:val="20"/>
+          <w:szCs w:val="20"/>
+        </w:rPr>
+        <w:t xml:space="preserve"> Depth:2.0</w:t>
+      </w:r>
+    </w:p>
+    <w:p>
+      <w:pPr>
+        <w:autoSpaceDE w:val="0"/>
+        <w:autoSpaceDN w:val="0"/>
+        <w:bidi w:val="0"/>
+        <w:adjustRightInd w:val="0"/>
+        <w:spacing w:after="0" w:line="240" w:lineRule="auto"/>
+        <w:rPr>
+          <w:rFonts w:ascii="Consolas" w:hAnsi="Consolas" w:cs="Consolas"/>
+          <w:sz w:val="20"/>
+          <w:szCs w:val="20"/>
+        </w:rPr>
+      </w:pPr>
+      <w:r>
+        <w:rPr>
+          <w:rFonts w:ascii="Consolas" w:hAnsi="Consolas" w:cs="Consolas"/>
+          <w:color w:val="000000"/>
+          <w:sz w:val="20"/>
+          <w:szCs w:val="20"/>
+        </w:rPr>
+        <w:t>Create Node:Node@f39991- vertex-1.0 supplies</w:t>
+      </w:r>
+      <w:proofErr w:type="gramStart"/>
+      <w:r>
+        <w:rPr>
+          <w:rFonts w:ascii="Consolas" w:hAnsi="Consolas" w:cs="Consolas"/>
+          <w:color w:val="000000"/>
+          <w:sz w:val="20"/>
+          <w:szCs w:val="20"/>
+        </w:rPr>
+        <w:t>:1.0</w:t>
+      </w:r>
+      <w:proofErr w:type="gramEnd"/>
+      <w:r>
+        <w:rPr>
+          <w:rFonts w:ascii="Consolas" w:hAnsi="Consolas" w:cs="Consolas"/>
+          <w:color w:val="000000"/>
+          <w:sz w:val="20"/>
+          <w:szCs w:val="20"/>
+        </w:rPr>
+        <w:t xml:space="preserve"> newDepth:4.0</w:t>
+      </w:r>
+    </w:p>
+    <w:p>
+      <w:pPr>
+        <w:autoSpaceDE w:val="0"/>
+        <w:autoSpaceDN w:val="0"/>
+        <w:bidi w:val="0"/>
+        <w:adjustRightInd w:val="0"/>
+        <w:spacing w:after="0" w:line="240" w:lineRule="auto"/>
+        <w:rPr>
+          <w:rFonts w:ascii="Consolas" w:hAnsi="Consolas" w:cs="Consolas"/>
+          <w:sz w:val="20"/>
+          <w:szCs w:val="20"/>
+        </w:rPr>
+      </w:pPr>
+      <w:r>
+        <w:rPr>
+          <w:rFonts w:ascii="Consolas" w:hAnsi="Consolas" w:cs="Consolas"/>
+          <w:color w:val="000000"/>
+          <w:sz w:val="20"/>
+          <w:szCs w:val="20"/>
+        </w:rPr>
+        <w:t xml:space="preserve">Create Node:Node@12b3a41- vertex-3.0 supplies:-2.0 </w:t>
+      </w:r>
+      <w:proofErr w:type="spellStart"/>
+      <w:r>
+        <w:rPr>
+          <w:rFonts w:ascii="Consolas" w:hAnsi="Consolas" w:cs="Consolas"/>
+          <w:color w:val="000000"/>
+          <w:sz w:val="20"/>
+          <w:szCs w:val="20"/>
+        </w:rPr>
+        <w:t>newDepth</w:t>
+      </w:r>
+      <w:proofErr w:type="gramStart"/>
+      <w:r>
+        <w:rPr>
+          <w:rFonts w:ascii="Consolas" w:hAnsi="Consolas" w:cs="Consolas"/>
+          <w:color w:val="000000"/>
+          <w:sz w:val="20"/>
+          <w:szCs w:val="20"/>
+        </w:rPr>
+        <w:t>:Infinity</w:t>
+      </w:r>
+      <w:proofErr w:type="spellEnd"/>
+      <w:proofErr w:type="gramEnd"/>
+    </w:p>
+    <w:p>
+      <w:pPr>
+        <w:autoSpaceDE w:val="0"/>
+        <w:autoSpaceDN w:val="0"/>
+        <w:bidi w:val="0"/>
+        <w:adjustRightInd w:val="0"/>
+        <w:spacing w:after="0" w:line="240" w:lineRule="auto"/>
+        <w:rPr>
+          <w:rFonts w:ascii="Consolas" w:hAnsi="Consolas" w:cs="Consolas"/>
+          <w:sz w:val="20"/>
+          <w:szCs w:val="20"/>
+        </w:rPr>
+      </w:pPr>
+      <w:r>
+        <w:rPr>
+          <w:rFonts w:ascii="Consolas" w:hAnsi="Consolas" w:cs="Consolas"/>
+          <w:color w:val="000000"/>
+          <w:sz w:val="20"/>
+          <w:szCs w:val="20"/>
+        </w:rPr>
+        <w:t xml:space="preserve">Create </w:t>
+      </w:r>
+      <w:proofErr w:type="spellStart"/>
+      <w:r>
+        <w:rPr>
+          <w:rFonts w:ascii="Consolas" w:hAnsi="Consolas" w:cs="Consolas"/>
+          <w:color w:val="000000"/>
+          <w:sz w:val="20"/>
+          <w:szCs w:val="20"/>
+        </w:rPr>
+        <w:t>NoOp</w:t>
+      </w:r>
+      <w:proofErr w:type="spellEnd"/>
+      <w:r>
+        <w:rPr>
+          <w:rFonts w:ascii="Consolas" w:hAnsi="Consolas" w:cs="Consolas"/>
+          <w:color w:val="000000"/>
+          <w:sz w:val="20"/>
+          <w:szCs w:val="20"/>
+        </w:rPr>
+        <w:t xml:space="preserve"> Node:Node@574795- vertex-2.0 supplies</w:t>
+      </w:r>
+      <w:proofErr w:type="gramStart"/>
+      <w:r>
+        <w:rPr>
+          <w:rFonts w:ascii="Consolas" w:hAnsi="Consolas" w:cs="Consolas"/>
+          <w:color w:val="000000"/>
+          <w:sz w:val="20"/>
+          <w:szCs w:val="20"/>
+        </w:rPr>
+        <w:t>:1.0</w:t>
+      </w:r>
+      <w:proofErr w:type="gramEnd"/>
+      <w:r>
+        <w:rPr>
+          <w:rFonts w:ascii="Consolas" w:hAnsi="Consolas" w:cs="Consolas"/>
+          <w:color w:val="000000"/>
+          <w:sz w:val="20"/>
+          <w:szCs w:val="20"/>
+        </w:rPr>
+        <w:t xml:space="preserve"> newDepth:3.0</w:t>
+      </w:r>
+    </w:p>
+    <w:p>
+      <w:pPr>
+        <w:autoSpaceDE w:val="0"/>
+        <w:autoSpaceDN w:val="0"/>
+        <w:bidi w:val="0"/>
+        <w:adjustRightInd w:val="0"/>
+        <w:spacing w:after="0" w:line="240" w:lineRule="auto"/>
+        <w:rPr>
+          <w:rFonts w:ascii="Consolas" w:hAnsi="Consolas" w:cs="Consolas"/>
+          <w:sz w:val="20"/>
+          <w:szCs w:val="20"/>
+        </w:rPr>
+      </w:pPr>
+    </w:p>
+    <w:p>
+      <w:pPr>
+        <w:autoSpaceDE w:val="0"/>
+        <w:autoSpaceDN w:val="0"/>
+        <w:bidi w:val="0"/>
+        <w:adjustRightInd w:val="0"/>
+        <w:spacing w:after="0" w:line="240" w:lineRule="auto"/>
+        <w:rPr>
+          <w:rFonts w:ascii="Consolas" w:hAnsi="Consolas" w:cs="Consolas"/>
+          <w:sz w:val="20"/>
+          <w:szCs w:val="20"/>
+        </w:rPr>
+      </w:pPr>
+    </w:p>
+    <w:p>
+      <w:pPr>
+        <w:autoSpaceDE w:val="0"/>
+        <w:autoSpaceDN w:val="0"/>
+        <w:bidi w:val="0"/>
+        <w:adjustRightInd w:val="0"/>
+        <w:spacing w:after="0" w:line="240" w:lineRule="auto"/>
+        <w:rPr>
+          <w:rFonts w:ascii="Consolas" w:hAnsi="Consolas" w:cs="Consolas"/>
+          <w:sz w:val="20"/>
+          <w:szCs w:val="20"/>
+        </w:rPr>
+      </w:pPr>
+      <w:r>
+        <w:rPr>
+          <w:rFonts w:ascii="Consolas" w:hAnsi="Consolas" w:cs="Consolas"/>
+          <w:color w:val="000000"/>
+          <w:sz w:val="20"/>
+          <w:szCs w:val="20"/>
+        </w:rPr>
+        <w:t>Pulled Node:Node@574795- vertex-2.0 supplies</w:t>
+      </w:r>
+      <w:proofErr w:type="gramStart"/>
+      <w:r>
+        <w:rPr>
+          <w:rFonts w:ascii="Consolas" w:hAnsi="Consolas" w:cs="Consolas"/>
+          <w:color w:val="000000"/>
+          <w:sz w:val="20"/>
+          <w:szCs w:val="20"/>
+        </w:rPr>
+        <w:t>:1.0</w:t>
+      </w:r>
+      <w:proofErr w:type="gramEnd"/>
+      <w:r>
+        <w:rPr>
+          <w:rFonts w:ascii="Consolas" w:hAnsi="Consolas" w:cs="Consolas"/>
+          <w:color w:val="000000"/>
+          <w:sz w:val="20"/>
+          <w:szCs w:val="20"/>
+        </w:rPr>
+        <w:t xml:space="preserve"> newDepth:3.0</w:t>
+      </w:r>
+    </w:p>
+    <w:p>
+      <w:pPr>
+        <w:autoSpaceDE w:val="0"/>
+        <w:autoSpaceDN w:val="0"/>
+        <w:bidi w:val="0"/>
+        <w:adjustRightInd w:val="0"/>
+        <w:spacing w:after="0" w:line="240" w:lineRule="auto"/>
+        <w:rPr>
+          <w:rFonts w:ascii="Consolas" w:hAnsi="Consolas" w:cs="Consolas"/>
+          <w:sz w:val="20"/>
+          <w:szCs w:val="20"/>
+        </w:rPr>
+      </w:pPr>
+      <w:r>
+        <w:rPr>
+          <w:rFonts w:ascii="Consolas" w:hAnsi="Consolas" w:cs="Consolas"/>
+          <w:color w:val="000000"/>
+          <w:sz w:val="20"/>
+          <w:szCs w:val="20"/>
+        </w:rPr>
+        <w:t>Expanding Node:Node@574795- v2.0 supplies</w:t>
+      </w:r>
+      <w:proofErr w:type="gramStart"/>
+      <w:r>
+        <w:rPr>
+          <w:rFonts w:ascii="Consolas" w:hAnsi="Consolas" w:cs="Consolas"/>
+          <w:color w:val="000000"/>
+          <w:sz w:val="20"/>
+          <w:szCs w:val="20"/>
+        </w:rPr>
+        <w:t>:1.0</w:t>
+      </w:r>
+      <w:proofErr w:type="gramEnd"/>
+      <w:r>
+        <w:rPr>
+          <w:rFonts w:ascii="Consolas" w:hAnsi="Consolas" w:cs="Consolas"/>
+          <w:color w:val="000000"/>
+          <w:sz w:val="20"/>
+          <w:szCs w:val="20"/>
+        </w:rPr>
+        <w:t xml:space="preserve"> Depth:3.0</w:t>
+      </w:r>
+    </w:p>
+    <w:p>
+      <w:pPr>
+        <w:autoSpaceDE w:val="0"/>
+        <w:autoSpaceDN w:val="0"/>
+        <w:bidi w:val="0"/>
+        <w:adjustRightInd w:val="0"/>
+        <w:spacing w:after="0" w:line="240" w:lineRule="auto"/>
+        <w:rPr>
+          <w:rFonts w:ascii="Consolas" w:hAnsi="Consolas" w:cs="Consolas"/>
+          <w:sz w:val="20"/>
+          <w:szCs w:val="20"/>
+        </w:rPr>
+      </w:pPr>
+      <w:r>
+        <w:rPr>
+          <w:rFonts w:ascii="Consolas" w:hAnsi="Consolas" w:cs="Consolas"/>
+          <w:color w:val="000000"/>
+          <w:sz w:val="20"/>
+          <w:szCs w:val="20"/>
+        </w:rPr>
+        <w:t>Create Node:Node@16f4d33- vertex-1.0 supplies</w:t>
+      </w:r>
+      <w:proofErr w:type="gramStart"/>
+      <w:r>
+        <w:rPr>
+          <w:rFonts w:ascii="Consolas" w:hAnsi="Consolas" w:cs="Consolas"/>
+          <w:color w:val="000000"/>
+          <w:sz w:val="20"/>
+          <w:szCs w:val="20"/>
+        </w:rPr>
+        <w:t>:0.0</w:t>
+      </w:r>
+      <w:proofErr w:type="gramEnd"/>
+      <w:r>
+        <w:rPr>
+          <w:rFonts w:ascii="Consolas" w:hAnsi="Consolas" w:cs="Consolas"/>
+          <w:color w:val="000000"/>
+          <w:sz w:val="20"/>
+          <w:szCs w:val="20"/>
+        </w:rPr>
+        <w:t xml:space="preserve"> newDepth:4.0</w:t>
+      </w:r>
+    </w:p>
+    <w:p>
+      <w:pPr>
+        <w:autoSpaceDE w:val="0"/>
+        <w:autoSpaceDN w:val="0"/>
+        <w:bidi w:val="0"/>
+        <w:adjustRightInd w:val="0"/>
+        <w:spacing w:after="0" w:line="240" w:lineRule="auto"/>
+        <w:rPr>
+          <w:rFonts w:ascii="Consolas" w:hAnsi="Consolas" w:cs="Consolas"/>
+          <w:sz w:val="20"/>
+          <w:szCs w:val="20"/>
+        </w:rPr>
+      </w:pPr>
+      <w:r>
+        <w:rPr>
+          <w:rFonts w:ascii="Consolas" w:hAnsi="Consolas" w:cs="Consolas"/>
+          <w:color w:val="000000"/>
+          <w:sz w:val="20"/>
+          <w:szCs w:val="20"/>
+        </w:rPr>
+        <w:t xml:space="preserve">Create Node:Node@1fc625e- vertex-3.0 supplies:-3.0 </w:t>
+      </w:r>
+      <w:proofErr w:type="spellStart"/>
+      <w:r>
+        <w:rPr>
+          <w:rFonts w:ascii="Consolas" w:hAnsi="Consolas" w:cs="Consolas"/>
+          <w:color w:val="000000"/>
+          <w:sz w:val="20"/>
+          <w:szCs w:val="20"/>
+        </w:rPr>
+        <w:t>newDepth</w:t>
+      </w:r>
+      <w:proofErr w:type="gramStart"/>
+      <w:r>
+        <w:rPr>
+          <w:rFonts w:ascii="Consolas" w:hAnsi="Consolas" w:cs="Consolas"/>
+          <w:color w:val="000000"/>
+          <w:sz w:val="20"/>
+          <w:szCs w:val="20"/>
+        </w:rPr>
+        <w:t>:Infinity</w:t>
+      </w:r>
+      <w:proofErr w:type="spellEnd"/>
+      <w:proofErr w:type="gramEnd"/>
+    </w:p>
+    <w:p>
+      <w:pPr>
+        <w:autoSpaceDE w:val="0"/>
+        <w:autoSpaceDN w:val="0"/>
+        <w:bidi w:val="0"/>
+        <w:adjustRightInd w:val="0"/>
+        <w:spacing w:after="0" w:line="240" w:lineRule="auto"/>
+        <w:rPr>
+          <w:rFonts w:ascii="Consolas" w:hAnsi="Consolas" w:cs="Consolas"/>
+          <w:sz w:val="20"/>
+          <w:szCs w:val="20"/>
+        </w:rPr>
+      </w:pPr>
+      <w:r>
+        <w:rPr>
+          <w:rFonts w:ascii="Consolas" w:hAnsi="Consolas" w:cs="Consolas"/>
+          <w:color w:val="000000"/>
+          <w:sz w:val="20"/>
+          <w:szCs w:val="20"/>
+        </w:rPr>
+        <w:t xml:space="preserve">Create </w:t>
+      </w:r>
+      <w:proofErr w:type="spellStart"/>
+      <w:r>
+        <w:rPr>
+          <w:rFonts w:ascii="Consolas" w:hAnsi="Consolas" w:cs="Consolas"/>
+          <w:color w:val="000000"/>
+          <w:sz w:val="20"/>
+          <w:szCs w:val="20"/>
+        </w:rPr>
+        <w:t>NoOp</w:t>
+      </w:r>
+      <w:proofErr w:type="spellEnd"/>
+      <w:r>
+        <w:rPr>
+          <w:rFonts w:ascii="Consolas" w:hAnsi="Consolas" w:cs="Consolas"/>
+          <w:color w:val="000000"/>
+          <w:sz w:val="20"/>
+          <w:szCs w:val="20"/>
+        </w:rPr>
+        <w:t xml:space="preserve"> Node:Node@199bd52- vertex-2.0 supplies</w:t>
+      </w:r>
+      <w:proofErr w:type="gramStart"/>
+      <w:r>
+        <w:rPr>
+          <w:rFonts w:ascii="Consolas" w:hAnsi="Consolas" w:cs="Consolas"/>
+          <w:color w:val="000000"/>
+          <w:sz w:val="20"/>
+          <w:szCs w:val="20"/>
+        </w:rPr>
+        <w:t>:0.0</w:t>
+      </w:r>
+      <w:proofErr w:type="gramEnd"/>
+      <w:r>
+        <w:rPr>
+          <w:rFonts w:ascii="Consolas" w:hAnsi="Consolas" w:cs="Consolas"/>
+          <w:color w:val="000000"/>
+          <w:sz w:val="20"/>
+          <w:szCs w:val="20"/>
+        </w:rPr>
+        <w:t xml:space="preserve"> newDepth:4.0</w:t>
+      </w:r>
+    </w:p>
+    <w:p>
+      <w:pPr>
+        <w:autoSpaceDE w:val="0"/>
+        <w:autoSpaceDN w:val="0"/>
+        <w:bidi w:val="0"/>
+        <w:adjustRightInd w:val="0"/>
+        <w:spacing w:after="0" w:line="240" w:lineRule="auto"/>
+        <w:rPr>
+          <w:rFonts w:ascii="Consolas" w:hAnsi="Consolas" w:cs="Consolas"/>
+          <w:sz w:val="20"/>
+          <w:szCs w:val="20"/>
+        </w:rPr>
+      </w:pPr>
+    </w:p>
+    <w:p>
+      <w:pPr>
+        <w:autoSpaceDE w:val="0"/>
+        <w:autoSpaceDN w:val="0"/>
+        <w:bidi w:val="0"/>
+        <w:adjustRightInd w:val="0"/>
+        <w:spacing w:after="0" w:line="240" w:lineRule="auto"/>
+        <w:rPr>
+          <w:rFonts w:ascii="Consolas" w:hAnsi="Consolas" w:cs="Consolas"/>
+          <w:sz w:val="20"/>
+          <w:szCs w:val="20"/>
+        </w:rPr>
+      </w:pPr>
+    </w:p>
+    <w:p>
+      <w:pPr>
+        <w:autoSpaceDE w:val="0"/>
+        <w:autoSpaceDN w:val="0"/>
+        <w:bidi w:val="0"/>
+        <w:adjustRightInd w:val="0"/>
+        <w:spacing w:after="0" w:line="240" w:lineRule="auto"/>
+        <w:rPr>
+          <w:rFonts w:ascii="Consolas" w:hAnsi="Consolas" w:cs="Consolas"/>
+          <w:sz w:val="20"/>
+          <w:szCs w:val="20"/>
+        </w:rPr>
+      </w:pPr>
+      <w:r>
+        <w:rPr>
+          <w:rFonts w:ascii="Consolas" w:hAnsi="Consolas" w:cs="Consolas"/>
+          <w:color w:val="000000"/>
+          <w:sz w:val="20"/>
+          <w:szCs w:val="20"/>
+        </w:rPr>
+        <w:t>Pulled Node:Node@16f4d33- vertex-1.0 supplies</w:t>
+      </w:r>
+      <w:proofErr w:type="gramStart"/>
+      <w:r>
+        <w:rPr>
+          <w:rFonts w:ascii="Consolas" w:hAnsi="Consolas" w:cs="Consolas"/>
+          <w:color w:val="000000"/>
+          <w:sz w:val="20"/>
+          <w:szCs w:val="20"/>
+        </w:rPr>
+        <w:t>:0.0</w:t>
+      </w:r>
+      <w:proofErr w:type="gramEnd"/>
+      <w:r>
+        <w:rPr>
+          <w:rFonts w:ascii="Consolas" w:hAnsi="Consolas" w:cs="Consolas"/>
+          <w:color w:val="000000"/>
+          <w:sz w:val="20"/>
+          <w:szCs w:val="20"/>
+        </w:rPr>
+        <w:t xml:space="preserve"> newDepth:4.0</w:t>
+      </w:r>
+    </w:p>
+    <w:p>
+      <w:pPr>
+        <w:autoSpaceDE w:val="0"/>
+        <w:autoSpaceDN w:val="0"/>
+        <w:bidi w:val="0"/>
+        <w:adjustRightInd w:val="0"/>
+        <w:spacing w:after="0" w:line="240" w:lineRule="auto"/>
+        <w:rPr>
+          <w:rFonts w:ascii="Consolas" w:hAnsi="Consolas" w:cs="Consolas"/>
+          <w:sz w:val="20"/>
+          <w:szCs w:val="20"/>
+        </w:rPr>
+      </w:pPr>
+      <w:r>
+        <w:rPr>
+          <w:rFonts w:ascii="Consolas" w:hAnsi="Consolas" w:cs="Consolas"/>
+          <w:color w:val="000000"/>
+          <w:sz w:val="20"/>
+          <w:szCs w:val="20"/>
+        </w:rPr>
+        <w:t>Expanding Node:Node@16f4d33- v1.0 supplies</w:t>
+      </w:r>
+      <w:proofErr w:type="gramStart"/>
+      <w:r>
+        <w:rPr>
+          <w:rFonts w:ascii="Consolas" w:hAnsi="Consolas" w:cs="Consolas"/>
+          <w:color w:val="000000"/>
+          <w:sz w:val="20"/>
+          <w:szCs w:val="20"/>
+        </w:rPr>
+        <w:t>:0.0</w:t>
+      </w:r>
+      <w:proofErr w:type="gramEnd"/>
+      <w:r>
+        <w:rPr>
+          <w:rFonts w:ascii="Consolas" w:hAnsi="Consolas" w:cs="Consolas"/>
+          <w:color w:val="000000"/>
+          <w:sz w:val="20"/>
+          <w:szCs w:val="20"/>
+        </w:rPr>
+        <w:t xml:space="preserve"> Depth:4.0</w:t>
+      </w:r>
+    </w:p>
+    <w:p>
+      <w:pPr>
+        <w:autoSpaceDE w:val="0"/>
+        <w:autoSpaceDN w:val="0"/>
+        <w:bidi w:val="0"/>
+        <w:adjustRightInd w:val="0"/>
+        <w:spacing w:after="0" w:line="240" w:lineRule="auto"/>
+        <w:rPr>
+          <w:rFonts w:ascii="Consolas" w:hAnsi="Consolas" w:cs="Consolas"/>
+          <w:sz w:val="20"/>
+          <w:szCs w:val="20"/>
+        </w:rPr>
+      </w:pPr>
+      <w:r>
+        <w:rPr>
+          <w:rFonts w:ascii="Consolas" w:hAnsi="Consolas" w:cs="Consolas"/>
+          <w:color w:val="000000"/>
+          <w:sz w:val="20"/>
+          <w:szCs w:val="20"/>
+        </w:rPr>
+        <w:t>Create Node:Node@1023edb- vertex-2.0 supplies</w:t>
+      </w:r>
+      <w:proofErr w:type="gramStart"/>
+      <w:r>
+        <w:rPr>
+          <w:rFonts w:ascii="Consolas" w:hAnsi="Consolas" w:cs="Consolas"/>
+          <w:color w:val="000000"/>
+          <w:sz w:val="20"/>
+          <w:szCs w:val="20"/>
+        </w:rPr>
+        <w:t>:2.0</w:t>
+      </w:r>
+      <w:proofErr w:type="gramEnd"/>
+      <w:r>
+        <w:rPr>
+          <w:rFonts w:ascii="Consolas" w:hAnsi="Consolas" w:cs="Consolas"/>
+          <w:color w:val="000000"/>
+          <w:sz w:val="20"/>
+          <w:szCs w:val="20"/>
+        </w:rPr>
+        <w:t xml:space="preserve"> </w:t>
+      </w:r>
+      <w:proofErr w:type="spellStart"/>
+      <w:r>
+        <w:rPr>
+          <w:rFonts w:ascii="Consolas" w:hAnsi="Consolas" w:cs="Consolas"/>
+          <w:color w:val="000000"/>
+          <w:sz w:val="20"/>
+          <w:szCs w:val="20"/>
+        </w:rPr>
+        <w:t>newDepth:Infinity</w:t>
+      </w:r>
+      <w:proofErr w:type="spellEnd"/>
+    </w:p>
+    <w:p>
+      <w:pPr>
+        <w:autoSpaceDE w:val="0"/>
+        <w:autoSpaceDN w:val="0"/>
+        <w:bidi w:val="0"/>
+        <w:adjustRightInd w:val="0"/>
+        <w:spacing w:after="0" w:line="240" w:lineRule="auto"/>
+        <w:rPr>
+          <w:rFonts w:ascii="Consolas" w:hAnsi="Consolas" w:cs="Consolas"/>
+          <w:sz w:val="20"/>
+          <w:szCs w:val="20"/>
+        </w:rPr>
+      </w:pPr>
+      <w:r>
+        <w:rPr>
+          <w:rFonts w:ascii="Consolas" w:hAnsi="Consolas" w:cs="Consolas"/>
+          <w:color w:val="000000"/>
+          <w:sz w:val="20"/>
+          <w:szCs w:val="20"/>
+        </w:rPr>
+        <w:t xml:space="preserve">Create Node:Node@71f4dd- vertex-3.0 supplies:-2.0 </w:t>
+      </w:r>
+      <w:proofErr w:type="spellStart"/>
+      <w:r>
+        <w:rPr>
+          <w:rFonts w:ascii="Consolas" w:hAnsi="Consolas" w:cs="Consolas"/>
+          <w:color w:val="000000"/>
+          <w:sz w:val="20"/>
+          <w:szCs w:val="20"/>
+        </w:rPr>
+        <w:t>newDepth</w:t>
+      </w:r>
+      <w:proofErr w:type="gramStart"/>
+      <w:r>
+        <w:rPr>
+          <w:rFonts w:ascii="Consolas" w:hAnsi="Consolas" w:cs="Consolas"/>
+          <w:color w:val="000000"/>
+          <w:sz w:val="20"/>
+          <w:szCs w:val="20"/>
+        </w:rPr>
+        <w:t>:Infinity</w:t>
+      </w:r>
+      <w:proofErr w:type="spellEnd"/>
+      <w:proofErr w:type="gramEnd"/>
+    </w:p>
+    <w:p>
+      <w:pPr>
+        <w:autoSpaceDE w:val="0"/>
+        <w:autoSpaceDN w:val="0"/>
+        <w:bidi w:val="0"/>
+        <w:adjustRightInd w:val="0"/>
+        <w:spacing w:after="0" w:line="240" w:lineRule="auto"/>
+        <w:rPr>
+          <w:rFonts w:ascii="Consolas" w:hAnsi="Consolas" w:cs="Consolas"/>
+          <w:sz w:val="20"/>
+          <w:szCs w:val="20"/>
+        </w:rPr>
+      </w:pPr>
+      <w:r>
+        <w:rPr>
+          <w:rFonts w:ascii="Consolas" w:hAnsi="Consolas" w:cs="Consolas"/>
+          <w:color w:val="000000"/>
+          <w:sz w:val="20"/>
+          <w:szCs w:val="20"/>
+        </w:rPr>
+        <w:t xml:space="preserve">Create </w:t>
+      </w:r>
+      <w:proofErr w:type="spellStart"/>
+      <w:r>
+        <w:rPr>
+          <w:rFonts w:ascii="Consolas" w:hAnsi="Consolas" w:cs="Consolas"/>
+          <w:color w:val="000000"/>
+          <w:sz w:val="20"/>
+          <w:szCs w:val="20"/>
+        </w:rPr>
+        <w:t>NoOp</w:t>
+      </w:r>
+      <w:proofErr w:type="spellEnd"/>
+      <w:r>
+        <w:rPr>
+          <w:rFonts w:ascii="Consolas" w:hAnsi="Consolas" w:cs="Consolas"/>
+          <w:color w:val="000000"/>
+          <w:sz w:val="20"/>
+          <w:szCs w:val="20"/>
+        </w:rPr>
+        <w:t xml:space="preserve"> Node:Node@df9f5f- vertex-1.0 supplies:-1.0 </w:t>
+      </w:r>
+      <w:proofErr w:type="spellStart"/>
+      <w:r>
+        <w:rPr>
+          <w:rFonts w:ascii="Consolas" w:hAnsi="Consolas" w:cs="Consolas"/>
+          <w:color w:val="000000"/>
+          <w:sz w:val="20"/>
+          <w:szCs w:val="20"/>
+        </w:rPr>
+        <w:t>newDepth</w:t>
+      </w:r>
+      <w:proofErr w:type="gramStart"/>
+      <w:r>
+        <w:rPr>
+          <w:rFonts w:ascii="Consolas" w:hAnsi="Consolas" w:cs="Consolas"/>
+          <w:color w:val="000000"/>
+          <w:sz w:val="20"/>
+          <w:szCs w:val="20"/>
+        </w:rPr>
+        <w:t>:Infinity</w:t>
+      </w:r>
+      <w:proofErr w:type="spellEnd"/>
+      <w:proofErr w:type="gramEnd"/>
+    </w:p>
+    <w:p>
+      <w:pPr>
+        <w:autoSpaceDE w:val="0"/>
+        <w:autoSpaceDN w:val="0"/>
+        <w:bidi w:val="0"/>
+        <w:adjustRightInd w:val="0"/>
+        <w:spacing w:after="0" w:line="240" w:lineRule="auto"/>
+        <w:rPr>
+          <w:rFonts w:ascii="Consolas" w:hAnsi="Consolas" w:cs="Consolas"/>
+          <w:sz w:val="20"/>
+          <w:szCs w:val="20"/>
+        </w:rPr>
+      </w:pPr>
+    </w:p>
+    <w:p>
+      <w:pPr>
+        <w:autoSpaceDE w:val="0"/>
+        <w:autoSpaceDN w:val="0"/>
+        <w:bidi w:val="0"/>
+        <w:adjustRightInd w:val="0"/>
+        <w:spacing w:after="0" w:line="240" w:lineRule="auto"/>
+        <w:rPr>
+          <w:rFonts w:ascii="Consolas" w:hAnsi="Consolas" w:cs="Consolas"/>
+          <w:sz w:val="20"/>
+          <w:szCs w:val="20"/>
+        </w:rPr>
+      </w:pPr>
+    </w:p>
+    <w:p>
+      <w:pPr>
+        <w:autoSpaceDE w:val="0"/>
+        <w:autoSpaceDN w:val="0"/>
+        <w:bidi w:val="0"/>
+        <w:adjustRightInd w:val="0"/>
+        <w:spacing w:after="0" w:line="240" w:lineRule="auto"/>
+        <w:rPr>
+          <w:rFonts w:ascii="Consolas" w:hAnsi="Consolas" w:cs="Consolas"/>
+          <w:sz w:val="20"/>
+          <w:szCs w:val="20"/>
+        </w:rPr>
+      </w:pPr>
+      <w:r>
+        <w:rPr>
+          <w:rFonts w:ascii="Consolas" w:hAnsi="Consolas" w:cs="Consolas"/>
+          <w:color w:val="000000"/>
+          <w:sz w:val="20"/>
+          <w:szCs w:val="20"/>
+        </w:rPr>
+        <w:t>Pulled Node:Node@f39991- vertex-1.0 supplies</w:t>
+      </w:r>
+      <w:proofErr w:type="gramStart"/>
+      <w:r>
+        <w:rPr>
+          <w:rFonts w:ascii="Consolas" w:hAnsi="Consolas" w:cs="Consolas"/>
+          <w:color w:val="000000"/>
+          <w:sz w:val="20"/>
+          <w:szCs w:val="20"/>
+        </w:rPr>
+        <w:t>:1.0</w:t>
+      </w:r>
+      <w:proofErr w:type="gramEnd"/>
+      <w:r>
+        <w:rPr>
+          <w:rFonts w:ascii="Consolas" w:hAnsi="Consolas" w:cs="Consolas"/>
+          <w:color w:val="000000"/>
+          <w:sz w:val="20"/>
+          <w:szCs w:val="20"/>
+        </w:rPr>
+        <w:t xml:space="preserve"> newDepth:4.0</w:t>
+      </w:r>
+    </w:p>
+    <w:p>
+      <w:pPr>
+        <w:autoSpaceDE w:val="0"/>
+        <w:autoSpaceDN w:val="0"/>
+        <w:bidi w:val="0"/>
+        <w:adjustRightInd w:val="0"/>
+        <w:spacing w:after="0" w:line="240" w:lineRule="auto"/>
+        <w:rPr>
+          <w:rFonts w:ascii="Consolas" w:hAnsi="Consolas" w:cs="Consolas"/>
+          <w:sz w:val="20"/>
+          <w:szCs w:val="20"/>
+        </w:rPr>
+      </w:pPr>
+      <w:r>
+        <w:rPr>
+          <w:rFonts w:ascii="Consolas" w:hAnsi="Consolas" w:cs="Consolas"/>
+          <w:color w:val="000000"/>
+          <w:sz w:val="20"/>
+          <w:szCs w:val="20"/>
+        </w:rPr>
+        <w:t>Expanding Node:Node@f39991- v1.0 supplies</w:t>
+      </w:r>
+      <w:proofErr w:type="gramStart"/>
+      <w:r>
+        <w:rPr>
+          <w:rFonts w:ascii="Consolas" w:hAnsi="Consolas" w:cs="Consolas"/>
+          <w:color w:val="000000"/>
+          <w:sz w:val="20"/>
+          <w:szCs w:val="20"/>
+        </w:rPr>
+        <w:t>:1.0</w:t>
+      </w:r>
+      <w:proofErr w:type="gramEnd"/>
+      <w:r>
+        <w:rPr>
+          <w:rFonts w:ascii="Consolas" w:hAnsi="Consolas" w:cs="Consolas"/>
+          <w:color w:val="000000"/>
+          <w:sz w:val="20"/>
+          <w:szCs w:val="20"/>
+        </w:rPr>
+        <w:t xml:space="preserve"> Depth:4.0</w:t>
+      </w:r>
+    </w:p>
+    <w:p>
+      <w:pPr>
+        <w:autoSpaceDE w:val="0"/>
+        <w:autoSpaceDN w:val="0"/>
+        <w:bidi w:val="0"/>
+        <w:adjustRightInd w:val="0"/>
+        <w:spacing w:after="0" w:line="240" w:lineRule="auto"/>
+        <w:rPr>
+          <w:rFonts w:ascii="Consolas" w:hAnsi="Consolas" w:cs="Consolas"/>
+          <w:sz w:val="20"/>
+          <w:szCs w:val="20"/>
+        </w:rPr>
+      </w:pPr>
+      <w:r>
+        <w:rPr>
+          <w:rFonts w:ascii="Consolas" w:hAnsi="Consolas" w:cs="Consolas"/>
+          <w:color w:val="000000"/>
+          <w:sz w:val="20"/>
+          <w:szCs w:val="20"/>
+        </w:rPr>
+        <w:t>Create Node:Node@5ede7b- vertex-2.0 supplies</w:t>
+      </w:r>
+      <w:proofErr w:type="gramStart"/>
+      <w:r>
+        <w:rPr>
+          <w:rFonts w:ascii="Consolas" w:hAnsi="Consolas" w:cs="Consolas"/>
+          <w:color w:val="000000"/>
+          <w:sz w:val="20"/>
+          <w:szCs w:val="20"/>
+        </w:rPr>
+        <w:t>:3.0</w:t>
+      </w:r>
+      <w:proofErr w:type="gramEnd"/>
+      <w:r>
+        <w:rPr>
+          <w:rFonts w:ascii="Consolas" w:hAnsi="Consolas" w:cs="Consolas"/>
+          <w:color w:val="000000"/>
+          <w:sz w:val="20"/>
+          <w:szCs w:val="20"/>
+        </w:rPr>
+        <w:t xml:space="preserve"> newDepth:5.0</w:t>
+      </w:r>
+    </w:p>
+    <w:p>
+      <w:pPr>
+        <w:autoSpaceDE w:val="0"/>
+        <w:autoSpaceDN w:val="0"/>
+        <w:bidi w:val="0"/>
+        <w:adjustRightInd w:val="0"/>
+        <w:spacing w:after="0" w:line="240" w:lineRule="auto"/>
+        <w:rPr>
+          <w:rFonts w:ascii="Consolas" w:hAnsi="Consolas" w:cs="Consolas"/>
+          <w:sz w:val="20"/>
+          <w:szCs w:val="20"/>
+        </w:rPr>
+      </w:pPr>
+      <w:r>
+        <w:rPr>
+          <w:rFonts w:ascii="Consolas" w:hAnsi="Consolas" w:cs="Consolas"/>
+          <w:color w:val="000000"/>
+          <w:sz w:val="20"/>
+          <w:szCs w:val="20"/>
+        </w:rPr>
+        <w:t xml:space="preserve">Create Node:Node@74cd4d- vertex-3.0 supplies:-1.0 </w:t>
+      </w:r>
+      <w:proofErr w:type="spellStart"/>
+      <w:r>
+        <w:rPr>
+          <w:rFonts w:ascii="Consolas" w:hAnsi="Consolas" w:cs="Consolas"/>
+          <w:color w:val="000000"/>
+          <w:sz w:val="20"/>
+          <w:szCs w:val="20"/>
+        </w:rPr>
+        <w:t>newDepth</w:t>
+      </w:r>
+      <w:proofErr w:type="gramStart"/>
+      <w:r>
+        <w:rPr>
+          <w:rFonts w:ascii="Consolas" w:hAnsi="Consolas" w:cs="Consolas"/>
+          <w:color w:val="000000"/>
+          <w:sz w:val="20"/>
+          <w:szCs w:val="20"/>
+        </w:rPr>
+        <w:t>:Infinity</w:t>
+      </w:r>
+      <w:proofErr w:type="spellEnd"/>
+      <w:proofErr w:type="gramEnd"/>
+    </w:p>
+    <w:p>
+      <w:pPr>
+        <w:autoSpaceDE w:val="0"/>
+        <w:autoSpaceDN w:val="0"/>
+        <w:bidi w:val="0"/>
+        <w:adjustRightInd w:val="0"/>
+        <w:spacing w:after="0" w:line="240" w:lineRule="auto"/>
+        <w:rPr>
+          <w:rFonts w:ascii="Consolas" w:hAnsi="Consolas" w:cs="Consolas"/>
+          <w:sz w:val="20"/>
+          <w:szCs w:val="20"/>
+        </w:rPr>
+      </w:pPr>
+      <w:r>
+        <w:rPr>
+          <w:rFonts w:ascii="Consolas" w:hAnsi="Consolas" w:cs="Consolas"/>
+          <w:color w:val="000000"/>
+          <w:sz w:val="20"/>
+          <w:szCs w:val="20"/>
+        </w:rPr>
+        <w:t xml:space="preserve">Create </w:t>
+      </w:r>
+      <w:proofErr w:type="spellStart"/>
+      <w:r>
+        <w:rPr>
+          <w:rFonts w:ascii="Consolas" w:hAnsi="Consolas" w:cs="Consolas"/>
+          <w:color w:val="000000"/>
+          <w:sz w:val="20"/>
+          <w:szCs w:val="20"/>
+        </w:rPr>
+        <w:t>NoOp</w:t>
+      </w:r>
+      <w:proofErr w:type="spellEnd"/>
+      <w:r>
+        <w:rPr>
+          <w:rFonts w:ascii="Consolas" w:hAnsi="Consolas" w:cs="Consolas"/>
+          <w:color w:val="000000"/>
+          <w:sz w:val="20"/>
+          <w:szCs w:val="20"/>
+        </w:rPr>
+        <w:t xml:space="preserve"> Node:Node@1961c42- vertex-1.0 supplies</w:t>
+      </w:r>
+      <w:proofErr w:type="gramStart"/>
+      <w:r>
+        <w:rPr>
+          <w:rFonts w:ascii="Consolas" w:hAnsi="Consolas" w:cs="Consolas"/>
+          <w:color w:val="000000"/>
+          <w:sz w:val="20"/>
+          <w:szCs w:val="20"/>
+        </w:rPr>
+        <w:t>:0.0</w:t>
+      </w:r>
+      <w:proofErr w:type="gramEnd"/>
+      <w:r>
+        <w:rPr>
+          <w:rFonts w:ascii="Consolas" w:hAnsi="Consolas" w:cs="Consolas"/>
+          <w:color w:val="000000"/>
+          <w:sz w:val="20"/>
+          <w:szCs w:val="20"/>
+        </w:rPr>
+        <w:t xml:space="preserve"> newDepth:5.0</w:t>
+      </w:r>
+    </w:p>
+    <w:p>
+      <w:pPr>
+        <w:autoSpaceDE w:val="0"/>
+        <w:autoSpaceDN w:val="0"/>
+        <w:bidi w:val="0"/>
+        <w:adjustRightInd w:val="0"/>
+        <w:spacing w:after="0" w:line="240" w:lineRule="auto"/>
+        <w:rPr>
+          <w:rFonts w:ascii="Consolas" w:hAnsi="Consolas" w:cs="Consolas"/>
+          <w:sz w:val="20"/>
+          <w:szCs w:val="20"/>
+        </w:rPr>
+      </w:pPr>
+    </w:p>
+    <w:p>
+      <w:pPr>
+        <w:autoSpaceDE w:val="0"/>
+        <w:autoSpaceDN w:val="0"/>
+        <w:bidi w:val="0"/>
+        <w:adjustRightInd w:val="0"/>
+        <w:spacing w:after="0" w:line="240" w:lineRule="auto"/>
+        <w:rPr>
+          <w:rFonts w:ascii="Consolas" w:hAnsi="Consolas" w:cs="Consolas"/>
+          <w:sz w:val="20"/>
+          <w:szCs w:val="20"/>
+        </w:rPr>
+      </w:pPr>
+    </w:p>
+    <w:p>
+      <w:pPr>
+        <w:autoSpaceDE w:val="0"/>
+        <w:autoSpaceDN w:val="0"/>
+        <w:bidi w:val="0"/>
+        <w:adjustRightInd w:val="0"/>
+        <w:spacing w:after="0" w:line="240" w:lineRule="auto"/>
+        <w:rPr>
+          <w:rFonts w:ascii="Consolas" w:hAnsi="Consolas" w:cs="Consolas"/>
+          <w:sz w:val="20"/>
+          <w:szCs w:val="20"/>
+        </w:rPr>
+      </w:pPr>
+      <w:r>
+        <w:rPr>
+          <w:rFonts w:ascii="Consolas" w:hAnsi="Consolas" w:cs="Consolas"/>
+          <w:color w:val="000000"/>
+          <w:sz w:val="20"/>
+          <w:szCs w:val="20"/>
+        </w:rPr>
+        <w:t>Pulled Node:Node@efb846- vertex-1.0 supplies</w:t>
+      </w:r>
+      <w:proofErr w:type="gramStart"/>
+      <w:r>
+        <w:rPr>
+          <w:rFonts w:ascii="Consolas" w:hAnsi="Consolas" w:cs="Consolas"/>
+          <w:color w:val="000000"/>
+          <w:sz w:val="20"/>
+          <w:szCs w:val="20"/>
+        </w:rPr>
+        <w:t>:2.0</w:t>
+      </w:r>
+      <w:proofErr w:type="gramEnd"/>
+      <w:r>
+        <w:rPr>
+          <w:rFonts w:ascii="Consolas" w:hAnsi="Consolas" w:cs="Consolas"/>
+          <w:color w:val="000000"/>
+          <w:sz w:val="20"/>
+          <w:szCs w:val="20"/>
+        </w:rPr>
+        <w:t xml:space="preserve"> newDepth:4.0</w:t>
+      </w:r>
+    </w:p>
+    <w:p>
+      <w:pPr>
+        <w:autoSpaceDE w:val="0"/>
+        <w:autoSpaceDN w:val="0"/>
+        <w:bidi w:val="0"/>
+        <w:adjustRightInd w:val="0"/>
+        <w:spacing w:after="0" w:line="240" w:lineRule="auto"/>
+        <w:rPr>
+          <w:rFonts w:ascii="Consolas" w:hAnsi="Consolas" w:cs="Consolas"/>
+          <w:sz w:val="20"/>
+          <w:szCs w:val="20"/>
+        </w:rPr>
+      </w:pPr>
+      <w:r>
+        <w:rPr>
+          <w:rFonts w:ascii="Consolas" w:hAnsi="Consolas" w:cs="Consolas"/>
+          <w:color w:val="000000"/>
+          <w:sz w:val="20"/>
+          <w:szCs w:val="20"/>
+        </w:rPr>
+        <w:t>Expanding Node:Node@efb846- v1.0 supplies</w:t>
+      </w:r>
+      <w:proofErr w:type="gramStart"/>
+      <w:r>
+        <w:rPr>
+          <w:rFonts w:ascii="Consolas" w:hAnsi="Consolas" w:cs="Consolas"/>
+          <w:color w:val="000000"/>
+          <w:sz w:val="20"/>
+          <w:szCs w:val="20"/>
+        </w:rPr>
+        <w:t>:2.0</w:t>
+      </w:r>
+      <w:proofErr w:type="gramEnd"/>
+      <w:r>
+        <w:rPr>
+          <w:rFonts w:ascii="Consolas" w:hAnsi="Consolas" w:cs="Consolas"/>
+          <w:color w:val="000000"/>
+          <w:sz w:val="20"/>
+          <w:szCs w:val="20"/>
+        </w:rPr>
+        <w:t xml:space="preserve"> Depth:4.0</w:t>
+      </w:r>
+    </w:p>
+    <w:p>
+      <w:pPr>
+        <w:autoSpaceDE w:val="0"/>
+        <w:autoSpaceDN w:val="0"/>
+        <w:bidi w:val="0"/>
+        <w:adjustRightInd w:val="0"/>
+        <w:spacing w:after="0" w:line="240" w:lineRule="auto"/>
+        <w:rPr>
+          <w:rFonts w:ascii="Consolas" w:hAnsi="Consolas" w:cs="Consolas"/>
+          <w:sz w:val="20"/>
+          <w:szCs w:val="20"/>
+        </w:rPr>
+      </w:pPr>
+      <w:r>
+        <w:rPr>
+          <w:rFonts w:ascii="Consolas" w:hAnsi="Consolas" w:cs="Consolas"/>
+          <w:color w:val="000000"/>
+          <w:sz w:val="20"/>
+          <w:szCs w:val="20"/>
+        </w:rPr>
+        <w:t>Create Node:Node@1b54208- vertex-2.0 supplies</w:t>
+      </w:r>
+      <w:proofErr w:type="gramStart"/>
+      <w:r>
+        <w:rPr>
+          <w:rFonts w:ascii="Consolas" w:hAnsi="Consolas" w:cs="Consolas"/>
+          <w:color w:val="000000"/>
+          <w:sz w:val="20"/>
+          <w:szCs w:val="20"/>
+        </w:rPr>
+        <w:t>:4.0</w:t>
+      </w:r>
+      <w:proofErr w:type="gramEnd"/>
+      <w:r>
+        <w:rPr>
+          <w:rFonts w:ascii="Consolas" w:hAnsi="Consolas" w:cs="Consolas"/>
+          <w:color w:val="000000"/>
+          <w:sz w:val="20"/>
+          <w:szCs w:val="20"/>
+        </w:rPr>
+        <w:t xml:space="preserve"> newDepth:6.0</w:t>
+      </w:r>
+    </w:p>
+    <w:p>
+      <w:pPr>
+        <w:autoSpaceDE w:val="0"/>
+        <w:autoSpaceDN w:val="0"/>
+        <w:bidi w:val="0"/>
+        <w:adjustRightInd w:val="0"/>
+        <w:spacing w:after="0" w:line="240" w:lineRule="auto"/>
+        <w:rPr>
+          <w:rFonts w:ascii="Consolas" w:hAnsi="Consolas" w:cs="Consolas"/>
+          <w:sz w:val="20"/>
+          <w:szCs w:val="20"/>
+        </w:rPr>
+      </w:pPr>
+      <w:r>
+        <w:rPr>
+          <w:rFonts w:ascii="Consolas" w:hAnsi="Consolas" w:cs="Consolas"/>
+          <w:color w:val="000000"/>
+          <w:sz w:val="20"/>
+          <w:szCs w:val="20"/>
+        </w:rPr>
+        <w:t>Create Node:Node@1e6f5c3- vertex-3.0 supplies</w:t>
+      </w:r>
+      <w:proofErr w:type="gramStart"/>
+      <w:r>
+        <w:rPr>
+          <w:rFonts w:ascii="Consolas" w:hAnsi="Consolas" w:cs="Consolas"/>
+          <w:color w:val="000000"/>
+          <w:sz w:val="20"/>
+          <w:szCs w:val="20"/>
+        </w:rPr>
+        <w:t>:0.0</w:t>
+      </w:r>
+      <w:proofErr w:type="gramEnd"/>
+      <w:r>
+        <w:rPr>
+          <w:rFonts w:ascii="Consolas" w:hAnsi="Consolas" w:cs="Consolas"/>
+          <w:color w:val="000000"/>
+          <w:sz w:val="20"/>
+          <w:szCs w:val="20"/>
+        </w:rPr>
+        <w:t xml:space="preserve"> newDepth:8.0</w:t>
+      </w:r>
+    </w:p>
+    <w:p>
+      <w:pPr>
+        <w:autoSpaceDE w:val="0"/>
+        <w:autoSpaceDN w:val="0"/>
+        <w:bidi w:val="0"/>
+        <w:adjustRightInd w:val="0"/>
+        <w:spacing w:after="0" w:line="240" w:lineRule="auto"/>
+        <w:rPr>
+          <w:rFonts w:ascii="Consolas" w:hAnsi="Consolas" w:cs="Consolas"/>
+          <w:sz w:val="20"/>
+          <w:szCs w:val="20"/>
+        </w:rPr>
+      </w:pPr>
+      <w:r>
+        <w:rPr>
+          <w:rFonts w:ascii="Consolas" w:hAnsi="Consolas" w:cs="Consolas"/>
+          <w:color w:val="000000"/>
+          <w:sz w:val="20"/>
+          <w:szCs w:val="20"/>
+        </w:rPr>
+        <w:t xml:space="preserve">Create </w:t>
+      </w:r>
+      <w:proofErr w:type="spellStart"/>
+      <w:r>
+        <w:rPr>
+          <w:rFonts w:ascii="Consolas" w:hAnsi="Consolas" w:cs="Consolas"/>
+          <w:color w:val="000000"/>
+          <w:sz w:val="20"/>
+          <w:szCs w:val="20"/>
+        </w:rPr>
+        <w:t>NoOp</w:t>
+      </w:r>
+      <w:proofErr w:type="spellEnd"/>
+      <w:r>
+        <w:rPr>
+          <w:rFonts w:ascii="Consolas" w:hAnsi="Consolas" w:cs="Consolas"/>
+          <w:color w:val="000000"/>
+          <w:sz w:val="20"/>
+          <w:szCs w:val="20"/>
+        </w:rPr>
+        <w:t xml:space="preserve"> Node:Node@1884d57- vertex-1.0 supplies</w:t>
+      </w:r>
+      <w:proofErr w:type="gramStart"/>
+      <w:r>
+        <w:rPr>
+          <w:rFonts w:ascii="Consolas" w:hAnsi="Consolas" w:cs="Consolas"/>
+          <w:color w:val="000000"/>
+          <w:sz w:val="20"/>
+          <w:szCs w:val="20"/>
+        </w:rPr>
+        <w:t>:1.0</w:t>
+      </w:r>
+      <w:proofErr w:type="gramEnd"/>
+      <w:r>
+        <w:rPr>
+          <w:rFonts w:ascii="Consolas" w:hAnsi="Consolas" w:cs="Consolas"/>
+          <w:color w:val="000000"/>
+          <w:sz w:val="20"/>
+          <w:szCs w:val="20"/>
+        </w:rPr>
+        <w:t xml:space="preserve"> newDepth:5.0</w:t>
+      </w:r>
+    </w:p>
+    <w:p>
+      <w:pPr>
+        <w:autoSpaceDE w:val="0"/>
+        <w:autoSpaceDN w:val="0"/>
+        <w:bidi w:val="0"/>
+        <w:adjustRightInd w:val="0"/>
+        <w:spacing w:after="0" w:line="240" w:lineRule="auto"/>
+        <w:rPr>
+          <w:rFonts w:ascii="Consolas" w:hAnsi="Consolas" w:cs="Consolas"/>
+          <w:sz w:val="20"/>
+          <w:szCs w:val="20"/>
+        </w:rPr>
+      </w:pPr>
+    </w:p>
+    <w:p>
+      <w:pPr>
+        <w:autoSpaceDE w:val="0"/>
+        <w:autoSpaceDN w:val="0"/>
+        <w:bidi w:val="0"/>
+        <w:adjustRightInd w:val="0"/>
+        <w:spacing w:after="0" w:line="240" w:lineRule="auto"/>
+        <w:rPr>
+          <w:rFonts w:ascii="Consolas" w:hAnsi="Consolas" w:cs="Consolas"/>
+          <w:sz w:val="20"/>
+          <w:szCs w:val="20"/>
+        </w:rPr>
+      </w:pPr>
+    </w:p>
+    <w:p>
+      <w:pPr>
+        <w:autoSpaceDE w:val="0"/>
+        <w:autoSpaceDN w:val="0"/>
+        <w:bidi w:val="0"/>
+        <w:adjustRightInd w:val="0"/>
+        <w:spacing w:after="0" w:line="240" w:lineRule="auto"/>
+        <w:rPr>
+          <w:rFonts w:ascii="Consolas" w:hAnsi="Consolas" w:cs="Consolas"/>
+          <w:sz w:val="20"/>
+          <w:szCs w:val="20"/>
+        </w:rPr>
+      </w:pPr>
+      <w:r>
+        <w:rPr>
+          <w:rFonts w:ascii="Consolas" w:hAnsi="Consolas" w:cs="Consolas"/>
+          <w:color w:val="000000"/>
+          <w:sz w:val="20"/>
+          <w:szCs w:val="20"/>
+        </w:rPr>
+        <w:t>Pulled Node:Node@1e6f5c3- vertex-3.0 supplies</w:t>
+      </w:r>
+      <w:proofErr w:type="gramStart"/>
+      <w:r>
+        <w:rPr>
+          <w:rFonts w:ascii="Consolas" w:hAnsi="Consolas" w:cs="Consolas"/>
+          <w:color w:val="000000"/>
+          <w:sz w:val="20"/>
+          <w:szCs w:val="20"/>
+        </w:rPr>
+        <w:t>:0.0</w:t>
+      </w:r>
+      <w:proofErr w:type="gramEnd"/>
+      <w:r>
+        <w:rPr>
+          <w:rFonts w:ascii="Consolas" w:hAnsi="Consolas" w:cs="Consolas"/>
+          <w:color w:val="000000"/>
+          <w:sz w:val="20"/>
+          <w:szCs w:val="20"/>
+        </w:rPr>
+        <w:t xml:space="preserve"> newDepth:8.0</w:t>
+      </w:r>
+    </w:p>
+    <w:p>
+      <w:pPr>
+        <w:autoSpaceDE w:val="0"/>
+        <w:autoSpaceDN w:val="0"/>
+        <w:bidi w:val="0"/>
+        <w:adjustRightInd w:val="0"/>
+        <w:spacing w:after="0" w:line="240" w:lineRule="auto"/>
+        <w:rPr>
+          <w:rFonts w:ascii="Consolas" w:hAnsi="Consolas" w:cs="Consolas"/>
+          <w:sz w:val="20"/>
+          <w:szCs w:val="20"/>
+        </w:rPr>
+      </w:pPr>
+      <w:r>
+        <w:rPr>
+          <w:rFonts w:ascii="Consolas" w:hAnsi="Consolas" w:cs="Consolas"/>
+          <w:color w:val="000000"/>
+          <w:sz w:val="20"/>
+          <w:szCs w:val="20"/>
+        </w:rPr>
+        <w:t>Found solution Node: vertex-3.0 supplies</w:t>
+      </w:r>
+      <w:proofErr w:type="gramStart"/>
+      <w:r>
+        <w:rPr>
+          <w:rFonts w:ascii="Consolas" w:hAnsi="Consolas" w:cs="Consolas"/>
+          <w:color w:val="000000"/>
+          <w:sz w:val="20"/>
+          <w:szCs w:val="20"/>
+        </w:rPr>
+        <w:t>:0.0</w:t>
+      </w:r>
+      <w:proofErr w:type="gramEnd"/>
+      <w:r>
+        <w:rPr>
+          <w:rFonts w:ascii="Consolas" w:hAnsi="Consolas" w:cs="Consolas"/>
+          <w:color w:val="000000"/>
+          <w:sz w:val="20"/>
+          <w:szCs w:val="20"/>
+        </w:rPr>
+        <w:t xml:space="preserve"> newDepth:8.0</w:t>
+      </w:r>
+    </w:p>
+    <w:p>
+      <w:pPr>
+        <w:pStyle w:val="HTML"/>
+        <w:rPr>
+          <w:rFonts w:ascii="Consolas" w:hAnsi="Consolas" w:cs="Consolas"/>
+          <w:color w:val="000000"/>
+        </w:rPr>
+      </w:pPr>
+      <w:r>
+        <w:rPr>
+          <w:rFonts w:ascii="Consolas" w:hAnsi="Consolas" w:cs="Consolas"/>
+          <w:color w:val="000000"/>
+        </w:rPr>
+        <w:t>Path of AStarYazidi@a418fc:V2.0, V1.0, V3.0</w:t>
+      </w:r>
+    </w:p>
+    <w:p>
+      <w:pPr>
+        <w:pStyle w:val="HTML"/>
+        <w:rPr>
+          <w:rFonts w:ascii="Consolas" w:hAnsi="Consolas" w:cs="Consolas"/>
+          <w:color w:val="000000"/>
+        </w:rPr>
+      </w:pPr>
+    </w:p>
+    <w:p>
+      <w:pPr>
+        <w:pStyle w:val="HTML"/>
+        <w:rPr>
+          <w:rFonts w:ascii="Consolas" w:hAnsi="Consolas" w:cs="Consolas"/>
+          <w:color w:val="000000"/>
+        </w:rPr>
+      </w:pPr>
+    </w:p>
+    <w:p>
+      <w:pPr>
+        <w:pStyle w:val="HTML"/>
+        <w:rPr>
+          <w:rFonts w:ascii="Consolas" w:hAnsi="Consolas" w:cs="Consolas"/>
+          <w:color w:val="000000"/>
+        </w:rPr>
+      </w:pPr>
+    </w:p>
+    <w:p>
+      <w:pPr>
+        <w:pStyle w:val="HTML"/>
+        <w:rPr>
+          <w:b/>
+          <w:bCs/>
+          <w:color w:val="000000"/>
+          <w:u w:val="single"/>
+        </w:rPr>
+      </w:pPr>
+      <w:r>
+        <w:rPr>
+          <w:rFonts w:ascii="Consolas" w:hAnsi="Consolas" w:cs="Consolas"/>
+          <w:b/>
+          <w:bCs/>
+          <w:color w:val="000000"/>
+          <w:u w:val="single"/>
+        </w:rPr>
+        <w:t>Case (c):</w:t>
+      </w:r>
+    </w:p>
+    <w:p>
+      <w:pPr>
+        <w:autoSpaceDE w:val="0"/>
+        <w:autoSpaceDN w:val="0"/>
+        <w:bidi w:val="0"/>
+        <w:adjustRightInd w:val="0"/>
+        <w:spacing w:after="0" w:line="240" w:lineRule="auto"/>
+        <w:rPr>
+          <w:rFonts w:ascii="Consolas" w:hAnsi="Consolas" w:cs="Consolas"/>
+          <w:sz w:val="20"/>
+          <w:szCs w:val="20"/>
+        </w:rPr>
+      </w:pPr>
+      <w:r>
+        <w:rPr>
+          <w:rFonts w:ascii="Consolas" w:hAnsi="Consolas" w:cs="Consolas"/>
+          <w:color w:val="000000"/>
+          <w:sz w:val="20"/>
+          <w:szCs w:val="20"/>
+        </w:rPr>
+        <w:t>Pulled Node:Node@105068a- vertex-1.0 supplies</w:t>
+      </w:r>
+      <w:proofErr w:type="gramStart"/>
+      <w:r>
+        <w:rPr>
+          <w:rFonts w:ascii="Consolas" w:hAnsi="Consolas" w:cs="Consolas"/>
+          <w:color w:val="000000"/>
+          <w:sz w:val="20"/>
+          <w:szCs w:val="20"/>
+        </w:rPr>
+        <w:t>:1.0</w:t>
+      </w:r>
+      <w:proofErr w:type="gramEnd"/>
+      <w:r>
+        <w:rPr>
+          <w:rFonts w:ascii="Consolas" w:hAnsi="Consolas" w:cs="Consolas"/>
+          <w:color w:val="000000"/>
+          <w:sz w:val="20"/>
+          <w:szCs w:val="20"/>
+        </w:rPr>
+        <w:t xml:space="preserve"> newDepth:0.0</w:t>
+      </w:r>
+    </w:p>
+    <w:p>
+      <w:pPr>
+        <w:autoSpaceDE w:val="0"/>
+        <w:autoSpaceDN w:val="0"/>
+        <w:bidi w:val="0"/>
+        <w:adjustRightInd w:val="0"/>
+        <w:spacing w:after="0" w:line="240" w:lineRule="auto"/>
+        <w:rPr>
+          <w:rFonts w:ascii="Consolas" w:hAnsi="Consolas" w:cs="Consolas"/>
+          <w:sz w:val="20"/>
+          <w:szCs w:val="20"/>
+        </w:rPr>
+      </w:pPr>
+      <w:r>
+        <w:rPr>
+          <w:rFonts w:ascii="Consolas" w:hAnsi="Consolas" w:cs="Consolas"/>
+          <w:color w:val="000000"/>
+          <w:sz w:val="20"/>
+          <w:szCs w:val="20"/>
+        </w:rPr>
+        <w:t>Expanding Node:Node@105068a- v1.0 supplies</w:t>
+      </w:r>
+      <w:proofErr w:type="gramStart"/>
+      <w:r>
+        <w:rPr>
+          <w:rFonts w:ascii="Consolas" w:hAnsi="Consolas" w:cs="Consolas"/>
+          <w:color w:val="000000"/>
+          <w:sz w:val="20"/>
+          <w:szCs w:val="20"/>
+        </w:rPr>
+        <w:t>:1.0</w:t>
+      </w:r>
+      <w:proofErr w:type="gramEnd"/>
+      <w:r>
+        <w:rPr>
+          <w:rFonts w:ascii="Consolas" w:hAnsi="Consolas" w:cs="Consolas"/>
+          <w:color w:val="000000"/>
+          <w:sz w:val="20"/>
+          <w:szCs w:val="20"/>
+        </w:rPr>
+        <w:t xml:space="preserve"> Depth:0.0</w:t>
+      </w:r>
+    </w:p>
+    <w:p>
+      <w:pPr>
+        <w:autoSpaceDE w:val="0"/>
+        <w:autoSpaceDN w:val="0"/>
+        <w:bidi w:val="0"/>
+        <w:adjustRightInd w:val="0"/>
+        <w:spacing w:after="0" w:line="240" w:lineRule="auto"/>
+        <w:rPr>
+          <w:rFonts w:ascii="Consolas" w:hAnsi="Consolas" w:cs="Consolas"/>
+          <w:sz w:val="20"/>
+          <w:szCs w:val="20"/>
+        </w:rPr>
+      </w:pPr>
+      <w:r>
+        <w:rPr>
+          <w:rFonts w:ascii="Consolas" w:hAnsi="Consolas" w:cs="Consolas"/>
+          <w:color w:val="000000"/>
+          <w:sz w:val="20"/>
+          <w:szCs w:val="20"/>
+        </w:rPr>
+        <w:t>Create Node:Node@132e575- vertex-2.0 supplies</w:t>
+      </w:r>
+      <w:proofErr w:type="gramStart"/>
+      <w:r>
+        <w:rPr>
+          <w:rFonts w:ascii="Consolas" w:hAnsi="Consolas" w:cs="Consolas"/>
+          <w:color w:val="000000"/>
+          <w:sz w:val="20"/>
+          <w:szCs w:val="20"/>
+        </w:rPr>
+        <w:t>:3.0</w:t>
+      </w:r>
+      <w:proofErr w:type="gramEnd"/>
+      <w:r>
+        <w:rPr>
+          <w:rFonts w:ascii="Consolas" w:hAnsi="Consolas" w:cs="Consolas"/>
+          <w:color w:val="000000"/>
+          <w:sz w:val="20"/>
+          <w:szCs w:val="20"/>
+        </w:rPr>
+        <w:t xml:space="preserve"> newDepth:1.0</w:t>
+      </w:r>
+    </w:p>
+    <w:p>
+      <w:pPr>
+        <w:autoSpaceDE w:val="0"/>
+        <w:autoSpaceDN w:val="0"/>
+        <w:bidi w:val="0"/>
+        <w:adjustRightInd w:val="0"/>
+        <w:spacing w:after="0" w:line="240" w:lineRule="auto"/>
+        <w:rPr>
+          <w:rFonts w:ascii="Consolas" w:hAnsi="Consolas" w:cs="Consolas"/>
+          <w:sz w:val="20"/>
+          <w:szCs w:val="20"/>
+        </w:rPr>
+      </w:pPr>
+      <w:r>
+        <w:rPr>
+          <w:rFonts w:ascii="Consolas" w:hAnsi="Consolas" w:cs="Consolas"/>
+          <w:color w:val="000000"/>
+          <w:sz w:val="20"/>
+          <w:szCs w:val="20"/>
+        </w:rPr>
+        <w:t xml:space="preserve">Create Node:Node@19f2327- vertex-3.0 supplies:-1.0 </w:t>
+      </w:r>
+      <w:proofErr w:type="spellStart"/>
+      <w:r>
+        <w:rPr>
+          <w:rFonts w:ascii="Consolas" w:hAnsi="Consolas" w:cs="Consolas"/>
+          <w:color w:val="000000"/>
+          <w:sz w:val="20"/>
+          <w:szCs w:val="20"/>
+        </w:rPr>
+        <w:t>newDepth</w:t>
+      </w:r>
+      <w:proofErr w:type="gramStart"/>
+      <w:r>
+        <w:rPr>
+          <w:rFonts w:ascii="Consolas" w:hAnsi="Consolas" w:cs="Consolas"/>
+          <w:color w:val="000000"/>
+          <w:sz w:val="20"/>
+          <w:szCs w:val="20"/>
+        </w:rPr>
+        <w:t>:Infinity</w:t>
+      </w:r>
+      <w:proofErr w:type="spellEnd"/>
+      <w:proofErr w:type="gramEnd"/>
+    </w:p>
+    <w:p>
+      <w:pPr>
+        <w:autoSpaceDE w:val="0"/>
+        <w:autoSpaceDN w:val="0"/>
+        <w:bidi w:val="0"/>
+        <w:adjustRightInd w:val="0"/>
+        <w:spacing w:after="0" w:line="240" w:lineRule="auto"/>
+        <w:rPr>
+          <w:rFonts w:ascii="Consolas" w:hAnsi="Consolas" w:cs="Consolas"/>
+          <w:sz w:val="20"/>
+          <w:szCs w:val="20"/>
+        </w:rPr>
+      </w:pPr>
+      <w:r>
+        <w:rPr>
+          <w:rFonts w:ascii="Consolas" w:hAnsi="Consolas" w:cs="Consolas"/>
+          <w:color w:val="000000"/>
+          <w:sz w:val="20"/>
+          <w:szCs w:val="20"/>
+        </w:rPr>
+        <w:t xml:space="preserve">Create </w:t>
+      </w:r>
+      <w:proofErr w:type="spellStart"/>
+      <w:r>
+        <w:rPr>
+          <w:rFonts w:ascii="Consolas" w:hAnsi="Consolas" w:cs="Consolas"/>
+          <w:color w:val="000000"/>
+          <w:sz w:val="20"/>
+          <w:szCs w:val="20"/>
+        </w:rPr>
+        <w:t>NoOp</w:t>
+      </w:r>
+      <w:proofErr w:type="spellEnd"/>
+      <w:r>
+        <w:rPr>
+          <w:rFonts w:ascii="Consolas" w:hAnsi="Consolas" w:cs="Consolas"/>
+          <w:color w:val="000000"/>
+          <w:sz w:val="20"/>
+          <w:szCs w:val="20"/>
+        </w:rPr>
+        <w:t xml:space="preserve"> Node:Node@1f4acd0- vertex-1.0 supplies</w:t>
+      </w:r>
+      <w:proofErr w:type="gramStart"/>
+      <w:r>
+        <w:rPr>
+          <w:rFonts w:ascii="Consolas" w:hAnsi="Consolas" w:cs="Consolas"/>
+          <w:color w:val="000000"/>
+          <w:sz w:val="20"/>
+          <w:szCs w:val="20"/>
+        </w:rPr>
+        <w:t>:0.0</w:t>
+      </w:r>
+      <w:proofErr w:type="gramEnd"/>
+      <w:r>
+        <w:rPr>
+          <w:rFonts w:ascii="Consolas" w:hAnsi="Consolas" w:cs="Consolas"/>
+          <w:color w:val="000000"/>
+          <w:sz w:val="20"/>
+          <w:szCs w:val="20"/>
+        </w:rPr>
+        <w:t xml:space="preserve"> newDepth:1.0</w:t>
+      </w:r>
+    </w:p>
+    <w:p>
+      <w:pPr>
+        <w:autoSpaceDE w:val="0"/>
+        <w:autoSpaceDN w:val="0"/>
+        <w:bidi w:val="0"/>
+        <w:adjustRightInd w:val="0"/>
+        <w:spacing w:after="0" w:line="240" w:lineRule="auto"/>
+        <w:rPr>
+          <w:rFonts w:ascii="Consolas" w:hAnsi="Consolas" w:cs="Consolas"/>
+          <w:sz w:val="20"/>
+          <w:szCs w:val="20"/>
+        </w:rPr>
+      </w:pPr>
+    </w:p>
+    <w:p>
+      <w:pPr>
+        <w:autoSpaceDE w:val="0"/>
+        <w:autoSpaceDN w:val="0"/>
+        <w:bidi w:val="0"/>
+        <w:adjustRightInd w:val="0"/>
+        <w:spacing w:after="0" w:line="240" w:lineRule="auto"/>
+        <w:rPr>
+          <w:rFonts w:ascii="Consolas" w:hAnsi="Consolas" w:cs="Consolas"/>
+          <w:sz w:val="20"/>
+          <w:szCs w:val="20"/>
+        </w:rPr>
+      </w:pPr>
+      <w:r>
+        <w:rPr>
+          <w:rFonts w:ascii="Consolas" w:hAnsi="Consolas" w:cs="Consolas"/>
+          <w:color w:val="000000"/>
+          <w:sz w:val="20"/>
+          <w:szCs w:val="20"/>
+        </w:rPr>
+        <w:t>Pulled Node:Node@1f4acd0- vertex-1.0 supplies</w:t>
+      </w:r>
+      <w:proofErr w:type="gramStart"/>
+      <w:r>
+        <w:rPr>
+          <w:rFonts w:ascii="Consolas" w:hAnsi="Consolas" w:cs="Consolas"/>
+          <w:color w:val="000000"/>
+          <w:sz w:val="20"/>
+          <w:szCs w:val="20"/>
+        </w:rPr>
+        <w:t>:0.0</w:t>
+      </w:r>
+      <w:proofErr w:type="gramEnd"/>
+      <w:r>
+        <w:rPr>
+          <w:rFonts w:ascii="Consolas" w:hAnsi="Consolas" w:cs="Consolas"/>
+          <w:color w:val="000000"/>
+          <w:sz w:val="20"/>
+          <w:szCs w:val="20"/>
+        </w:rPr>
+        <w:t xml:space="preserve"> newDepth:1.0</w:t>
+      </w:r>
+    </w:p>
+    <w:p>
+      <w:pPr>
+        <w:autoSpaceDE w:val="0"/>
+        <w:autoSpaceDN w:val="0"/>
+        <w:bidi w:val="0"/>
+        <w:adjustRightInd w:val="0"/>
+        <w:spacing w:after="0" w:line="240" w:lineRule="auto"/>
+        <w:rPr>
+          <w:rFonts w:ascii="Consolas" w:hAnsi="Consolas" w:cs="Consolas"/>
+          <w:sz w:val="20"/>
+          <w:szCs w:val="20"/>
+        </w:rPr>
+      </w:pPr>
+      <w:r>
+        <w:rPr>
+          <w:rFonts w:ascii="Consolas" w:hAnsi="Consolas" w:cs="Consolas"/>
+          <w:color w:val="000000"/>
+          <w:sz w:val="20"/>
+          <w:szCs w:val="20"/>
+        </w:rPr>
+        <w:t>Expanding Node:Node@1f4acd0- v1.0 supplies</w:t>
+      </w:r>
+      <w:proofErr w:type="gramStart"/>
+      <w:r>
+        <w:rPr>
+          <w:rFonts w:ascii="Consolas" w:hAnsi="Consolas" w:cs="Consolas"/>
+          <w:color w:val="000000"/>
+          <w:sz w:val="20"/>
+          <w:szCs w:val="20"/>
+        </w:rPr>
+        <w:t>:0.0</w:t>
+      </w:r>
+      <w:proofErr w:type="gramEnd"/>
+      <w:r>
+        <w:rPr>
+          <w:rFonts w:ascii="Consolas" w:hAnsi="Consolas" w:cs="Consolas"/>
+          <w:color w:val="000000"/>
+          <w:sz w:val="20"/>
+          <w:szCs w:val="20"/>
+        </w:rPr>
+        <w:t xml:space="preserve"> Depth:1.0</w:t>
+      </w:r>
+    </w:p>
+    <w:p>
+      <w:pPr>
+        <w:autoSpaceDE w:val="0"/>
+        <w:autoSpaceDN w:val="0"/>
+        <w:bidi w:val="0"/>
+        <w:adjustRightInd w:val="0"/>
+        <w:spacing w:after="0" w:line="240" w:lineRule="auto"/>
+        <w:rPr>
+          <w:rFonts w:ascii="Consolas" w:hAnsi="Consolas" w:cs="Consolas"/>
+          <w:sz w:val="20"/>
+          <w:szCs w:val="20"/>
+        </w:rPr>
+      </w:pPr>
+      <w:r>
+        <w:rPr>
+          <w:rFonts w:ascii="Consolas" w:hAnsi="Consolas" w:cs="Consolas"/>
+          <w:color w:val="000000"/>
+          <w:sz w:val="20"/>
+          <w:szCs w:val="20"/>
+        </w:rPr>
+        <w:t>Create Node:Node@bedef2- vertex-2.0 supplies</w:t>
+      </w:r>
+      <w:proofErr w:type="gramStart"/>
+      <w:r>
+        <w:rPr>
+          <w:rFonts w:ascii="Consolas" w:hAnsi="Consolas" w:cs="Consolas"/>
+          <w:color w:val="000000"/>
+          <w:sz w:val="20"/>
+          <w:szCs w:val="20"/>
+        </w:rPr>
+        <w:t>:2.0</w:t>
+      </w:r>
+      <w:proofErr w:type="gramEnd"/>
+      <w:r>
+        <w:rPr>
+          <w:rFonts w:ascii="Consolas" w:hAnsi="Consolas" w:cs="Consolas"/>
+          <w:color w:val="000000"/>
+          <w:sz w:val="20"/>
+          <w:szCs w:val="20"/>
+        </w:rPr>
+        <w:t xml:space="preserve"> </w:t>
+      </w:r>
+      <w:proofErr w:type="spellStart"/>
+      <w:r>
+        <w:rPr>
+          <w:rFonts w:ascii="Consolas" w:hAnsi="Consolas" w:cs="Consolas"/>
+          <w:color w:val="000000"/>
+          <w:sz w:val="20"/>
+          <w:szCs w:val="20"/>
+        </w:rPr>
+        <w:t>newDepth:Infinity</w:t>
+      </w:r>
+      <w:proofErr w:type="spellEnd"/>
+    </w:p>
+    <w:p>
+      <w:pPr>
+        <w:autoSpaceDE w:val="0"/>
+        <w:autoSpaceDN w:val="0"/>
+        <w:bidi w:val="0"/>
+        <w:adjustRightInd w:val="0"/>
+        <w:spacing w:after="0" w:line="240" w:lineRule="auto"/>
+        <w:rPr>
+          <w:rFonts w:ascii="Consolas" w:hAnsi="Consolas" w:cs="Consolas"/>
+          <w:sz w:val="20"/>
+          <w:szCs w:val="20"/>
+        </w:rPr>
+      </w:pPr>
+      <w:r>
+        <w:rPr>
+          <w:rFonts w:ascii="Consolas" w:hAnsi="Consolas" w:cs="Consolas"/>
+          <w:color w:val="000000"/>
+          <w:sz w:val="20"/>
+          <w:szCs w:val="20"/>
+        </w:rPr>
+        <w:t xml:space="preserve">Create Node:Node@af905d- vertex-3.0 supplies:-2.0 </w:t>
+      </w:r>
+      <w:proofErr w:type="spellStart"/>
+      <w:r>
+        <w:rPr>
+          <w:rFonts w:ascii="Consolas" w:hAnsi="Consolas" w:cs="Consolas"/>
+          <w:color w:val="000000"/>
+          <w:sz w:val="20"/>
+          <w:szCs w:val="20"/>
+        </w:rPr>
+        <w:t>newDepth</w:t>
+      </w:r>
+      <w:proofErr w:type="gramStart"/>
+      <w:r>
+        <w:rPr>
+          <w:rFonts w:ascii="Consolas" w:hAnsi="Consolas" w:cs="Consolas"/>
+          <w:color w:val="000000"/>
+          <w:sz w:val="20"/>
+          <w:szCs w:val="20"/>
+        </w:rPr>
+        <w:t>:Infinity</w:t>
+      </w:r>
+      <w:proofErr w:type="spellEnd"/>
+      <w:proofErr w:type="gramEnd"/>
+    </w:p>
+    <w:p>
+      <w:pPr>
+        <w:autoSpaceDE w:val="0"/>
+        <w:autoSpaceDN w:val="0"/>
+        <w:bidi w:val="0"/>
+        <w:adjustRightInd w:val="0"/>
+        <w:spacing w:after="0" w:line="240" w:lineRule="auto"/>
+        <w:rPr>
+          <w:rFonts w:ascii="Consolas" w:hAnsi="Consolas" w:cs="Consolas"/>
+          <w:sz w:val="20"/>
+          <w:szCs w:val="20"/>
+        </w:rPr>
+      </w:pPr>
+      <w:r>
+        <w:rPr>
+          <w:rFonts w:ascii="Consolas" w:hAnsi="Consolas" w:cs="Consolas"/>
+          <w:color w:val="000000"/>
+          <w:sz w:val="20"/>
+          <w:szCs w:val="20"/>
+        </w:rPr>
+        <w:t xml:space="preserve">Create </w:t>
+      </w:r>
+      <w:proofErr w:type="spellStart"/>
+      <w:r>
+        <w:rPr>
+          <w:rFonts w:ascii="Consolas" w:hAnsi="Consolas" w:cs="Consolas"/>
+          <w:color w:val="000000"/>
+          <w:sz w:val="20"/>
+          <w:szCs w:val="20"/>
+        </w:rPr>
+        <w:t>NoOp</w:t>
+      </w:r>
+      <w:proofErr w:type="spellEnd"/>
+      <w:r>
+        <w:rPr>
+          <w:rFonts w:ascii="Consolas" w:hAnsi="Consolas" w:cs="Consolas"/>
+          <w:color w:val="000000"/>
+          <w:sz w:val="20"/>
+          <w:szCs w:val="20"/>
+        </w:rPr>
+        <w:t xml:space="preserve"> Node:Node@7716f4- vertex-1.0 supplies:-1.0 </w:t>
+      </w:r>
+      <w:proofErr w:type="spellStart"/>
+      <w:r>
+        <w:rPr>
+          <w:rFonts w:ascii="Consolas" w:hAnsi="Consolas" w:cs="Consolas"/>
+          <w:color w:val="000000"/>
+          <w:sz w:val="20"/>
+          <w:szCs w:val="20"/>
+        </w:rPr>
+        <w:t>newDepth</w:t>
+      </w:r>
+      <w:proofErr w:type="gramStart"/>
+      <w:r>
+        <w:rPr>
+          <w:rFonts w:ascii="Consolas" w:hAnsi="Consolas" w:cs="Consolas"/>
+          <w:color w:val="000000"/>
+          <w:sz w:val="20"/>
+          <w:szCs w:val="20"/>
+        </w:rPr>
+        <w:t>:Infinity</w:t>
+      </w:r>
+      <w:proofErr w:type="spellEnd"/>
+      <w:proofErr w:type="gramEnd"/>
+    </w:p>
+    <w:p>
+      <w:pPr>
+        <w:autoSpaceDE w:val="0"/>
+        <w:autoSpaceDN w:val="0"/>
+        <w:bidi w:val="0"/>
+        <w:adjustRightInd w:val="0"/>
+        <w:spacing w:after="0" w:line="240" w:lineRule="auto"/>
+        <w:rPr>
+          <w:rFonts w:ascii="Consolas" w:hAnsi="Consolas" w:cs="Consolas"/>
+          <w:sz w:val="20"/>
+          <w:szCs w:val="20"/>
+        </w:rPr>
+      </w:pPr>
+    </w:p>
+    <w:p>
+      <w:pPr>
+        <w:autoSpaceDE w:val="0"/>
+        <w:autoSpaceDN w:val="0"/>
+        <w:bidi w:val="0"/>
+        <w:adjustRightInd w:val="0"/>
+        <w:spacing w:after="0" w:line="240" w:lineRule="auto"/>
+        <w:rPr>
+          <w:rFonts w:ascii="Consolas" w:hAnsi="Consolas" w:cs="Consolas"/>
+          <w:sz w:val="20"/>
+          <w:szCs w:val="20"/>
+        </w:rPr>
+      </w:pPr>
+      <w:proofErr w:type="gramStart"/>
+      <w:r>
+        <w:rPr>
+          <w:rFonts w:ascii="Consolas" w:hAnsi="Consolas" w:cs="Consolas"/>
+          <w:color w:val="000000"/>
+          <w:sz w:val="20"/>
+          <w:szCs w:val="20"/>
+        </w:rPr>
+        <w:t>Path of R</w:t>
+      </w:r>
+      <w:r>
+        <w:rPr>
+          <w:rFonts w:ascii="Consolas" w:hAnsi="Consolas" w:cs="Consolas"/>
+          <w:color w:val="000000"/>
+          <w:sz w:val="20"/>
+          <w:szCs w:val="20"/>
+        </w:rPr>
+        <w:t>TAStarYazidi@a418fc:V1.</w:t>
+      </w:r>
+      <w:proofErr w:type="gramEnd"/>
+      <w:r>
+        <w:rPr>
+          <w:rFonts w:ascii="Consolas" w:hAnsi="Consolas" w:cs="Consolas"/>
+          <w:color w:val="000000"/>
+          <w:sz w:val="20"/>
+          <w:szCs w:val="20"/>
+        </w:rPr>
+        <w:t xml:space="preserve"> </w:t>
+      </w:r>
+    </w:p>
+    <w:p>
+      <w:pPr>
+        <w:autoSpaceDE w:val="0"/>
+        <w:autoSpaceDN w:val="0"/>
+        <w:bidi w:val="0"/>
+        <w:adjustRightInd w:val="0"/>
+        <w:spacing w:after="0" w:line="240" w:lineRule="auto"/>
+        <w:rPr>
+          <w:rFonts w:ascii="Consolas" w:hAnsi="Consolas" w:cs="Consolas"/>
+          <w:sz w:val="20"/>
+          <w:szCs w:val="20"/>
+        </w:rPr>
+      </w:pPr>
+      <w:r>
+        <w:rPr>
+          <w:rFonts w:ascii="Consolas" w:hAnsi="Consolas" w:cs="Consolas"/>
+          <w:color w:val="000000"/>
+          <w:sz w:val="20"/>
+          <w:szCs w:val="20"/>
+        </w:rPr>
+        <w:t xml:space="preserve">RTAStarYazidi@a418fc Chose </w:t>
+      </w:r>
+      <w:proofErr w:type="spellStart"/>
+      <w:r>
+        <w:rPr>
+          <w:rFonts w:ascii="Consolas" w:hAnsi="Consolas" w:cs="Consolas"/>
+          <w:color w:val="000000"/>
+          <w:sz w:val="20"/>
+          <w:szCs w:val="20"/>
+        </w:rPr>
+        <w:t>NoOp</w:t>
+      </w:r>
+      <w:proofErr w:type="spellEnd"/>
+    </w:p>
+    <w:p>
+      <w:pPr>
+        <w:autoSpaceDE w:val="0"/>
+        <w:autoSpaceDN w:val="0"/>
+        <w:bidi w:val="0"/>
+        <w:adjustRightInd w:val="0"/>
+        <w:spacing w:after="0" w:line="240" w:lineRule="auto"/>
+        <w:rPr>
+          <w:rFonts w:ascii="Consolas" w:hAnsi="Consolas" w:cs="Consolas"/>
+          <w:sz w:val="20"/>
+          <w:szCs w:val="20"/>
+        </w:rPr>
+      </w:pPr>
+    </w:p>
+    <w:p>
+      <w:pPr>
+        <w:autoSpaceDE w:val="0"/>
+        <w:autoSpaceDN w:val="0"/>
+        <w:bidi w:val="0"/>
+        <w:adjustRightInd w:val="0"/>
+        <w:spacing w:after="0" w:line="240" w:lineRule="auto"/>
+        <w:rPr>
+          <w:rFonts w:ascii="Consolas" w:hAnsi="Consolas" w:cs="Consolas"/>
+          <w:sz w:val="20"/>
+          <w:szCs w:val="20"/>
+        </w:rPr>
+      </w:pPr>
+      <w:r>
+        <w:rPr>
+          <w:rFonts w:ascii="Consolas" w:hAnsi="Consolas" w:cs="Consolas"/>
+          <w:color w:val="000000"/>
+          <w:sz w:val="20"/>
+          <w:szCs w:val="20"/>
+        </w:rPr>
+        <w:t>Pulled Node:Node@efb846- vertex-1.0 supplies</w:t>
+      </w:r>
+      <w:proofErr w:type="gramStart"/>
+      <w:r>
+        <w:rPr>
+          <w:rFonts w:ascii="Consolas" w:hAnsi="Consolas" w:cs="Consolas"/>
+          <w:color w:val="000000"/>
+          <w:sz w:val="20"/>
+          <w:szCs w:val="20"/>
+        </w:rPr>
+        <w:t>:0.0</w:t>
+      </w:r>
+      <w:proofErr w:type="gramEnd"/>
+      <w:r>
+        <w:rPr>
+          <w:rFonts w:ascii="Consolas" w:hAnsi="Consolas" w:cs="Consolas"/>
+          <w:color w:val="000000"/>
+          <w:sz w:val="20"/>
+          <w:szCs w:val="20"/>
+        </w:rPr>
+        <w:t xml:space="preserve"> newDepth:0.0</w:t>
+      </w:r>
+    </w:p>
+    <w:p>
+      <w:pPr>
+        <w:autoSpaceDE w:val="0"/>
+        <w:autoSpaceDN w:val="0"/>
+        <w:bidi w:val="0"/>
+        <w:adjustRightInd w:val="0"/>
+        <w:spacing w:after="0" w:line="240" w:lineRule="auto"/>
+        <w:rPr>
+          <w:rFonts w:ascii="Consolas" w:hAnsi="Consolas" w:cs="Consolas"/>
+          <w:sz w:val="20"/>
+          <w:szCs w:val="20"/>
+        </w:rPr>
+      </w:pPr>
+      <w:r>
+        <w:rPr>
+          <w:rFonts w:ascii="Consolas" w:hAnsi="Consolas" w:cs="Consolas"/>
+          <w:color w:val="000000"/>
+          <w:sz w:val="20"/>
+          <w:szCs w:val="20"/>
+        </w:rPr>
+        <w:t>Expanding Node:Node@efb846- v1.0 supplies</w:t>
+      </w:r>
+      <w:proofErr w:type="gramStart"/>
+      <w:r>
+        <w:rPr>
+          <w:rFonts w:ascii="Consolas" w:hAnsi="Consolas" w:cs="Consolas"/>
+          <w:color w:val="000000"/>
+          <w:sz w:val="20"/>
+          <w:szCs w:val="20"/>
+        </w:rPr>
+        <w:t>:0.0</w:t>
+      </w:r>
+      <w:proofErr w:type="gramEnd"/>
+      <w:r>
+        <w:rPr>
+          <w:rFonts w:ascii="Consolas" w:hAnsi="Consolas" w:cs="Consolas"/>
+          <w:color w:val="000000"/>
+          <w:sz w:val="20"/>
+          <w:szCs w:val="20"/>
+        </w:rPr>
+        <w:t xml:space="preserve"> Depth:0.0</w:t>
+      </w:r>
+    </w:p>
+    <w:p>
+      <w:pPr>
+        <w:autoSpaceDE w:val="0"/>
+        <w:autoSpaceDN w:val="0"/>
+        <w:bidi w:val="0"/>
+        <w:adjustRightInd w:val="0"/>
+        <w:spacing w:after="0" w:line="240" w:lineRule="auto"/>
+        <w:rPr>
+          <w:rFonts w:ascii="Consolas" w:hAnsi="Consolas" w:cs="Consolas"/>
+          <w:sz w:val="20"/>
+          <w:szCs w:val="20"/>
+        </w:rPr>
+      </w:pPr>
+      <w:r>
+        <w:rPr>
+          <w:rFonts w:ascii="Consolas" w:hAnsi="Consolas" w:cs="Consolas"/>
+          <w:color w:val="000000"/>
+          <w:sz w:val="20"/>
+          <w:szCs w:val="20"/>
+        </w:rPr>
+        <w:t>Create Node:Node@84aee7- vertex-2.0 supplies</w:t>
+      </w:r>
+      <w:proofErr w:type="gramStart"/>
+      <w:r>
+        <w:rPr>
+          <w:rFonts w:ascii="Consolas" w:hAnsi="Consolas" w:cs="Consolas"/>
+          <w:color w:val="000000"/>
+          <w:sz w:val="20"/>
+          <w:szCs w:val="20"/>
+        </w:rPr>
+        <w:t>:2.0</w:t>
+      </w:r>
+      <w:proofErr w:type="gramEnd"/>
+      <w:r>
+        <w:rPr>
+          <w:rFonts w:ascii="Consolas" w:hAnsi="Consolas" w:cs="Consolas"/>
+          <w:color w:val="000000"/>
+          <w:sz w:val="20"/>
+          <w:szCs w:val="20"/>
+        </w:rPr>
+        <w:t xml:space="preserve"> </w:t>
+      </w:r>
+      <w:proofErr w:type="spellStart"/>
+      <w:r>
+        <w:rPr>
+          <w:rFonts w:ascii="Consolas" w:hAnsi="Consolas" w:cs="Consolas"/>
+          <w:color w:val="000000"/>
+          <w:sz w:val="20"/>
+          <w:szCs w:val="20"/>
+        </w:rPr>
+        <w:t>newDepth:Infinity</w:t>
+      </w:r>
+      <w:proofErr w:type="spellEnd"/>
+    </w:p>
+    <w:p>
+      <w:pPr>
+        <w:autoSpaceDE w:val="0"/>
+        <w:autoSpaceDN w:val="0"/>
+        <w:bidi w:val="0"/>
+        <w:adjustRightInd w:val="0"/>
+        <w:spacing w:after="0" w:line="240" w:lineRule="auto"/>
+        <w:rPr>
+          <w:rFonts w:ascii="Consolas" w:hAnsi="Consolas" w:cs="Consolas"/>
+          <w:sz w:val="20"/>
+          <w:szCs w:val="20"/>
+        </w:rPr>
+      </w:pPr>
+      <w:r>
+        <w:rPr>
+          <w:rFonts w:ascii="Consolas" w:hAnsi="Consolas" w:cs="Consolas"/>
+          <w:color w:val="000000"/>
+          <w:sz w:val="20"/>
+          <w:szCs w:val="20"/>
+        </w:rPr>
+        <w:t xml:space="preserve">Create Node:Node@9ee92- vertex-3.0 supplies:-2.0 </w:t>
+      </w:r>
+      <w:proofErr w:type="spellStart"/>
+      <w:r>
+        <w:rPr>
+          <w:rFonts w:ascii="Consolas" w:hAnsi="Consolas" w:cs="Consolas"/>
+          <w:color w:val="000000"/>
+          <w:sz w:val="20"/>
+          <w:szCs w:val="20"/>
+        </w:rPr>
+        <w:t>newDepth</w:t>
+      </w:r>
+      <w:proofErr w:type="gramStart"/>
+      <w:r>
+        <w:rPr>
+          <w:rFonts w:ascii="Consolas" w:hAnsi="Consolas" w:cs="Consolas"/>
+          <w:color w:val="000000"/>
+          <w:sz w:val="20"/>
+          <w:szCs w:val="20"/>
+        </w:rPr>
+        <w:t>:Infinity</w:t>
+      </w:r>
+      <w:proofErr w:type="spellEnd"/>
+      <w:proofErr w:type="gramEnd"/>
+    </w:p>
+    <w:p>
+      <w:pPr>
+        <w:autoSpaceDE w:val="0"/>
+        <w:autoSpaceDN w:val="0"/>
+        <w:bidi w:val="0"/>
+        <w:adjustRightInd w:val="0"/>
+        <w:spacing w:after="0" w:line="240" w:lineRule="auto"/>
+        <w:rPr>
+          <w:rFonts w:ascii="Consolas" w:hAnsi="Consolas" w:cs="Consolas"/>
+          <w:sz w:val="20"/>
+          <w:szCs w:val="20"/>
+        </w:rPr>
+      </w:pPr>
+      <w:r>
+        <w:rPr>
+          <w:rFonts w:ascii="Consolas" w:hAnsi="Consolas" w:cs="Consolas"/>
+          <w:color w:val="000000"/>
+          <w:sz w:val="20"/>
+          <w:szCs w:val="20"/>
+        </w:rPr>
+        <w:t xml:space="preserve">Create </w:t>
+      </w:r>
+      <w:proofErr w:type="spellStart"/>
+      <w:r>
+        <w:rPr>
+          <w:rFonts w:ascii="Consolas" w:hAnsi="Consolas" w:cs="Consolas"/>
+          <w:color w:val="000000"/>
+          <w:sz w:val="20"/>
+          <w:szCs w:val="20"/>
+        </w:rPr>
+        <w:t>NoOp</w:t>
+      </w:r>
+      <w:proofErr w:type="spellEnd"/>
+      <w:r>
+        <w:rPr>
+          <w:rFonts w:ascii="Consolas" w:hAnsi="Consolas" w:cs="Consolas"/>
+          <w:color w:val="000000"/>
+          <w:sz w:val="20"/>
+          <w:szCs w:val="20"/>
+        </w:rPr>
+        <w:t xml:space="preserve"> Node:Node@f39991- vertex-1.0 supplies:-1.0 </w:t>
+      </w:r>
+      <w:proofErr w:type="spellStart"/>
+      <w:r>
+        <w:rPr>
+          <w:rFonts w:ascii="Consolas" w:hAnsi="Consolas" w:cs="Consolas"/>
+          <w:color w:val="000000"/>
+          <w:sz w:val="20"/>
+          <w:szCs w:val="20"/>
+        </w:rPr>
+        <w:t>newDepth</w:t>
+      </w:r>
+      <w:proofErr w:type="gramStart"/>
+      <w:r>
+        <w:rPr>
+          <w:rFonts w:ascii="Consolas" w:hAnsi="Consolas" w:cs="Consolas"/>
+          <w:color w:val="000000"/>
+          <w:sz w:val="20"/>
+          <w:szCs w:val="20"/>
+        </w:rPr>
+        <w:t>:Infinity</w:t>
+      </w:r>
+      <w:proofErr w:type="spellEnd"/>
+      <w:proofErr w:type="gramEnd"/>
+    </w:p>
+    <w:p>
+      <w:pPr>
+        <w:autoSpaceDE w:val="0"/>
+        <w:autoSpaceDN w:val="0"/>
+        <w:bidi w:val="0"/>
+        <w:adjustRightInd w:val="0"/>
+        <w:spacing w:after="0" w:line="240" w:lineRule="auto"/>
+        <w:rPr>
+          <w:rFonts w:ascii="Consolas" w:hAnsi="Consolas" w:cs="Consolas"/>
+          <w:sz w:val="20"/>
+          <w:szCs w:val="20"/>
+        </w:rPr>
+      </w:pPr>
+    </w:p>
+    <w:p>
+      <w:pPr>
+        <w:autoSpaceDE w:val="0"/>
+        <w:autoSpaceDN w:val="0"/>
+        <w:bidi w:val="0"/>
+        <w:adjustRightInd w:val="0"/>
+        <w:spacing w:after="0" w:line="240" w:lineRule="auto"/>
+        <w:rPr>
+          <w:rFonts w:ascii="Consolas" w:hAnsi="Consolas" w:cs="Consolas"/>
+          <w:sz w:val="20"/>
+          <w:szCs w:val="20"/>
+        </w:rPr>
+      </w:pPr>
+      <w:r>
+        <w:rPr>
+          <w:rFonts w:ascii="Consolas" w:hAnsi="Consolas" w:cs="Consolas"/>
+          <w:color w:val="000000"/>
+          <w:sz w:val="20"/>
+          <w:szCs w:val="20"/>
+        </w:rPr>
+        <w:t xml:space="preserve">Pulled Node:Node@9ee92- vertex-3.0 supplies:-2.0 </w:t>
+      </w:r>
+      <w:proofErr w:type="spellStart"/>
+      <w:r>
+        <w:rPr>
+          <w:rFonts w:ascii="Consolas" w:hAnsi="Consolas" w:cs="Consolas"/>
+          <w:color w:val="000000"/>
+          <w:sz w:val="20"/>
+          <w:szCs w:val="20"/>
+        </w:rPr>
+        <w:t>newDepth</w:t>
+      </w:r>
+      <w:proofErr w:type="gramStart"/>
+      <w:r>
+        <w:rPr>
+          <w:rFonts w:ascii="Consolas" w:hAnsi="Consolas" w:cs="Consolas"/>
+          <w:color w:val="000000"/>
+          <w:sz w:val="20"/>
+          <w:szCs w:val="20"/>
+        </w:rPr>
+        <w:t>:Infinity</w:t>
+      </w:r>
+      <w:proofErr w:type="spellEnd"/>
+      <w:proofErr w:type="gramEnd"/>
+    </w:p>
+    <w:p>
+      <w:pPr>
+        <w:autoSpaceDE w:val="0"/>
+        <w:autoSpaceDN w:val="0"/>
+        <w:bidi w:val="0"/>
+        <w:adjustRightInd w:val="0"/>
+        <w:spacing w:after="0" w:line="240" w:lineRule="auto"/>
+        <w:rPr>
+          <w:rFonts w:ascii="Consolas" w:hAnsi="Consolas" w:cs="Consolas"/>
+          <w:sz w:val="20"/>
+          <w:szCs w:val="20"/>
+        </w:rPr>
+      </w:pPr>
+      <w:r>
+        <w:rPr>
+          <w:rFonts w:ascii="Consolas" w:hAnsi="Consolas" w:cs="Consolas"/>
+          <w:color w:val="000000"/>
+          <w:sz w:val="20"/>
+          <w:szCs w:val="20"/>
+        </w:rPr>
+        <w:t>Pulled Node:Node@84aee7- vertex-2.0 supplies</w:t>
+      </w:r>
+      <w:proofErr w:type="gramStart"/>
+      <w:r>
+        <w:rPr>
+          <w:rFonts w:ascii="Consolas" w:hAnsi="Consolas" w:cs="Consolas"/>
+          <w:color w:val="000000"/>
+          <w:sz w:val="20"/>
+          <w:szCs w:val="20"/>
+        </w:rPr>
+        <w:t>:2.0</w:t>
+      </w:r>
+      <w:proofErr w:type="gramEnd"/>
+      <w:r>
+        <w:rPr>
+          <w:rFonts w:ascii="Consolas" w:hAnsi="Consolas" w:cs="Consolas"/>
+          <w:color w:val="000000"/>
+          <w:sz w:val="20"/>
+          <w:szCs w:val="20"/>
+        </w:rPr>
+        <w:t xml:space="preserve"> </w:t>
+      </w:r>
+      <w:proofErr w:type="spellStart"/>
+      <w:r>
+        <w:rPr>
+          <w:rFonts w:ascii="Consolas" w:hAnsi="Consolas" w:cs="Consolas"/>
+          <w:color w:val="000000"/>
+          <w:sz w:val="20"/>
+          <w:szCs w:val="20"/>
+        </w:rPr>
+        <w:t>newDepth:Infinity</w:t>
+      </w:r>
+      <w:proofErr w:type="spellEnd"/>
+    </w:p>
+    <w:p>
+      <w:pPr>
+        <w:autoSpaceDE w:val="0"/>
+        <w:autoSpaceDN w:val="0"/>
+        <w:bidi w:val="0"/>
+        <w:adjustRightInd w:val="0"/>
+        <w:spacing w:after="0" w:line="240" w:lineRule="auto"/>
+        <w:rPr>
+          <w:rFonts w:ascii="Consolas" w:hAnsi="Consolas" w:cs="Consolas"/>
+          <w:sz w:val="20"/>
+          <w:szCs w:val="20"/>
+        </w:rPr>
+      </w:pPr>
+      <w:r>
+        <w:rPr>
+          <w:rFonts w:ascii="Consolas" w:hAnsi="Consolas" w:cs="Consolas"/>
+          <w:color w:val="000000"/>
+          <w:sz w:val="20"/>
+          <w:szCs w:val="20"/>
+        </w:rPr>
+        <w:t xml:space="preserve">Pulled Node:Node@f39991- vertex-1.0 supplies:-1.0 </w:t>
+      </w:r>
+      <w:proofErr w:type="spellStart"/>
+      <w:r>
+        <w:rPr>
+          <w:rFonts w:ascii="Consolas" w:hAnsi="Consolas" w:cs="Consolas"/>
+          <w:color w:val="000000"/>
+          <w:sz w:val="20"/>
+          <w:szCs w:val="20"/>
+        </w:rPr>
+        <w:t>newDepth</w:t>
+      </w:r>
+      <w:proofErr w:type="gramStart"/>
+      <w:r>
+        <w:rPr>
+          <w:rFonts w:ascii="Consolas" w:hAnsi="Consolas" w:cs="Consolas"/>
+          <w:color w:val="000000"/>
+          <w:sz w:val="20"/>
+          <w:szCs w:val="20"/>
+        </w:rPr>
+        <w:t>:Infinity</w:t>
+      </w:r>
+      <w:proofErr w:type="spellEnd"/>
+      <w:proofErr w:type="gramEnd"/>
+    </w:p>
+    <w:p>
+      <w:pPr>
+        <w:pBdr>
+          <w:bottom w:val="double" w:sz="6" w:space="1" w:color="auto"/>
+        </w:pBdr>
+        <w:autoSpaceDE w:val="0"/>
+        <w:autoSpaceDN w:val="0"/>
+        <w:bidi w:val="0"/>
+        <w:adjustRightInd w:val="0"/>
+        <w:spacing w:after="0" w:line="240" w:lineRule="auto"/>
+        <w:rPr>
+          <w:rFonts w:ascii="Consolas" w:hAnsi="Consolas" w:cs="Consolas"/>
+          <w:color w:val="000000"/>
+          <w:sz w:val="20"/>
+          <w:szCs w:val="20"/>
+        </w:rPr>
+      </w:pPr>
+      <w:r>
+        <w:rPr>
+          <w:rFonts w:ascii="Consolas" w:hAnsi="Consolas" w:cs="Consolas"/>
+          <w:color w:val="000000"/>
+          <w:sz w:val="20"/>
+          <w:szCs w:val="20"/>
+        </w:rPr>
+        <w:t>No Solution Found.</w:t>
+      </w:r>
+    </w:p>
+    <w:p>
+      <w:pPr>
+        <w:pBdr>
+          <w:bottom w:val="single" w:sz="6" w:space="1" w:color="auto"/>
+        </w:pBdr>
+        <w:autoSpaceDE w:val="0"/>
+        <w:autoSpaceDN w:val="0"/>
+        <w:bidi w:val="0"/>
+        <w:adjustRightInd w:val="0"/>
+        <w:spacing w:after="0" w:line="240" w:lineRule="auto"/>
+        <w:rPr>
+          <w:rFonts w:ascii="Consolas" w:hAnsi="Consolas" w:cs="Consolas"/>
+          <w:color w:val="000000"/>
+          <w:sz w:val="20"/>
+          <w:szCs w:val="20"/>
+        </w:rPr>
+      </w:pPr>
+    </w:p>
+    <w:p>
+      <w:pPr>
+        <w:pBdr>
+          <w:bottom w:val="double" w:sz="6" w:space="1" w:color="auto"/>
+        </w:pBdr>
+        <w:autoSpaceDE w:val="0"/>
+        <w:autoSpaceDN w:val="0"/>
+        <w:bidi w:val="0"/>
+        <w:adjustRightInd w:val="0"/>
+        <w:spacing w:after="0" w:line="240" w:lineRule="auto"/>
+        <w:rPr>
+          <w:rFonts w:ascii="Consolas" w:hAnsi="Consolas" w:cs="Consolas"/>
+          <w:color w:val="000000"/>
+          <w:sz w:val="20"/>
+          <w:szCs w:val="20"/>
+        </w:rPr>
+      </w:pPr>
+    </w:p>
+    <w:p>
+      <w:pPr>
+        <w:pBdr>
+          <w:bottom w:val="double" w:sz="6" w:space="1" w:color="auto"/>
+        </w:pBdr>
+        <w:autoSpaceDE w:val="0"/>
+        <w:autoSpaceDN w:val="0"/>
+        <w:bidi w:val="0"/>
+        <w:adjustRightInd w:val="0"/>
+        <w:spacing w:after="0" w:line="240" w:lineRule="auto"/>
+        <w:rPr>
+          <w:rFonts w:ascii="Consolas" w:hAnsi="Consolas" w:cs="Consolas"/>
+          <w:color w:val="000000"/>
+          <w:sz w:val="20"/>
+          <w:szCs w:val="20"/>
+        </w:rPr>
+      </w:pPr>
+      <w:r>
+        <w:rPr>
+          <w:rFonts w:ascii="Consolas" w:hAnsi="Consolas" w:cs="Consolas"/>
+          <w:color w:val="000000"/>
+          <w:sz w:val="20"/>
+          <w:szCs w:val="20"/>
+          <w:highlight w:val="yellow"/>
+        </w:rPr>
+        <w:t>3) ==================================================</w:t>
+      </w:r>
+    </w:p>
+    <w:p>
+      <w:pPr>
+        <w:tabs>
+          <w:tab w:val="left" w:pos="916"/>
+          <w:tab w:val="left" w:pos="1832"/>
+          <w:tab w:val="left" w:pos="2748"/>
+          <w:tab w:val="left" w:pos="3664"/>
+          <w:tab w:val="left" w:pos="4580"/>
+          <w:tab w:val="left" w:pos="5496"/>
+          <w:tab w:val="left" w:pos="6412"/>
+          <w:tab w:val="left" w:pos="7328"/>
+          <w:tab w:val="left" w:pos="8244"/>
+          <w:tab w:val="left" w:pos="9160"/>
+          <w:tab w:val="left" w:pos="10076"/>
+          <w:tab w:val="left" w:pos="10992"/>
+          <w:tab w:val="left" w:pos="11908"/>
+          <w:tab w:val="left" w:pos="12824"/>
+          <w:tab w:val="left" w:pos="13740"/>
+          <w:tab w:val="left" w:pos="14656"/>
+        </w:tabs>
+        <w:bidi w:val="0"/>
+        <w:spacing w:after="0" w:line="240" w:lineRule="auto"/>
+        <w:rPr>
+          <w:rFonts w:ascii="Courier New" w:eastAsia="Times New Roman" w:hAnsi="Courier New" w:cs="Courier New"/>
+          <w:color w:val="000000"/>
+          <w:sz w:val="20"/>
+          <w:szCs w:val="20"/>
+        </w:rPr>
+      </w:pPr>
+      <w:r>
+        <w:rPr>
+          <w:rFonts w:ascii="Courier New" w:eastAsia="Times New Roman" w:hAnsi="Courier New" w:cs="Courier New"/>
+          <w:color w:val="000000"/>
+          <w:sz w:val="20"/>
+          <w:szCs w:val="20"/>
+        </w:rPr>
+        <w:t>4)  (Game-tree search - alpha-beta pruning)</w:t>
+      </w:r>
+    </w:p>
+    <w:p>
+      <w:pPr>
+        <w:tabs>
+          <w:tab w:val="left" w:pos="916"/>
+          <w:tab w:val="left" w:pos="1832"/>
+          <w:tab w:val="left" w:pos="2748"/>
+          <w:tab w:val="left" w:pos="3664"/>
+          <w:tab w:val="left" w:pos="4580"/>
+          <w:tab w:val="left" w:pos="5496"/>
+          <w:tab w:val="left" w:pos="6412"/>
+          <w:tab w:val="left" w:pos="7328"/>
+          <w:tab w:val="left" w:pos="8244"/>
+          <w:tab w:val="left" w:pos="9160"/>
+          <w:tab w:val="left" w:pos="10076"/>
+          <w:tab w:val="left" w:pos="10992"/>
+          <w:tab w:val="left" w:pos="11908"/>
+          <w:tab w:val="left" w:pos="12824"/>
+          <w:tab w:val="left" w:pos="13740"/>
+          <w:tab w:val="left" w:pos="14656"/>
+        </w:tabs>
+        <w:bidi w:val="0"/>
+        <w:spacing w:after="0" w:line="240" w:lineRule="auto"/>
+        <w:rPr>
+          <w:rFonts w:ascii="Courier New" w:eastAsia="Times New Roman" w:hAnsi="Courier New" w:cs="Courier New"/>
+          <w:color w:val="000000"/>
+          <w:sz w:val="20"/>
+          <w:szCs w:val="20"/>
+        </w:rPr>
+      </w:pPr>
+      <w:r>
+        <w:rPr>
+          <w:rFonts w:ascii="Courier New" w:eastAsia="Times New Roman" w:hAnsi="Courier New" w:cs="Courier New"/>
+          <w:color w:val="000000"/>
+          <w:sz w:val="20"/>
+          <w:szCs w:val="20"/>
+        </w:rPr>
+        <w:t>a) Give an example of a 3-ply game tree (branching factor 2)</w:t>
+      </w:r>
+      <w:r>
+        <w:rPr>
+          <w:rFonts w:ascii="Courier New" w:eastAsia="Times New Roman" w:hAnsi="Courier New" w:cs="Courier New"/>
+          <w:color w:val="000000"/>
+          <w:sz w:val="20"/>
+          <w:szCs w:val="20"/>
+        </w:rPr>
+        <w:t xml:space="preserve"> </w:t>
+      </w:r>
+      <w:r>
+        <w:rPr>
+          <w:rFonts w:ascii="Courier New" w:eastAsia="Times New Roman" w:hAnsi="Courier New" w:cs="Courier New"/>
+          <w:color w:val="000000"/>
+          <w:sz w:val="20"/>
+          <w:szCs w:val="20"/>
+        </w:rPr>
+        <w:t>where alpha-beta pruning saving is maximal. How many nodes are pruned?</w:t>
+      </w:r>
+    </w:p>
+    <w:p>
+      <w:pPr>
+        <w:pStyle w:val="HTML"/>
+        <w:rPr>
+          <w:color w:val="000000"/>
+        </w:rPr>
+      </w:pPr>
+      <w:r>
+        <w:rPr>
+          <w:color w:val="000000"/>
+        </w:rPr>
+        <w:t xml:space="preserve">Answer: </w:t>
+      </w:r>
+      <w:r>
+        <w:rPr>
+          <w:color w:val="000000"/>
+        </w:rPr>
+        <w:t>A 3</w:t>
+      </w:r>
+      <w:r>
+        <w:rPr>
+          <w:color w:val="000000"/>
+        </w:rPr>
+        <w:t xml:space="preserve">-ply game tree with branching factor 2 has </w:t>
+      </w:r>
+      <w:r>
+        <w:rPr>
+          <w:color w:val="000000"/>
+        </w:rPr>
+        <w:t>8</w:t>
+      </w:r>
+      <w:r>
+        <w:rPr>
+          <w:color w:val="000000"/>
+        </w:rPr>
+        <w:t xml:space="preserve"> terminal nodes. We will</w:t>
+      </w:r>
+      <w:r>
+        <w:rPr>
+          <w:color w:val="000000"/>
+        </w:rPr>
+        <w:t xml:space="preserve"> </w:t>
+      </w:r>
+      <w:r>
+        <w:rPr>
+          <w:color w:val="000000"/>
+        </w:rPr>
+        <w:t xml:space="preserve">let the values be integers from 1 through </w:t>
+      </w:r>
+      <w:r>
+        <w:rPr>
+          <w:color w:val="000000"/>
+        </w:rPr>
+        <w:t>8</w:t>
+      </w:r>
+      <w:r>
+        <w:rPr>
+          <w:color w:val="000000"/>
+        </w:rPr>
+        <w:t>. Ordering them so that the worst move</w:t>
+      </w:r>
+      <w:r>
+        <w:rPr>
+          <w:color w:val="000000"/>
+        </w:rPr>
+        <w:t xml:space="preserve"> </w:t>
+      </w:r>
+      <w:r>
+        <w:rPr>
+          <w:color w:val="000000"/>
+        </w:rPr>
+        <w:t xml:space="preserve">is examined first will guarantee </w:t>
+      </w:r>
+      <w:r>
+        <w:rPr>
+          <w:b/>
+          <w:bCs/>
+          <w:color w:val="000000"/>
+        </w:rPr>
+        <w:t>no pruning</w:t>
+      </w:r>
+      <w:r>
+        <w:rPr>
+          <w:color w:val="000000"/>
+        </w:rPr>
+        <w:t xml:space="preserve"> (0 pruning)</w:t>
+      </w:r>
+      <w:r>
+        <w:rPr>
+          <w:color w:val="000000"/>
+        </w:rPr>
+        <w:t>.</w:t>
+      </w:r>
+      <w:r>
+        <w:rPr>
+          <w:color w:val="000000"/>
+        </w:rPr>
+        <w:t xml:space="preserve"> </w:t>
+      </w:r>
+      <w:r>
+        <w:rPr>
+          <w:color w:val="000000"/>
+        </w:rPr>
+        <w:t>The reverse order</w:t>
+      </w:r>
+      <w:r>
+        <w:rPr>
+          <w:color w:val="000000"/>
+        </w:rPr>
+        <w:t xml:space="preserve"> will guarantee optimal pruning</w:t>
+      </w:r>
+      <w:r>
+        <w:rPr>
+          <w:color w:val="000000"/>
+        </w:rPr>
+        <w:t xml:space="preserve">, </w:t>
+      </w:r>
+      <w:proofErr w:type="gramStart"/>
+      <w:r>
+        <w:rPr>
+          <w:color w:val="000000"/>
+        </w:rPr>
+        <w:t>We</w:t>
+      </w:r>
+      <w:proofErr w:type="gramEnd"/>
+      <w:r>
+        <w:rPr>
+          <w:color w:val="000000"/>
+        </w:rPr>
+        <w:t xml:space="preserve"> will call moves by A: A1 and A2</w:t>
+      </w:r>
+      <w:r>
+        <w:rPr>
+          <w:color w:val="000000"/>
+        </w:rPr>
+        <w:t xml:space="preserve">. </w:t>
+      </w:r>
+      <w:r>
+        <w:rPr>
+          <w:color w:val="000000"/>
+        </w:rPr>
+        <w:t>(4 terminal nodes are pruned)</w:t>
+      </w:r>
+      <w:r>
+        <w:rPr>
+          <w:color w:val="000000"/>
+        </w:rPr>
+        <w:br/>
+      </w:r>
+      <w:r>
+        <w:object w:dxaOrig="9616" w:dyaOrig="4711">
+          <v:shapetype id="_x0000_t75" coordsize="21600,21600" o:spt="75" o:preferrelative="t" path="m@4@5l@4@11@9@11@9@5xe" filled="f" stroked="f">
+            <v:stroke joinstyle="miter"/>
+            <v:formulas>
+              <v:f eqn="if lineDrawn pixelLineWidth 0"/>
+              <v:f eqn="sum @0 1 0"/>
+              <v:f eqn="sum 0 0 @1"/>
+              <v:f eqn="prod @2 1 2"/>
+              <v:f eqn="prod @3 21600 pixelWidth"/>
+              <v:f eqn="prod @3 21600 pixelHeight"/>
+              <v:f eqn="sum @0 0 1"/>
+              <v:f eqn="prod @6 1 2"/>
+              <v:f eqn="prod @7 21600 pixelWidth"/>
+              <v:f eqn="sum @8 21600 0"/>
+              <v:f eqn="prod @7 21600 pixelHeight"/>
+              <v:f eqn="sum @10 21600 0"/>
+            </v:formulas>
+            <v:path o:extrusionok="f" gradientshapeok="t" o:connecttype="rect"/>
+            <o:lock v:ext="edit" aspectratio="t"/>
+          </v:shapetype>
+          <v:shape id="_x0000_i1025" type="#_x0000_t75" style="width:264pt;height:129.4pt" o:ole="">
+            <v:imagedata r:id="rId7" o:title=""/>
+          </v:shape>
+          <o:OLEObject Type="Embed" ProgID="Visio.Drawing.15" ShapeID="_x0000_i1025" DrawAspect="Content" ObjectID="_1478894923" r:id="rId8"/>
+        </w:object>
+      </w:r>
+    </w:p>
+    <w:p>
+      <w:pPr>
+        <w:tabs>
+          <w:tab w:val="left" w:pos="916"/>
+          <w:tab w:val="left" w:pos="1832"/>
+          <w:tab w:val="left" w:pos="2748"/>
+          <w:tab w:val="left" w:pos="3664"/>
+          <w:tab w:val="left" w:pos="4580"/>
+          <w:tab w:val="left" w:pos="5496"/>
+          <w:tab w:val="left" w:pos="6412"/>
+          <w:tab w:val="left" w:pos="7328"/>
+          <w:tab w:val="left" w:pos="8244"/>
+          <w:tab w:val="left" w:pos="9160"/>
+          <w:tab w:val="left" w:pos="10076"/>
+          <w:tab w:val="left" w:pos="10992"/>
+          <w:tab w:val="left" w:pos="11908"/>
+          <w:tab w:val="left" w:pos="12824"/>
+          <w:tab w:val="left" w:pos="13740"/>
+          <w:tab w:val="left" w:pos="14656"/>
+        </w:tabs>
+        <w:bidi w:val="0"/>
+        <w:spacing w:after="0" w:line="240" w:lineRule="auto"/>
+        <w:rPr>
+          <w:rFonts w:ascii="Courier New" w:eastAsia="Times New Roman" w:hAnsi="Courier New" w:cs="Courier New"/>
+          <w:color w:val="000000"/>
+          <w:sz w:val="20"/>
+          <w:szCs w:val="20"/>
+        </w:rPr>
+      </w:pPr>
+      <w:r>
+        <w:rPr>
+          <w:rFonts w:ascii="Courier New" w:eastAsia="Times New Roman" w:hAnsi="Courier New" w:cs="Courier New"/>
+          <w:color w:val="000000"/>
+          <w:sz w:val="20"/>
+          <w:szCs w:val="20"/>
+        </w:rPr>
+        <w:br/>
+      </w:r>
+      <w:r>
+        <w:rPr>
+          <w:rFonts w:ascii="Courier New" w:eastAsia="Times New Roman" w:hAnsi="Courier New" w:cs="Courier New"/>
+          <w:color w:val="000000"/>
+          <w:sz w:val="20"/>
+          <w:szCs w:val="20"/>
+        </w:rPr>
+        <w:br/>
+      </w:r>
+      <w:r>
+        <w:rPr>
+          <w:rFonts w:ascii="Courier New" w:eastAsia="Times New Roman" w:hAnsi="Courier New" w:cs="Courier New"/>
+          <w:color w:val="000000"/>
+          <w:sz w:val="20"/>
+          <w:szCs w:val="20"/>
+        </w:rPr>
+        <w:t>b) Suppose that we know ahead of time that the terminal values can only</w:t>
+      </w:r>
+      <w:r>
+        <w:rPr>
+          <w:rFonts w:ascii="Courier New" w:eastAsia="Times New Roman" w:hAnsi="Courier New" w:cs="Courier New"/>
+          <w:color w:val="000000"/>
+          <w:sz w:val="20"/>
+          <w:szCs w:val="20"/>
+        </w:rPr>
+        <w:t xml:space="preserve"> </w:t>
+      </w:r>
+      <w:r>
+        <w:rPr>
+          <w:rFonts w:ascii="Courier New" w:eastAsia="Times New Roman" w:hAnsi="Courier New" w:cs="Courier New"/>
+          <w:color w:val="000000"/>
+          <w:sz w:val="20"/>
+          <w:szCs w:val="20"/>
+        </w:rPr>
+        <w:t>be integers between -10 and 10. Is there a case where alpha-beta can save even</w:t>
+      </w:r>
+      <w:r>
+        <w:rPr>
+          <w:rFonts w:ascii="Courier New" w:eastAsia="Times New Roman" w:hAnsi="Courier New" w:cs="Courier New"/>
+          <w:color w:val="000000"/>
+          <w:sz w:val="20"/>
+          <w:szCs w:val="20"/>
+        </w:rPr>
+        <w:t xml:space="preserve"> </w:t>
+      </w:r>
+      <w:r>
+        <w:rPr>
+          <w:rFonts w:ascii="Courier New" w:eastAsia="Times New Roman" w:hAnsi="Courier New" w:cs="Courier New"/>
+          <w:color w:val="000000"/>
+          <w:sz w:val="20"/>
+          <w:szCs w:val="20"/>
+        </w:rPr>
+        <w:t>more search than the best case above (show it, or prove that it cannot help).</w:t>
+      </w:r>
+    </w:p>
+    <w:p>
+      <w:pPr>
+        <w:tabs>
+          <w:tab w:val="left" w:pos="916"/>
+          <w:tab w:val="left" w:pos="1832"/>
+          <w:tab w:val="left" w:pos="2748"/>
+          <w:tab w:val="left" w:pos="3664"/>
+          <w:tab w:val="left" w:pos="4580"/>
+          <w:tab w:val="left" w:pos="5496"/>
+          <w:tab w:val="left" w:pos="6412"/>
+          <w:tab w:val="left" w:pos="7328"/>
+          <w:tab w:val="left" w:pos="8244"/>
+          <w:tab w:val="left" w:pos="9160"/>
+          <w:tab w:val="left" w:pos="10076"/>
+          <w:tab w:val="left" w:pos="10992"/>
+          <w:tab w:val="left" w:pos="11908"/>
+          <w:tab w:val="left" w:pos="12824"/>
+          <w:tab w:val="left" w:pos="13740"/>
+          <w:tab w:val="left" w:pos="14656"/>
+        </w:tabs>
+        <w:bidi w:val="0"/>
+        <w:spacing w:after="0" w:line="240" w:lineRule="auto"/>
+        <w:rPr>
+          <w:rFonts w:ascii="Courier New" w:eastAsia="Times New Roman" w:hAnsi="Courier New" w:cs="Courier New"/>
+          <w:color w:val="000000"/>
+          <w:sz w:val="20"/>
+          <w:szCs w:val="20"/>
+        </w:rPr>
+      </w:pPr>
+      <w:proofErr w:type="spellStart"/>
+      <w:r>
+        <w:rPr>
+          <w:rFonts w:ascii="Courier New" w:eastAsia="Times New Roman" w:hAnsi="Courier New" w:cs="Courier New"/>
+          <w:color w:val="000000"/>
+          <w:sz w:val="20"/>
+          <w:szCs w:val="20"/>
+        </w:rPr>
+        <w:t>Answer</w:t>
+      </w:r>
+      <w:proofErr w:type="gramStart"/>
+      <w:r>
+        <w:rPr>
+          <w:rFonts w:ascii="Courier New" w:eastAsia="Times New Roman" w:hAnsi="Courier New" w:cs="Courier New"/>
+          <w:color w:val="000000"/>
+          <w:sz w:val="20"/>
+          <w:szCs w:val="20"/>
+        </w:rPr>
+        <w:t>:</w:t>
+      </w:r>
+      <w:r>
+        <w:rPr>
+          <w:rFonts w:ascii="Courier New" w:eastAsia="Times New Roman" w:hAnsi="Courier New" w:cs="Courier New"/>
+          <w:color w:val="000000"/>
+          <w:sz w:val="20"/>
+          <w:szCs w:val="20"/>
+        </w:rPr>
+        <w:t>Possibly</w:t>
+      </w:r>
+      <w:proofErr w:type="spellEnd"/>
+      <w:proofErr w:type="gramEnd"/>
+      <w:r>
+        <w:rPr>
+          <w:rFonts w:ascii="Courier New" w:eastAsia="Times New Roman" w:hAnsi="Courier New" w:cs="Courier New"/>
+          <w:color w:val="000000"/>
+          <w:sz w:val="20"/>
+          <w:szCs w:val="20"/>
+        </w:rPr>
+        <w:t>, i</w:t>
+      </w:r>
+      <w:r>
+        <w:rPr>
+          <w:rFonts w:ascii="Courier New" w:eastAsia="Times New Roman" w:hAnsi="Courier New" w:cs="Courier New"/>
+          <w:color w:val="000000"/>
+          <w:sz w:val="20"/>
+          <w:szCs w:val="20"/>
+        </w:rPr>
+        <w:t>f the maximal value</w:t>
+      </w:r>
+      <w:r>
+        <w:rPr>
+          <w:rFonts w:ascii="Courier New" w:eastAsia="Times New Roman" w:hAnsi="Courier New" w:cs="Courier New"/>
+          <w:color w:val="000000"/>
+          <w:sz w:val="20"/>
+          <w:szCs w:val="20"/>
+        </w:rPr>
+        <w:t xml:space="preserve"> (10)</w:t>
+      </w:r>
+      <w:r>
+        <w:rPr>
+          <w:rFonts w:ascii="Courier New" w:eastAsia="Times New Roman" w:hAnsi="Courier New" w:cs="Courier New"/>
+          <w:color w:val="000000"/>
+          <w:sz w:val="20"/>
+          <w:szCs w:val="20"/>
+        </w:rPr>
+        <w:t xml:space="preserve"> </w:t>
+      </w:r>
+      <w:r>
+        <w:rPr>
+          <w:rFonts w:ascii="Courier New" w:eastAsia="Times New Roman" w:hAnsi="Courier New" w:cs="Courier New"/>
+          <w:color w:val="000000"/>
+          <w:sz w:val="20"/>
+          <w:szCs w:val="20"/>
+        </w:rPr>
+        <w:t xml:space="preserve">is reached by A1 </w:t>
+      </w:r>
+      <w:r>
+        <w:rPr>
+          <w:rFonts w:ascii="Courier New" w:eastAsia="Times New Roman" w:hAnsi="Courier New" w:cs="Courier New"/>
+          <w:color w:val="000000"/>
+          <w:sz w:val="20"/>
+          <w:szCs w:val="20"/>
+        </w:rPr>
+        <w:t>then we can prune everything else.</w:t>
+      </w:r>
+    </w:p>
+    <w:p>
+      <w:pPr>
+        <w:tabs>
+          <w:tab w:val="left" w:pos="916"/>
+          <w:tab w:val="left" w:pos="1832"/>
+          <w:tab w:val="left" w:pos="2748"/>
+          <w:tab w:val="left" w:pos="3664"/>
+          <w:tab w:val="left" w:pos="4580"/>
+          <w:tab w:val="left" w:pos="5496"/>
+          <w:tab w:val="left" w:pos="6412"/>
+          <w:tab w:val="left" w:pos="7328"/>
+          <w:tab w:val="left" w:pos="8244"/>
+          <w:tab w:val="left" w:pos="9160"/>
+          <w:tab w:val="left" w:pos="10076"/>
+          <w:tab w:val="left" w:pos="10992"/>
+          <w:tab w:val="left" w:pos="11908"/>
+          <w:tab w:val="left" w:pos="12824"/>
+          <w:tab w:val="left" w:pos="13740"/>
+          <w:tab w:val="left" w:pos="14656"/>
+        </w:tabs>
+        <w:bidi w:val="0"/>
+        <w:spacing w:after="0" w:line="240" w:lineRule="auto"/>
+        <w:rPr>
+          <w:rFonts w:ascii="Courier New" w:eastAsia="Times New Roman" w:hAnsi="Courier New" w:cs="Courier New"/>
+          <w:color w:val="000000"/>
+          <w:sz w:val="20"/>
+          <w:szCs w:val="20"/>
+        </w:rPr>
+      </w:pPr>
+      <w:r>
+        <w:rPr>
+          <w:rFonts w:ascii="Courier New" w:eastAsia="Times New Roman" w:hAnsi="Courier New" w:cs="Courier New"/>
+          <w:color w:val="000000"/>
+          <w:sz w:val="20"/>
+          <w:szCs w:val="20"/>
+        </w:rPr>
+        <w:br/>
+      </w:r>
+      <w:r>
+        <w:rPr>
+          <w:rFonts w:ascii="Courier New" w:eastAsia="Times New Roman" w:hAnsi="Courier New" w:cs="Courier New"/>
+          <w:color w:val="000000"/>
+          <w:sz w:val="20"/>
+          <w:szCs w:val="20"/>
+          <w:highlight w:val="yellow"/>
+        </w:rPr>
+        <w:t>c) Provide an example of a 2-ply + 2 chance nodes level game tree where</w:t>
+      </w:r>
+      <w:r>
+        <w:rPr>
+          <w:rFonts w:ascii="Courier New" w:eastAsia="Times New Roman" w:hAnsi="Courier New" w:cs="Courier New"/>
+          <w:color w:val="000000"/>
+          <w:sz w:val="20"/>
+          <w:szCs w:val="20"/>
+          <w:highlight w:val="yellow"/>
+        </w:rPr>
+        <w:t xml:space="preserve"> </w:t>
+      </w:r>
+      <w:r>
+        <w:rPr>
+          <w:rFonts w:ascii="Courier New" w:eastAsia="Times New Roman" w:hAnsi="Courier New" w:cs="Courier New"/>
+          <w:color w:val="000000"/>
+          <w:sz w:val="20"/>
+          <w:szCs w:val="20"/>
+          <w:highlight w:val="yellow"/>
+        </w:rPr>
+        <w:t>one can apply an adapted alpha-beta to prune some nodes,</w:t>
+      </w:r>
+      <w:r>
+        <w:rPr>
+          <w:rFonts w:ascii="Courier New" w:eastAsia="Times New Roman" w:hAnsi="Courier New" w:cs="Courier New"/>
+          <w:color w:val="000000"/>
+          <w:sz w:val="20"/>
+          <w:szCs w:val="20"/>
+          <w:highlight w:val="yellow"/>
+        </w:rPr>
+        <w:t xml:space="preserve"> </w:t>
+      </w:r>
+      <w:r>
+        <w:rPr>
+          <w:rFonts w:ascii="Courier New" w:eastAsia="Times New Roman" w:hAnsi="Courier New" w:cs="Courier New"/>
+          <w:color w:val="000000"/>
+          <w:sz w:val="20"/>
+          <w:szCs w:val="20"/>
+          <w:highlight w:val="yellow"/>
+        </w:rPr>
+        <w:t>and a similar example where changing the distribution on the chance node</w:t>
+      </w:r>
+      <w:r>
+        <w:rPr>
+          <w:rFonts w:ascii="Courier New" w:eastAsia="Times New Roman" w:hAnsi="Courier New" w:cs="Courier New"/>
+          <w:color w:val="000000"/>
+          <w:sz w:val="20"/>
+          <w:szCs w:val="20"/>
+          <w:highlight w:val="yellow"/>
+        </w:rPr>
+        <w:t xml:space="preserve"> </w:t>
+      </w:r>
+      <w:r>
+        <w:rPr>
+          <w:rFonts w:ascii="Courier New" w:eastAsia="Times New Roman" w:hAnsi="Courier New" w:cs="Courier New"/>
+          <w:color w:val="000000"/>
+          <w:sz w:val="20"/>
+          <w:szCs w:val="20"/>
+          <w:highlight w:val="yellow"/>
+        </w:rPr>
+        <w:t>edges res</w:t>
+      </w:r>
+      <w:r>
+        <w:rPr>
+          <w:rFonts w:ascii="Courier New" w:eastAsia="Times New Roman" w:hAnsi="Courier New" w:cs="Courier New"/>
+          <w:color w:val="000000"/>
+          <w:sz w:val="20"/>
+          <w:szCs w:val="20"/>
+          <w:highlight w:val="yellow"/>
+        </w:rPr>
+        <w:t>ults in no savings for pruning.</w:t>
+      </w:r>
+    </w:p>
+    <w:p>
+      <w:pPr>
+        <w:autoSpaceDE w:val="0"/>
+        <w:autoSpaceDN w:val="0"/>
+        <w:bidi w:val="0"/>
+        <w:adjustRightInd w:val="0"/>
+        <w:spacing w:after="0" w:line="240" w:lineRule="auto"/>
+      </w:pPr>
+    </w:p>
+    <w:p>
+      <w:pPr>
+        <w:pBdr>
+          <w:bottom w:val="double" w:sz="6" w:space="1" w:color="auto"/>
+        </w:pBdr>
+        <w:autoSpaceDE w:val="0"/>
+        <w:autoSpaceDN w:val="0"/>
+        <w:bidi w:val="0"/>
+        <w:adjustRightInd w:val="0"/>
+        <w:spacing w:after="0" w:line="240" w:lineRule="auto"/>
+      </w:pPr>
+    </w:p>
+    <w:p>
+      <w:pPr>
+        <w:tabs>
+          <w:tab w:val="left" w:pos="916"/>
+          <w:tab w:val="left" w:pos="1832"/>
+          <w:tab w:val="left" w:pos="2748"/>
+          <w:tab w:val="left" w:pos="3664"/>
+          <w:tab w:val="left" w:pos="4580"/>
+          <w:tab w:val="left" w:pos="5496"/>
+          <w:tab w:val="left" w:pos="6412"/>
+          <w:tab w:val="left" w:pos="7328"/>
+          <w:tab w:val="left" w:pos="8244"/>
+          <w:tab w:val="left" w:pos="9160"/>
+          <w:tab w:val="left" w:pos="10076"/>
+          <w:tab w:val="left" w:pos="10992"/>
+          <w:tab w:val="left" w:pos="11908"/>
+          <w:tab w:val="left" w:pos="12824"/>
+          <w:tab w:val="left" w:pos="13740"/>
+          <w:tab w:val="left" w:pos="14656"/>
+        </w:tabs>
+        <w:bidi w:val="0"/>
+        <w:spacing w:after="0" w:line="240" w:lineRule="auto"/>
+        <w:rPr>
+          <w:rFonts w:ascii="Courier New" w:eastAsia="Times New Roman" w:hAnsi="Courier New" w:cs="Courier New"/>
+          <w:color w:val="000000"/>
+          <w:sz w:val="20"/>
+          <w:szCs w:val="20"/>
+        </w:rPr>
+      </w:pPr>
+    </w:p>
+    <w:p>
+      <w:pPr>
+        <w:tabs>
+          <w:tab w:val="left" w:pos="916"/>
+          <w:tab w:val="left" w:pos="1832"/>
+          <w:tab w:val="left" w:pos="2748"/>
+          <w:tab w:val="left" w:pos="3664"/>
+          <w:tab w:val="left" w:pos="4580"/>
+          <w:tab w:val="left" w:pos="5496"/>
+          <w:tab w:val="left" w:pos="6412"/>
+          <w:tab w:val="left" w:pos="7328"/>
+          <w:tab w:val="left" w:pos="8244"/>
+          <w:tab w:val="left" w:pos="9160"/>
+          <w:tab w:val="left" w:pos="10076"/>
+          <w:tab w:val="left" w:pos="10992"/>
+          <w:tab w:val="left" w:pos="11908"/>
+          <w:tab w:val="left" w:pos="12824"/>
+          <w:tab w:val="left" w:pos="13740"/>
+          <w:tab w:val="left" w:pos="14656"/>
+        </w:tabs>
+        <w:bidi w:val="0"/>
+        <w:spacing w:after="0" w:line="240" w:lineRule="auto"/>
+        <w:rPr>
+          <w:rFonts w:ascii="Courier New" w:eastAsia="Times New Roman" w:hAnsi="Courier New" w:cs="Courier New"/>
+          <w:color w:val="000000"/>
+          <w:sz w:val="20"/>
+          <w:szCs w:val="20"/>
+        </w:rPr>
+      </w:pPr>
+    </w:p>
+    <w:p>
+      <w:pPr>
+        <w:tabs>
+          <w:tab w:val="left" w:pos="916"/>
+          <w:tab w:val="left" w:pos="1832"/>
+          <w:tab w:val="left" w:pos="2748"/>
+          <w:tab w:val="left" w:pos="3664"/>
+          <w:tab w:val="left" w:pos="4580"/>
+          <w:tab w:val="left" w:pos="5496"/>
+          <w:tab w:val="left" w:pos="6412"/>
+          <w:tab w:val="left" w:pos="7328"/>
+          <w:tab w:val="left" w:pos="8244"/>
+          <w:tab w:val="left" w:pos="9160"/>
+          <w:tab w:val="left" w:pos="10076"/>
+          <w:tab w:val="left" w:pos="10992"/>
+          <w:tab w:val="left" w:pos="11908"/>
+          <w:tab w:val="left" w:pos="12824"/>
+          <w:tab w:val="left" w:pos="13740"/>
+          <w:tab w:val="left" w:pos="14656"/>
+        </w:tabs>
+        <w:bidi w:val="0"/>
+        <w:spacing w:after="0" w:line="240" w:lineRule="auto"/>
+        <w:rPr>
+          <w:rFonts w:ascii="Courier New" w:eastAsia="Times New Roman" w:hAnsi="Courier New" w:cs="Courier New"/>
+          <w:color w:val="000000"/>
+          <w:sz w:val="20"/>
+          <w:szCs w:val="20"/>
+        </w:rPr>
+      </w:pPr>
+    </w:p>
+    <w:p>
+      <w:pPr>
+        <w:tabs>
+          <w:tab w:val="left" w:pos="916"/>
+          <w:tab w:val="left" w:pos="1832"/>
+          <w:tab w:val="left" w:pos="2748"/>
+          <w:tab w:val="left" w:pos="3664"/>
+          <w:tab w:val="left" w:pos="4580"/>
+          <w:tab w:val="left" w:pos="5496"/>
+          <w:tab w:val="left" w:pos="6412"/>
+          <w:tab w:val="left" w:pos="7328"/>
+          <w:tab w:val="left" w:pos="8244"/>
+          <w:tab w:val="left" w:pos="9160"/>
+          <w:tab w:val="left" w:pos="10076"/>
+          <w:tab w:val="left" w:pos="10992"/>
+          <w:tab w:val="left" w:pos="11908"/>
+          <w:tab w:val="left" w:pos="12824"/>
+          <w:tab w:val="left" w:pos="13740"/>
+          <w:tab w:val="left" w:pos="14656"/>
+        </w:tabs>
+        <w:bidi w:val="0"/>
+        <w:spacing w:after="0" w:line="240" w:lineRule="auto"/>
+        <w:rPr>
+          <w:rFonts w:ascii="Courier New" w:eastAsia="Times New Roman" w:hAnsi="Courier New" w:cs="Courier New"/>
+          <w:color w:val="000000"/>
+          <w:sz w:val="20"/>
+          <w:szCs w:val="20"/>
+        </w:rPr>
+      </w:pPr>
+    </w:p>
+    <w:p>
+      <w:pPr>
+        <w:tabs>
+          <w:tab w:val="left" w:pos="916"/>
+          <w:tab w:val="left" w:pos="1832"/>
+          <w:tab w:val="left" w:pos="2748"/>
+          <w:tab w:val="left" w:pos="3664"/>
+          <w:tab w:val="left" w:pos="4580"/>
+          <w:tab w:val="left" w:pos="5496"/>
+          <w:tab w:val="left" w:pos="6412"/>
+          <w:tab w:val="left" w:pos="7328"/>
+          <w:tab w:val="left" w:pos="8244"/>
+          <w:tab w:val="left" w:pos="9160"/>
+          <w:tab w:val="left" w:pos="10076"/>
+          <w:tab w:val="left" w:pos="10992"/>
+          <w:tab w:val="left" w:pos="11908"/>
+          <w:tab w:val="left" w:pos="12824"/>
+          <w:tab w:val="left" w:pos="13740"/>
+          <w:tab w:val="left" w:pos="14656"/>
+        </w:tabs>
+        <w:bidi w:val="0"/>
+        <w:spacing w:after="0" w:line="240" w:lineRule="auto"/>
+        <w:rPr>
+          <w:rFonts w:ascii="Courier New" w:eastAsia="Times New Roman" w:hAnsi="Courier New" w:cs="Courier New"/>
+          <w:color w:val="000000"/>
+          <w:sz w:val="20"/>
+          <w:szCs w:val="20"/>
+        </w:rPr>
+      </w:pPr>
+    </w:p>
+    <w:p>
+      <w:pPr>
+        <w:tabs>
+          <w:tab w:val="left" w:pos="916"/>
+          <w:tab w:val="left" w:pos="1832"/>
+          <w:tab w:val="left" w:pos="2748"/>
+          <w:tab w:val="left" w:pos="3664"/>
+          <w:tab w:val="left" w:pos="4580"/>
+          <w:tab w:val="left" w:pos="5496"/>
+          <w:tab w:val="left" w:pos="6412"/>
+          <w:tab w:val="left" w:pos="7328"/>
+          <w:tab w:val="left" w:pos="8244"/>
+          <w:tab w:val="left" w:pos="9160"/>
+          <w:tab w:val="left" w:pos="10076"/>
+          <w:tab w:val="left" w:pos="10992"/>
+          <w:tab w:val="left" w:pos="11908"/>
+          <w:tab w:val="left" w:pos="12824"/>
+          <w:tab w:val="left" w:pos="13740"/>
+          <w:tab w:val="left" w:pos="14656"/>
+        </w:tabs>
+        <w:bidi w:val="0"/>
+        <w:spacing w:after="0" w:line="240" w:lineRule="auto"/>
+        <w:rPr>
+          <w:rFonts w:ascii="Courier New" w:eastAsia="Times New Roman" w:hAnsi="Courier New" w:cs="Courier New"/>
+          <w:color w:val="000000"/>
+          <w:sz w:val="20"/>
+          <w:szCs w:val="20"/>
+        </w:rPr>
+      </w:pPr>
+    </w:p>
+    <w:p>
+      <w:pPr>
+        <w:tabs>
+          <w:tab w:val="left" w:pos="916"/>
+          <w:tab w:val="left" w:pos="1832"/>
+          <w:tab w:val="left" w:pos="2748"/>
+          <w:tab w:val="left" w:pos="3664"/>
+          <w:tab w:val="left" w:pos="4580"/>
+          <w:tab w:val="left" w:pos="5496"/>
+          <w:tab w:val="left" w:pos="6412"/>
+          <w:tab w:val="left" w:pos="7328"/>
+          <w:tab w:val="left" w:pos="8244"/>
+          <w:tab w:val="left" w:pos="9160"/>
+          <w:tab w:val="left" w:pos="10076"/>
+          <w:tab w:val="left" w:pos="10992"/>
+          <w:tab w:val="left" w:pos="11908"/>
+          <w:tab w:val="left" w:pos="12824"/>
+          <w:tab w:val="left" w:pos="13740"/>
+          <w:tab w:val="left" w:pos="14656"/>
+        </w:tabs>
+        <w:bidi w:val="0"/>
+        <w:spacing w:after="0" w:line="240" w:lineRule="auto"/>
+        <w:rPr>
+          <w:rFonts w:ascii="Courier New" w:eastAsia="Times New Roman" w:hAnsi="Courier New" w:cs="Courier New"/>
+          <w:color w:val="000000"/>
+          <w:sz w:val="20"/>
+          <w:szCs w:val="20"/>
+        </w:rPr>
+      </w:pPr>
+    </w:p>
+    <w:p>
+      <w:pPr>
+        <w:tabs>
+          <w:tab w:val="left" w:pos="916"/>
+          <w:tab w:val="left" w:pos="1832"/>
+          <w:tab w:val="left" w:pos="2748"/>
+          <w:tab w:val="left" w:pos="3664"/>
+          <w:tab w:val="left" w:pos="4580"/>
+          <w:tab w:val="left" w:pos="5496"/>
+          <w:tab w:val="left" w:pos="6412"/>
+          <w:tab w:val="left" w:pos="7328"/>
+          <w:tab w:val="left" w:pos="8244"/>
+          <w:tab w:val="left" w:pos="9160"/>
+          <w:tab w:val="left" w:pos="10076"/>
+          <w:tab w:val="left" w:pos="10992"/>
+          <w:tab w:val="left" w:pos="11908"/>
+          <w:tab w:val="left" w:pos="12824"/>
+          <w:tab w:val="left" w:pos="13740"/>
+          <w:tab w:val="left" w:pos="14656"/>
+        </w:tabs>
+        <w:bidi w:val="0"/>
+        <w:spacing w:after="0" w:line="240" w:lineRule="auto"/>
+        <w:rPr>
+          <w:rFonts w:ascii="Courier New" w:eastAsia="Times New Roman" w:hAnsi="Courier New" w:cs="Courier New"/>
+          <w:color w:val="000000"/>
+          <w:sz w:val="20"/>
+          <w:szCs w:val="20"/>
+        </w:rPr>
+      </w:pPr>
+      <w:r>
+        <w:rPr>
+          <w:rFonts w:ascii="Courier New" w:eastAsia="Times New Roman" w:hAnsi="Courier New" w:cs="Courier New"/>
+          <w:color w:val="000000"/>
+          <w:sz w:val="20"/>
+          <w:szCs w:val="20"/>
+        </w:rPr>
+        <w:lastRenderedPageBreak/>
+        <w:t>5) (Propositional logic)</w:t>
+      </w:r>
+    </w:p>
+    <w:p>
+      <w:pPr>
+        <w:tabs>
+          <w:tab w:val="left" w:pos="916"/>
+          <w:tab w:val="left" w:pos="1832"/>
+          <w:tab w:val="left" w:pos="2748"/>
+          <w:tab w:val="left" w:pos="3664"/>
+          <w:tab w:val="left" w:pos="4580"/>
+          <w:tab w:val="left" w:pos="5496"/>
+          <w:tab w:val="left" w:pos="6412"/>
+          <w:tab w:val="left" w:pos="7328"/>
+          <w:tab w:val="left" w:pos="8244"/>
+          <w:tab w:val="left" w:pos="9160"/>
+          <w:tab w:val="left" w:pos="10076"/>
+          <w:tab w:val="left" w:pos="10992"/>
+          <w:tab w:val="left" w:pos="11908"/>
+          <w:tab w:val="left" w:pos="12824"/>
+          <w:tab w:val="left" w:pos="13740"/>
+          <w:tab w:val="left" w:pos="14656"/>
+        </w:tabs>
+        <w:bidi w:val="0"/>
+        <w:spacing w:after="0" w:line="240" w:lineRule="auto"/>
+        <w:rPr>
+          <w:rFonts w:ascii="Courier New" w:eastAsia="Times New Roman" w:hAnsi="Courier New" w:cs="Courier New"/>
+          <w:color w:val="000000"/>
+          <w:sz w:val="20"/>
+          <w:szCs w:val="20"/>
+        </w:rPr>
+      </w:pPr>
+      <w:r>
+        <w:rPr>
+          <w:rFonts w:ascii="Courier New" w:eastAsia="Times New Roman" w:hAnsi="Courier New" w:cs="Courier New"/>
+          <w:color w:val="000000"/>
+          <w:sz w:val="20"/>
+          <w:szCs w:val="20"/>
+        </w:rPr>
+        <w:t>For each of the following sentences, determine whether they are</w:t>
+      </w:r>
+      <w:r>
+        <w:rPr>
+          <w:rFonts w:ascii="Courier New" w:eastAsia="Times New Roman" w:hAnsi="Courier New" w:cs="Courier New"/>
+          <w:color w:val="000000"/>
+          <w:sz w:val="20"/>
+          <w:szCs w:val="20"/>
+        </w:rPr>
+        <w:t xml:space="preserve"> </w:t>
+      </w:r>
+      <w:r>
+        <w:rPr>
+          <w:rFonts w:ascii="Courier New" w:eastAsia="Times New Roman" w:hAnsi="Courier New" w:cs="Courier New"/>
+          <w:color w:val="000000"/>
+          <w:sz w:val="20"/>
+          <w:szCs w:val="20"/>
+        </w:rPr>
+        <w:t>Satisfiable</w:t>
+      </w:r>
+      <w:r>
+        <w:rPr>
+          <w:rFonts w:ascii="Courier New" w:eastAsia="Times New Roman" w:hAnsi="Courier New" w:cs="Courier New"/>
+          <w:color w:val="000000"/>
+          <w:sz w:val="20"/>
+          <w:szCs w:val="20"/>
+        </w:rPr>
+        <w:t>, unsatisfiable, and/or valid. For each sentence that</w:t>
+      </w:r>
+      <w:r>
+        <w:rPr>
+          <w:rFonts w:ascii="Courier New" w:eastAsia="Times New Roman" w:hAnsi="Courier New" w:cs="Courier New"/>
+          <w:color w:val="000000"/>
+          <w:sz w:val="20"/>
+          <w:szCs w:val="20"/>
+        </w:rPr>
+        <w:t xml:space="preserve"> </w:t>
+      </w:r>
+      <w:r>
+        <w:rPr>
+          <w:rFonts w:ascii="Courier New" w:eastAsia="Times New Roman" w:hAnsi="Courier New" w:cs="Courier New"/>
+          <w:color w:val="000000"/>
+          <w:sz w:val="20"/>
+          <w:szCs w:val="20"/>
+        </w:rPr>
+        <w:t>determine the number of models (over the propositional</w:t>
+      </w:r>
+      <w:r>
+        <w:rPr>
+          <w:rFonts w:ascii="Courier New" w:eastAsia="Times New Roman" w:hAnsi="Courier New" w:cs="Courier New"/>
+          <w:color w:val="000000"/>
+          <w:sz w:val="20"/>
+          <w:szCs w:val="20"/>
+        </w:rPr>
+        <w:t xml:space="preserve"> </w:t>
+      </w:r>
+      <w:r>
+        <w:rPr>
+          <w:rFonts w:ascii="Courier New" w:eastAsia="Times New Roman" w:hAnsi="Courier New" w:cs="Courier New"/>
+          <w:color w:val="000000"/>
+          <w:sz w:val="20"/>
+          <w:szCs w:val="20"/>
+        </w:rPr>
+        <w:t>variables in the sentence). In case b, also trace the run of the DPLL algorithm for satisfiability with this</w:t>
+      </w:r>
+      <w:r>
+        <w:rPr>
+          <w:rFonts w:ascii="Courier New" w:eastAsia="Times New Roman" w:hAnsi="Courier New" w:cs="Courier New"/>
+          <w:color w:val="000000"/>
+          <w:sz w:val="20"/>
+          <w:szCs w:val="20"/>
+        </w:rPr>
+        <w:t xml:space="preserve"> </w:t>
+      </w:r>
+      <w:r>
+        <w:rPr>
+          <w:rFonts w:ascii="Courier New" w:eastAsia="Times New Roman" w:hAnsi="Courier New" w:cs="Courier New"/>
+          <w:color w:val="000000"/>
+          <w:sz w:val="20"/>
+          <w:szCs w:val="20"/>
+        </w:rPr>
+        <w:t>formula as input (i.e. explain any recursive calls and cases encountered).</w:t>
+      </w:r>
+    </w:p>
+    <w:p>
+      <w:pPr>
+        <w:autoSpaceDE w:val="0"/>
+        <w:autoSpaceDN w:val="0"/>
+        <w:bidi w:val="0"/>
+        <w:adjustRightInd w:val="0"/>
+        <w:spacing w:after="0" w:line="240" w:lineRule="auto"/>
+        <w:rPr>
+          <w:rFonts w:ascii="Courier New" w:eastAsia="Times New Roman" w:hAnsi="Courier New" w:cs="Courier New"/>
+          <w:color w:val="000000"/>
+          <w:sz w:val="20"/>
+          <w:szCs w:val="20"/>
+        </w:rPr>
+      </w:pPr>
+      <w:r>
+        <w:rPr>
+          <w:rFonts w:ascii="Courier New" w:eastAsia="Times New Roman" w:hAnsi="Courier New" w:cs="Courier New"/>
+          <w:color w:val="000000"/>
+          <w:sz w:val="20"/>
+          <w:szCs w:val="20"/>
+        </w:rPr>
+        <w:br/>
+      </w:r>
+      <w:r>
+        <w:rPr>
+          <w:rFonts w:ascii="Courier New" w:eastAsia="Times New Roman" w:hAnsi="Courier New" w:cs="Courier New"/>
+          <w:color w:val="000000"/>
+          <w:sz w:val="20"/>
+          <w:szCs w:val="20"/>
+        </w:rPr>
+        <w:t>a) (A and (A -&gt; B) and (B -&gt; C)) -&gt; C</w:t>
+      </w:r>
+    </w:p>
+    <w:p>
+      <w:pPr>
+        <w:autoSpaceDE w:val="0"/>
+        <w:autoSpaceDN w:val="0"/>
+        <w:bidi w:val="0"/>
+        <w:adjustRightInd w:val="0"/>
+        <w:spacing w:after="0" w:line="240" w:lineRule="auto"/>
+        <w:rPr>
+          <w:rFonts w:ascii="Courier New" w:eastAsia="Times New Roman" w:hAnsi="Courier New" w:cs="Courier New"/>
+          <w:color w:val="000000"/>
+          <w:sz w:val="20"/>
+          <w:szCs w:val="20"/>
+        </w:rPr>
+      </w:pPr>
+      <w:r>
+        <w:rPr>
+          <w:rFonts w:ascii="Courier New" w:eastAsia="Times New Roman" w:hAnsi="Courier New" w:cs="Courier New"/>
+          <w:color w:val="000000"/>
+          <w:sz w:val="20"/>
+          <w:szCs w:val="20"/>
+        </w:rPr>
+        <w:t>ANSWER: equivalent to: c or 'A or ('B and A) or ('C and B)</w:t>
+      </w:r>
+    </w:p>
+    <w:p>
+      <w:pPr>
+        <w:autoSpaceDE w:val="0"/>
+        <w:autoSpaceDN w:val="0"/>
+        <w:bidi w:val="0"/>
+        <w:adjustRightInd w:val="0"/>
+        <w:spacing w:after="0" w:line="240" w:lineRule="auto"/>
+        <w:rPr>
+          <w:rFonts w:ascii="Courier New" w:eastAsia="Times New Roman" w:hAnsi="Courier New" w:cs="Courier New"/>
+          <w:color w:val="000000"/>
+          <w:sz w:val="20"/>
+          <w:szCs w:val="20"/>
+        </w:rPr>
+      </w:pPr>
+      <w:r>
+        <w:rPr>
+          <w:rFonts w:ascii="Courier New" w:eastAsia="Times New Roman" w:hAnsi="Courier New" w:cs="Courier New"/>
+          <w:color w:val="000000"/>
+          <w:sz w:val="20"/>
+          <w:szCs w:val="20"/>
+        </w:rPr>
+        <w:t>Valid, So 8 models</w:t>
+      </w:r>
+    </w:p>
+    <w:p>
+      <w:pPr>
+        <w:autoSpaceDE w:val="0"/>
+        <w:autoSpaceDN w:val="0"/>
+        <w:bidi w:val="0"/>
+        <w:adjustRightInd w:val="0"/>
+        <w:spacing w:after="0" w:line="240" w:lineRule="auto"/>
+        <w:rPr>
+          <w:rFonts w:ascii="Courier New" w:eastAsia="Times New Roman" w:hAnsi="Courier New" w:cs="Courier New"/>
+          <w:color w:val="000000"/>
+          <w:sz w:val="20"/>
+          <w:szCs w:val="20"/>
+          <w:rtl/>
+        </w:rPr>
+      </w:pPr>
+    </w:p>
+    <w:p>
+      <w:pPr>
+        <w:autoSpaceDE w:val="0"/>
+        <w:autoSpaceDN w:val="0"/>
+        <w:bidi w:val="0"/>
+        <w:adjustRightInd w:val="0"/>
+        <w:spacing w:after="0" w:line="240" w:lineRule="auto"/>
+        <w:rPr>
+          <w:rFonts w:ascii="Courier New" w:eastAsia="Times New Roman" w:hAnsi="Courier New" w:cs="Courier New"/>
+          <w:color w:val="000000"/>
+          <w:sz w:val="20"/>
+          <w:szCs w:val="20"/>
+        </w:rPr>
+      </w:pPr>
+      <w:r>
+        <w:rPr>
+          <w:rFonts w:ascii="Courier New" w:eastAsia="Times New Roman" w:hAnsi="Courier New" w:cs="Courier New"/>
+          <w:color w:val="000000"/>
+          <w:sz w:val="20"/>
+          <w:szCs w:val="20"/>
+        </w:rPr>
+        <w:t>b) (A or not B or D) and (not A or B) and (not A or not B or D) and (A or not B)</w:t>
+      </w:r>
+    </w:p>
+    <w:p>
+      <w:pPr>
+        <w:autoSpaceDE w:val="0"/>
+        <w:autoSpaceDN w:val="0"/>
+        <w:bidi w:val="0"/>
+        <w:adjustRightInd w:val="0"/>
+        <w:spacing w:after="0" w:line="240" w:lineRule="auto"/>
+        <w:rPr>
+          <w:rFonts w:ascii="Courier New" w:eastAsia="Times New Roman" w:hAnsi="Courier New" w:cs="Courier New"/>
+          <w:color w:val="000000"/>
+          <w:sz w:val="20"/>
+          <w:szCs w:val="20"/>
+        </w:rPr>
+      </w:pPr>
+      <w:r>
+        <w:rPr>
+          <w:rFonts w:ascii="Courier New" w:eastAsia="Times New Roman" w:hAnsi="Courier New" w:cs="Courier New"/>
+          <w:color w:val="000000"/>
+          <w:sz w:val="20"/>
+          <w:szCs w:val="20"/>
+        </w:rPr>
+        <w:t>ANSWER: Satisfiable, 2 models: D=true and either A=False, B=True, or A=True,</w:t>
+      </w:r>
+      <w:r>
+        <w:rPr>
+          <w:rFonts w:ascii="Courier New" w:eastAsia="Times New Roman" w:hAnsi="Courier New" w:cs="Courier New"/>
+          <w:color w:val="000000"/>
+          <w:sz w:val="20"/>
+          <w:szCs w:val="20"/>
+        </w:rPr>
+        <w:t xml:space="preserve"> </w:t>
+      </w:r>
+      <w:r>
+        <w:rPr>
+          <w:rFonts w:ascii="Courier New" w:eastAsia="Times New Roman" w:hAnsi="Courier New" w:cs="Courier New"/>
+          <w:color w:val="000000"/>
+          <w:sz w:val="20"/>
+          <w:szCs w:val="20"/>
+        </w:rPr>
+        <w:t>B=False.</w:t>
+      </w:r>
+      <w:r>
+        <w:rPr>
+          <w:rFonts w:ascii="Courier New" w:eastAsia="Times New Roman" w:hAnsi="Courier New" w:cs="Courier New"/>
+          <w:color w:val="000000"/>
+          <w:sz w:val="20"/>
+          <w:szCs w:val="20"/>
+        </w:rPr>
+        <w:t xml:space="preserve"> </w:t>
+      </w:r>
+      <w:r>
+        <w:rPr>
+          <w:rFonts w:ascii="Courier New" w:eastAsia="Times New Roman" w:hAnsi="Courier New" w:cs="Courier New"/>
+          <w:color w:val="000000"/>
+          <w:sz w:val="20"/>
+          <w:szCs w:val="20"/>
+        </w:rPr>
+        <w:t>With DPLL, D appears only as positive, so set D=True, satisfying the first and 3rd clause.</w:t>
+      </w:r>
+      <w:r>
+        <w:rPr>
+          <w:rFonts w:ascii="Courier New" w:eastAsia="Times New Roman" w:hAnsi="Courier New" w:cs="Courier New"/>
+          <w:color w:val="000000"/>
+          <w:sz w:val="20"/>
+          <w:szCs w:val="20"/>
+        </w:rPr>
+        <w:t xml:space="preserve"> </w:t>
+      </w:r>
+      <w:r>
+        <w:rPr>
+          <w:rFonts w:ascii="Courier New" w:eastAsia="Times New Roman" w:hAnsi="Courier New" w:cs="Courier New"/>
+          <w:color w:val="000000"/>
+          <w:sz w:val="20"/>
+          <w:szCs w:val="20"/>
+        </w:rPr>
+        <w:t xml:space="preserve">Now this cannot be repeated and there is no unit clause. So try first A=True and call </w:t>
+      </w:r>
+      <w:r>
+        <w:rPr>
+          <w:rFonts w:ascii="Courier New" w:eastAsia="Times New Roman" w:hAnsi="Courier New" w:cs="Courier New"/>
+          <w:color w:val="000000"/>
+          <w:sz w:val="20"/>
+          <w:szCs w:val="20"/>
+        </w:rPr>
+        <w:t>recursively</w:t>
+      </w:r>
+      <w:r>
+        <w:rPr>
+          <w:rFonts w:ascii="Courier New" w:eastAsia="Times New Roman" w:hAnsi="Courier New" w:cs="Courier New"/>
+          <w:color w:val="000000"/>
+          <w:sz w:val="20"/>
+          <w:szCs w:val="20"/>
+        </w:rPr>
+        <w:t>.</w:t>
+      </w:r>
+      <w:r>
+        <w:rPr>
+          <w:rFonts w:ascii="Courier New" w:eastAsia="Times New Roman" w:hAnsi="Courier New" w:cs="Courier New"/>
+          <w:color w:val="000000"/>
+          <w:sz w:val="20"/>
+          <w:szCs w:val="20"/>
+        </w:rPr>
+        <w:t xml:space="preserve"> </w:t>
+      </w:r>
+      <w:r>
+        <w:rPr>
+          <w:rFonts w:ascii="Courier New" w:eastAsia="Times New Roman" w:hAnsi="Courier New" w:cs="Courier New"/>
+          <w:color w:val="000000"/>
+          <w:sz w:val="20"/>
+          <w:szCs w:val="20"/>
+        </w:rPr>
+        <w:t>This satisfies the last clause and leaves only (False or B). Now can set B=True and return success</w:t>
+      </w:r>
+      <w:r>
+        <w:rPr>
+          <w:rFonts w:ascii="Courier New" w:eastAsia="Times New Roman" w:hAnsi="Courier New" w:cs="Courier New"/>
+          <w:color w:val="000000"/>
+          <w:sz w:val="20"/>
+          <w:szCs w:val="20"/>
+        </w:rPr>
+        <w:t>. (</w:t>
+      </w:r>
+      <w:r>
+        <w:rPr>
+          <w:rFonts w:ascii="Courier New" w:eastAsia="Times New Roman" w:hAnsi="Courier New" w:cs="Courier New"/>
+          <w:color w:val="000000"/>
+          <w:sz w:val="20"/>
+          <w:szCs w:val="20"/>
+        </w:rPr>
+        <w:t>Would also work if we chose A=False, but with a different assignment).</w:t>
+      </w:r>
+    </w:p>
+    <w:p>
+      <w:pPr>
+        <w:autoSpaceDE w:val="0"/>
+        <w:autoSpaceDN w:val="0"/>
+        <w:bidi w:val="0"/>
+        <w:adjustRightInd w:val="0"/>
+        <w:spacing w:after="0" w:line="240" w:lineRule="auto"/>
+        <w:rPr>
+          <w:rFonts w:ascii="Courier New" w:eastAsia="Times New Roman" w:hAnsi="Courier New" w:cs="Courier New"/>
+          <w:color w:val="000000"/>
+          <w:sz w:val="20"/>
+          <w:szCs w:val="20"/>
+          <w:rtl/>
+        </w:rPr>
+      </w:pPr>
+    </w:p>
+    <w:p>
+      <w:pPr>
+        <w:autoSpaceDE w:val="0"/>
+        <w:autoSpaceDN w:val="0"/>
+        <w:bidi w:val="0"/>
+        <w:adjustRightInd w:val="0"/>
+        <w:spacing w:after="0" w:line="240" w:lineRule="auto"/>
+        <w:rPr>
+          <w:rFonts w:ascii="Courier New" w:eastAsia="Times New Roman" w:hAnsi="Courier New" w:cs="Courier New"/>
+          <w:color w:val="000000"/>
+          <w:sz w:val="20"/>
+          <w:szCs w:val="20"/>
+        </w:rPr>
+      </w:pPr>
+      <w:r>
+        <w:rPr>
+          <w:rFonts w:ascii="Courier New" w:eastAsia="Times New Roman" w:hAnsi="Courier New" w:cs="Courier New"/>
+          <w:color w:val="000000"/>
+          <w:sz w:val="20"/>
+          <w:szCs w:val="20"/>
+        </w:rPr>
+        <w:t>c) (A or B or C or D or E or F)</w:t>
+      </w:r>
+    </w:p>
+    <w:p>
+      <w:pPr>
+        <w:autoSpaceDE w:val="0"/>
+        <w:autoSpaceDN w:val="0"/>
+        <w:bidi w:val="0"/>
+        <w:adjustRightInd w:val="0"/>
+        <w:spacing w:after="0" w:line="240" w:lineRule="auto"/>
+        <w:rPr>
+          <w:rFonts w:ascii="Courier New" w:eastAsia="Times New Roman" w:hAnsi="Courier New" w:cs="Courier New"/>
+          <w:color w:val="000000"/>
+          <w:sz w:val="20"/>
+          <w:szCs w:val="20"/>
+        </w:rPr>
+      </w:pPr>
+      <w:r>
+        <w:rPr>
+          <w:rFonts w:ascii="Courier New" w:eastAsia="Times New Roman" w:hAnsi="Courier New" w:cs="Courier New"/>
+          <w:color w:val="000000"/>
+          <w:sz w:val="20"/>
+          <w:szCs w:val="20"/>
+        </w:rPr>
+        <w:t>ANSWER: Satisfiable. Only 1 out of 2^6 assignments is not a model, so 63 models.</w:t>
+      </w:r>
+    </w:p>
+    <w:p>
+      <w:pPr>
+        <w:autoSpaceDE w:val="0"/>
+        <w:autoSpaceDN w:val="0"/>
+        <w:bidi w:val="0"/>
+        <w:adjustRightInd w:val="0"/>
+        <w:spacing w:after="0" w:line="240" w:lineRule="auto"/>
+        <w:rPr>
+          <w:rFonts w:ascii="Courier New" w:eastAsia="Times New Roman" w:hAnsi="Courier New" w:cs="Courier New"/>
+          <w:color w:val="000000"/>
+          <w:sz w:val="20"/>
+          <w:szCs w:val="20"/>
+          <w:rtl/>
+        </w:rPr>
+      </w:pPr>
+    </w:p>
+    <w:p>
+      <w:pPr>
+        <w:autoSpaceDE w:val="0"/>
+        <w:autoSpaceDN w:val="0"/>
+        <w:bidi w:val="0"/>
+        <w:adjustRightInd w:val="0"/>
+        <w:spacing w:after="0" w:line="240" w:lineRule="auto"/>
+        <w:rPr>
+          <w:rFonts w:ascii="Courier New" w:eastAsia="Times New Roman" w:hAnsi="Courier New" w:cs="Courier New"/>
+          <w:color w:val="000000"/>
+          <w:sz w:val="20"/>
+          <w:szCs w:val="20"/>
+        </w:rPr>
+      </w:pPr>
+      <w:proofErr w:type="gramStart"/>
+      <w:r>
+        <w:rPr>
+          <w:rFonts w:ascii="Courier New" w:eastAsia="Times New Roman" w:hAnsi="Courier New" w:cs="Courier New"/>
+          <w:color w:val="000000"/>
+          <w:sz w:val="20"/>
+          <w:szCs w:val="20"/>
+        </w:rPr>
+        <w:t>d</w:t>
+      </w:r>
+      <w:proofErr w:type="gramEnd"/>
+      <w:r>
+        <w:rPr>
+          <w:rFonts w:ascii="Courier New" w:eastAsia="Times New Roman" w:hAnsi="Courier New" w:cs="Courier New"/>
+          <w:color w:val="000000"/>
+          <w:sz w:val="20"/>
+          <w:szCs w:val="20"/>
+        </w:rPr>
+        <w:t>) (A and not A) and (Not B)</w:t>
+      </w:r>
+    </w:p>
+    <w:p>
+      <w:pPr>
+        <w:autoSpaceDE w:val="0"/>
+        <w:autoSpaceDN w:val="0"/>
+        <w:bidi w:val="0"/>
+        <w:adjustRightInd w:val="0"/>
+        <w:spacing w:after="0" w:line="240" w:lineRule="auto"/>
+        <w:rPr>
+          <w:rFonts w:ascii="Courier New" w:eastAsia="Times New Roman" w:hAnsi="Courier New" w:cs="Courier New"/>
+          <w:color w:val="000000"/>
+          <w:sz w:val="20"/>
+          <w:szCs w:val="20"/>
+        </w:rPr>
+      </w:pPr>
+      <w:r>
+        <w:rPr>
+          <w:rFonts w:ascii="Courier New" w:eastAsia="Times New Roman" w:hAnsi="Courier New" w:cs="Courier New"/>
+          <w:color w:val="000000"/>
+          <w:sz w:val="20"/>
+          <w:szCs w:val="20"/>
+        </w:rPr>
+        <w:t>ANSWER: Not Satisfiable.</w:t>
+      </w:r>
+    </w:p>
+    <w:p>
+      <w:pPr>
+        <w:autoSpaceDE w:val="0"/>
+        <w:autoSpaceDN w:val="0"/>
+        <w:bidi w:val="0"/>
+        <w:adjustRightInd w:val="0"/>
+        <w:spacing w:after="0" w:line="240" w:lineRule="auto"/>
+        <w:rPr>
+          <w:rFonts w:ascii="Courier New" w:eastAsia="Times New Roman" w:hAnsi="Courier New" w:cs="Courier New"/>
+          <w:color w:val="000000"/>
+          <w:sz w:val="20"/>
+          <w:szCs w:val="20"/>
+          <w:rtl/>
+        </w:rPr>
+      </w:pPr>
+    </w:p>
+    <w:p>
+      <w:pPr>
+        <w:autoSpaceDE w:val="0"/>
+        <w:autoSpaceDN w:val="0"/>
+        <w:bidi w:val="0"/>
+        <w:adjustRightInd w:val="0"/>
+        <w:spacing w:after="0" w:line="240" w:lineRule="auto"/>
+        <w:rPr>
+          <w:rFonts w:ascii="Courier New" w:eastAsia="Times New Roman" w:hAnsi="Courier New" w:cs="Courier New"/>
+          <w:color w:val="000000"/>
+          <w:sz w:val="20"/>
+          <w:szCs w:val="20"/>
+        </w:rPr>
+      </w:pPr>
+      <w:r>
+        <w:rPr>
+          <w:rFonts w:ascii="Courier New" w:eastAsia="Times New Roman" w:hAnsi="Courier New" w:cs="Courier New"/>
+          <w:color w:val="000000"/>
+          <w:sz w:val="20"/>
+          <w:szCs w:val="20"/>
+        </w:rPr>
+        <w:t>e) (A and (A -&gt; B) and (B -&gt; C)) -&gt; not C</w:t>
+      </w:r>
+    </w:p>
+    <w:p>
+      <w:pPr>
+        <w:autoSpaceDE w:val="0"/>
+        <w:autoSpaceDN w:val="0"/>
+        <w:bidi w:val="0"/>
+        <w:adjustRightInd w:val="0"/>
+        <w:spacing w:after="0" w:line="240" w:lineRule="auto"/>
+        <w:rPr>
+          <w:rFonts w:ascii="Courier New" w:eastAsia="Times New Roman" w:hAnsi="Courier New" w:cs="Courier New"/>
+          <w:color w:val="000000"/>
+          <w:sz w:val="20"/>
+          <w:szCs w:val="20"/>
+        </w:rPr>
+      </w:pPr>
+      <w:r>
+        <w:rPr>
+          <w:rFonts w:ascii="Courier New" w:eastAsia="Times New Roman" w:hAnsi="Courier New" w:cs="Courier New"/>
+          <w:color w:val="000000"/>
+          <w:sz w:val="20"/>
+          <w:szCs w:val="20"/>
+        </w:rPr>
+        <w:t>ANSWER: Satisfiable. True if C=False (4 models). The left-hand part negated, under C=True, is equivalent to:</w:t>
+      </w:r>
+      <w:r>
+        <w:rPr>
+          <w:rFonts w:ascii="Courier New" w:eastAsia="Times New Roman" w:hAnsi="Courier New" w:cs="Courier New"/>
+          <w:color w:val="000000"/>
+          <w:sz w:val="20"/>
+          <w:szCs w:val="20"/>
+        </w:rPr>
+        <w:t xml:space="preserve"> </w:t>
+      </w:r>
+      <w:r>
+        <w:rPr>
+          <w:rFonts w:ascii="Courier New" w:eastAsia="Times New Roman" w:hAnsi="Courier New" w:cs="Courier New"/>
+          <w:color w:val="000000"/>
+          <w:sz w:val="20"/>
+          <w:szCs w:val="20"/>
+        </w:rPr>
+        <w:t>not A or (A and not B) which has 3 more models not overlapping the other 4, so total 7 models.</w:t>
+      </w:r>
+      <w:r>
+        <w:rPr>
+          <w:rFonts w:ascii="Courier New" w:eastAsia="Times New Roman" w:hAnsi="Courier New" w:cs="Courier New"/>
+          <w:color w:val="000000"/>
+          <w:sz w:val="20"/>
+          <w:szCs w:val="20"/>
+        </w:rPr>
+        <w:t xml:space="preserve"> </w:t>
+      </w:r>
+      <w:r>
+        <w:rPr>
+          <w:rFonts w:ascii="Courier New" w:eastAsia="Times New Roman" w:hAnsi="Courier New" w:cs="Courier New"/>
+          <w:color w:val="000000"/>
+          <w:sz w:val="20"/>
+          <w:szCs w:val="20"/>
+        </w:rPr>
+        <w:br/>
+      </w:r>
+      <w:r>
+        <w:rPr>
+          <w:rFonts w:ascii="Courier New" w:eastAsia="Times New Roman" w:hAnsi="Courier New" w:cs="Courier New"/>
+          <w:color w:val="000000"/>
+          <w:sz w:val="20"/>
+          <w:szCs w:val="20"/>
+        </w:rPr>
+        <w:t>The only non-satisfying assignment is A=B=C=True.</w:t>
+      </w:r>
+    </w:p>
+    <w:p>
+      <w:pPr>
+        <w:autoSpaceDE w:val="0"/>
+        <w:autoSpaceDN w:val="0"/>
+        <w:bidi w:val="0"/>
+        <w:adjustRightInd w:val="0"/>
+        <w:spacing w:after="0" w:line="240" w:lineRule="auto"/>
+        <w:rPr>
+          <w:rFonts w:ascii="Courier New" w:eastAsia="Times New Roman" w:hAnsi="Courier New" w:cs="Courier New"/>
+          <w:color w:val="000000"/>
+          <w:sz w:val="20"/>
+          <w:szCs w:val="20"/>
+          <w:rtl/>
+        </w:rPr>
+      </w:pPr>
+    </w:p>
+    <w:p>
+      <w:pPr>
+        <w:autoSpaceDE w:val="0"/>
+        <w:autoSpaceDN w:val="0"/>
+        <w:bidi w:val="0"/>
+        <w:adjustRightInd w:val="0"/>
+        <w:spacing w:after="0" w:line="240" w:lineRule="auto"/>
+        <w:rPr>
+          <w:rFonts w:ascii="Courier New" w:eastAsia="Times New Roman" w:hAnsi="Courier New" w:cs="Courier New"/>
+          <w:color w:val="000000"/>
+          <w:sz w:val="20"/>
+          <w:szCs w:val="20"/>
+        </w:rPr>
+      </w:pPr>
+      <w:r>
+        <w:rPr>
+          <w:rFonts w:ascii="Courier New" w:eastAsia="Times New Roman" w:hAnsi="Courier New" w:cs="Courier New"/>
+          <w:color w:val="000000"/>
+          <w:sz w:val="20"/>
+          <w:szCs w:val="20"/>
+        </w:rPr>
+        <w:t>f) not ((A and (A -&gt; B) and (B -&gt; C)) -&gt; C)</w:t>
+      </w:r>
+    </w:p>
+    <w:p>
+      <w:pPr>
+        <w:autoSpaceDE w:val="0"/>
+        <w:autoSpaceDN w:val="0"/>
+        <w:bidi w:val="0"/>
+        <w:adjustRightInd w:val="0"/>
+        <w:spacing w:after="0" w:line="240" w:lineRule="auto"/>
+        <w:rPr>
+          <w:rFonts w:ascii="Courier New" w:eastAsia="Times New Roman" w:hAnsi="Courier New" w:cs="Courier New"/>
+          <w:color w:val="000000"/>
+          <w:sz w:val="20"/>
+          <w:szCs w:val="20"/>
+        </w:rPr>
+      </w:pPr>
+      <w:r>
+        <w:rPr>
+          <w:rFonts w:ascii="Courier New" w:eastAsia="Times New Roman" w:hAnsi="Courier New" w:cs="Courier New"/>
+          <w:color w:val="000000"/>
+          <w:sz w:val="20"/>
+          <w:szCs w:val="20"/>
+        </w:rPr>
+        <w:t xml:space="preserve">ANSWER: Negation of a valid sentence (a), so not </w:t>
+      </w:r>
+      <w:proofErr w:type="spellStart"/>
+      <w:r>
+        <w:rPr>
+          <w:rFonts w:ascii="Courier New" w:eastAsia="Times New Roman" w:hAnsi="Courier New" w:cs="Courier New"/>
+          <w:color w:val="000000"/>
+          <w:sz w:val="20"/>
+          <w:szCs w:val="20"/>
+        </w:rPr>
+        <w:t>satisfiable</w:t>
+      </w:r>
+      <w:proofErr w:type="spellEnd"/>
+      <w:r>
+        <w:rPr>
+          <w:rFonts w:ascii="Courier New" w:eastAsia="Times New Roman" w:hAnsi="Courier New" w:cs="Courier New"/>
+          <w:color w:val="000000"/>
+          <w:sz w:val="20"/>
+          <w:szCs w:val="20"/>
+        </w:rPr>
+        <w:t>.</w:t>
+      </w:r>
+    </w:p>
+    <w:p>
+      <w:pPr>
+        <w:autoSpaceDE w:val="0"/>
+        <w:autoSpaceDN w:val="0"/>
+        <w:bidi w:val="0"/>
+        <w:adjustRightInd w:val="0"/>
+        <w:spacing w:after="0" w:line="240" w:lineRule="auto"/>
+        <w:rPr>
+          <w:rFonts w:ascii="Courier New" w:eastAsia="Times New Roman" w:hAnsi="Courier New" w:cs="Courier New"/>
+          <w:color w:val="000000"/>
+          <w:sz w:val="20"/>
+          <w:szCs w:val="20"/>
+          <w:rtl/>
+        </w:rPr>
+      </w:pPr>
+    </w:p>
+    <w:p>
+      <w:pPr>
+        <w:autoSpaceDE w:val="0"/>
+        <w:autoSpaceDN w:val="0"/>
+        <w:bidi w:val="0"/>
+        <w:adjustRightInd w:val="0"/>
+        <w:spacing w:after="0" w:line="240" w:lineRule="auto"/>
+        <w:rPr>
+          <w:rFonts w:ascii="Courier New" w:eastAsia="Times New Roman" w:hAnsi="Courier New" w:cs="Courier New"/>
+          <w:color w:val="000000"/>
+          <w:sz w:val="20"/>
+          <w:szCs w:val="20"/>
+        </w:rPr>
+      </w:pPr>
+      <w:r>
+        <w:rPr>
+          <w:rFonts w:ascii="Courier New" w:eastAsia="Times New Roman" w:hAnsi="Courier New" w:cs="Courier New"/>
+          <w:color w:val="000000"/>
+          <w:sz w:val="20"/>
+          <w:szCs w:val="20"/>
+        </w:rPr>
+        <w:t>g) A -&gt; not A</w:t>
+      </w:r>
+    </w:p>
+    <w:p>
+      <w:pPr>
+        <w:autoSpaceDE w:val="0"/>
+        <w:autoSpaceDN w:val="0"/>
+        <w:bidi w:val="0"/>
+        <w:adjustRightInd w:val="0"/>
+        <w:spacing w:after="0" w:line="240" w:lineRule="auto"/>
+        <w:rPr>
+          <w:rFonts w:ascii="Courier New" w:eastAsia="Times New Roman" w:hAnsi="Courier New" w:cs="Courier New"/>
+          <w:color w:val="000000"/>
+          <w:sz w:val="20"/>
+          <w:szCs w:val="20"/>
+        </w:rPr>
+      </w:pPr>
+      <w:r>
+        <w:rPr>
+          <w:rFonts w:ascii="Courier New" w:eastAsia="Times New Roman" w:hAnsi="Courier New" w:cs="Courier New"/>
+          <w:color w:val="000000"/>
+          <w:sz w:val="20"/>
+          <w:szCs w:val="20"/>
+        </w:rPr>
+        <w:t>ANSWER: Equal to</w:t>
+      </w:r>
+      <w:proofErr w:type="gramStart"/>
+      <w:r>
+        <w:rPr>
+          <w:rFonts w:ascii="Courier New" w:eastAsia="Times New Roman" w:hAnsi="Courier New" w:cs="Courier New"/>
+          <w:color w:val="000000"/>
+          <w:sz w:val="20"/>
+          <w:szCs w:val="20"/>
+        </w:rPr>
+        <w:t>: !a</w:t>
+      </w:r>
+      <w:proofErr w:type="gramEnd"/>
+    </w:p>
+    <w:p>
+      <w:pPr>
+        <w:pBdr>
+          <w:bottom w:val="double" w:sz="6" w:space="1" w:color="auto"/>
+        </w:pBdr>
+        <w:autoSpaceDE w:val="0"/>
+        <w:autoSpaceDN w:val="0"/>
+        <w:bidi w:val="0"/>
+        <w:adjustRightInd w:val="0"/>
+        <w:spacing w:after="0" w:line="240" w:lineRule="auto"/>
+        <w:rPr>
+          <w:rFonts w:ascii="Courier New" w:eastAsia="Times New Roman" w:hAnsi="Courier New" w:cs="Courier New"/>
+          <w:color w:val="000000"/>
+          <w:sz w:val="20"/>
+          <w:szCs w:val="20"/>
+        </w:rPr>
+      </w:pPr>
+      <w:proofErr w:type="gramStart"/>
+      <w:r>
+        <w:rPr>
+          <w:rFonts w:ascii="Courier New" w:eastAsia="Times New Roman" w:hAnsi="Courier New" w:cs="Courier New"/>
+          <w:color w:val="000000"/>
+          <w:sz w:val="20"/>
+          <w:szCs w:val="20"/>
+        </w:rPr>
+        <w:t>Satisfiable, 1 model.</w:t>
+      </w:r>
+      <w:proofErr w:type="gramEnd"/>
+    </w:p>
+    <w:p>
+      <w:pPr>
+        <w:autoSpaceDE w:val="0"/>
+        <w:autoSpaceDN w:val="0"/>
+        <w:bidi w:val="0"/>
+        <w:adjustRightInd w:val="0"/>
+        <w:spacing w:after="0" w:line="240" w:lineRule="auto"/>
+      </w:pPr>
+      <w:r>
+        <w:rPr>
+          <w:rFonts w:ascii="Courier New" w:eastAsia="Times New Roman" w:hAnsi="Courier New" w:cs="Courier New"/>
+          <w:color w:val="000000"/>
+          <w:sz w:val="20"/>
+          <w:szCs w:val="20"/>
+        </w:rPr>
+        <w:br/>
+      </w:r>
       <w:bookmarkStart w:id="0" w:name="_GoBack"/>
-      <w:r>
-        <w:t>c)</w:t>
-      </w:r>
-      <w:r>
-        <w:br/>
-      </w:r>
       <w:bookmarkEnd w:id="0"/>
-      <w:r>
-        <w:t>d)</w:t>
-      </w:r>
-      <w:r>
-        <w:br/>
-        <w:t>e)</w:t>
-      </w:r>
-      <w:r>
-        <w:br/>
-        <w:t>f)</w:t>
+      <w:proofErr w:type="gramStart"/>
+      <w:r>
+        <w:rPr>
+          <w:rFonts w:ascii="Courier New" w:eastAsia="Times New Roman" w:hAnsi="Courier New" w:cs="Courier New"/>
+          <w:color w:val="000000"/>
+          <w:sz w:val="20"/>
+          <w:szCs w:val="20"/>
+          <w:highlight w:val="yellow"/>
+        </w:rPr>
+        <w:t>6)=</w:t>
+      </w:r>
+      <w:proofErr w:type="gramEnd"/>
+      <w:r>
+        <w:rPr>
+          <w:rFonts w:ascii="Courier New" w:eastAsia="Times New Roman" w:hAnsi="Courier New" w:cs="Courier New"/>
+          <w:color w:val="000000"/>
+          <w:sz w:val="20"/>
+          <w:szCs w:val="20"/>
+          <w:highlight w:val="yellow"/>
+        </w:rPr>
+        <w:t>==================================</w:t>
       </w:r>
     </w:p>
     <w:sectPr>
@@ -374,6 +9598,53 @@
       <w:contextualSpacing/>
     </w:pPr>
   </w:style>
+  <w:style w:type="paragraph" w:styleId="HTML">
+    <w:name w:val="HTML Preformatted"/>
+    <w:basedOn w:val="a"/>
+    <w:link w:val="HTML0"/>
+    <w:uiPriority w:val="99"/>
+    <w:unhideWhenUsed/>
+    <w:rsid w:val="000D340A"/>
+    <w:pPr>
+      <w:tabs>
+        <w:tab w:val="left" w:pos="916"/>
+        <w:tab w:val="left" w:pos="1832"/>
+        <w:tab w:val="left" w:pos="2748"/>
+        <w:tab w:val="left" w:pos="3664"/>
+        <w:tab w:val="left" w:pos="4580"/>
+        <w:tab w:val="left" w:pos="5496"/>
+        <w:tab w:val="left" w:pos="6412"/>
+        <w:tab w:val="left" w:pos="7328"/>
+        <w:tab w:val="left" w:pos="8244"/>
+        <w:tab w:val="left" w:pos="9160"/>
+        <w:tab w:val="left" w:pos="10076"/>
+        <w:tab w:val="left" w:pos="10992"/>
+        <w:tab w:val="left" w:pos="11908"/>
+        <w:tab w:val="left" w:pos="12824"/>
+        <w:tab w:val="left" w:pos="13740"/>
+        <w:tab w:val="left" w:pos="14656"/>
+      </w:tabs>
+      <w:bidi w:val="0"/>
+      <w:spacing w:after="0" w:line="240" w:lineRule="auto"/>
+    </w:pPr>
+    <w:rPr>
+      <w:rFonts w:ascii="Courier New" w:eastAsia="Times New Roman" w:hAnsi="Courier New" w:cs="Courier New"/>
+      <w:sz w:val="20"/>
+      <w:szCs w:val="20"/>
+    </w:rPr>
+  </w:style>
+  <w:style w:type="character" w:customStyle="1" w:styleId="HTML0">
+    <w:name w:val="HTML מעוצב מראש תו"/>
+    <w:basedOn w:val="a0"/>
+    <w:link w:val="HTML"/>
+    <w:uiPriority w:val="99"/>
+    <w:rsid w:val="000D340A"/>
+    <w:rPr>
+      <w:rFonts w:ascii="Courier New" w:eastAsia="Times New Roman" w:hAnsi="Courier New" w:cs="Courier New"/>
+      <w:sz w:val="20"/>
+      <w:szCs w:val="20"/>
+    </w:rPr>
+  </w:style>
 </w:styles>
 </file>
 
@@ -577,6 +9848,53 @@
       <w:ind w:left="720"/>
       <w:contextualSpacing/>
     </w:pPr>
+  </w:style>
+  <w:style w:type="paragraph" w:styleId="HTML">
+    <w:name w:val="HTML Preformatted"/>
+    <w:basedOn w:val="a"/>
+    <w:link w:val="HTML0"/>
+    <w:uiPriority w:val="99"/>
+    <w:unhideWhenUsed/>
+    <w:rsid w:val="000D340A"/>
+    <w:pPr>
+      <w:tabs>
+        <w:tab w:val="left" w:pos="916"/>
+        <w:tab w:val="left" w:pos="1832"/>
+        <w:tab w:val="left" w:pos="2748"/>
+        <w:tab w:val="left" w:pos="3664"/>
+        <w:tab w:val="left" w:pos="4580"/>
+        <w:tab w:val="left" w:pos="5496"/>
+        <w:tab w:val="left" w:pos="6412"/>
+        <w:tab w:val="left" w:pos="7328"/>
+        <w:tab w:val="left" w:pos="8244"/>
+        <w:tab w:val="left" w:pos="9160"/>
+        <w:tab w:val="left" w:pos="10076"/>
+        <w:tab w:val="left" w:pos="10992"/>
+        <w:tab w:val="left" w:pos="11908"/>
+        <w:tab w:val="left" w:pos="12824"/>
+        <w:tab w:val="left" w:pos="13740"/>
+        <w:tab w:val="left" w:pos="14656"/>
+      </w:tabs>
+      <w:bidi w:val="0"/>
+      <w:spacing w:after="0" w:line="240" w:lineRule="auto"/>
+    </w:pPr>
+    <w:rPr>
+      <w:rFonts w:ascii="Courier New" w:eastAsia="Times New Roman" w:hAnsi="Courier New" w:cs="Courier New"/>
+      <w:sz w:val="20"/>
+      <w:szCs w:val="20"/>
+    </w:rPr>
+  </w:style>
+  <w:style w:type="character" w:customStyle="1" w:styleId="HTML0">
+    <w:name w:val="HTML מעוצב מראש תו"/>
+    <w:basedOn w:val="a0"/>
+    <w:link w:val="HTML"/>
+    <w:uiPriority w:val="99"/>
+    <w:rsid w:val="000D340A"/>
+    <w:rPr>
+      <w:rFonts w:ascii="Courier New" w:eastAsia="Times New Roman" w:hAnsi="Courier New" w:cs="Courier New"/>
+      <w:sz w:val="20"/>
+      <w:szCs w:val="20"/>
+    </w:rPr>
   </w:style>
 </w:styles>
 </file>
@@ -864,4 +10182,16 @@
   <a:objectDefaults/>
   <a:extraClrSchemeLst/>
 </a:theme>
+</file>
+
+<file path=customXml/item1.xml><?xml version="1.0" encoding="utf-8"?>
+<b:Sources xmlns:b="http://schemas.openxmlformats.org/officeDocument/2006/bibliography" xmlns="http://schemas.openxmlformats.org/officeDocument/2006/bibliography" SelectedStyle="\APA.XSL" StyleName="APA"/>
+</file>
+
+<file path=customXml/itemProps1.xml><?xml version="1.0" encoding="utf-8"?>
+<ds:datastoreItem xmlns:ds="http://schemas.openxmlformats.org/officeDocument/2006/customXml" ds:itemID="{2A3E43CD-B6D4-48F5-8EFB-AB1B384BAA36}">
+  <ds:schemaRefs>
+    <ds:schemaRef ds:uri="http://schemas.openxmlformats.org/officeDocument/2006/bibliography"/>
+  </ds:schemaRefs>
+</ds:datastoreItem>
 </file>
--- a/ass3/ass3.docx
+++ b/ass3/ass3.docx
@@ -7522,6 +7522,156 @@
     </w:p>
     <w:p>
       <w:pPr>
+        <w:pStyle w:val="HTML"/>
+        <w:rPr>
+          <w:color w:val="000000"/>
+        </w:rPr>
+      </w:pPr>
+      <w:r>
+        <w:rPr>
+          <w:color w:val="000000"/>
+        </w:rPr>
+        <w:t>3) (Game trees):</w:t>
+      </w:r>
+    </w:p>
+    <w:p>
+      <w:pPr>
+        <w:pStyle w:val="HTML"/>
+        <w:rPr>
+          <w:color w:val="000000"/>
+        </w:rPr>
+      </w:pPr>
+      <w:r>
+        <w:rPr>
+          <w:color w:val="000000"/>
+        </w:rPr>
+        <w:t>Consider a 3-person game (A, B, C) with complete information and deterministic environment.</w:t>
+      </w:r>
+    </w:p>
+    <w:p>
+      <w:pPr>
+        <w:pStyle w:val="HTML"/>
+        <w:rPr>
+          <w:color w:val="000000"/>
+        </w:rPr>
+      </w:pPr>
+      <w:r>
+        <w:rPr>
+          <w:color w:val="000000"/>
+        </w:rPr>
+        <w:t>Suppose A has 5 possible moved. Provide a game t</w:t>
+      </w:r>
+      <w:r>
+        <w:rPr>
+          <w:color w:val="000000"/>
+        </w:rPr>
+        <w:t xml:space="preserve">ree example that shows that for </w:t>
+      </w:r>
+      <w:r>
+        <w:rPr>
+          <w:color w:val="000000"/>
+        </w:rPr>
+        <w:t>each of the following set of rules, A will have a different optimal move:</w:t>
+      </w:r>
+    </w:p>
+    <w:p>
+      <w:pPr>
+        <w:pStyle w:val="HTML"/>
+        <w:rPr>
+          <w:color w:val="000000"/>
+        </w:rPr>
+      </w:pPr>
+      <w:r>
+        <w:rPr>
+          <w:color w:val="000000"/>
+        </w:rPr>
+        <w:t>a) Each agent out for itself, and they cannot communicate.</w:t>
+      </w:r>
+    </w:p>
+    <w:p>
+      <w:pPr>
+        <w:pStyle w:val="HTML"/>
+        <w:rPr>
+          <w:color w:val="000000"/>
+        </w:rPr>
+      </w:pPr>
+      <w:r>
+        <w:rPr>
+          <w:color w:val="000000"/>
+        </w:rPr>
+        <w:t>b) B and C may agree on a deal if it is beneficial to both of them</w:t>
+      </w:r>
+    </w:p>
+    <w:p>
+      <w:pPr>
+        <w:pStyle w:val="HTML"/>
+        <w:rPr>
+          <w:color w:val="000000"/>
+        </w:rPr>
+      </w:pPr>
+      <w:r>
+        <w:rPr>
+          <w:color w:val="000000"/>
+        </w:rPr>
+        <w:t xml:space="preserve">c) B and C may agree on a deal if it is </w:t>
+      </w:r>
+      <w:proofErr w:type="spellStart"/>
+      <w:r>
+        <w:rPr>
+          <w:color w:val="000000"/>
+        </w:rPr>
+        <w:t>nebeficial</w:t>
+      </w:r>
+      <w:proofErr w:type="spellEnd"/>
+      <w:r>
+        <w:rPr>
+          <w:color w:val="000000"/>
+        </w:rPr>
+        <w:t xml:space="preserve"> to both, but C is</w:t>
+      </w:r>
+      <w:r>
+        <w:rPr>
+          <w:color w:val="000000"/>
+        </w:rPr>
+        <w:t xml:space="preserve"> </w:t>
+      </w:r>
+      <w:r>
+        <w:rPr>
+          <w:color w:val="000000"/>
+        </w:rPr>
+        <w:t>allowed to violate it (but B does not know that).</w:t>
+      </w:r>
+    </w:p>
+    <w:p>
+      <w:pPr>
+        <w:pStyle w:val="HTML"/>
+        <w:rPr>
+          <w:color w:val="000000"/>
+        </w:rPr>
+      </w:pPr>
+      <w:r>
+        <w:rPr>
+          <w:color w:val="000000"/>
+        </w:rPr>
+        <w:t>d) A and B may reach a deal, if it is beneficial to both of them</w:t>
+      </w:r>
+    </w:p>
+    <w:p>
+      <w:pPr>
+        <w:pStyle w:val="HTML"/>
+        <w:rPr>
+          <w:color w:val="000000"/>
+        </w:rPr>
+      </w:pPr>
+      <w:r>
+        <w:rPr>
+          <w:color w:val="000000"/>
+        </w:rPr>
+        <w:t>e) As in a, but in case of tie-breaking do a move that is worse for A.</w:t>
+      </w:r>
+    </w:p>
+    <w:p>
+      <w:pPr>
         <w:pBdr>
           <w:bottom w:val="double" w:sz="6" w:space="1" w:color="auto"/>
         </w:pBdr>
@@ -7537,34 +7687,8 @@
           <w:szCs w:val="20"/>
         </w:rPr>
       </w:pPr>
-    </w:p>
-    <w:p>
-      <w:pPr>
-        <w:pBdr>
-          <w:bottom w:val="double" w:sz="6" w:space="1" w:color="auto"/>
-        </w:pBdr>
-        <w:autoSpaceDE w:val="0"/>
-        <w:autoSpaceDN w:val="0"/>
-        <w:bidi w:val="0"/>
-        <w:adjustRightInd w:val="0"/>
-        <w:spacing w:after="0" w:line="240" w:lineRule="auto"/>
-        <w:rPr>
-          <w:rFonts w:ascii="Consolas" w:hAnsi="Consolas" w:cs="Consolas"/>
-          <w:color w:val="000000"/>
-          <w:sz w:val="20"/>
-          <w:szCs w:val="20"/>
-        </w:rPr>
-      </w:pPr>
-      <w:r>
-        <w:rPr>
-          <w:rFonts w:ascii="Consolas" w:hAnsi="Consolas" w:cs="Consolas"/>
-          <w:color w:val="000000"/>
-          <w:sz w:val="20"/>
-          <w:szCs w:val="20"/>
-          <w:highlight w:val="yellow"/>
-        </w:rPr>
-        <w:t>3) ==================================================</w:t>
-      </w:r>
+      <w:bookmarkStart w:id="0" w:name="_GoBack"/>
+      <w:bookmarkEnd w:id="0"/>
     </w:p>
     <w:p>
       <w:pPr>
@@ -7832,10 +7956,10 @@
             <v:path o:extrusionok="f" gradientshapeok="t" o:connecttype="rect"/>
             <o:lock v:ext="edit" aspectratio="t"/>
           </v:shapetype>
-          <v:shape id="_x0000_i1025" type="#_x0000_t75" style="width:264pt;height:129.4pt" o:ole="">
+          <v:shape id="_x0000_i1025" type="#_x0000_t75" style="width:264.15pt;height:129.4pt" o:ole="">
             <v:imagedata r:id="rId7" o:title=""/>
           </v:shape>
-          <o:OLEObject Type="Embed" ProgID="Visio.Drawing.15" ShapeID="_x0000_i1025" DrawAspect="Content" ObjectID="_1478894923" r:id="rId8"/>
+          <o:OLEObject Type="Embed" ProgID="Visio.Drawing.15" ShapeID="_x0000_i1025" DrawAspect="Content" ObjectID="_1479149853" r:id="rId8"/>
         </w:object>
       </w:r>
     </w:p>
@@ -7961,25 +8085,23 @@
           <w:szCs w:val="20"/>
         </w:rPr>
       </w:pPr>
-      <w:proofErr w:type="spellStart"/>
-      <w:r>
-        <w:rPr>
-          <w:rFonts w:ascii="Courier New" w:eastAsia="Times New Roman" w:hAnsi="Courier New" w:cs="Courier New"/>
-          <w:color w:val="000000"/>
-          <w:sz w:val="20"/>
-          <w:szCs w:val="20"/>
-        </w:rPr>
-        <w:t>Answer</w:t>
-      </w:r>
-      <w:proofErr w:type="gramStart"/>
-      <w:r>
-        <w:rPr>
-          <w:rFonts w:ascii="Courier New" w:eastAsia="Times New Roman" w:hAnsi="Courier New" w:cs="Courier New"/>
-          <w:color w:val="000000"/>
-          <w:sz w:val="20"/>
-          <w:szCs w:val="20"/>
-        </w:rPr>
-        <w:t>:</w:t>
+      <w:r>
+        <w:rPr>
+          <w:rFonts w:ascii="Courier New" w:eastAsia="Times New Roman" w:hAnsi="Courier New" w:cs="Courier New"/>
+          <w:color w:val="000000"/>
+          <w:sz w:val="20"/>
+          <w:szCs w:val="20"/>
+        </w:rPr>
+        <w:t>Answer:</w:t>
+      </w:r>
+      <w:r>
+        <w:rPr>
+          <w:rFonts w:ascii="Courier New" w:eastAsia="Times New Roman" w:hAnsi="Courier New" w:cs="Courier New"/>
+          <w:color w:val="000000"/>
+          <w:sz w:val="20"/>
+          <w:szCs w:val="20"/>
+        </w:rPr>
+        <w:t xml:space="preserve"> </w:t>
       </w:r>
       <w:r>
         <w:rPr>
@@ -7990,8 +8112,6 @@
         </w:rPr>
         <w:t>Possibly</w:t>
       </w:r>
-      <w:proofErr w:type="spellEnd"/>
-      <w:proofErr w:type="gramEnd"/>
       <w:r>
         <w:rPr>
           <w:rFonts w:ascii="Courier New" w:eastAsia="Times New Roman" w:hAnsi="Courier New" w:cs="Courier New"/>
@@ -8074,118 +8194,27 @@
           <w:color w:val="000000"/>
           <w:sz w:val="20"/>
           <w:szCs w:val="20"/>
-        </w:rPr>
-      </w:pPr>
-      <w:r>
-        <w:rPr>
-          <w:rFonts w:ascii="Courier New" w:eastAsia="Times New Roman" w:hAnsi="Courier New" w:cs="Courier New"/>
-          <w:color w:val="000000"/>
-          <w:sz w:val="20"/>
-          <w:szCs w:val="20"/>
+          <w:highlight w:val="yellow"/>
+        </w:rPr>
+      </w:pPr>
+      <w:r>
+        <w:object w:dxaOrig="9645" w:dyaOrig="4576">
+          <v:shape id="_x0000_i1026" type="#_x0000_t75" style="width:222.65pt;height:105.55pt" o:ole="">
+            <v:imagedata r:id="rId9" o:title=""/>
+          </v:shape>
+          <o:OLEObject Type="Embed" ProgID="Visio.Drawing.15" ShapeID="_x0000_i1026" DrawAspect="Content" ObjectID="_1479149854" r:id="rId10"/>
+        </w:object>
+      </w:r>
+      <w:r>
+        <w:rPr>
+          <w:rFonts w:ascii="Courier New" w:eastAsia="Times New Roman" w:hAnsi="Courier New" w:cs="Courier New"/>
+          <w:color w:val="000000"/>
+          <w:sz w:val="20"/>
+          <w:szCs w:val="20"/>
+          <w:highlight w:val="yellow"/>
         </w:rPr>
         <w:br/>
       </w:r>
-      <w:r>
-        <w:rPr>
-          <w:rFonts w:ascii="Courier New" w:eastAsia="Times New Roman" w:hAnsi="Courier New" w:cs="Courier New"/>
-          <w:color w:val="000000"/>
-          <w:sz w:val="20"/>
-          <w:szCs w:val="20"/>
-          <w:highlight w:val="yellow"/>
-        </w:rPr>
-        <w:t>c) Provide an example of a 2-ply + 2 chance nodes level game tree where</w:t>
-      </w:r>
-      <w:r>
-        <w:rPr>
-          <w:rFonts w:ascii="Courier New" w:eastAsia="Times New Roman" w:hAnsi="Courier New" w:cs="Courier New"/>
-          <w:color w:val="000000"/>
-          <w:sz w:val="20"/>
-          <w:szCs w:val="20"/>
-          <w:highlight w:val="yellow"/>
-        </w:rPr>
-        <w:t xml:space="preserve"> </w:t>
-      </w:r>
-      <w:r>
-        <w:rPr>
-          <w:rFonts w:ascii="Courier New" w:eastAsia="Times New Roman" w:hAnsi="Courier New" w:cs="Courier New"/>
-          <w:color w:val="000000"/>
-          <w:sz w:val="20"/>
-          <w:szCs w:val="20"/>
-          <w:highlight w:val="yellow"/>
-        </w:rPr>
-        <w:t>one can apply an adapted alpha-beta to prune some nodes,</w:t>
-      </w:r>
-      <w:r>
-        <w:rPr>
-          <w:rFonts w:ascii="Courier New" w:eastAsia="Times New Roman" w:hAnsi="Courier New" w:cs="Courier New"/>
-          <w:color w:val="000000"/>
-          <w:sz w:val="20"/>
-          <w:szCs w:val="20"/>
-          <w:highlight w:val="yellow"/>
-        </w:rPr>
-        <w:t xml:space="preserve"> </w:t>
-      </w:r>
-      <w:r>
-        <w:rPr>
-          <w:rFonts w:ascii="Courier New" w:eastAsia="Times New Roman" w:hAnsi="Courier New" w:cs="Courier New"/>
-          <w:color w:val="000000"/>
-          <w:sz w:val="20"/>
-          <w:szCs w:val="20"/>
-          <w:highlight w:val="yellow"/>
-        </w:rPr>
-        <w:t>and a similar example where changing the distribution on the chance node</w:t>
-      </w:r>
-      <w:r>
-        <w:rPr>
-          <w:rFonts w:ascii="Courier New" w:eastAsia="Times New Roman" w:hAnsi="Courier New" w:cs="Courier New"/>
-          <w:color w:val="000000"/>
-          <w:sz w:val="20"/>
-          <w:szCs w:val="20"/>
-          <w:highlight w:val="yellow"/>
-        </w:rPr>
-        <w:t xml:space="preserve"> </w:t>
-      </w:r>
-      <w:r>
-        <w:rPr>
-          <w:rFonts w:ascii="Courier New" w:eastAsia="Times New Roman" w:hAnsi="Courier New" w:cs="Courier New"/>
-          <w:color w:val="000000"/>
-          <w:sz w:val="20"/>
-          <w:szCs w:val="20"/>
-          <w:highlight w:val="yellow"/>
-        </w:rPr>
-        <w:t>edges res</w:t>
-      </w:r>
-      <w:r>
-        <w:rPr>
-          <w:rFonts w:ascii="Courier New" w:eastAsia="Times New Roman" w:hAnsi="Courier New" w:cs="Courier New"/>
-          <w:color w:val="000000"/>
-          <w:sz w:val="20"/>
-          <w:szCs w:val="20"/>
-          <w:highlight w:val="yellow"/>
-        </w:rPr>
-        <w:t>ults in no savings for pruning.</w:t>
-      </w:r>
-    </w:p>
-    <w:p>
-      <w:pPr>
-        <w:autoSpaceDE w:val="0"/>
-        <w:autoSpaceDN w:val="0"/>
-        <w:bidi w:val="0"/>
-        <w:adjustRightInd w:val="0"/>
-        <w:spacing w:after="0" w:line="240" w:lineRule="auto"/>
-      </w:pPr>
-    </w:p>
-    <w:p>
-      <w:pPr>
-        <w:pBdr>
-          <w:bottom w:val="double" w:sz="6" w:space="1" w:color="auto"/>
-        </w:pBdr>
-        <w:autoSpaceDE w:val="0"/>
-        <w:autoSpaceDN w:val="0"/>
-        <w:bidi w:val="0"/>
-        <w:adjustRightInd w:val="0"/>
-        <w:spacing w:after="0" w:line="240" w:lineRule="auto"/>
-      </w:pPr>
     </w:p>
     <w:p>
       <w:pPr>
@@ -8214,6 +8243,7 @@
           <w:color w:val="000000"/>
           <w:sz w:val="20"/>
           <w:szCs w:val="20"/>
+          <w:highlight w:val="yellow"/>
         </w:rPr>
       </w:pPr>
     </w:p>
@@ -8244,6 +8274,7 @@
           <w:color w:val="000000"/>
           <w:sz w:val="20"/>
           <w:szCs w:val="20"/>
+          <w:highlight w:val="yellow"/>
         </w:rPr>
       </w:pPr>
     </w:p>
@@ -8274,6 +8305,7 @@
           <w:color w:val="000000"/>
           <w:sz w:val="20"/>
           <w:szCs w:val="20"/>
+          <w:highlight w:val="yellow"/>
         </w:rPr>
       </w:pPr>
     </w:p>
@@ -8304,6 +8336,7 @@
           <w:color w:val="000000"/>
           <w:sz w:val="20"/>
           <w:szCs w:val="20"/>
+          <w:highlight w:val="yellow"/>
         </w:rPr>
       </w:pPr>
     </w:p>
@@ -8336,6 +8369,15 @@
           <w:szCs w:val="20"/>
         </w:rPr>
       </w:pPr>
+      <w:r>
+        <w:rPr>
+          <w:rFonts w:ascii="Courier New" w:eastAsia="Times New Roman" w:hAnsi="Courier New" w:cs="Courier New"/>
+          <w:color w:val="000000"/>
+          <w:sz w:val="20"/>
+          <w:szCs w:val="20"/>
+        </w:rPr>
+        <w:t>c) Provide an example of a 2-ply + 2 chance nodes level game tree where one can apply an adapted alpha-beta to prune some nodes, and a similar example where changing the distribution on the chance node edges results in no savings for pruning.</w:t>
+      </w:r>
     </w:p>
     <w:p>
       <w:pPr>
@@ -8366,6 +8408,154 @@
           <w:szCs w:val="20"/>
         </w:rPr>
       </w:pPr>
+      <w:r>
+        <w:rPr>
+          <w:rFonts w:ascii="Courier New" w:eastAsia="Times New Roman" w:hAnsi="Courier New" w:cs="Courier New"/>
+          <w:color w:val="000000"/>
+          <w:sz w:val="20"/>
+          <w:szCs w:val="20"/>
+        </w:rPr>
+        <w:t xml:space="preserve">ANSWER: Can only be done if values are bounded. Assume bounds are </w:t>
+      </w:r>
+      <w:r>
+        <w:rPr>
+          <w:rFonts w:ascii="Courier New" w:eastAsia="Times New Roman" w:hAnsi="Courier New" w:cs="Courier New"/>
+          <w:color w:val="000000"/>
+          <w:sz w:val="20"/>
+          <w:szCs w:val="20"/>
+        </w:rPr>
+        <w:br/>
+      </w:r>
+      <w:r>
+        <w:rPr>
+          <w:rFonts w:ascii="Courier New" w:eastAsia="Times New Roman" w:hAnsi="Courier New" w:cs="Courier New"/>
+          <w:color w:val="000000"/>
+          <w:sz w:val="20"/>
+          <w:szCs w:val="20"/>
+        </w:rPr>
+        <w:t>[-10, 10].</w:t>
+      </w:r>
+    </w:p>
+    <w:p>
+      <w:pPr>
+        <w:pStyle w:val="HTML"/>
+        <w:rPr>
+          <w:color w:val="000000"/>
+        </w:rPr>
+      </w:pPr>
+      <w:r>
+        <w:object w:dxaOrig="15000" w:dyaOrig="6420">
+          <v:shape id="_x0000_i1027" type="#_x0000_t75" style="width:365.3pt;height:156.8pt" o:ole="">
+            <v:imagedata r:id="rId11" o:title=""/>
+          </v:shape>
+          <o:OLEObject Type="Embed" ProgID="Visio.Drawing.15" ShapeID="_x0000_i1027" DrawAspect="Content" ObjectID="_1479149855" r:id="rId12"/>
+        </w:object>
+      </w:r>
+      <w:r>
+        <w:br/>
+      </w:r>
+      <w:r>
+        <w:br/>
+      </w:r>
+      <w:r>
+        <w:rPr>
+          <w:color w:val="000000"/>
+        </w:rPr>
+        <w:t>That is, the score of A2 cannot be higher than 4, so no point in looking further, MAX</w:t>
+      </w:r>
+      <w:r>
+        <w:rPr>
+          <w:color w:val="000000"/>
+        </w:rPr>
+        <w:t xml:space="preserve"> </w:t>
+      </w:r>
+      <w:r>
+        <w:rPr>
+          <w:color w:val="000000"/>
+        </w:rPr>
+        <w:t>must play A1. However, if the probabilities of the chance node after A2 are (</w:t>
+      </w:r>
+      <w:r>
+        <w:rPr>
+          <w:color w:val="000000"/>
+        </w:rPr>
+        <w:t xml:space="preserve">right </w:t>
+      </w:r>
+      <w:r>
+        <w:rPr>
+          <w:color w:val="000000"/>
+        </w:rPr>
+        <w:t xml:space="preserve">node: </w:t>
+      </w:r>
+      <w:r>
+        <w:rPr>
+          <w:color w:val="000000"/>
+        </w:rPr>
+        <w:t>0.1,</w:t>
+      </w:r>
+      <w:r>
+        <w:rPr>
+          <w:color w:val="000000"/>
+        </w:rPr>
+        <w:t xml:space="preserve"> </w:t>
+      </w:r>
+      <w:r>
+        <w:rPr>
+          <w:color w:val="000000"/>
+        </w:rPr>
+        <w:t xml:space="preserve">left </w:t>
+      </w:r>
+      <w:r>
+        <w:rPr>
+          <w:color w:val="000000"/>
+        </w:rPr>
+        <w:t>node:</w:t>
+      </w:r>
+      <w:r>
+        <w:rPr>
+          <w:color w:val="000000"/>
+        </w:rPr>
+        <w:t xml:space="preserve"> 0.9)</w:t>
+      </w:r>
+      <w:r>
+        <w:rPr>
+          <w:color w:val="000000"/>
+        </w:rPr>
+        <w:t xml:space="preserve"> </w:t>
+      </w:r>
+      <w:r>
+        <w:rPr>
+          <w:color w:val="000000"/>
+        </w:rPr>
+        <w:t>then</w:t>
+      </w:r>
+      <w:r>
+        <w:rPr>
+          <w:color w:val="000000"/>
+        </w:rPr>
+        <w:t xml:space="preserve"> </w:t>
+      </w:r>
+      <w:r>
+        <w:rPr>
+          <w:color w:val="000000"/>
+        </w:rPr>
+        <w:t xml:space="preserve">it is still possible for the value of A2 to be higher than 5, so cannot prune. </w:t>
+      </w:r>
+    </w:p>
+    <w:p>
+      <w:pPr>
+        <w:pBdr>
+          <w:bottom w:val="double" w:sz="6" w:space="1" w:color="auto"/>
+        </w:pBdr>
+        <w:autoSpaceDE w:val="0"/>
+        <w:autoSpaceDN w:val="0"/>
+        <w:bidi w:val="0"/>
+        <w:adjustRightInd w:val="0"/>
+        <w:spacing w:after="0" w:line="240" w:lineRule="auto"/>
+      </w:pPr>
+      <w:r>
+        <w:br/>
+      </w:r>
     </w:p>
     <w:p>
       <w:pPr>
@@ -8426,16 +8616,6 @@
           <w:szCs w:val="20"/>
         </w:rPr>
       </w:pPr>
-      <w:r>
-        <w:rPr>
-          <w:rFonts w:ascii="Courier New" w:eastAsia="Times New Roman" w:hAnsi="Courier New" w:cs="Courier New"/>
-          <w:color w:val="000000"/>
-          <w:sz w:val="20"/>
-          <w:szCs w:val="20"/>
-        </w:rPr>
-        <w:lastRenderedPageBreak/>
-        <w:t>5) (Propositional logic)</w:t>
-      </w:r>
     </w:p>
     <w:p>
       <w:pPr>
@@ -8466,6 +8646,195 @@
           <w:szCs w:val="20"/>
         </w:rPr>
       </w:pPr>
+    </w:p>
+    <w:p>
+      <w:pPr>
+        <w:tabs>
+          <w:tab w:val="left" w:pos="916"/>
+          <w:tab w:val="left" w:pos="1832"/>
+          <w:tab w:val="left" w:pos="2748"/>
+          <w:tab w:val="left" w:pos="3664"/>
+          <w:tab w:val="left" w:pos="4580"/>
+          <w:tab w:val="left" w:pos="5496"/>
+          <w:tab w:val="left" w:pos="6412"/>
+          <w:tab w:val="left" w:pos="7328"/>
+          <w:tab w:val="left" w:pos="8244"/>
+          <w:tab w:val="left" w:pos="9160"/>
+          <w:tab w:val="left" w:pos="10076"/>
+          <w:tab w:val="left" w:pos="10992"/>
+          <w:tab w:val="left" w:pos="11908"/>
+          <w:tab w:val="left" w:pos="12824"/>
+          <w:tab w:val="left" w:pos="13740"/>
+          <w:tab w:val="left" w:pos="14656"/>
+        </w:tabs>
+        <w:bidi w:val="0"/>
+        <w:spacing w:after="0" w:line="240" w:lineRule="auto"/>
+        <w:rPr>
+          <w:rFonts w:ascii="Courier New" w:eastAsia="Times New Roman" w:hAnsi="Courier New" w:cs="Courier New"/>
+          <w:color w:val="000000"/>
+          <w:sz w:val="20"/>
+          <w:szCs w:val="20"/>
+        </w:rPr>
+      </w:pPr>
+    </w:p>
+    <w:p>
+      <w:pPr>
+        <w:tabs>
+          <w:tab w:val="left" w:pos="916"/>
+          <w:tab w:val="left" w:pos="1832"/>
+          <w:tab w:val="left" w:pos="2748"/>
+          <w:tab w:val="left" w:pos="3664"/>
+          <w:tab w:val="left" w:pos="4580"/>
+          <w:tab w:val="left" w:pos="5496"/>
+          <w:tab w:val="left" w:pos="6412"/>
+          <w:tab w:val="left" w:pos="7328"/>
+          <w:tab w:val="left" w:pos="8244"/>
+          <w:tab w:val="left" w:pos="9160"/>
+          <w:tab w:val="left" w:pos="10076"/>
+          <w:tab w:val="left" w:pos="10992"/>
+          <w:tab w:val="left" w:pos="11908"/>
+          <w:tab w:val="left" w:pos="12824"/>
+          <w:tab w:val="left" w:pos="13740"/>
+          <w:tab w:val="left" w:pos="14656"/>
+        </w:tabs>
+        <w:bidi w:val="0"/>
+        <w:spacing w:after="0" w:line="240" w:lineRule="auto"/>
+        <w:rPr>
+          <w:rFonts w:ascii="Courier New" w:eastAsia="Times New Roman" w:hAnsi="Courier New" w:cs="Courier New"/>
+          <w:color w:val="000000"/>
+          <w:sz w:val="20"/>
+          <w:szCs w:val="20"/>
+        </w:rPr>
+      </w:pPr>
+    </w:p>
+    <w:p>
+      <w:pPr>
+        <w:tabs>
+          <w:tab w:val="left" w:pos="916"/>
+          <w:tab w:val="left" w:pos="1832"/>
+          <w:tab w:val="left" w:pos="2748"/>
+          <w:tab w:val="left" w:pos="3664"/>
+          <w:tab w:val="left" w:pos="4580"/>
+          <w:tab w:val="left" w:pos="5496"/>
+          <w:tab w:val="left" w:pos="6412"/>
+          <w:tab w:val="left" w:pos="7328"/>
+          <w:tab w:val="left" w:pos="8244"/>
+          <w:tab w:val="left" w:pos="9160"/>
+          <w:tab w:val="left" w:pos="10076"/>
+          <w:tab w:val="left" w:pos="10992"/>
+          <w:tab w:val="left" w:pos="11908"/>
+          <w:tab w:val="left" w:pos="12824"/>
+          <w:tab w:val="left" w:pos="13740"/>
+          <w:tab w:val="left" w:pos="14656"/>
+        </w:tabs>
+        <w:bidi w:val="0"/>
+        <w:spacing w:after="0" w:line="240" w:lineRule="auto"/>
+        <w:rPr>
+          <w:rFonts w:ascii="Courier New" w:eastAsia="Times New Roman" w:hAnsi="Courier New" w:cs="Courier New"/>
+          <w:color w:val="000000"/>
+          <w:sz w:val="20"/>
+          <w:szCs w:val="20"/>
+        </w:rPr>
+      </w:pPr>
+    </w:p>
+    <w:p>
+      <w:pPr>
+        <w:tabs>
+          <w:tab w:val="left" w:pos="916"/>
+          <w:tab w:val="left" w:pos="1832"/>
+          <w:tab w:val="left" w:pos="2748"/>
+          <w:tab w:val="left" w:pos="3664"/>
+          <w:tab w:val="left" w:pos="4580"/>
+          <w:tab w:val="left" w:pos="5496"/>
+          <w:tab w:val="left" w:pos="6412"/>
+          <w:tab w:val="left" w:pos="7328"/>
+          <w:tab w:val="left" w:pos="8244"/>
+          <w:tab w:val="left" w:pos="9160"/>
+          <w:tab w:val="left" w:pos="10076"/>
+          <w:tab w:val="left" w:pos="10992"/>
+          <w:tab w:val="left" w:pos="11908"/>
+          <w:tab w:val="left" w:pos="12824"/>
+          <w:tab w:val="left" w:pos="13740"/>
+          <w:tab w:val="left" w:pos="14656"/>
+        </w:tabs>
+        <w:bidi w:val="0"/>
+        <w:spacing w:after="0" w:line="240" w:lineRule="auto"/>
+        <w:rPr>
+          <w:rFonts w:ascii="Courier New" w:eastAsia="Times New Roman" w:hAnsi="Courier New" w:cs="Courier New"/>
+          <w:color w:val="000000"/>
+          <w:sz w:val="20"/>
+          <w:szCs w:val="20"/>
+        </w:rPr>
+      </w:pPr>
+    </w:p>
+    <w:p>
+      <w:pPr>
+        <w:tabs>
+          <w:tab w:val="left" w:pos="916"/>
+          <w:tab w:val="left" w:pos="1832"/>
+          <w:tab w:val="left" w:pos="2748"/>
+          <w:tab w:val="left" w:pos="3664"/>
+          <w:tab w:val="left" w:pos="4580"/>
+          <w:tab w:val="left" w:pos="5496"/>
+          <w:tab w:val="left" w:pos="6412"/>
+          <w:tab w:val="left" w:pos="7328"/>
+          <w:tab w:val="left" w:pos="8244"/>
+          <w:tab w:val="left" w:pos="9160"/>
+          <w:tab w:val="left" w:pos="10076"/>
+          <w:tab w:val="left" w:pos="10992"/>
+          <w:tab w:val="left" w:pos="11908"/>
+          <w:tab w:val="left" w:pos="12824"/>
+          <w:tab w:val="left" w:pos="13740"/>
+          <w:tab w:val="left" w:pos="14656"/>
+        </w:tabs>
+        <w:bidi w:val="0"/>
+        <w:spacing w:after="0" w:line="240" w:lineRule="auto"/>
+        <w:rPr>
+          <w:rFonts w:ascii="Courier New" w:eastAsia="Times New Roman" w:hAnsi="Courier New" w:cs="Courier New"/>
+          <w:color w:val="000000"/>
+          <w:sz w:val="20"/>
+          <w:szCs w:val="20"/>
+        </w:rPr>
+      </w:pPr>
+      <w:r>
+        <w:rPr>
+          <w:rFonts w:ascii="Courier New" w:eastAsia="Times New Roman" w:hAnsi="Courier New" w:cs="Courier New"/>
+          <w:color w:val="000000"/>
+          <w:sz w:val="20"/>
+          <w:szCs w:val="20"/>
+        </w:rPr>
+        <w:t>5) (Propositional logic)</w:t>
+      </w:r>
+    </w:p>
+    <w:p>
+      <w:pPr>
+        <w:tabs>
+          <w:tab w:val="left" w:pos="916"/>
+          <w:tab w:val="left" w:pos="1832"/>
+          <w:tab w:val="left" w:pos="2748"/>
+          <w:tab w:val="left" w:pos="3664"/>
+          <w:tab w:val="left" w:pos="4580"/>
+          <w:tab w:val="left" w:pos="5496"/>
+          <w:tab w:val="left" w:pos="6412"/>
+          <w:tab w:val="left" w:pos="7328"/>
+          <w:tab w:val="left" w:pos="8244"/>
+          <w:tab w:val="left" w:pos="9160"/>
+          <w:tab w:val="left" w:pos="10076"/>
+          <w:tab w:val="left" w:pos="10992"/>
+          <w:tab w:val="left" w:pos="11908"/>
+          <w:tab w:val="left" w:pos="12824"/>
+          <w:tab w:val="left" w:pos="13740"/>
+          <w:tab w:val="left" w:pos="14656"/>
+        </w:tabs>
+        <w:bidi w:val="0"/>
+        <w:spacing w:after="0" w:line="240" w:lineRule="auto"/>
+        <w:rPr>
+          <w:rFonts w:ascii="Courier New" w:eastAsia="Times New Roman" w:hAnsi="Courier New" w:cs="Courier New"/>
+          <w:color w:val="000000"/>
+          <w:sz w:val="20"/>
+          <w:szCs w:val="20"/>
+        </w:rPr>
+      </w:pPr>
       <w:r>
         <w:rPr>
           <w:rFonts w:ascii="Courier New" w:eastAsia="Times New Roman" w:hAnsi="Courier New" w:cs="Courier New"/>
@@ -9263,8 +9632,6 @@
         </w:rPr>
         <w:br/>
       </w:r>
-      <w:bookmarkStart w:id="0" w:name="_GoBack"/>
-      <w:bookmarkEnd w:id="0"/>
       <w:proofErr w:type="gramStart"/>
       <w:r>
         <w:rPr>
@@ -10189,7 +10556,7 @@
 </file>
 
 <file path=customXml/itemProps1.xml><?xml version="1.0" encoding="utf-8"?>
-<ds:datastoreItem xmlns:ds="http://schemas.openxmlformats.org/officeDocument/2006/customXml" ds:itemID="{2A3E43CD-B6D4-48F5-8EFB-AB1B384BAA36}">
+<ds:datastoreItem xmlns:ds="http://schemas.openxmlformats.org/officeDocument/2006/customXml" ds:itemID="{0E9C2ABA-A2D5-4617-91A5-2EDD33DD5716}">
   <ds:schemaRefs>
     <ds:schemaRef ds:uri="http://schemas.openxmlformats.org/officeDocument/2006/bibliography"/>
   </ds:schemaRefs>

--- a/ass3/ass3.docx
+++ b/ass3/ass3.docx
@@ -7559,19 +7559,7 @@
         <w:rPr>
           <w:color w:val="000000"/>
         </w:rPr>
-        <w:t>Suppose A has 5 possible moved. Provide a game t</w:t>
-      </w:r>
-      <w:r>
-        <w:rPr>
-          <w:color w:val="000000"/>
-        </w:rPr>
-        <w:t xml:space="preserve">ree example that shows that for </w:t>
-      </w:r>
-      <w:r>
-        <w:rPr>
-          <w:color w:val="000000"/>
-        </w:rPr>
-        <w:t>each of the following set of rules, A will have a different optimal move:</w:t>
+        <w:t>Suppose A has 5 possible moved. Provide a game tree example that shows that for each of the following set of rules, A will have a different optimal move:</w:t>
       </w:r>
     </w:p>
     <w:p>
@@ -7627,19 +7615,7 @@
         <w:rPr>
           <w:color w:val="000000"/>
         </w:rPr>
-        <w:t xml:space="preserve"> to both, but C is</w:t>
-      </w:r>
-      <w:r>
-        <w:rPr>
-          <w:color w:val="000000"/>
-        </w:rPr>
-        <w:t xml:space="preserve"> </w:t>
-      </w:r>
-      <w:r>
-        <w:rPr>
-          <w:color w:val="000000"/>
-        </w:rPr>
-        <w:t>allowed to violate it (but B does not know that).</w:t>
+        <w:t xml:space="preserve"> to both, but C is allowed to violate it (but B does not know that).</w:t>
       </w:r>
     </w:p>
     <w:p>
@@ -7672,122 +7648,6 @@
     </w:p>
     <w:p>
       <w:pPr>
-        <w:pBdr>
-          <w:bottom w:val="double" w:sz="6" w:space="1" w:color="auto"/>
-        </w:pBdr>
-        <w:autoSpaceDE w:val="0"/>
-        <w:autoSpaceDN w:val="0"/>
-        <w:bidi w:val="0"/>
-        <w:adjustRightInd w:val="0"/>
-        <w:spacing w:after="0" w:line="240" w:lineRule="auto"/>
-        <w:rPr>
-          <w:rFonts w:ascii="Consolas" w:hAnsi="Consolas" w:cs="Consolas"/>
-          <w:color w:val="000000"/>
-          <w:sz w:val="20"/>
-          <w:szCs w:val="20"/>
-        </w:rPr>
-      </w:pPr>
-      <w:bookmarkStart w:id="0" w:name="_GoBack"/>
-      <w:bookmarkEnd w:id="0"/>
-    </w:p>
-    <w:p>
-      <w:pPr>
-        <w:tabs>
-          <w:tab w:val="left" w:pos="916"/>
-          <w:tab w:val="left" w:pos="1832"/>
-          <w:tab w:val="left" w:pos="2748"/>
-          <w:tab w:val="left" w:pos="3664"/>
-          <w:tab w:val="left" w:pos="4580"/>
-          <w:tab w:val="left" w:pos="5496"/>
-          <w:tab w:val="left" w:pos="6412"/>
-          <w:tab w:val="left" w:pos="7328"/>
-          <w:tab w:val="left" w:pos="8244"/>
-          <w:tab w:val="left" w:pos="9160"/>
-          <w:tab w:val="left" w:pos="10076"/>
-          <w:tab w:val="left" w:pos="10992"/>
-          <w:tab w:val="left" w:pos="11908"/>
-          <w:tab w:val="left" w:pos="12824"/>
-          <w:tab w:val="left" w:pos="13740"/>
-          <w:tab w:val="left" w:pos="14656"/>
-        </w:tabs>
-        <w:bidi w:val="0"/>
-        <w:spacing w:after="0" w:line="240" w:lineRule="auto"/>
-        <w:rPr>
-          <w:rFonts w:ascii="Courier New" w:eastAsia="Times New Roman" w:hAnsi="Courier New" w:cs="Courier New"/>
-          <w:color w:val="000000"/>
-          <w:sz w:val="20"/>
-          <w:szCs w:val="20"/>
-        </w:rPr>
-      </w:pPr>
-      <w:r>
-        <w:rPr>
-          <w:rFonts w:ascii="Courier New" w:eastAsia="Times New Roman" w:hAnsi="Courier New" w:cs="Courier New"/>
-          <w:color w:val="000000"/>
-          <w:sz w:val="20"/>
-          <w:szCs w:val="20"/>
-        </w:rPr>
-        <w:t>4)  (Game-tree search - alpha-beta pruning)</w:t>
-      </w:r>
-    </w:p>
-    <w:p>
-      <w:pPr>
-        <w:tabs>
-          <w:tab w:val="left" w:pos="916"/>
-          <w:tab w:val="left" w:pos="1832"/>
-          <w:tab w:val="left" w:pos="2748"/>
-          <w:tab w:val="left" w:pos="3664"/>
-          <w:tab w:val="left" w:pos="4580"/>
-          <w:tab w:val="left" w:pos="5496"/>
-          <w:tab w:val="left" w:pos="6412"/>
-          <w:tab w:val="left" w:pos="7328"/>
-          <w:tab w:val="left" w:pos="8244"/>
-          <w:tab w:val="left" w:pos="9160"/>
-          <w:tab w:val="left" w:pos="10076"/>
-          <w:tab w:val="left" w:pos="10992"/>
-          <w:tab w:val="left" w:pos="11908"/>
-          <w:tab w:val="left" w:pos="12824"/>
-          <w:tab w:val="left" w:pos="13740"/>
-          <w:tab w:val="left" w:pos="14656"/>
-        </w:tabs>
-        <w:bidi w:val="0"/>
-        <w:spacing w:after="0" w:line="240" w:lineRule="auto"/>
-        <w:rPr>
-          <w:rFonts w:ascii="Courier New" w:eastAsia="Times New Roman" w:hAnsi="Courier New" w:cs="Courier New"/>
-          <w:color w:val="000000"/>
-          <w:sz w:val="20"/>
-          <w:szCs w:val="20"/>
-        </w:rPr>
-      </w:pPr>
-      <w:r>
-        <w:rPr>
-          <w:rFonts w:ascii="Courier New" w:eastAsia="Times New Roman" w:hAnsi="Courier New" w:cs="Courier New"/>
-          <w:color w:val="000000"/>
-          <w:sz w:val="20"/>
-          <w:szCs w:val="20"/>
-        </w:rPr>
-        <w:t>a) Give an example of a 3-ply game tree (branching factor 2)</w:t>
-      </w:r>
-      <w:r>
-        <w:rPr>
-          <w:rFonts w:ascii="Courier New" w:eastAsia="Times New Roman" w:hAnsi="Courier New" w:cs="Courier New"/>
-          <w:color w:val="000000"/>
-          <w:sz w:val="20"/>
-          <w:szCs w:val="20"/>
-        </w:rPr>
-        <w:t xml:space="preserve"> </w:t>
-      </w:r>
-      <w:r>
-        <w:rPr>
-          <w:rFonts w:ascii="Courier New" w:eastAsia="Times New Roman" w:hAnsi="Courier New" w:cs="Courier New"/>
-          <w:color w:val="000000"/>
-          <w:sz w:val="20"/>
-          <w:szCs w:val="20"/>
-        </w:rPr>
-        <w:t>where alpha-beta pruning saving is maximal. How many nodes are pruned?</w:t>
-      </w:r>
-    </w:p>
-    <w:p>
-      <w:pPr>
         <w:pStyle w:val="HTML"/>
         <w:rPr>
           <w:color w:val="000000"/>
@@ -7797,87 +7657,22 @@
         <w:rPr>
           <w:color w:val="000000"/>
         </w:rPr>
-        <w:t xml:space="preserve">Answer: </w:t>
-      </w:r>
-      <w:r>
-        <w:rPr>
-          <w:color w:val="000000"/>
-        </w:rPr>
-        <w:t>A 3</w:t>
-      </w:r>
-      <w:r>
-        <w:rPr>
-          <w:color w:val="000000"/>
-        </w:rPr>
-        <w:t xml:space="preserve">-ply game tree with branching factor 2 has </w:t>
-      </w:r>
-      <w:r>
-        <w:rPr>
-          <w:color w:val="000000"/>
-        </w:rPr>
-        <w:t>8</w:t>
-      </w:r>
-      <w:r>
-        <w:rPr>
-          <w:color w:val="000000"/>
-        </w:rPr>
-        <w:t xml:space="preserve"> terminal nodes. We will</w:t>
-      </w:r>
-      <w:r>
-        <w:rPr>
-          <w:color w:val="000000"/>
-        </w:rPr>
-        <w:t xml:space="preserve"> </w:t>
-      </w:r>
-      <w:r>
-        <w:rPr>
-          <w:color w:val="000000"/>
-        </w:rPr>
-        <w:t xml:space="preserve">let the values be integers from 1 through </w:t>
-      </w:r>
-      <w:r>
-        <w:rPr>
-          <w:color w:val="000000"/>
-        </w:rPr>
-        <w:t>8</w:t>
-      </w:r>
-      <w:r>
-        <w:rPr>
-          <w:color w:val="000000"/>
-        </w:rPr>
-        <w:t>. Ordering them so that the worst move</w:t>
-      </w:r>
-      <w:r>
-        <w:rPr>
-          <w:color w:val="000000"/>
-        </w:rPr>
-        <w:t xml:space="preserve"> </w:t>
-      </w:r>
-      <w:r>
-        <w:rPr>
-          <w:color w:val="000000"/>
-        </w:rPr>
-        <w:t xml:space="preserve">is examined first will guarantee </w:t>
+        <w:t xml:space="preserve">ANSWER: The Rhombus Form </w:t>
       </w:r>
       <w:r>
         <w:rPr>
           <w:b/>
           <w:bCs/>
           <w:color w:val="000000"/>
-        </w:rPr>
-        <w:t>no pruning</w:t>
-      </w:r>
-      <w:r>
-        <w:rPr>
-          <w:color w:val="000000"/>
-        </w:rPr>
-        <w:t xml:space="preserve"> (0 pruning)</w:t>
-      </w:r>
-      <w:r>
-        <w:rPr>
-          <w:color w:val="000000"/>
-        </w:rPr>
-        <w:t>.</w:t>
+          <w:u w:val="single"/>
+        </w:rPr>
+        <w:t>above</w:t>
+      </w:r>
+      <w:r>
+        <w:rPr>
+          <w:color w:val="000000"/>
+        </w:rPr>
+        <w:t xml:space="preserve"> the graph shows how much each player will get in each of the options as (A,</w:t>
       </w:r>
       <w:r>
         <w:rPr>
@@ -7889,45 +7684,25 @@
         <w:rPr>
           <w:color w:val="000000"/>
         </w:rPr>
-        <w:t>The reverse order</w:t>
-      </w:r>
-      <w:r>
-        <w:rPr>
-          <w:color w:val="000000"/>
-        </w:rPr>
-        <w:t xml:space="preserve"> will guarantee optimal pruning</w:t>
-      </w:r>
-      <w:r>
-        <w:rPr>
-          <w:color w:val="000000"/>
-        </w:rPr>
-        <w:t xml:space="preserve">, </w:t>
-      </w:r>
-      <w:proofErr w:type="gramStart"/>
-      <w:r>
-        <w:rPr>
-          <w:color w:val="000000"/>
-        </w:rPr>
-        <w:t>We</w:t>
-      </w:r>
-      <w:proofErr w:type="gramEnd"/>
-      <w:r>
-        <w:rPr>
-          <w:color w:val="000000"/>
-        </w:rPr>
-        <w:t xml:space="preserve"> will call moves by A: A1 and A2</w:t>
-      </w:r>
-      <w:r>
-        <w:rPr>
-          <w:color w:val="000000"/>
-        </w:rPr>
-        <w:t xml:space="preserve">. </w:t>
-      </w:r>
-      <w:r>
-        <w:rPr>
-          <w:color w:val="000000"/>
-        </w:rPr>
-        <w:t>(4 terminal nodes are pruned)</w:t>
+        <w:t>B,</w:t>
+      </w:r>
+      <w:r>
+        <w:rPr>
+          <w:color w:val="000000"/>
+        </w:rPr>
+        <w:t xml:space="preserve"> </w:t>
+      </w:r>
+      <w:r>
+        <w:rPr>
+          <w:color w:val="000000"/>
+        </w:rPr>
+        <w:t>C).</w:t>
+      </w:r>
+      <w:r>
+        <w:rPr>
+          <w:color w:val="000000"/>
+        </w:rPr>
+        <w:t xml:space="preserve"> </w:t>
       </w:r>
       <w:r>
         <w:rPr>
@@ -7936,7 +7711,42 @@
         <w:br/>
       </w:r>
       <w:r>
-        <w:object w:dxaOrig="9616" w:dyaOrig="4711">
+        <w:rPr>
+          <w:color w:val="000000"/>
+        </w:rPr>
+        <w:t>The Rhombus Form</w:t>
+      </w:r>
+      <w:r>
+        <w:rPr>
+          <w:color w:val="000000"/>
+        </w:rPr>
+        <w:t xml:space="preserve"> </w:t>
+      </w:r>
+      <w:r>
+        <w:rPr>
+          <w:b/>
+          <w:bCs/>
+          <w:color w:val="000000"/>
+          <w:u w:val="single"/>
+        </w:rPr>
+        <w:t>below</w:t>
+      </w:r>
+      <w:r>
+        <w:rPr>
+          <w:color w:val="000000"/>
+        </w:rPr>
+        <w:t xml:space="preserve"> the graph shows which option A will choose.</w:t>
+      </w:r>
+    </w:p>
+    <w:p>
+      <w:pPr>
+        <w:pStyle w:val="HTML"/>
+        <w:rPr>
+          <w:color w:val="000000"/>
+        </w:rPr>
+      </w:pPr>
+      <w:r>
+        <w:object w:dxaOrig="15091" w:dyaOrig="10260">
           <v:shapetype id="_x0000_t75" coordsize="21600,21600" o:spt="75" o:preferrelative="t" path="m@4@5l@4@11@9@11@9@5xe" filled="f" stroked="f">
             <v:stroke joinstyle="miter"/>
             <v:formulas>
@@ -7956,11 +7766,49 @@
             <v:path o:extrusionok="f" gradientshapeok="t" o:connecttype="rect"/>
             <o:lock v:ext="edit" aspectratio="t"/>
           </v:shapetype>
-          <v:shape id="_x0000_i1025" type="#_x0000_t75" style="width:264.15pt;height:129.4pt" o:ole="">
+          <v:shape id="_x0000_i1028" type="#_x0000_t75" style="width:379pt;height:257.5pt" o:ole="">
             <v:imagedata r:id="rId7" o:title=""/>
           </v:shape>
-          <o:OLEObject Type="Embed" ProgID="Visio.Drawing.15" ShapeID="_x0000_i1025" DrawAspect="Content" ObjectID="_1479149853" r:id="rId8"/>
+          <o:OLEObject Type="Embed" ProgID="Visio.Drawing.15" ShapeID="_x0000_i1028" DrawAspect="Content" ObjectID="_1479232992" r:id="rId8"/>
         </w:object>
+      </w:r>
+    </w:p>
+    <w:p>
+      <w:pPr>
+        <w:pBdr>
+          <w:bottom w:val="double" w:sz="6" w:space="1" w:color="auto"/>
+        </w:pBdr>
+        <w:autoSpaceDE w:val="0"/>
+        <w:autoSpaceDN w:val="0"/>
+        <w:bidi w:val="0"/>
+        <w:adjustRightInd w:val="0"/>
+        <w:spacing w:after="0" w:line="240" w:lineRule="auto"/>
+        <w:rPr>
+          <w:rFonts w:ascii="Consolas" w:hAnsi="Consolas" w:cs="Consolas"/>
+          <w:color w:val="000000"/>
+          <w:sz w:val="20"/>
+          <w:szCs w:val="20"/>
+        </w:rPr>
+      </w:pPr>
+    </w:p>
+    <w:p>
+      <w:pPr>
+        <w:bidi w:val="0"/>
+        <w:rPr>
+          <w:rFonts w:ascii="Courier New" w:eastAsia="Times New Roman" w:hAnsi="Courier New" w:cs="Courier New"/>
+          <w:color w:val="000000"/>
+          <w:sz w:val="20"/>
+          <w:szCs w:val="20"/>
+        </w:rPr>
+      </w:pPr>
+      <w:r>
+        <w:rPr>
+          <w:rFonts w:ascii="Courier New" w:eastAsia="Times New Roman" w:hAnsi="Courier New" w:cs="Courier New"/>
+          <w:color w:val="000000"/>
+          <w:sz w:val="20"/>
+          <w:szCs w:val="20"/>
+        </w:rPr>
+        <w:br w:type="page"/>
       </w:r>
     </w:p>
     <w:p>
@@ -7992,68 +7840,17 @@
           <w:szCs w:val="20"/>
         </w:rPr>
       </w:pPr>
-      <w:r>
-        <w:rPr>
-          <w:rFonts w:ascii="Courier New" w:eastAsia="Times New Roman" w:hAnsi="Courier New" w:cs="Courier New"/>
-          <w:color w:val="000000"/>
-          <w:sz w:val="20"/>
-          <w:szCs w:val="20"/>
-        </w:rPr>
-        <w:br/>
-      </w:r>
-      <w:r>
-        <w:rPr>
-          <w:rFonts w:ascii="Courier New" w:eastAsia="Times New Roman" w:hAnsi="Courier New" w:cs="Courier New"/>
-          <w:color w:val="000000"/>
-          <w:sz w:val="20"/>
-          <w:szCs w:val="20"/>
-        </w:rPr>
-        <w:br/>
-      </w:r>
-      <w:r>
-        <w:rPr>
-          <w:rFonts w:ascii="Courier New" w:eastAsia="Times New Roman" w:hAnsi="Courier New" w:cs="Courier New"/>
-          <w:color w:val="000000"/>
-          <w:sz w:val="20"/>
-          <w:szCs w:val="20"/>
-        </w:rPr>
-        <w:t>b) Suppose that we know ahead of time that the terminal values can only</w:t>
-      </w:r>
-      <w:r>
-        <w:rPr>
-          <w:rFonts w:ascii="Courier New" w:eastAsia="Times New Roman" w:hAnsi="Courier New" w:cs="Courier New"/>
-          <w:color w:val="000000"/>
-          <w:sz w:val="20"/>
-          <w:szCs w:val="20"/>
-        </w:rPr>
-        <w:t xml:space="preserve"> </w:t>
-      </w:r>
-      <w:r>
-        <w:rPr>
-          <w:rFonts w:ascii="Courier New" w:eastAsia="Times New Roman" w:hAnsi="Courier New" w:cs="Courier New"/>
-          <w:color w:val="000000"/>
-          <w:sz w:val="20"/>
-          <w:szCs w:val="20"/>
-        </w:rPr>
-        <w:t>be integers between -10 and 10. Is there a case where alpha-beta can save even</w:t>
-      </w:r>
-      <w:r>
-        <w:rPr>
-          <w:rFonts w:ascii="Courier New" w:eastAsia="Times New Roman" w:hAnsi="Courier New" w:cs="Courier New"/>
-          <w:color w:val="000000"/>
-          <w:sz w:val="20"/>
-          <w:szCs w:val="20"/>
-        </w:rPr>
-        <w:t xml:space="preserve"> </w:t>
-      </w:r>
-      <w:r>
-        <w:rPr>
-          <w:rFonts w:ascii="Courier New" w:eastAsia="Times New Roman" w:hAnsi="Courier New" w:cs="Courier New"/>
-          <w:color w:val="000000"/>
-          <w:sz w:val="20"/>
-          <w:szCs w:val="20"/>
-        </w:rPr>
-        <w:t>more search than the best case above (show it, or prove that it cannot help).</w:t>
+      <w:bookmarkStart w:id="0" w:name="_GoBack"/>
+      <w:bookmarkEnd w:id="0"/>
+      <w:r>
+        <w:rPr>
+          <w:rFonts w:ascii="Courier New" w:eastAsia="Times New Roman" w:hAnsi="Courier New" w:cs="Courier New"/>
+          <w:color w:val="000000"/>
+          <w:sz w:val="20"/>
+          <w:szCs w:val="20"/>
+        </w:rPr>
+        <w:lastRenderedPageBreak/>
+        <w:t>4)  (Game-tree search - alpha-beta pruning)</w:t>
       </w:r>
     </w:p>
     <w:p>
@@ -8092,7 +7889,7 @@
           <w:sz w:val="20"/>
           <w:szCs w:val="20"/>
         </w:rPr>
-        <w:t>Answer:</w:t>
+        <w:t>a) Give an example of a 3-ply game tree (branching factor 2)</w:t>
       </w:r>
       <w:r>
         <w:rPr>
@@ -8110,61 +7907,179 @@
           <w:sz w:val="20"/>
           <w:szCs w:val="20"/>
         </w:rPr>
-        <w:t>Possibly</w:t>
-      </w:r>
-      <w:r>
-        <w:rPr>
-          <w:rFonts w:ascii="Courier New" w:eastAsia="Times New Roman" w:hAnsi="Courier New" w:cs="Courier New"/>
-          <w:color w:val="000000"/>
-          <w:sz w:val="20"/>
-          <w:szCs w:val="20"/>
-        </w:rPr>
-        <w:t>, i</w:t>
-      </w:r>
-      <w:r>
-        <w:rPr>
-          <w:rFonts w:ascii="Courier New" w:eastAsia="Times New Roman" w:hAnsi="Courier New" w:cs="Courier New"/>
-          <w:color w:val="000000"/>
-          <w:sz w:val="20"/>
-          <w:szCs w:val="20"/>
-        </w:rPr>
-        <w:t>f the maximal value</w:t>
-      </w:r>
-      <w:r>
-        <w:rPr>
-          <w:rFonts w:ascii="Courier New" w:eastAsia="Times New Roman" w:hAnsi="Courier New" w:cs="Courier New"/>
-          <w:color w:val="000000"/>
-          <w:sz w:val="20"/>
-          <w:szCs w:val="20"/>
-        </w:rPr>
-        <w:t xml:space="preserve"> (10)</w:t>
-      </w:r>
-      <w:r>
-        <w:rPr>
-          <w:rFonts w:ascii="Courier New" w:eastAsia="Times New Roman" w:hAnsi="Courier New" w:cs="Courier New"/>
-          <w:color w:val="000000"/>
-          <w:sz w:val="20"/>
-          <w:szCs w:val="20"/>
+        <w:t>where alpha-beta pruning saving is maximal. How many nodes are pruned?</w:t>
+      </w:r>
+    </w:p>
+    <w:p>
+      <w:pPr>
+        <w:pStyle w:val="HTML"/>
+        <w:rPr>
+          <w:color w:val="000000"/>
+        </w:rPr>
+      </w:pPr>
+      <w:r>
+        <w:rPr>
+          <w:color w:val="000000"/>
+        </w:rPr>
+        <w:t xml:space="preserve">Answer: </w:t>
+      </w:r>
+      <w:r>
+        <w:rPr>
+          <w:color w:val="000000"/>
+        </w:rPr>
+        <w:t>A 3</w:t>
+      </w:r>
+      <w:r>
+        <w:rPr>
+          <w:color w:val="000000"/>
+        </w:rPr>
+        <w:t xml:space="preserve">-ply game tree with branching factor 2 has </w:t>
+      </w:r>
+      <w:r>
+        <w:rPr>
+          <w:color w:val="000000"/>
+        </w:rPr>
+        <w:t>8</w:t>
+      </w:r>
+      <w:r>
+        <w:rPr>
+          <w:color w:val="000000"/>
+        </w:rPr>
+        <w:t xml:space="preserve"> terminal nodes. We will</w:t>
+      </w:r>
+      <w:r>
+        <w:rPr>
+          <w:color w:val="000000"/>
         </w:rPr>
         <w:t xml:space="preserve"> </w:t>
       </w:r>
       <w:r>
         <w:rPr>
-          <w:rFonts w:ascii="Courier New" w:eastAsia="Times New Roman" w:hAnsi="Courier New" w:cs="Courier New"/>
-          <w:color w:val="000000"/>
-          <w:sz w:val="20"/>
-          <w:szCs w:val="20"/>
-        </w:rPr>
-        <w:t xml:space="preserve">is reached by A1 </w:t>
-      </w:r>
-      <w:r>
-        <w:rPr>
-          <w:rFonts w:ascii="Courier New" w:eastAsia="Times New Roman" w:hAnsi="Courier New" w:cs="Courier New"/>
-          <w:color w:val="000000"/>
-          <w:sz w:val="20"/>
-          <w:szCs w:val="20"/>
-        </w:rPr>
-        <w:t>then we can prune everything else.</w:t>
+          <w:color w:val="000000"/>
+        </w:rPr>
+        <w:t xml:space="preserve">let the values be integers from 1 through </w:t>
+      </w:r>
+      <w:r>
+        <w:rPr>
+          <w:color w:val="000000"/>
+        </w:rPr>
+        <w:t>8</w:t>
+      </w:r>
+      <w:r>
+        <w:rPr>
+          <w:color w:val="000000"/>
+        </w:rPr>
+        <w:t>. Ordering them so that the worst move</w:t>
+      </w:r>
+      <w:r>
+        <w:rPr>
+          <w:color w:val="000000"/>
+        </w:rPr>
+        <w:t xml:space="preserve"> </w:t>
+      </w:r>
+      <w:r>
+        <w:rPr>
+          <w:color w:val="000000"/>
+        </w:rPr>
+        <w:t xml:space="preserve">is examined first will guarantee </w:t>
+      </w:r>
+      <w:r>
+        <w:rPr>
+          <w:b/>
+          <w:bCs/>
+          <w:color w:val="000000"/>
+        </w:rPr>
+        <w:t>no pruning</w:t>
+      </w:r>
+      <w:r>
+        <w:rPr>
+          <w:color w:val="000000"/>
+        </w:rPr>
+        <w:t xml:space="preserve"> (0 pruning)</w:t>
+      </w:r>
+      <w:r>
+        <w:rPr>
+          <w:color w:val="000000"/>
+        </w:rPr>
+        <w:t>.</w:t>
+      </w:r>
+      <w:r>
+        <w:rPr>
+          <w:color w:val="000000"/>
+        </w:rPr>
+        <w:t xml:space="preserve"> </w:t>
+      </w:r>
+      <w:r>
+        <w:rPr>
+          <w:color w:val="000000"/>
+        </w:rPr>
+        <w:t>The reverse order</w:t>
+      </w:r>
+      <w:r>
+        <w:rPr>
+          <w:color w:val="000000"/>
+        </w:rPr>
+        <w:t xml:space="preserve"> will guarantee optimal pruning</w:t>
+      </w:r>
+      <w:r>
+        <w:rPr>
+          <w:color w:val="000000"/>
+        </w:rPr>
+        <w:t xml:space="preserve">, </w:t>
+      </w:r>
+      <w:proofErr w:type="gramStart"/>
+      <w:r>
+        <w:rPr>
+          <w:color w:val="000000"/>
+        </w:rPr>
+        <w:t>We</w:t>
+      </w:r>
+      <w:proofErr w:type="gramEnd"/>
+      <w:r>
+        <w:rPr>
+          <w:color w:val="000000"/>
+        </w:rPr>
+        <w:t xml:space="preserve"> will call moves by A: A1 and A2</w:t>
+      </w:r>
+      <w:r>
+        <w:rPr>
+          <w:color w:val="000000"/>
+        </w:rPr>
+        <w:t xml:space="preserve">. </w:t>
+      </w:r>
+      <w:r>
+        <w:rPr>
+          <w:color w:val="000000"/>
+        </w:rPr>
+        <w:t xml:space="preserve">(4 terminal nodes are </w:t>
+      </w:r>
+      <w:proofErr w:type="gramStart"/>
+      <w:r>
+        <w:rPr>
+          <w:color w:val="000000"/>
+        </w:rPr>
+        <w:t>pruned</w:t>
+      </w:r>
+      <w:proofErr w:type="gramEnd"/>
+      <w:r>
+        <w:rPr>
+          <w:color w:val="000000"/>
+        </w:rPr>
+        <w:t>)</w:t>
+      </w:r>
+      <w:r>
+        <w:rPr>
+          <w:color w:val="000000"/>
+        </w:rPr>
+        <w:br/>
+      </w:r>
+      <w:r>
+        <w:object w:dxaOrig="9616" w:dyaOrig="4711">
+          <v:shape id="_x0000_i1025" type="#_x0000_t75" style="width:264.15pt;height:129.4pt" o:ole="">
+            <v:imagedata r:id="rId9" o:title=""/>
+          </v:shape>
+          <o:OLEObject Type="Embed" ProgID="Visio.Drawing.15" ShapeID="_x0000_i1025" DrawAspect="Content" ObjectID="_1479232993" r:id="rId10"/>
+        </w:object>
       </w:r>
     </w:p>
     <w:p>
@@ -8194,26 +8109,70 @@
           <w:color w:val="000000"/>
           <w:sz w:val="20"/>
           <w:szCs w:val="20"/>
-          <w:highlight w:val="yellow"/>
-        </w:rPr>
-      </w:pPr>
-      <w:r>
-        <w:object w:dxaOrig="9645" w:dyaOrig="4576">
-          <v:shape id="_x0000_i1026" type="#_x0000_t75" style="width:222.65pt;height:105.55pt" o:ole="">
-            <v:imagedata r:id="rId9" o:title=""/>
-          </v:shape>
-          <o:OLEObject Type="Embed" ProgID="Visio.Drawing.15" ShapeID="_x0000_i1026" DrawAspect="Content" ObjectID="_1479149854" r:id="rId10"/>
-        </w:object>
-      </w:r>
-      <w:r>
-        <w:rPr>
-          <w:rFonts w:ascii="Courier New" w:eastAsia="Times New Roman" w:hAnsi="Courier New" w:cs="Courier New"/>
-          <w:color w:val="000000"/>
-          <w:sz w:val="20"/>
-          <w:szCs w:val="20"/>
-          <w:highlight w:val="yellow"/>
+        </w:rPr>
+      </w:pPr>
+      <w:r>
+        <w:rPr>
+          <w:rFonts w:ascii="Courier New" w:eastAsia="Times New Roman" w:hAnsi="Courier New" w:cs="Courier New"/>
+          <w:color w:val="000000"/>
+          <w:sz w:val="20"/>
+          <w:szCs w:val="20"/>
         </w:rPr>
         <w:br/>
+      </w:r>
+      <w:r>
+        <w:rPr>
+          <w:rFonts w:ascii="Courier New" w:eastAsia="Times New Roman" w:hAnsi="Courier New" w:cs="Courier New"/>
+          <w:color w:val="000000"/>
+          <w:sz w:val="20"/>
+          <w:szCs w:val="20"/>
+        </w:rPr>
+        <w:br/>
+      </w:r>
+      <w:r>
+        <w:rPr>
+          <w:rFonts w:ascii="Courier New" w:eastAsia="Times New Roman" w:hAnsi="Courier New" w:cs="Courier New"/>
+          <w:color w:val="000000"/>
+          <w:sz w:val="20"/>
+          <w:szCs w:val="20"/>
+        </w:rPr>
+        <w:t>b) Suppose that we know ahead of time that the terminal values can only</w:t>
+      </w:r>
+      <w:r>
+        <w:rPr>
+          <w:rFonts w:ascii="Courier New" w:eastAsia="Times New Roman" w:hAnsi="Courier New" w:cs="Courier New"/>
+          <w:color w:val="000000"/>
+          <w:sz w:val="20"/>
+          <w:szCs w:val="20"/>
+        </w:rPr>
+        <w:t xml:space="preserve"> </w:t>
+      </w:r>
+      <w:r>
+        <w:rPr>
+          <w:rFonts w:ascii="Courier New" w:eastAsia="Times New Roman" w:hAnsi="Courier New" w:cs="Courier New"/>
+          <w:color w:val="000000"/>
+          <w:sz w:val="20"/>
+          <w:szCs w:val="20"/>
+        </w:rPr>
+        <w:t>be integers between -10 and 10. Is there a case where alpha-beta can save even</w:t>
+      </w:r>
+      <w:r>
+        <w:rPr>
+          <w:rFonts w:ascii="Courier New" w:eastAsia="Times New Roman" w:hAnsi="Courier New" w:cs="Courier New"/>
+          <w:color w:val="000000"/>
+          <w:sz w:val="20"/>
+          <w:szCs w:val="20"/>
+        </w:rPr>
+        <w:t xml:space="preserve"> </w:t>
+      </w:r>
+      <w:r>
+        <w:rPr>
+          <w:rFonts w:ascii="Courier New" w:eastAsia="Times New Roman" w:hAnsi="Courier New" w:cs="Courier New"/>
+          <w:color w:val="000000"/>
+          <w:sz w:val="20"/>
+          <w:szCs w:val="20"/>
+        </w:rPr>
+        <w:t>more search than the best case above (show it, or prove that it cannot help).</w:t>
       </w:r>
     </w:p>
     <w:p>
@@ -8243,9 +8202,89 @@
           <w:color w:val="000000"/>
           <w:sz w:val="20"/>
           <w:szCs w:val="20"/>
-          <w:highlight w:val="yellow"/>
-        </w:rPr>
-      </w:pPr>
+        </w:rPr>
+      </w:pPr>
+      <w:r>
+        <w:rPr>
+          <w:rFonts w:ascii="Courier New" w:eastAsia="Times New Roman" w:hAnsi="Courier New" w:cs="Courier New"/>
+          <w:color w:val="000000"/>
+          <w:sz w:val="20"/>
+          <w:szCs w:val="20"/>
+        </w:rPr>
+        <w:t>Answer:</w:t>
+      </w:r>
+      <w:r>
+        <w:rPr>
+          <w:rFonts w:ascii="Courier New" w:eastAsia="Times New Roman" w:hAnsi="Courier New" w:cs="Courier New"/>
+          <w:color w:val="000000"/>
+          <w:sz w:val="20"/>
+          <w:szCs w:val="20"/>
+        </w:rPr>
+        <w:t xml:space="preserve"> </w:t>
+      </w:r>
+      <w:r>
+        <w:rPr>
+          <w:rFonts w:ascii="Courier New" w:eastAsia="Times New Roman" w:hAnsi="Courier New" w:cs="Courier New"/>
+          <w:color w:val="000000"/>
+          <w:sz w:val="20"/>
+          <w:szCs w:val="20"/>
+        </w:rPr>
+        <w:t>Possibly</w:t>
+      </w:r>
+      <w:r>
+        <w:rPr>
+          <w:rFonts w:ascii="Courier New" w:eastAsia="Times New Roman" w:hAnsi="Courier New" w:cs="Courier New"/>
+          <w:color w:val="000000"/>
+          <w:sz w:val="20"/>
+          <w:szCs w:val="20"/>
+        </w:rPr>
+        <w:t>, i</w:t>
+      </w:r>
+      <w:r>
+        <w:rPr>
+          <w:rFonts w:ascii="Courier New" w:eastAsia="Times New Roman" w:hAnsi="Courier New" w:cs="Courier New"/>
+          <w:color w:val="000000"/>
+          <w:sz w:val="20"/>
+          <w:szCs w:val="20"/>
+        </w:rPr>
+        <w:t>f the maximal value</w:t>
+      </w:r>
+      <w:r>
+        <w:rPr>
+          <w:rFonts w:ascii="Courier New" w:eastAsia="Times New Roman" w:hAnsi="Courier New" w:cs="Courier New"/>
+          <w:color w:val="000000"/>
+          <w:sz w:val="20"/>
+          <w:szCs w:val="20"/>
+        </w:rPr>
+        <w:t xml:space="preserve"> (10)</w:t>
+      </w:r>
+      <w:r>
+        <w:rPr>
+          <w:rFonts w:ascii="Courier New" w:eastAsia="Times New Roman" w:hAnsi="Courier New" w:cs="Courier New"/>
+          <w:color w:val="000000"/>
+          <w:sz w:val="20"/>
+          <w:szCs w:val="20"/>
+        </w:rPr>
+        <w:t xml:space="preserve"> </w:t>
+      </w:r>
+      <w:r>
+        <w:rPr>
+          <w:rFonts w:ascii="Courier New" w:eastAsia="Times New Roman" w:hAnsi="Courier New" w:cs="Courier New"/>
+          <w:color w:val="000000"/>
+          <w:sz w:val="20"/>
+          <w:szCs w:val="20"/>
+        </w:rPr>
+        <w:t xml:space="preserve">is reached by A1 </w:t>
+      </w:r>
+      <w:r>
+        <w:rPr>
+          <w:rFonts w:ascii="Courier New" w:eastAsia="Times New Roman" w:hAnsi="Courier New" w:cs="Courier New"/>
+          <w:color w:val="000000"/>
+          <w:sz w:val="20"/>
+          <w:szCs w:val="20"/>
+        </w:rPr>
+        <w:t>then we can prune everything else.</w:t>
+      </w:r>
     </w:p>
     <w:p>
       <w:pPr>
@@ -8277,6 +8316,24 @@
           <w:highlight w:val="yellow"/>
         </w:rPr>
       </w:pPr>
+      <w:r>
+        <w:object w:dxaOrig="9645" w:dyaOrig="4576">
+          <v:shape id="_x0000_i1026" type="#_x0000_t75" style="width:222.65pt;height:105.55pt" o:ole="">
+            <v:imagedata r:id="rId11" o:title=""/>
+          </v:shape>
+          <o:OLEObject Type="Embed" ProgID="Visio.Drawing.15" ShapeID="_x0000_i1026" DrawAspect="Content" ObjectID="_1479232994" r:id="rId12"/>
+        </w:object>
+      </w:r>
+      <w:r>
+        <w:rPr>
+          <w:rFonts w:ascii="Courier New" w:eastAsia="Times New Roman" w:hAnsi="Courier New" w:cs="Courier New"/>
+          <w:color w:val="000000"/>
+          <w:sz w:val="20"/>
+          <w:szCs w:val="20"/>
+          <w:highlight w:val="yellow"/>
+        </w:rPr>
+        <w:br/>
+      </w:r>
     </w:p>
     <w:p>
       <w:pPr>
@@ -8367,17 +8424,9 @@
           <w:color w:val="000000"/>
           <w:sz w:val="20"/>
           <w:szCs w:val="20"/>
-        </w:rPr>
-      </w:pPr>
-      <w:r>
-        <w:rPr>
-          <w:rFonts w:ascii="Courier New" w:eastAsia="Times New Roman" w:hAnsi="Courier New" w:cs="Courier New"/>
-          <w:color w:val="000000"/>
-          <w:sz w:val="20"/>
-          <w:szCs w:val="20"/>
-        </w:rPr>
-        <w:t>c) Provide an example of a 2-ply + 2 chance nodes level game tree where one can apply an adapted alpha-beta to prune some nodes, and a similar example where changing the distribution on the chance node edges results in no savings for pruning.</w:t>
-      </w:r>
+          <w:highlight w:val="yellow"/>
+        </w:rPr>
+      </w:pPr>
     </w:p>
     <w:p>
       <w:pPr>
@@ -8406,156 +8455,9 @@
           <w:color w:val="000000"/>
           <w:sz w:val="20"/>
           <w:szCs w:val="20"/>
-        </w:rPr>
-      </w:pPr>
-      <w:r>
-        <w:rPr>
-          <w:rFonts w:ascii="Courier New" w:eastAsia="Times New Roman" w:hAnsi="Courier New" w:cs="Courier New"/>
-          <w:color w:val="000000"/>
-          <w:sz w:val="20"/>
-          <w:szCs w:val="20"/>
-        </w:rPr>
-        <w:t xml:space="preserve">ANSWER: Can only be done if values are bounded. Assume bounds are </w:t>
-      </w:r>
-      <w:r>
-        <w:rPr>
-          <w:rFonts w:ascii="Courier New" w:eastAsia="Times New Roman" w:hAnsi="Courier New" w:cs="Courier New"/>
-          <w:color w:val="000000"/>
-          <w:sz w:val="20"/>
-          <w:szCs w:val="20"/>
-        </w:rPr>
-        <w:br/>
-      </w:r>
-      <w:r>
-        <w:rPr>
-          <w:rFonts w:ascii="Courier New" w:eastAsia="Times New Roman" w:hAnsi="Courier New" w:cs="Courier New"/>
-          <w:color w:val="000000"/>
-          <w:sz w:val="20"/>
-          <w:szCs w:val="20"/>
-        </w:rPr>
-        <w:t>[-10, 10].</w:t>
-      </w:r>
-    </w:p>
-    <w:p>
-      <w:pPr>
-        <w:pStyle w:val="HTML"/>
-        <w:rPr>
-          <w:color w:val="000000"/>
-        </w:rPr>
-      </w:pPr>
-      <w:r>
-        <w:object w:dxaOrig="15000" w:dyaOrig="6420">
-          <v:shape id="_x0000_i1027" type="#_x0000_t75" style="width:365.3pt;height:156.8pt" o:ole="">
-            <v:imagedata r:id="rId11" o:title=""/>
-          </v:shape>
-          <o:OLEObject Type="Embed" ProgID="Visio.Drawing.15" ShapeID="_x0000_i1027" DrawAspect="Content" ObjectID="_1479149855" r:id="rId12"/>
-        </w:object>
-      </w:r>
-      <w:r>
-        <w:br/>
-      </w:r>
-      <w:r>
-        <w:br/>
-      </w:r>
-      <w:r>
-        <w:rPr>
-          <w:color w:val="000000"/>
-        </w:rPr>
-        <w:t>That is, the score of A2 cannot be higher than 4, so no point in looking further, MAX</w:t>
-      </w:r>
-      <w:r>
-        <w:rPr>
-          <w:color w:val="000000"/>
-        </w:rPr>
-        <w:t xml:space="preserve"> </w:t>
-      </w:r>
-      <w:r>
-        <w:rPr>
-          <w:color w:val="000000"/>
-        </w:rPr>
-        <w:t>must play A1. However, if the probabilities of the chance node after A2 are (</w:t>
-      </w:r>
-      <w:r>
-        <w:rPr>
-          <w:color w:val="000000"/>
-        </w:rPr>
-        <w:t xml:space="preserve">right </w:t>
-      </w:r>
-      <w:r>
-        <w:rPr>
-          <w:color w:val="000000"/>
-        </w:rPr>
-        <w:t xml:space="preserve">node: </w:t>
-      </w:r>
-      <w:r>
-        <w:rPr>
-          <w:color w:val="000000"/>
-        </w:rPr>
-        <w:t>0.1,</w:t>
-      </w:r>
-      <w:r>
-        <w:rPr>
-          <w:color w:val="000000"/>
-        </w:rPr>
-        <w:t xml:space="preserve"> </w:t>
-      </w:r>
-      <w:r>
-        <w:rPr>
-          <w:color w:val="000000"/>
-        </w:rPr>
-        <w:t xml:space="preserve">left </w:t>
-      </w:r>
-      <w:r>
-        <w:rPr>
-          <w:color w:val="000000"/>
-        </w:rPr>
-        <w:t>node:</w:t>
-      </w:r>
-      <w:r>
-        <w:rPr>
-          <w:color w:val="000000"/>
-        </w:rPr>
-        <w:t xml:space="preserve"> 0.9)</w:t>
-      </w:r>
-      <w:r>
-        <w:rPr>
-          <w:color w:val="000000"/>
-        </w:rPr>
-        <w:t xml:space="preserve"> </w:t>
-      </w:r>
-      <w:r>
-        <w:rPr>
-          <w:color w:val="000000"/>
-        </w:rPr>
-        <w:t>then</w:t>
-      </w:r>
-      <w:r>
-        <w:rPr>
-          <w:color w:val="000000"/>
-        </w:rPr>
-        <w:t xml:space="preserve"> </w:t>
-      </w:r>
-      <w:r>
-        <w:rPr>
-          <w:color w:val="000000"/>
-        </w:rPr>
-        <w:t xml:space="preserve">it is still possible for the value of A2 to be higher than 5, so cannot prune. </w:t>
-      </w:r>
-    </w:p>
-    <w:p>
-      <w:pPr>
-        <w:pBdr>
-          <w:bottom w:val="double" w:sz="6" w:space="1" w:color="auto"/>
-        </w:pBdr>
-        <w:autoSpaceDE w:val="0"/>
-        <w:autoSpaceDN w:val="0"/>
-        <w:bidi w:val="0"/>
-        <w:adjustRightInd w:val="0"/>
-        <w:spacing w:after="0" w:line="240" w:lineRule="auto"/>
-      </w:pPr>
-      <w:r>
-        <w:br/>
-      </w:r>
+          <w:highlight w:val="yellow"/>
+        </w:rPr>
+      </w:pPr>
     </w:p>
     <w:p>
       <w:pPr>
@@ -8586,6 +8488,15 @@
           <w:szCs w:val="20"/>
         </w:rPr>
       </w:pPr>
+      <w:r>
+        <w:rPr>
+          <w:rFonts w:ascii="Courier New" w:eastAsia="Times New Roman" w:hAnsi="Courier New" w:cs="Courier New"/>
+          <w:color w:val="000000"/>
+          <w:sz w:val="20"/>
+          <w:szCs w:val="20"/>
+        </w:rPr>
+        <w:t>c) Provide an example of a 2-ply + 2 chance nodes level game tree where one can apply an adapted alpha-beta to prune some nodes, and a similar example where changing the distribution on the chance node edges results in no savings for pruning.</w:t>
+      </w:r>
     </w:p>
     <w:p>
       <w:pPr>
@@ -8616,6 +8527,154 @@
           <w:szCs w:val="20"/>
         </w:rPr>
       </w:pPr>
+      <w:r>
+        <w:rPr>
+          <w:rFonts w:ascii="Courier New" w:eastAsia="Times New Roman" w:hAnsi="Courier New" w:cs="Courier New"/>
+          <w:color w:val="000000"/>
+          <w:sz w:val="20"/>
+          <w:szCs w:val="20"/>
+        </w:rPr>
+        <w:t xml:space="preserve">ANSWER: Can only be done if values are bounded. Assume bounds are </w:t>
+      </w:r>
+      <w:r>
+        <w:rPr>
+          <w:rFonts w:ascii="Courier New" w:eastAsia="Times New Roman" w:hAnsi="Courier New" w:cs="Courier New"/>
+          <w:color w:val="000000"/>
+          <w:sz w:val="20"/>
+          <w:szCs w:val="20"/>
+        </w:rPr>
+        <w:br/>
+      </w:r>
+      <w:r>
+        <w:rPr>
+          <w:rFonts w:ascii="Courier New" w:eastAsia="Times New Roman" w:hAnsi="Courier New" w:cs="Courier New"/>
+          <w:color w:val="000000"/>
+          <w:sz w:val="20"/>
+          <w:szCs w:val="20"/>
+        </w:rPr>
+        <w:t>[-10, 10].</w:t>
+      </w:r>
+    </w:p>
+    <w:p>
+      <w:pPr>
+        <w:pStyle w:val="HTML"/>
+        <w:rPr>
+          <w:color w:val="000000"/>
+        </w:rPr>
+      </w:pPr>
+      <w:r>
+        <w:object w:dxaOrig="15000" w:dyaOrig="6420">
+          <v:shape id="_x0000_i1027" type="#_x0000_t75" style="width:365.3pt;height:156.8pt" o:ole="">
+            <v:imagedata r:id="rId13" o:title=""/>
+          </v:shape>
+          <o:OLEObject Type="Embed" ProgID="Visio.Drawing.15" ShapeID="_x0000_i1027" DrawAspect="Content" ObjectID="_1479232995" r:id="rId14"/>
+        </w:object>
+      </w:r>
+      <w:r>
+        <w:br/>
+      </w:r>
+      <w:r>
+        <w:br/>
+      </w:r>
+      <w:r>
+        <w:rPr>
+          <w:color w:val="000000"/>
+        </w:rPr>
+        <w:t>That is, the score of A2 cannot be higher than 4, so no point in looking further, MAX</w:t>
+      </w:r>
+      <w:r>
+        <w:rPr>
+          <w:color w:val="000000"/>
+        </w:rPr>
+        <w:t xml:space="preserve"> </w:t>
+      </w:r>
+      <w:r>
+        <w:rPr>
+          <w:color w:val="000000"/>
+        </w:rPr>
+        <w:t>must play A1. However, if the probabilities of the chance node after A2 are (</w:t>
+      </w:r>
+      <w:r>
+        <w:rPr>
+          <w:color w:val="000000"/>
+        </w:rPr>
+        <w:t xml:space="preserve">right </w:t>
+      </w:r>
+      <w:r>
+        <w:rPr>
+          <w:color w:val="000000"/>
+        </w:rPr>
+        <w:t xml:space="preserve">node: </w:t>
+      </w:r>
+      <w:r>
+        <w:rPr>
+          <w:color w:val="000000"/>
+        </w:rPr>
+        <w:t>0.1,</w:t>
+      </w:r>
+      <w:r>
+        <w:rPr>
+          <w:color w:val="000000"/>
+        </w:rPr>
+        <w:t xml:space="preserve"> </w:t>
+      </w:r>
+      <w:r>
+        <w:rPr>
+          <w:color w:val="000000"/>
+        </w:rPr>
+        <w:t xml:space="preserve">left </w:t>
+      </w:r>
+      <w:r>
+        <w:rPr>
+          <w:color w:val="000000"/>
+        </w:rPr>
+        <w:t>node:</w:t>
+      </w:r>
+      <w:r>
+        <w:rPr>
+          <w:color w:val="000000"/>
+        </w:rPr>
+        <w:t xml:space="preserve"> 0.9)</w:t>
+      </w:r>
+      <w:r>
+        <w:rPr>
+          <w:color w:val="000000"/>
+        </w:rPr>
+        <w:t xml:space="preserve"> </w:t>
+      </w:r>
+      <w:r>
+        <w:rPr>
+          <w:color w:val="000000"/>
+        </w:rPr>
+        <w:t>then</w:t>
+      </w:r>
+      <w:r>
+        <w:rPr>
+          <w:color w:val="000000"/>
+        </w:rPr>
+        <w:t xml:space="preserve"> </w:t>
+      </w:r>
+      <w:r>
+        <w:rPr>
+          <w:color w:val="000000"/>
+        </w:rPr>
+        <w:t xml:space="preserve">it is still possible for the value of A2 to be higher than 5, so cannot prune. </w:t>
+      </w:r>
+    </w:p>
+    <w:p>
+      <w:pPr>
+        <w:pBdr>
+          <w:bottom w:val="double" w:sz="6" w:space="1" w:color="auto"/>
+        </w:pBdr>
+        <w:autoSpaceDE w:val="0"/>
+        <w:autoSpaceDN w:val="0"/>
+        <w:bidi w:val="0"/>
+        <w:adjustRightInd w:val="0"/>
+        <w:spacing w:after="0" w:line="240" w:lineRule="auto"/>
+      </w:pPr>
+      <w:r>
+        <w:br/>
+      </w:r>
     </w:p>
     <w:p>
       <w:pPr>
@@ -8796,15 +8855,6 @@
           <w:szCs w:val="20"/>
         </w:rPr>
       </w:pPr>
-      <w:r>
-        <w:rPr>
-          <w:rFonts w:ascii="Courier New" w:eastAsia="Times New Roman" w:hAnsi="Courier New" w:cs="Courier New"/>
-          <w:color w:val="000000"/>
-          <w:sz w:val="20"/>
-          <w:szCs w:val="20"/>
-        </w:rPr>
-        <w:t>5) (Propositional logic)</w:t>
-      </w:r>
     </w:p>
     <w:p>
       <w:pPr>
@@ -8835,6 +8885,75 @@
           <w:szCs w:val="20"/>
         </w:rPr>
       </w:pPr>
+    </w:p>
+    <w:p>
+      <w:pPr>
+        <w:tabs>
+          <w:tab w:val="left" w:pos="916"/>
+          <w:tab w:val="left" w:pos="1832"/>
+          <w:tab w:val="left" w:pos="2748"/>
+          <w:tab w:val="left" w:pos="3664"/>
+          <w:tab w:val="left" w:pos="4580"/>
+          <w:tab w:val="left" w:pos="5496"/>
+          <w:tab w:val="left" w:pos="6412"/>
+          <w:tab w:val="left" w:pos="7328"/>
+          <w:tab w:val="left" w:pos="8244"/>
+          <w:tab w:val="left" w:pos="9160"/>
+          <w:tab w:val="left" w:pos="10076"/>
+          <w:tab w:val="left" w:pos="10992"/>
+          <w:tab w:val="left" w:pos="11908"/>
+          <w:tab w:val="left" w:pos="12824"/>
+          <w:tab w:val="left" w:pos="13740"/>
+          <w:tab w:val="left" w:pos="14656"/>
+        </w:tabs>
+        <w:bidi w:val="0"/>
+        <w:spacing w:after="0" w:line="240" w:lineRule="auto"/>
+        <w:rPr>
+          <w:rFonts w:ascii="Courier New" w:eastAsia="Times New Roman" w:hAnsi="Courier New" w:cs="Courier New"/>
+          <w:color w:val="000000"/>
+          <w:sz w:val="20"/>
+          <w:szCs w:val="20"/>
+        </w:rPr>
+      </w:pPr>
+      <w:r>
+        <w:rPr>
+          <w:rFonts w:ascii="Courier New" w:eastAsia="Times New Roman" w:hAnsi="Courier New" w:cs="Courier New"/>
+          <w:color w:val="000000"/>
+          <w:sz w:val="20"/>
+          <w:szCs w:val="20"/>
+        </w:rPr>
+        <w:t>5) (Propositional logic)</w:t>
+      </w:r>
+    </w:p>
+    <w:p>
+      <w:pPr>
+        <w:tabs>
+          <w:tab w:val="left" w:pos="916"/>
+          <w:tab w:val="left" w:pos="1832"/>
+          <w:tab w:val="left" w:pos="2748"/>
+          <w:tab w:val="left" w:pos="3664"/>
+          <w:tab w:val="left" w:pos="4580"/>
+          <w:tab w:val="left" w:pos="5496"/>
+          <w:tab w:val="left" w:pos="6412"/>
+          <w:tab w:val="left" w:pos="7328"/>
+          <w:tab w:val="left" w:pos="8244"/>
+          <w:tab w:val="left" w:pos="9160"/>
+          <w:tab w:val="left" w:pos="10076"/>
+          <w:tab w:val="left" w:pos="10992"/>
+          <w:tab w:val="left" w:pos="11908"/>
+          <w:tab w:val="left" w:pos="12824"/>
+          <w:tab w:val="left" w:pos="13740"/>
+          <w:tab w:val="left" w:pos="14656"/>
+        </w:tabs>
+        <w:bidi w:val="0"/>
+        <w:spacing w:after="0" w:line="240" w:lineRule="auto"/>
+        <w:rPr>
+          <w:rFonts w:ascii="Courier New" w:eastAsia="Times New Roman" w:hAnsi="Courier New" w:cs="Courier New"/>
+          <w:color w:val="000000"/>
+          <w:sz w:val="20"/>
+          <w:szCs w:val="20"/>
+        </w:rPr>
+      </w:pPr>
       <w:r>
         <w:rPr>
           <w:rFonts w:ascii="Courier New" w:eastAsia="Times New Roman" w:hAnsi="Courier New" w:cs="Courier New"/>
@@ -9397,7 +9516,17 @@
           <w:sz w:val="20"/>
           <w:szCs w:val="20"/>
         </w:rPr>
-        <w:t>not A or (A and not B) which has 3 more models not overlapping the other 4, so total 7 models.</w:t>
+        <w:t xml:space="preserve">not A or (A and not B) which </w:t>
+      </w:r>
+      <w:r>
+        <w:rPr>
+          <w:rFonts w:ascii="Courier New" w:eastAsia="Times New Roman" w:hAnsi="Courier New" w:cs="Courier New"/>
+          <w:color w:val="000000"/>
+          <w:sz w:val="20"/>
+          <w:szCs w:val="20"/>
+        </w:rPr>
+        <w:lastRenderedPageBreak/>
+        <w:t>has 3 more models not overlapping the other 4, so total 7 models.</w:t>
       </w:r>
       <w:r>
         <w:rPr>
@@ -10556,7 +10685,7 @@
 </file>
 
 <file path=customXml/itemProps1.xml><?xml version="1.0" encoding="utf-8"?>
-<ds:datastoreItem xmlns:ds="http://schemas.openxmlformats.org/officeDocument/2006/customXml" ds:itemID="{0E9C2ABA-A2D5-4617-91A5-2EDD33DD5716}">
+<ds:datastoreItem xmlns:ds="http://schemas.openxmlformats.org/officeDocument/2006/customXml" ds:itemID="{BAE0403D-ABE9-4FC7-A773-95E82A064A7A}">
   <ds:schemaRefs>
     <ds:schemaRef ds:uri="http://schemas.openxmlformats.org/officeDocument/2006/bibliography"/>
   </ds:schemaRefs>
